--- a/3nd_sem/SA/kienboeck_stoeckl_lehner_grill_murrent/MedDevMM-DE v0.20_Abgabe3_final.docx
+++ b/3nd_sem/SA/kienboeck_stoeckl_lehner_grill_murrent/MedDevMM-DE v0.20_Abgabe3_final.docx
@@ -203,7 +203,7 @@
     </w:p>
     <w:p>
       <w:pPr>
-        <w:pStyle w:val="Header"/>
+        <w:pStyle w:val="Kopfzeile"/>
         <w:tabs>
           <w:tab w:val="clear" w:pos="4536"/>
           <w:tab w:val="clear" w:pos="9072"/>
@@ -255,14 +255,27 @@
         <w:spacing w:line="240" w:lineRule="atLeast"/>
         <w:jc w:val="center"/>
       </w:pPr>
-      <w:fldSimple w:instr=" AUTHOR  \* MERGEFORMAT ">
-        <w:r>
-          <w:rPr>
-            <w:noProof/>
-          </w:rPr>
-          <w:t>Lehner Roland, Kienböck Daniel, Stöckl Bernhard, Grill Florian, Murrent Mario</w:t>
-        </w:r>
-      </w:fldSimple>
+      <w:r>
+        <w:fldChar w:fldCharType="begin"/>
+      </w:r>
+      <w:r>
+        <w:instrText xml:space="preserve"> AUTHOR  \* MERGEFORMAT </w:instrText>
+      </w:r>
+      <w:r>
+        <w:fldChar w:fldCharType="separate"/>
+      </w:r>
+      <w:r>
+        <w:rPr>
+          <w:noProof/>
+        </w:rPr>
+        <w:t>Lehner Roland, Kienböck Daniel, Stöckl Bernhard, Grill Florian, Murrent Mario</w:t>
+      </w:r>
+      <w:r>
+        <w:rPr>
+          <w:noProof/>
+        </w:rPr>
+        <w:fldChar w:fldCharType="end"/>
+      </w:r>
     </w:p>
     <w:p>
       <w:pPr>
@@ -553,7 +566,6 @@
                 <w:noProof/>
                 <w:sz w:val="20"/>
                 <w:szCs w:val="20"/>
-                <w:lang w:val="de-AT" w:eastAsia="de-AT"/>
               </w:rPr>
               <w:drawing>
                 <wp:anchor distT="0" distB="0" distL="114300" distR="114300" simplePos="0" relativeHeight="251645440" behindDoc="0" locked="1" layoutInCell="1" allowOverlap="1" wp14:anchorId="329AC159" wp14:editId="770B05F2">
@@ -620,7 +632,6 @@
                 <w:noProof/>
                 <w:sz w:val="20"/>
                 <w:szCs w:val="20"/>
-                <w:lang w:val="de-AT" w:eastAsia="de-AT"/>
               </w:rPr>
               <mc:AlternateContent>
                 <mc:Choice Requires="wps">
@@ -2020,8 +2031,63 @@
             <w:r>
               <w:t>Update Dokument</w:t>
             </w:r>
-            <w:bookmarkStart w:id="1" w:name="_GoBack"/>
-            <w:bookmarkEnd w:id="1"/>
+          </w:p>
+        </w:tc>
+      </w:tr>
+      <w:tr>
+        <w:trPr>
+          <w:tblHeader/>
+        </w:trPr>
+        <w:tc>
+          <w:tcPr>
+            <w:tcW w:w="1043" w:type="dxa"/>
+          </w:tcPr>
+          <w:p>
+            <w:pPr>
+              <w:pStyle w:val="Tabelle"/>
+            </w:pPr>
+            <w:r>
+              <w:t>0.20</w:t>
+            </w:r>
+          </w:p>
+        </w:tc>
+        <w:tc>
+          <w:tcPr>
+            <w:tcW w:w="1387" w:type="dxa"/>
+          </w:tcPr>
+          <w:p>
+            <w:pPr>
+              <w:pStyle w:val="Tabelle"/>
+            </w:pPr>
+            <w:r>
+              <w:t>26.01.2015</w:t>
+            </w:r>
+          </w:p>
+        </w:tc>
+        <w:tc>
+          <w:tcPr>
+            <w:tcW w:w="2390" w:type="dxa"/>
+          </w:tcPr>
+          <w:p>
+            <w:pPr>
+              <w:pStyle w:val="Tabelle"/>
+            </w:pPr>
+            <w:r>
+              <w:t>Stöckl Bernhard</w:t>
+            </w:r>
+          </w:p>
+        </w:tc>
+        <w:tc>
+          <w:tcPr>
+            <w:tcW w:w="4236" w:type="dxa"/>
+          </w:tcPr>
+          <w:p>
+            <w:pPr>
+              <w:pStyle w:val="Tabelle"/>
+            </w:pPr>
+            <w:r>
+              <w:t>Ext. Schnittstelle 3 / Format / Bausteinsicht</w:t>
+            </w:r>
           </w:p>
         </w:tc>
       </w:tr>
@@ -2160,7 +2226,7 @@
     </w:tbl>
     <w:p>
       <w:pPr>
-        <w:pStyle w:val="TOC1"/>
+        <w:pStyle w:val="Verzeichnis1"/>
         <w:tabs>
           <w:tab w:val="left" w:pos="421"/>
           <w:tab w:val="right" w:leader="dot" w:pos="9056"/>
@@ -2182,11 +2248,11 @@
         <w:t>Inhaltsverzeichnis</w:t>
       </w:r>
     </w:p>
-    <w:bookmarkStart w:id="2" w:name="OLE_LINK17"/>
-    <w:bookmarkStart w:id="3" w:name="OLE_LINK18"/>
-    <w:p>
-      <w:pPr>
-        <w:pStyle w:val="TOC1"/>
+    <w:bookmarkStart w:id="1" w:name="OLE_LINK17"/>
+    <w:bookmarkStart w:id="2" w:name="OLE_LINK18"/>
+    <w:p>
+      <w:pPr>
+        <w:pStyle w:val="Verzeichnis1"/>
         <w:tabs>
           <w:tab w:val="left" w:pos="440"/>
           <w:tab w:val="right" w:leader="dot" w:pos="9056"/>
@@ -2287,7 +2353,7 @@
     </w:p>
     <w:p>
       <w:pPr>
-        <w:pStyle w:val="TOC2"/>
+        <w:pStyle w:val="Verzeichnis2"/>
         <w:tabs>
           <w:tab w:val="left" w:pos="880"/>
           <w:tab w:val="right" w:leader="dot" w:pos="9056"/>
@@ -2364,7 +2430,7 @@
     </w:p>
     <w:p>
       <w:pPr>
-        <w:pStyle w:val="TOC2"/>
+        <w:pStyle w:val="Verzeichnis2"/>
         <w:tabs>
           <w:tab w:val="left" w:pos="880"/>
           <w:tab w:val="right" w:leader="dot" w:pos="9056"/>
@@ -2441,7 +2507,7 @@
     </w:p>
     <w:p>
       <w:pPr>
-        <w:pStyle w:val="TOC2"/>
+        <w:pStyle w:val="Verzeichnis2"/>
         <w:tabs>
           <w:tab w:val="left" w:pos="880"/>
           <w:tab w:val="right" w:leader="dot" w:pos="9056"/>
@@ -2518,7 +2584,7 @@
     </w:p>
     <w:p>
       <w:pPr>
-        <w:pStyle w:val="TOC1"/>
+        <w:pStyle w:val="Verzeichnis1"/>
         <w:tabs>
           <w:tab w:val="left" w:pos="440"/>
           <w:tab w:val="right" w:leader="dot" w:pos="9056"/>
@@ -2598,7 +2664,7 @@
     </w:p>
     <w:p>
       <w:pPr>
-        <w:pStyle w:val="TOC2"/>
+        <w:pStyle w:val="Verzeichnis2"/>
         <w:tabs>
           <w:tab w:val="left" w:pos="880"/>
           <w:tab w:val="right" w:leader="dot" w:pos="9056"/>
@@ -2675,7 +2741,7 @@
     </w:p>
     <w:p>
       <w:pPr>
-        <w:pStyle w:val="TOC2"/>
+        <w:pStyle w:val="Verzeichnis2"/>
         <w:tabs>
           <w:tab w:val="left" w:pos="880"/>
           <w:tab w:val="right" w:leader="dot" w:pos="9056"/>
@@ -2752,7 +2818,7 @@
     </w:p>
     <w:p>
       <w:pPr>
-        <w:pStyle w:val="TOC2"/>
+        <w:pStyle w:val="Verzeichnis2"/>
         <w:tabs>
           <w:tab w:val="left" w:pos="880"/>
           <w:tab w:val="right" w:leader="dot" w:pos="9056"/>
@@ -2829,7 +2895,7 @@
     </w:p>
     <w:p>
       <w:pPr>
-        <w:pStyle w:val="TOC1"/>
+        <w:pStyle w:val="Verzeichnis1"/>
         <w:tabs>
           <w:tab w:val="left" w:pos="440"/>
           <w:tab w:val="right" w:leader="dot" w:pos="9056"/>
@@ -2909,7 +2975,7 @@
     </w:p>
     <w:p>
       <w:pPr>
-        <w:pStyle w:val="TOC2"/>
+        <w:pStyle w:val="Verzeichnis2"/>
         <w:tabs>
           <w:tab w:val="left" w:pos="880"/>
           <w:tab w:val="right" w:leader="dot" w:pos="9056"/>
@@ -2986,7 +3052,7 @@
     </w:p>
     <w:p>
       <w:pPr>
-        <w:pStyle w:val="TOC2"/>
+        <w:pStyle w:val="Verzeichnis2"/>
         <w:tabs>
           <w:tab w:val="left" w:pos="880"/>
           <w:tab w:val="right" w:leader="dot" w:pos="9056"/>
@@ -3063,7 +3129,7 @@
     </w:p>
     <w:p>
       <w:pPr>
-        <w:pStyle w:val="TOC2"/>
+        <w:pStyle w:val="Verzeichnis2"/>
         <w:tabs>
           <w:tab w:val="left" w:pos="880"/>
           <w:tab w:val="right" w:leader="dot" w:pos="9056"/>
@@ -3142,7 +3208,7 @@
     </w:p>
     <w:p>
       <w:pPr>
-        <w:pStyle w:val="TOC1"/>
+        <w:pStyle w:val="Verzeichnis1"/>
         <w:tabs>
           <w:tab w:val="left" w:pos="440"/>
           <w:tab w:val="right" w:leader="dot" w:pos="9056"/>
@@ -3222,7 +3288,7 @@
     </w:p>
     <w:p>
       <w:pPr>
-        <w:pStyle w:val="TOC2"/>
+        <w:pStyle w:val="Verzeichnis2"/>
         <w:tabs>
           <w:tab w:val="left" w:pos="880"/>
           <w:tab w:val="right" w:leader="dot" w:pos="9056"/>
@@ -3299,7 +3365,7 @@
     </w:p>
     <w:p>
       <w:pPr>
-        <w:pStyle w:val="TOC1"/>
+        <w:pStyle w:val="Verzeichnis1"/>
         <w:tabs>
           <w:tab w:val="left" w:pos="440"/>
           <w:tab w:val="right" w:leader="dot" w:pos="9056"/>
@@ -3379,7 +3445,7 @@
     </w:p>
     <w:p>
       <w:pPr>
-        <w:pStyle w:val="TOC1"/>
+        <w:pStyle w:val="Verzeichnis1"/>
         <w:tabs>
           <w:tab w:val="left" w:pos="440"/>
           <w:tab w:val="right" w:leader="dot" w:pos="9056"/>
@@ -3459,7 +3525,7 @@
     </w:p>
     <w:p>
       <w:pPr>
-        <w:pStyle w:val="TOC1"/>
+        <w:pStyle w:val="Verzeichnis1"/>
         <w:tabs>
           <w:tab w:val="left" w:pos="440"/>
           <w:tab w:val="right" w:leader="dot" w:pos="9056"/>
@@ -3539,7 +3605,7 @@
     </w:p>
     <w:p>
       <w:pPr>
-        <w:pStyle w:val="TOC2"/>
+        <w:pStyle w:val="Verzeichnis2"/>
         <w:tabs>
           <w:tab w:val="left" w:pos="880"/>
           <w:tab w:val="right" w:leader="dot" w:pos="9056"/>
@@ -3616,7 +3682,7 @@
     </w:p>
     <w:p>
       <w:pPr>
-        <w:pStyle w:val="TOC2"/>
+        <w:pStyle w:val="Verzeichnis2"/>
         <w:tabs>
           <w:tab w:val="left" w:pos="880"/>
           <w:tab w:val="right" w:leader="dot" w:pos="9056"/>
@@ -3693,7 +3759,7 @@
     </w:p>
     <w:p>
       <w:pPr>
-        <w:pStyle w:val="TOC2"/>
+        <w:pStyle w:val="Verzeichnis2"/>
         <w:tabs>
           <w:tab w:val="left" w:pos="880"/>
           <w:tab w:val="right" w:leader="dot" w:pos="9056"/>
@@ -3770,7 +3836,7 @@
     </w:p>
     <w:p>
       <w:pPr>
-        <w:pStyle w:val="TOC2"/>
+        <w:pStyle w:val="Verzeichnis2"/>
         <w:tabs>
           <w:tab w:val="left" w:pos="880"/>
           <w:tab w:val="right" w:leader="dot" w:pos="9056"/>
@@ -3847,7 +3913,7 @@
     </w:p>
     <w:p>
       <w:pPr>
-        <w:pStyle w:val="TOC2"/>
+        <w:pStyle w:val="Verzeichnis2"/>
         <w:tabs>
           <w:tab w:val="left" w:pos="880"/>
           <w:tab w:val="right" w:leader="dot" w:pos="9056"/>
@@ -3924,7 +3990,7 @@
     </w:p>
     <w:p>
       <w:pPr>
-        <w:pStyle w:val="TOC2"/>
+        <w:pStyle w:val="Verzeichnis2"/>
         <w:tabs>
           <w:tab w:val="left" w:pos="880"/>
           <w:tab w:val="right" w:leader="dot" w:pos="9056"/>
@@ -4001,7 +4067,7 @@
     </w:p>
     <w:p>
       <w:pPr>
-        <w:pStyle w:val="TOC2"/>
+        <w:pStyle w:val="Verzeichnis2"/>
         <w:tabs>
           <w:tab w:val="left" w:pos="880"/>
           <w:tab w:val="right" w:leader="dot" w:pos="9056"/>
@@ -4078,7 +4144,7 @@
     </w:p>
     <w:p>
       <w:pPr>
-        <w:pStyle w:val="TOC2"/>
+        <w:pStyle w:val="Verzeichnis2"/>
         <w:tabs>
           <w:tab w:val="left" w:pos="880"/>
           <w:tab w:val="right" w:leader="dot" w:pos="9056"/>
@@ -4155,7 +4221,7 @@
     </w:p>
     <w:p>
       <w:pPr>
-        <w:pStyle w:val="TOC2"/>
+        <w:pStyle w:val="Verzeichnis2"/>
         <w:tabs>
           <w:tab w:val="left" w:pos="880"/>
           <w:tab w:val="right" w:leader="dot" w:pos="9056"/>
@@ -4232,7 +4298,7 @@
     </w:p>
     <w:p>
       <w:pPr>
-        <w:pStyle w:val="TOC2"/>
+        <w:pStyle w:val="Verzeichnis2"/>
         <w:tabs>
           <w:tab w:val="left" w:pos="880"/>
           <w:tab w:val="right" w:leader="dot" w:pos="9056"/>
@@ -4309,7 +4375,7 @@
     </w:p>
     <w:p>
       <w:pPr>
-        <w:pStyle w:val="TOC2"/>
+        <w:pStyle w:val="Verzeichnis2"/>
         <w:tabs>
           <w:tab w:val="left" w:pos="880"/>
           <w:tab w:val="right" w:leader="dot" w:pos="9056"/>
@@ -4386,7 +4452,7 @@
     </w:p>
     <w:p>
       <w:pPr>
-        <w:pStyle w:val="TOC2"/>
+        <w:pStyle w:val="Verzeichnis2"/>
         <w:tabs>
           <w:tab w:val="left" w:pos="880"/>
           <w:tab w:val="right" w:leader="dot" w:pos="9056"/>
@@ -4463,7 +4529,7 @@
     </w:p>
     <w:p>
       <w:pPr>
-        <w:pStyle w:val="TOC2"/>
+        <w:pStyle w:val="Verzeichnis2"/>
         <w:tabs>
           <w:tab w:val="left" w:pos="880"/>
           <w:tab w:val="right" w:leader="dot" w:pos="9056"/>
@@ -4540,7 +4606,7 @@
     </w:p>
     <w:p>
       <w:pPr>
-        <w:pStyle w:val="TOC1"/>
+        <w:pStyle w:val="Verzeichnis1"/>
         <w:tabs>
           <w:tab w:val="left" w:pos="440"/>
           <w:tab w:val="right" w:leader="dot" w:pos="9056"/>
@@ -4620,7 +4686,7 @@
     </w:p>
     <w:p>
       <w:pPr>
-        <w:pStyle w:val="TOC2"/>
+        <w:pStyle w:val="Verzeichnis2"/>
         <w:tabs>
           <w:tab w:val="left" w:pos="880"/>
           <w:tab w:val="right" w:leader="dot" w:pos="9056"/>
@@ -4697,7 +4763,7 @@
     </w:p>
     <w:p>
       <w:pPr>
-        <w:pStyle w:val="TOC2"/>
+        <w:pStyle w:val="Verzeichnis2"/>
         <w:tabs>
           <w:tab w:val="left" w:pos="880"/>
           <w:tab w:val="right" w:leader="dot" w:pos="9056"/>
@@ -4774,7 +4840,7 @@
     </w:p>
     <w:p>
       <w:pPr>
-        <w:pStyle w:val="TOC1"/>
+        <w:pStyle w:val="Verzeichnis1"/>
         <w:tabs>
           <w:tab w:val="left" w:pos="440"/>
           <w:tab w:val="right" w:leader="dot" w:pos="9056"/>
@@ -4854,7 +4920,7 @@
     </w:p>
     <w:p>
       <w:pPr>
-        <w:pStyle w:val="TOC2"/>
+        <w:pStyle w:val="Verzeichnis2"/>
         <w:tabs>
           <w:tab w:val="left" w:pos="880"/>
           <w:tab w:val="right" w:leader="dot" w:pos="9056"/>
@@ -4931,7 +4997,7 @@
     </w:p>
     <w:p>
       <w:pPr>
-        <w:pStyle w:val="TOC2"/>
+        <w:pStyle w:val="Verzeichnis2"/>
         <w:tabs>
           <w:tab w:val="left" w:pos="880"/>
           <w:tab w:val="right" w:leader="dot" w:pos="9056"/>
@@ -5008,7 +5074,7 @@
     </w:p>
     <w:p>
       <w:pPr>
-        <w:pStyle w:val="TOC1"/>
+        <w:pStyle w:val="Verzeichnis1"/>
         <w:tabs>
           <w:tab w:val="left" w:pos="660"/>
           <w:tab w:val="right" w:leader="dot" w:pos="9056"/>
@@ -5094,8 +5160,8 @@
         </w:rPr>
         <w:fldChar w:fldCharType="end"/>
       </w:r>
+      <w:bookmarkEnd w:id="1"/>
       <w:bookmarkEnd w:id="2"/>
-      <w:bookmarkEnd w:id="3"/>
     </w:p>
     <w:p>
       <w:pPr>
@@ -5106,12 +5172,12 @@
           <w:right w:val="single" w:sz="4" w:space="4" w:color="auto"/>
         </w:pBdr>
       </w:pPr>
-      <w:bookmarkStart w:id="4" w:name="OLE_LINK8"/>
+      <w:bookmarkStart w:id="3" w:name="OLE_LINK8"/>
       <w:r>
         <w:t>Anmerkung: In der Microsoft-Word-Variante enthält dieses Template Anleitungen und Ausfüllhinweise als „ausgeblendeten Text“. Durch den Befehl „Formate ein-/ausblenden“ können Sie die Anzeige dieser Texte bestimmen.</w:t>
       </w:r>
     </w:p>
-    <w:bookmarkEnd w:id="4"/>
+    <w:bookmarkEnd w:id="3"/>
     <w:p/>
     <w:p/>
     <w:p>
@@ -5127,218 +5193,218 @@
     </w:p>
     <w:p>
       <w:pPr>
-        <w:pStyle w:val="Heading1"/>
-      </w:pPr>
-      <w:bookmarkStart w:id="5" w:name="_Toc161293423"/>
-      <w:bookmarkStart w:id="6" w:name="_Toc408787594"/>
+        <w:pStyle w:val="berschrift1"/>
+      </w:pPr>
+      <w:bookmarkStart w:id="4" w:name="_Toc161293423"/>
+      <w:bookmarkStart w:id="5" w:name="_Toc408787594"/>
       <w:r>
         <w:lastRenderedPageBreak/>
         <w:t>Einführung und Ziele</w:t>
       </w:r>
-      <w:bookmarkStart w:id="7" w:name="OLE_LINK40"/>
-      <w:bookmarkStart w:id="8" w:name="OLE_LINK41"/>
+      <w:bookmarkStart w:id="6" w:name="OLE_LINK40"/>
+      <w:bookmarkStart w:id="7" w:name="OLE_LINK41"/>
       <w:bookmarkEnd w:id="0"/>
+      <w:bookmarkEnd w:id="4"/>
       <w:bookmarkEnd w:id="5"/>
+    </w:p>
+    <w:p/>
+    <w:p>
+      <w:pPr>
+        <w:pStyle w:val="berschrift2"/>
+      </w:pPr>
+      <w:bookmarkStart w:id="8" w:name="_Toc22396692"/>
+      <w:bookmarkStart w:id="9" w:name="_Toc161293424"/>
+      <w:bookmarkStart w:id="10" w:name="_Toc408787595"/>
       <w:bookmarkEnd w:id="6"/>
-    </w:p>
-    <w:p/>
-    <w:p>
-      <w:pPr>
-        <w:pStyle w:val="Heading2"/>
-      </w:pPr>
-      <w:bookmarkStart w:id="9" w:name="_Toc22396692"/>
-      <w:bookmarkStart w:id="10" w:name="_Toc161293424"/>
-      <w:bookmarkStart w:id="11" w:name="_Toc408787595"/>
       <w:bookmarkEnd w:id="7"/>
+      <w:r>
+        <w:t>Aufgabenstellung</w:t>
+      </w:r>
       <w:bookmarkEnd w:id="8"/>
-      <w:r>
-        <w:t>Aufgabenstellung</w:t>
-      </w:r>
       <w:bookmarkEnd w:id="9"/>
       <w:bookmarkEnd w:id="10"/>
+    </w:p>
+    <w:p>
+      <w:pPr>
+        <w:spacing w:before="56" w:after="113"/>
+        <w:rPr>
+          <w:rFonts w:cs="Arial"/>
+          <w:sz w:val="20"/>
+        </w:rPr>
+      </w:pPr>
+      <w:bookmarkStart w:id="11" w:name="OLE_LINK42"/>
+      <w:bookmarkStart w:id="12" w:name="OLE_LINK43"/>
+      <w:r>
+        <w:rPr>
+          <w:rFonts w:cs="Arial"/>
+          <w:sz w:val="20"/>
+        </w:rPr>
+        <w:t>Es soll ein System</w:t>
+      </w:r>
+      <w:r>
+        <w:rPr>
+          <w:rFonts w:cs="Arial"/>
+          <w:sz w:val="20"/>
+        </w:rPr>
+        <w:t xml:space="preserve"> </w:t>
+      </w:r>
+      <w:r>
+        <w:rPr>
+          <w:rFonts w:cs="Arial"/>
+          <w:sz w:val="20"/>
+        </w:rPr>
+        <w:t>für den</w:t>
+      </w:r>
+      <w:r>
+        <w:rPr>
+          <w:rFonts w:cs="Arial"/>
+          <w:sz w:val="20"/>
+        </w:rPr>
+        <w:t xml:space="preserve"> medizinischen Bereich</w:t>
+      </w:r>
+      <w:r>
+        <w:rPr>
+          <w:rFonts w:cs="Arial"/>
+          <w:sz w:val="20"/>
+        </w:rPr>
+        <w:t>,</w:t>
+      </w:r>
+      <w:r>
+        <w:rPr>
+          <w:rFonts w:cs="Arial"/>
+          <w:sz w:val="20"/>
+        </w:rPr>
+        <w:t xml:space="preserve"> mit dem Fokus auf Krankenhäuser</w:t>
+      </w:r>
+      <w:r>
+        <w:rPr>
+          <w:rFonts w:cs="Arial"/>
+          <w:sz w:val="20"/>
+        </w:rPr>
+        <w:t>,</w:t>
+      </w:r>
+      <w:r>
+        <w:rPr>
+          <w:rFonts w:cs="Arial"/>
+          <w:sz w:val="20"/>
+        </w:rPr>
+        <w:t xml:space="preserve"> entwickelt werden</w:t>
+      </w:r>
+      <w:r>
+        <w:rPr>
+          <w:rFonts w:cs="Arial"/>
+          <w:sz w:val="20"/>
+        </w:rPr>
+        <w:t>,</w:t>
+      </w:r>
+      <w:r>
+        <w:rPr>
+          <w:rFonts w:cs="Arial"/>
+          <w:sz w:val="20"/>
+        </w:rPr>
+        <w:t xml:space="preserve"> mit dem medizinische Daten aus unterschiedlichen Quellen bzw. Quellsystemen gesammelt und abgerufen werden können. Für die Speicherung der Daten soll ein </w:t>
+      </w:r>
+      <w:r>
+        <w:rPr>
+          <w:rFonts w:cs="Arial"/>
+          <w:sz w:val="20"/>
+        </w:rPr>
+        <w:t>z</w:t>
+      </w:r>
+      <w:r>
+        <w:rPr>
+          <w:rFonts w:cs="Arial"/>
+          <w:sz w:val="20"/>
+        </w:rPr>
+        <w:t xml:space="preserve">entrales Datenmanagement zuständig sein. Das Abrufen und </w:t>
+      </w:r>
+      <w:r>
+        <w:rPr>
+          <w:rFonts w:cs="Arial"/>
+          <w:sz w:val="20"/>
+        </w:rPr>
+        <w:t>A</w:t>
+      </w:r>
+      <w:r>
+        <w:rPr>
+          <w:rFonts w:cs="Arial"/>
+          <w:sz w:val="20"/>
+        </w:rPr>
+        <w:t xml:space="preserve">nzeigen der Daten soll auf unterschiedlichen Devices </w:t>
+      </w:r>
+      <w:r>
+        <w:rPr>
+          <w:rFonts w:cs="Arial"/>
+          <w:sz w:val="20"/>
+        </w:rPr>
+        <w:t xml:space="preserve">- </w:t>
+      </w:r>
+      <w:r>
+        <w:rPr>
+          <w:rFonts w:cs="Arial"/>
+          <w:sz w:val="20"/>
+        </w:rPr>
+        <w:t>mit dem speziellen Fokus auf mobile Devices wie z.B.: Tablet oder Handy</w:t>
+      </w:r>
+      <w:r>
+        <w:rPr>
+          <w:rFonts w:cs="Arial"/>
+          <w:sz w:val="20"/>
+        </w:rPr>
+        <w:t xml:space="preserve"> - möglich sein</w:t>
+      </w:r>
+      <w:r>
+        <w:rPr>
+          <w:rFonts w:cs="Arial"/>
+          <w:sz w:val="20"/>
+        </w:rPr>
+        <w:t>.</w:t>
+      </w:r>
+      <w:r>
+        <w:rPr>
+          <w:rFonts w:cs="Arial"/>
+          <w:sz w:val="20"/>
+        </w:rPr>
+        <w:t xml:space="preserve"> Das System soll sowohl für </w:t>
+      </w:r>
+      <w:r>
+        <w:rPr>
+          <w:rFonts w:cs="Arial"/>
+          <w:sz w:val="20"/>
+        </w:rPr>
+        <w:t>Ä</w:t>
+      </w:r>
+      <w:r>
+        <w:rPr>
+          <w:rFonts w:cs="Arial"/>
+          <w:sz w:val="20"/>
+        </w:rPr>
+        <w:t>rzte als auch für Patienten nutzbar sein.</w:t>
+      </w:r>
+    </w:p>
+    <w:p>
+      <w:pPr>
+        <w:pStyle w:val="berschrift2"/>
+      </w:pPr>
+      <w:bookmarkStart w:id="13" w:name="_Toc22396691"/>
+      <w:bookmarkStart w:id="14" w:name="_Toc161293425"/>
+      <w:bookmarkStart w:id="15" w:name="_Toc408787596"/>
+      <w:bookmarkStart w:id="16" w:name="_Toc22396694"/>
       <w:bookmarkEnd w:id="11"/>
-    </w:p>
-    <w:p>
-      <w:pPr>
-        <w:spacing w:before="56" w:after="113"/>
-        <w:rPr>
-          <w:rFonts w:cs="Arial"/>
-          <w:sz w:val="20"/>
-        </w:rPr>
-      </w:pPr>
-      <w:bookmarkStart w:id="12" w:name="OLE_LINK42"/>
-      <w:bookmarkStart w:id="13" w:name="OLE_LINK43"/>
-      <w:r>
-        <w:rPr>
-          <w:rFonts w:cs="Arial"/>
-          <w:sz w:val="20"/>
-        </w:rPr>
-        <w:t>Es soll ein System</w:t>
-      </w:r>
-      <w:r>
-        <w:rPr>
-          <w:rFonts w:cs="Arial"/>
-          <w:sz w:val="20"/>
-        </w:rPr>
-        <w:t xml:space="preserve"> </w:t>
-      </w:r>
-      <w:r>
-        <w:rPr>
-          <w:rFonts w:cs="Arial"/>
-          <w:sz w:val="20"/>
-        </w:rPr>
-        <w:t>für den</w:t>
-      </w:r>
-      <w:r>
-        <w:rPr>
-          <w:rFonts w:cs="Arial"/>
-          <w:sz w:val="20"/>
-        </w:rPr>
-        <w:t xml:space="preserve"> medizinischen Bereich</w:t>
-      </w:r>
-      <w:r>
-        <w:rPr>
-          <w:rFonts w:cs="Arial"/>
-          <w:sz w:val="20"/>
-        </w:rPr>
-        <w:t>,</w:t>
-      </w:r>
-      <w:r>
-        <w:rPr>
-          <w:rFonts w:cs="Arial"/>
-          <w:sz w:val="20"/>
-        </w:rPr>
-        <w:t xml:space="preserve"> mit dem Fokus auf Krankenhäuser</w:t>
-      </w:r>
-      <w:r>
-        <w:rPr>
-          <w:rFonts w:cs="Arial"/>
-          <w:sz w:val="20"/>
-        </w:rPr>
-        <w:t>,</w:t>
-      </w:r>
-      <w:r>
-        <w:rPr>
-          <w:rFonts w:cs="Arial"/>
-          <w:sz w:val="20"/>
-        </w:rPr>
-        <w:t xml:space="preserve"> entwickelt werden</w:t>
-      </w:r>
-      <w:r>
-        <w:rPr>
-          <w:rFonts w:cs="Arial"/>
-          <w:sz w:val="20"/>
-        </w:rPr>
-        <w:t>,</w:t>
-      </w:r>
-      <w:r>
-        <w:rPr>
-          <w:rFonts w:cs="Arial"/>
-          <w:sz w:val="20"/>
-        </w:rPr>
-        <w:t xml:space="preserve"> mit dem medizinische Daten aus unterschiedlichen Quellen bzw. Quellsystemen gesammelt und abgerufen werden können. Für die Speicherung der Daten soll ein </w:t>
-      </w:r>
-      <w:r>
-        <w:rPr>
-          <w:rFonts w:cs="Arial"/>
-          <w:sz w:val="20"/>
-        </w:rPr>
-        <w:t>z</w:t>
-      </w:r>
-      <w:r>
-        <w:rPr>
-          <w:rFonts w:cs="Arial"/>
-          <w:sz w:val="20"/>
-        </w:rPr>
-        <w:t xml:space="preserve">entrales Datenmanagement zuständig sein. Das Abrufen und </w:t>
-      </w:r>
-      <w:r>
-        <w:rPr>
-          <w:rFonts w:cs="Arial"/>
-          <w:sz w:val="20"/>
-        </w:rPr>
-        <w:t>A</w:t>
-      </w:r>
-      <w:r>
-        <w:rPr>
-          <w:rFonts w:cs="Arial"/>
-          <w:sz w:val="20"/>
-        </w:rPr>
-        <w:t xml:space="preserve">nzeigen der Daten soll auf unterschiedlichen Devices </w:t>
-      </w:r>
-      <w:r>
-        <w:rPr>
-          <w:rFonts w:cs="Arial"/>
-          <w:sz w:val="20"/>
-        </w:rPr>
-        <w:t xml:space="preserve">- </w:t>
-      </w:r>
-      <w:r>
-        <w:rPr>
-          <w:rFonts w:cs="Arial"/>
-          <w:sz w:val="20"/>
-        </w:rPr>
-        <w:t>mit dem speziellen Fokus auf mobile Devices wie z.B.: Tablet oder Handy</w:t>
-      </w:r>
-      <w:r>
-        <w:rPr>
-          <w:rFonts w:cs="Arial"/>
-          <w:sz w:val="20"/>
-        </w:rPr>
-        <w:t xml:space="preserve"> - möglich sein</w:t>
-      </w:r>
-      <w:r>
-        <w:rPr>
-          <w:rFonts w:cs="Arial"/>
-          <w:sz w:val="20"/>
-        </w:rPr>
-        <w:t>.</w:t>
-      </w:r>
-      <w:r>
-        <w:rPr>
-          <w:rFonts w:cs="Arial"/>
-          <w:sz w:val="20"/>
-        </w:rPr>
-        <w:t xml:space="preserve"> Das System soll sowohl für </w:t>
-      </w:r>
-      <w:r>
-        <w:rPr>
-          <w:rFonts w:cs="Arial"/>
-          <w:sz w:val="20"/>
-        </w:rPr>
-        <w:t>Ä</w:t>
-      </w:r>
-      <w:r>
-        <w:rPr>
-          <w:rFonts w:cs="Arial"/>
-          <w:sz w:val="20"/>
-        </w:rPr>
-        <w:t>rzte als auch für Patienten nutzbar sein.</w:t>
-      </w:r>
-    </w:p>
-    <w:p>
-      <w:pPr>
-        <w:pStyle w:val="Heading2"/>
-      </w:pPr>
-      <w:bookmarkStart w:id="14" w:name="_Toc22396691"/>
-      <w:bookmarkStart w:id="15" w:name="_Toc161293425"/>
-      <w:bookmarkStart w:id="16" w:name="_Toc408787596"/>
-      <w:bookmarkStart w:id="17" w:name="_Toc22396694"/>
       <w:bookmarkEnd w:id="12"/>
+      <w:r>
+        <w:t>Qualitäts</w:t>
+      </w:r>
+      <w:r>
+        <w:t>ziele</w:t>
+      </w:r>
       <w:bookmarkEnd w:id="13"/>
-      <w:r>
-        <w:t>Qualitäts</w:t>
-      </w:r>
-      <w:r>
-        <w:t>ziele</w:t>
-      </w:r>
       <w:bookmarkEnd w:id="14"/>
       <w:bookmarkEnd w:id="15"/>
-      <w:bookmarkEnd w:id="16"/>
     </w:p>
     <w:tbl>
       <w:tblPr>
-        <w:tblStyle w:val="LightGrid"/>
+        <w:tblStyle w:val="HellesRaster"/>
         <w:tblW w:w="0" w:type="auto"/>
         <w:tblLook w:val="04A0" w:firstRow="1" w:lastRow="0" w:firstColumn="1" w:lastColumn="0" w:noHBand="0" w:noVBand="1"/>
       </w:tblPr>
@@ -5761,18 +5827,18 @@
     </w:tbl>
     <w:p>
       <w:pPr>
-        <w:pStyle w:val="Heading2"/>
-      </w:pPr>
-      <w:bookmarkStart w:id="18" w:name="_Toc408787597"/>
+        <w:pStyle w:val="berschrift2"/>
+      </w:pPr>
+      <w:bookmarkStart w:id="17" w:name="_Toc408787597"/>
       <w:r>
         <w:t>Stakeholder</w:t>
       </w:r>
-      <w:bookmarkEnd w:id="18"/>
+      <w:bookmarkEnd w:id="17"/>
     </w:p>
     <w:p/>
     <w:tbl>
       <w:tblPr>
-        <w:tblStyle w:val="LightGrid"/>
+        <w:tblStyle w:val="HellesRaster"/>
         <w:tblpPr w:leftFromText="141" w:rightFromText="141" w:vertAnchor="text" w:horzAnchor="margin" w:tblpY="-50"/>
         <w:tblW w:w="0" w:type="auto"/>
         <w:tblLook w:val="04A0" w:firstRow="1" w:lastRow="0" w:firstColumn="1" w:lastColumn="0" w:noHBand="0" w:noVBand="1"/>
@@ -5799,8 +5865,8 @@
                 <w:sz w:val="20"/>
               </w:rPr>
             </w:pPr>
-            <w:bookmarkStart w:id="19" w:name="_Toc22396693"/>
-            <w:bookmarkStart w:id="20" w:name="_Toc161293426"/>
+            <w:bookmarkStart w:id="18" w:name="_Toc22396693"/>
+            <w:bookmarkStart w:id="19" w:name="_Toc161293426"/>
             <w:r>
               <w:rPr>
                 <w:sz w:val="20"/>
@@ -6432,8 +6498,8 @@
           </w:p>
         </w:tc>
       </w:tr>
+      <w:bookmarkEnd w:id="18"/>
       <w:bookmarkEnd w:id="19"/>
-      <w:bookmarkEnd w:id="20"/>
     </w:tbl>
     <w:p/>
     <w:p>
@@ -6447,52 +6513,52 @@
     </w:p>
     <w:p>
       <w:pPr>
-        <w:pStyle w:val="Heading1"/>
-      </w:pPr>
-      <w:bookmarkStart w:id="21" w:name="_Toc161293427"/>
-      <w:bookmarkStart w:id="22" w:name="_Toc408787598"/>
+        <w:pStyle w:val="berschrift1"/>
+      </w:pPr>
+      <w:bookmarkStart w:id="20" w:name="_Toc161293427"/>
+      <w:bookmarkStart w:id="21" w:name="_Toc408787598"/>
       <w:r>
         <w:lastRenderedPageBreak/>
         <w:t>Randbedingungen</w:t>
       </w:r>
-      <w:bookmarkEnd w:id="17"/>
+      <w:bookmarkEnd w:id="16"/>
+      <w:bookmarkEnd w:id="20"/>
       <w:bookmarkEnd w:id="21"/>
+    </w:p>
+    <w:p>
+      <w:pPr>
+        <w:spacing w:before="56" w:after="113"/>
+        <w:rPr>
+          <w:rFonts w:cs="Arial"/>
+          <w:sz w:val="20"/>
+          <w:szCs w:val="20"/>
+        </w:rPr>
+      </w:pPr>
+      <w:r>
+        <w:rPr>
+          <w:sz w:val="20"/>
+          <w:szCs w:val="20"/>
+        </w:rPr>
+        <w:t>Beim Lösungsentwurf sind verschiedene Randbedingungen zu beachten. Dieser Abschnitt stellt sie dar und erklärt auch, wenn nötig, deren Motivation.</w:t>
+      </w:r>
+    </w:p>
+    <w:p>
+      <w:pPr>
+        <w:pStyle w:val="berschrift2"/>
+      </w:pPr>
+      <w:bookmarkStart w:id="22" w:name="_Toc22396695"/>
+      <w:bookmarkStart w:id="23" w:name="_Toc161293428"/>
+      <w:bookmarkStart w:id="24" w:name="_Toc408787599"/>
+      <w:r>
+        <w:t>Technische Randbedingungen</w:t>
+      </w:r>
       <w:bookmarkEnd w:id="22"/>
-    </w:p>
-    <w:p>
-      <w:pPr>
-        <w:spacing w:before="56" w:after="113"/>
-        <w:rPr>
-          <w:rFonts w:cs="Arial"/>
-          <w:sz w:val="20"/>
-          <w:szCs w:val="20"/>
-        </w:rPr>
-      </w:pPr>
-      <w:r>
-        <w:rPr>
-          <w:sz w:val="20"/>
-          <w:szCs w:val="20"/>
-        </w:rPr>
-        <w:t>Beim Lösungsentwurf sind verschiedene Randbedingungen zu beachten. Dieser Abschnitt stellt sie dar und erklärt auch, wenn nötig, deren Motivation.</w:t>
-      </w:r>
-    </w:p>
-    <w:p>
-      <w:pPr>
-        <w:pStyle w:val="Heading2"/>
-      </w:pPr>
-      <w:bookmarkStart w:id="23" w:name="_Toc22396695"/>
-      <w:bookmarkStart w:id="24" w:name="_Toc161293428"/>
-      <w:bookmarkStart w:id="25" w:name="_Toc408787599"/>
-      <w:r>
-        <w:t>Technische Randbedingungen</w:t>
-      </w:r>
       <w:bookmarkEnd w:id="23"/>
       <w:bookmarkEnd w:id="24"/>
-      <w:bookmarkEnd w:id="25"/>
     </w:p>
     <w:tbl>
       <w:tblPr>
-        <w:tblStyle w:val="LightGrid"/>
+        <w:tblStyle w:val="HellesRaster"/>
         <w:tblW w:w="0" w:type="auto"/>
         <w:tblLook w:val="04A0" w:firstRow="1" w:lastRow="0" w:firstColumn="1" w:lastColumn="0" w:noHBand="0" w:noVBand="1"/>
       </w:tblPr>
@@ -6517,8 +6583,8 @@
                 <w:sz w:val="20"/>
               </w:rPr>
             </w:pPr>
-            <w:bookmarkStart w:id="26" w:name="OLE_LINK60"/>
-            <w:bookmarkStart w:id="27" w:name="OLE_LINK148"/>
+            <w:bookmarkStart w:id="25" w:name="OLE_LINK60"/>
+            <w:bookmarkStart w:id="26" w:name="OLE_LINK148"/>
             <w:r>
               <w:rPr>
                 <w:rFonts w:cs="Arial"/>
@@ -6799,19 +6865,19 @@
     </w:p>
     <w:p>
       <w:pPr>
-        <w:pStyle w:val="Heading2"/>
-      </w:pPr>
-      <w:bookmarkStart w:id="28" w:name="_Toc22396696"/>
-      <w:bookmarkStart w:id="29" w:name="_Toc161293429"/>
-      <w:bookmarkStart w:id="30" w:name="_Toc408787600"/>
+        <w:pStyle w:val="berschrift2"/>
+      </w:pPr>
+      <w:bookmarkStart w:id="27" w:name="_Toc22396696"/>
+      <w:bookmarkStart w:id="28" w:name="_Toc161293429"/>
+      <w:bookmarkStart w:id="29" w:name="_Toc408787600"/>
+      <w:bookmarkEnd w:id="25"/>
       <w:bookmarkEnd w:id="26"/>
+      <w:r>
+        <w:t>Organisatorische Randbedingungen</w:t>
+      </w:r>
       <w:bookmarkEnd w:id="27"/>
-      <w:r>
-        <w:t>Organisatorische Randbedingungen</w:t>
-      </w:r>
       <w:bookmarkEnd w:id="28"/>
       <w:bookmarkEnd w:id="29"/>
-      <w:bookmarkEnd w:id="30"/>
     </w:p>
     <w:p>
       <w:pPr>
@@ -6821,8 +6887,8 @@
           <w:sz w:val="20"/>
         </w:rPr>
       </w:pPr>
-      <w:bookmarkStart w:id="31" w:name="OLE_LINK155"/>
-      <w:bookmarkStart w:id="32" w:name="OLE_LINK156"/>
+      <w:bookmarkStart w:id="30" w:name="OLE_LINK155"/>
+      <w:bookmarkStart w:id="31" w:name="OLE_LINK156"/>
       <w:r>
         <w:rPr>
           <w:rFonts w:cs="Arial"/>
@@ -6833,7 +6899,7 @@
     </w:p>
     <w:tbl>
       <w:tblPr>
-        <w:tblStyle w:val="LightGrid"/>
+        <w:tblStyle w:val="HellesRaster"/>
         <w:tblW w:w="0" w:type="auto"/>
         <w:tblLook w:val="04A0" w:firstRow="1" w:lastRow="0" w:firstColumn="1" w:lastColumn="0" w:noHBand="0" w:noVBand="1"/>
       </w:tblPr>
@@ -7238,23 +7304,23 @@
     </w:p>
     <w:p>
       <w:pPr>
-        <w:pStyle w:val="Heading2"/>
-      </w:pPr>
-      <w:bookmarkStart w:id="33" w:name="_Toc22396697"/>
-      <w:bookmarkStart w:id="34" w:name="_Toc161293430"/>
-      <w:bookmarkStart w:id="35" w:name="_Toc408787601"/>
+        <w:pStyle w:val="berschrift2"/>
+      </w:pPr>
+      <w:bookmarkStart w:id="32" w:name="_Toc22396697"/>
+      <w:bookmarkStart w:id="33" w:name="_Toc161293430"/>
+      <w:bookmarkStart w:id="34" w:name="_Toc408787601"/>
+      <w:bookmarkEnd w:id="30"/>
       <w:bookmarkEnd w:id="31"/>
+      <w:r>
+        <w:t>Konventionen</w:t>
+      </w:r>
       <w:bookmarkEnd w:id="32"/>
-      <w:r>
-        <w:t>Konventionen</w:t>
-      </w:r>
       <w:bookmarkEnd w:id="33"/>
       <w:bookmarkEnd w:id="34"/>
-      <w:bookmarkEnd w:id="35"/>
     </w:p>
     <w:tbl>
       <w:tblPr>
-        <w:tblStyle w:val="LightGrid"/>
+        <w:tblStyle w:val="HellesRaster"/>
         <w:tblW w:w="0" w:type="auto"/>
         <w:tblLook w:val="04A0" w:firstRow="1" w:lastRow="0" w:firstColumn="1" w:lastColumn="0" w:noHBand="0" w:noVBand="1"/>
       </w:tblPr>
@@ -7531,20 +7597,20 @@
     </w:p>
     <w:p>
       <w:pPr>
-        <w:pStyle w:val="Heading1"/>
-      </w:pPr>
-      <w:bookmarkStart w:id="36" w:name="_Toc22396698"/>
-      <w:bookmarkStart w:id="37" w:name="_Toc161293431"/>
-      <w:bookmarkStart w:id="38" w:name="_Toc408787602"/>
+        <w:pStyle w:val="berschrift1"/>
+      </w:pPr>
+      <w:bookmarkStart w:id="35" w:name="_Toc22396698"/>
+      <w:bookmarkStart w:id="36" w:name="_Toc161293431"/>
+      <w:bookmarkStart w:id="37" w:name="_Toc408787602"/>
       <w:r>
         <w:t>Kontext</w:t>
       </w:r>
+      <w:bookmarkEnd w:id="35"/>
+      <w:r>
+        <w:t>abgrenzung</w:t>
+      </w:r>
       <w:bookmarkEnd w:id="36"/>
-      <w:r>
-        <w:t>abgrenzung</w:t>
-      </w:r>
       <w:bookmarkEnd w:id="37"/>
-      <w:bookmarkEnd w:id="38"/>
     </w:p>
     <w:p>
       <w:pPr>
@@ -7558,17 +7624,17 @@
     </w:p>
     <w:p>
       <w:pPr>
-        <w:pStyle w:val="Heading2"/>
-      </w:pPr>
-      <w:bookmarkStart w:id="39" w:name="_Toc22396699"/>
-      <w:bookmarkStart w:id="40" w:name="_Toc161293432"/>
-      <w:bookmarkStart w:id="41" w:name="_Toc408787603"/>
+        <w:pStyle w:val="berschrift2"/>
+      </w:pPr>
+      <w:bookmarkStart w:id="38" w:name="_Toc22396699"/>
+      <w:bookmarkStart w:id="39" w:name="_Toc161293432"/>
+      <w:bookmarkStart w:id="40" w:name="_Toc408787603"/>
       <w:r>
         <w:t>Fachlicher Kontext</w:t>
       </w:r>
+      <w:bookmarkEnd w:id="38"/>
       <w:bookmarkEnd w:id="39"/>
       <w:bookmarkEnd w:id="40"/>
-      <w:bookmarkEnd w:id="41"/>
     </w:p>
     <w:p>
       <w:pPr>
@@ -7593,7 +7659,6 @@
           <w:rFonts w:cs="Arial"/>
           <w:noProof/>
           <w:sz w:val="20"/>
-          <w:lang w:val="de-AT" w:eastAsia="de-AT"/>
         </w:rPr>
         <w:drawing>
           <wp:inline distT="0" distB="0" distL="0" distR="0" wp14:anchorId="107B3690" wp14:editId="1ECC0FA7">
@@ -7640,7 +7705,7 @@
     </w:p>
     <w:p>
       <w:pPr>
-        <w:pStyle w:val="Caption"/>
+        <w:pStyle w:val="Beschriftung"/>
       </w:pPr>
       <w:r>
         <w:t xml:space="preserve">Abbildung </w:t>
@@ -7669,7 +7734,7 @@
     </w:p>
     <w:p>
       <w:pPr>
-        <w:pStyle w:val="ListParagraph"/>
+        <w:pStyle w:val="Listenabsatz"/>
         <w:numPr>
           <w:ilvl w:val="0"/>
           <w:numId w:val="24"/>
@@ -7692,7 +7757,7 @@
     </w:p>
     <w:p>
       <w:pPr>
-        <w:pStyle w:val="ListParagraph"/>
+        <w:pStyle w:val="Listenabsatz"/>
         <w:numPr>
           <w:ilvl w:val="0"/>
           <w:numId w:val="24"/>
@@ -7723,7 +7788,7 @@
     </w:p>
     <w:p>
       <w:pPr>
-        <w:pStyle w:val="ListParagraph"/>
+        <w:pStyle w:val="Listenabsatz"/>
         <w:numPr>
           <w:ilvl w:val="0"/>
           <w:numId w:val="24"/>
@@ -7751,7 +7816,7 @@
     </w:p>
     <w:p>
       <w:pPr>
-        <w:pStyle w:val="ListParagraph"/>
+        <w:pStyle w:val="Listenabsatz"/>
         <w:numPr>
           <w:ilvl w:val="0"/>
           <w:numId w:val="24"/>
@@ -7793,7 +7858,7 @@
     </w:p>
     <w:p>
       <w:pPr>
-        <w:pStyle w:val="ListParagraph"/>
+        <w:pStyle w:val="Listenabsatz"/>
         <w:numPr>
           <w:ilvl w:val="0"/>
           <w:numId w:val="24"/>
@@ -7849,7 +7914,7 @@
     </w:p>
     <w:p>
       <w:pPr>
-        <w:pStyle w:val="ListParagraph"/>
+        <w:pStyle w:val="Listenabsatz"/>
         <w:numPr>
           <w:ilvl w:val="0"/>
           <w:numId w:val="24"/>
@@ -7877,7 +7942,7 @@
     </w:p>
     <w:p>
       <w:pPr>
-        <w:pStyle w:val="ListParagraph"/>
+        <w:pStyle w:val="Listenabsatz"/>
         <w:numPr>
           <w:ilvl w:val="0"/>
           <w:numId w:val="24"/>
@@ -7898,7 +7963,7 @@
     </w:p>
     <w:p>
       <w:pPr>
-        <w:pStyle w:val="ListParagraph"/>
+        <w:pStyle w:val="Listenabsatz"/>
         <w:numPr>
           <w:ilvl w:val="0"/>
           <w:numId w:val="24"/>
@@ -7930,12 +7995,14 @@
         <w:rPr>
           <w:rFonts w:cs="Arial"/>
           <w:sz w:val="20"/>
-        </w:rPr>
-      </w:pPr>
-      <w:r>
-        <w:rPr>
-          <w:rFonts w:cs="Arial"/>
-          <w:sz w:val="20"/>
+          <w:lang w:val="en-US"/>
+        </w:rPr>
+      </w:pPr>
+      <w:r>
+        <w:rPr>
+          <w:rFonts w:cs="Arial"/>
+          <w:sz w:val="20"/>
+          <w:lang w:val="en-US"/>
         </w:rPr>
         <w:t xml:space="preserve">Abkürzungen: </w:t>
       </w:r>
@@ -7943,6 +8010,7 @@
         <w:rPr>
           <w:rFonts w:cs="Arial"/>
           <w:sz w:val="20"/>
+          <w:lang w:val="en-US"/>
         </w:rPr>
         <w:tab/>
         <w:t>UUID = Unique Universal Identifier</w:t>
@@ -7954,12 +8022,14 @@
         <w:rPr>
           <w:rFonts w:cs="Arial"/>
           <w:sz w:val="20"/>
-        </w:rPr>
-      </w:pPr>
-      <w:r>
-        <w:rPr>
-          <w:rFonts w:cs="Arial"/>
-          <w:sz w:val="20"/>
+          <w:lang w:val="en-US"/>
+        </w:rPr>
+      </w:pPr>
+      <w:r>
+        <w:rPr>
+          <w:rFonts w:cs="Arial"/>
+          <w:sz w:val="20"/>
+          <w:lang w:val="en-US"/>
         </w:rPr>
         <w:tab/>
       </w:r>
@@ -7967,25 +8037,26 @@
         <w:rPr>
           <w:rFonts w:cs="Arial"/>
           <w:sz w:val="20"/>
+          <w:lang w:val="en-US"/>
         </w:rPr>
         <w:tab/>
         <w:t>BLOB = Binary Large Object</w:t>
       </w:r>
-      <w:bookmarkStart w:id="42" w:name="_Toc22396700"/>
-      <w:bookmarkStart w:id="43" w:name="_Toc161293433"/>
-    </w:p>
-    <w:p>
-      <w:pPr>
-        <w:pStyle w:val="Heading2"/>
-      </w:pPr>
-      <w:bookmarkStart w:id="44" w:name="_Toc408787604"/>
+      <w:bookmarkStart w:id="41" w:name="_Toc22396700"/>
+      <w:bookmarkStart w:id="42" w:name="_Toc161293433"/>
+    </w:p>
+    <w:p>
+      <w:pPr>
+        <w:pStyle w:val="berschrift2"/>
+      </w:pPr>
+      <w:bookmarkStart w:id="43" w:name="_Toc408787604"/>
+      <w:bookmarkEnd w:id="41"/>
       <w:bookmarkEnd w:id="42"/>
-      <w:bookmarkEnd w:id="43"/>
       <w:r>
         <w:lastRenderedPageBreak/>
         <w:t>Technischer- oder Verteilungskontext</w:t>
       </w:r>
-      <w:bookmarkEnd w:id="44"/>
+      <w:bookmarkEnd w:id="43"/>
       <w:r>
         <w:t xml:space="preserve"> </w:t>
       </w:r>
@@ -7997,7 +8068,6 @@
       <w:r>
         <w:rPr>
           <w:noProof/>
-          <w:lang w:val="de-AT" w:eastAsia="de-AT"/>
         </w:rPr>
         <w:drawing>
           <wp:inline distT="0" distB="0" distL="0" distR="0" wp14:anchorId="747160BE" wp14:editId="4A042D5E">
@@ -8051,7 +8121,7 @@
     </w:p>
     <w:p>
       <w:pPr>
-        <w:pStyle w:val="Caption"/>
+        <w:pStyle w:val="Beschriftung"/>
       </w:pPr>
       <w:r>
         <w:t xml:space="preserve">Abbildung </w:t>
@@ -8296,19 +8366,20 @@
     </w:p>
     <w:p>
       <w:pPr>
-        <w:pStyle w:val="Heading2"/>
+        <w:pStyle w:val="berschrift2"/>
         <w:rPr>
           <w:vanish/>
           <w:lang w:val="en-US"/>
         </w:rPr>
       </w:pPr>
-      <w:bookmarkStart w:id="45" w:name="_Toc408787605"/>
+      <w:bookmarkStart w:id="44" w:name="_Toc408787605"/>
       <w:r>
         <w:rPr>
           <w:lang w:val="en-US"/>
         </w:rPr>
         <w:t xml:space="preserve">Externe </w:t>
       </w:r>
+      <w:commentRangeStart w:id="45"/>
       <w:commentRangeStart w:id="46"/>
       <w:r>
         <w:rPr>
@@ -8316,17 +8387,29 @@
         </w:rPr>
         <w:t>Schnittstellen</w:t>
       </w:r>
-      <w:bookmarkEnd w:id="45"/>
-      <w:commentRangeEnd w:id="46"/>
-      <w:r>
-        <w:rPr>
-          <w:rStyle w:val="CommentReference"/>
+      <w:bookmarkEnd w:id="44"/>
+      <w:commentRangeEnd w:id="45"/>
+      <w:r>
+        <w:rPr>
+          <w:rStyle w:val="Kommentarzeichen"/>
           <w:rFonts w:cs="Times New Roman"/>
           <w:b w:val="0"/>
           <w:bCs w:val="0"/>
           <w:iCs w:val="0"/>
           <w:szCs w:val="24"/>
         </w:rPr>
+        <w:commentReference w:id="45"/>
+      </w:r>
+      <w:commentRangeEnd w:id="46"/>
+      <w:r>
+        <w:rPr>
+          <w:rStyle w:val="Kommentarzeichen"/>
+          <w:rFonts w:cs="Times New Roman"/>
+          <w:b w:val="0"/>
+          <w:bCs w:val="0"/>
+          <w:iCs w:val="0"/>
+          <w:szCs w:val="24"/>
+        </w:rPr>
         <w:commentReference w:id="46"/>
       </w:r>
     </w:p>
@@ -8357,7 +8440,6 @@
         <w:rPr>
           <w:noProof/>
           <w:vanish w:val="0"/>
-          <w:lang w:val="de-AT" w:eastAsia="de-AT"/>
         </w:rPr>
         <w:drawing>
           <wp:inline distT="0" distB="0" distL="0" distR="0" wp14:anchorId="4E597F12" wp14:editId="77D8C5C3">
@@ -8420,7 +8502,7 @@
     </w:p>
     <w:p>
       <w:pPr>
-        <w:pStyle w:val="Caption"/>
+        <w:pStyle w:val="Beschriftung"/>
         <w:jc w:val="both"/>
       </w:pPr>
       <w:r>
@@ -8505,7 +8587,7 @@
     </w:p>
     <w:p>
       <w:pPr>
-        <w:pStyle w:val="ListParagraph"/>
+        <w:pStyle w:val="Listenabsatz"/>
         <w:numPr>
           <w:ilvl w:val="0"/>
           <w:numId w:val="25"/>
@@ -8523,7 +8605,7 @@
     </w:p>
     <w:p>
       <w:pPr>
-        <w:pStyle w:val="ListParagraph"/>
+        <w:pStyle w:val="Listenabsatz"/>
         <w:numPr>
           <w:ilvl w:val="0"/>
           <w:numId w:val="26"/>
@@ -8541,7 +8623,7 @@
     </w:p>
     <w:p>
       <w:pPr>
-        <w:pStyle w:val="ListParagraph"/>
+        <w:pStyle w:val="Listenabsatz"/>
         <w:ind w:left="1080"/>
         <w:rPr>
           <w:sz w:val="20"/>
@@ -8550,7 +8632,7 @@
     </w:p>
     <w:p>
       <w:pPr>
-        <w:pStyle w:val="ListParagraph"/>
+        <w:pStyle w:val="Listenabsatz"/>
         <w:numPr>
           <w:ilvl w:val="0"/>
           <w:numId w:val="25"/>
@@ -8568,7 +8650,7 @@
     </w:p>
     <w:p>
       <w:pPr>
-        <w:pStyle w:val="ListParagraph"/>
+        <w:pStyle w:val="Listenabsatz"/>
         <w:numPr>
           <w:ilvl w:val="0"/>
           <w:numId w:val="26"/>
@@ -8638,7 +8720,6 @@
           <w:vanish/>
           <w:lang w:val="de-AT"/>
         </w:rPr>
-        <w:lastRenderedPageBreak/>
         <w:br w:type="page"/>
       </w:r>
     </w:p>
@@ -8658,7 +8739,6 @@
           <w:vanish/>
           <w:lang w:val="de-AT"/>
         </w:rPr>
-        <w:lastRenderedPageBreak/>
         <w:br w:type="page"/>
       </w:r>
     </w:p>
@@ -8772,6 +8852,7 @@
         <w:rPr>
           <w:lang w:val="en-US"/>
         </w:rPr>
+        <w:lastRenderedPageBreak/>
         <w:t>Contents</w:t>
       </w:r>
     </w:p>
@@ -8794,7 +8875,7 @@
     </w:p>
     <w:p>
       <w:pPr>
-        <w:pStyle w:val="Heading3"/>
+        <w:pStyle w:val="berschrift3"/>
       </w:pPr>
       <w:r>
         <w:t>Externe Schnittstelle 1</w:t>
@@ -8802,7 +8883,7 @@
     </w:p>
     <w:p>
       <w:pPr>
-        <w:pStyle w:val="Heading4"/>
+        <w:pStyle w:val="berschrift4"/>
         <w:shd w:val="clear" w:color="auto" w:fill="FFFFFF"/>
         <w:spacing w:before="288" w:after="72"/>
         <w:rPr>
@@ -8828,7 +8909,7 @@
         <w:tblLook w:val="04A0" w:firstRow="1" w:lastRow="0" w:firstColumn="1" w:lastColumn="0" w:noHBand="0" w:noVBand="1"/>
       </w:tblPr>
       <w:tblGrid>
-        <w:gridCol w:w="4111"/>
+        <w:gridCol w:w="4172"/>
         <w:gridCol w:w="2412"/>
       </w:tblGrid>
       <w:tr>
@@ -9163,7 +9244,13 @@
               <w:rPr>
                 <w:color w:val="333333"/>
               </w:rPr>
-              <w:t>Veranwortlicher Ansprechpartner / Rolle</w:t>
+              <w:t>Verantwortlicher</w:t>
+            </w:r>
+            <w:r>
+              <w:rPr>
+                <w:color w:val="333333"/>
+              </w:rPr>
+              <w:t xml:space="preserve"> Ansprechpartner / Rolle</w:t>
             </w:r>
           </w:p>
         </w:tc>
@@ -9210,7 +9297,7 @@
     </w:tbl>
     <w:p>
       <w:pPr>
-        <w:pStyle w:val="NormalWeb"/>
+        <w:pStyle w:val="StandardWeb"/>
         <w:shd w:val="clear" w:color="auto" w:fill="FFFFFF"/>
         <w:spacing w:after="150" w:afterAutospacing="0" w:line="255" w:lineRule="atLeast"/>
         <w:rPr>
@@ -9227,7 +9314,7 @@
     </w:p>
     <w:p>
       <w:pPr>
-        <w:pStyle w:val="Heading4"/>
+        <w:pStyle w:val="berschrift4"/>
         <w:shd w:val="clear" w:color="auto" w:fill="FFFFFF"/>
         <w:spacing w:before="288" w:after="72"/>
         <w:rPr>
@@ -9245,7 +9332,22 @@
     </w:p>
     <w:p>
       <w:pPr>
-        <w:pStyle w:val="Heading4"/>
+        <w:rPr>
+          <w:rFonts w:cs="Arial"/>
+          <w:sz w:val="20"/>
+        </w:rPr>
+      </w:pPr>
+      <w:r>
+        <w:rPr>
+          <w:rFonts w:cs="Arial"/>
+          <w:sz w:val="20"/>
+        </w:rPr>
+        <w:t>Die Schnittstelle verbindet die Befund-Datenquelle mit MedDevMM Server.</w:t>
+      </w:r>
+    </w:p>
+    <w:p>
+      <w:pPr>
+        <w:pStyle w:val="berschrift4"/>
         <w:shd w:val="clear" w:color="auto" w:fill="FFFFFF"/>
         <w:spacing w:before="288" w:after="72"/>
         <w:rPr>
@@ -9256,37 +9358,50 @@
       <w:r>
         <w:rPr>
           <w:rFonts w:cs="Arial"/>
-          <w:color w:val="333333"/>
-          <w:sz w:val="20"/>
-          <w:szCs w:val="20"/>
-          <w:u w:val="none"/>
-        </w:rPr>
-        <w:t>Die Schnittstelle verbindet die Befund-Datenquelle mit MedDev</w:t>
-      </w:r>
-      <w:r>
-        <w:rPr>
-          <w:rFonts w:cs="Arial"/>
-          <w:color w:val="333333"/>
-          <w:sz w:val="20"/>
-          <w:szCs w:val="20"/>
-          <w:u w:val="none"/>
-        </w:rPr>
-        <w:t>MM Server</w:t>
-      </w:r>
-      <w:r>
-        <w:rPr>
-          <w:rFonts w:cs="Arial"/>
-          <w:color w:val="333333"/>
-          <w:sz w:val="20"/>
-          <w:szCs w:val="20"/>
-          <w:u w:val="none"/>
-        </w:rPr>
-        <w:t>.</w:t>
-      </w:r>
-    </w:p>
-    <w:p>
-      <w:pPr>
-        <w:pStyle w:val="Heading4"/>
+          <w:color w:val="000000"/>
+        </w:rPr>
+        <w:t>Fachliche Abläufe</w:t>
+      </w:r>
+    </w:p>
+    <w:p>
+      <w:pPr>
+        <w:rPr>
+          <w:rFonts w:cs="Arial"/>
+          <w:sz w:val="20"/>
+        </w:rPr>
+      </w:pPr>
+      <w:r>
+        <w:rPr>
+          <w:rFonts w:cs="Arial"/>
+          <w:sz w:val="20"/>
+        </w:rPr>
+        <w:t xml:space="preserve">Der </w:t>
+      </w:r>
+      <w:r>
+        <w:rPr>
+          <w:rFonts w:cs="Arial"/>
+          <w:sz w:val="20"/>
+        </w:rPr>
+        <w:t>MEDDEV Server bekommt von einem Client eine Anfrage über einen Befund. Ist der Client berechtigt wird die Anfrage über die Befund-Datenquelle abgewickelt. Für die Anbindung nutzt der Server eine definierte Schnittstelle</w:t>
+      </w:r>
+      <w:r>
+        <w:rPr>
+          <w:rFonts w:cs="Arial"/>
+          <w:sz w:val="20"/>
+        </w:rPr>
+        <w:t>. Liefert die Befund-Datenquelle ein Ergebnis wird dieses für die Darstellung auf dem spezifischen Client vorbereitet und zurückgesendet.</w:t>
+      </w:r>
+      <w:r>
+        <w:rPr>
+          <w:rFonts w:cs="Arial"/>
+          <w:sz w:val="20"/>
+        </w:rPr>
+        <w:t xml:space="preserve"> </w:t>
+      </w:r>
+    </w:p>
+    <w:p>
+      <w:pPr>
+        <w:pStyle w:val="berschrift4"/>
         <w:shd w:val="clear" w:color="auto" w:fill="FFFFFF"/>
         <w:spacing w:before="288" w:after="72"/>
         <w:rPr>
@@ -9299,130 +9414,59 @@
           <w:rFonts w:cs="Arial"/>
           <w:color w:val="000000"/>
         </w:rPr>
-        <w:t>Fachliche Abläufe</w:t>
-      </w:r>
-    </w:p>
-    <w:p>
-      <w:pPr>
-        <w:pStyle w:val="NormalWeb"/>
-        <w:shd w:val="clear" w:color="auto" w:fill="FFFFFF"/>
-        <w:spacing w:after="150" w:afterAutospacing="0" w:line="255" w:lineRule="atLeast"/>
-        <w:rPr>
-          <w:color w:val="333333"/>
-        </w:rPr>
-      </w:pPr>
-      <w:r>
-        <w:rPr>
-          <w:color w:val="333333"/>
-        </w:rPr>
-        <w:t xml:space="preserve">Der </w:t>
-      </w:r>
-      <w:r>
-        <w:rPr>
-          <w:color w:val="333333"/>
-        </w:rPr>
-        <w:t>MEDDEV Server bekommt von einem Client eine Anfrage über einen Befund. Ist der Client berechtigt wird die Anfrage über die Befund-Datenquelle abgewickelt. Für die Anbindung nutzt der Server eine definierte Schnittstelle</w:t>
-      </w:r>
-      <w:r>
-        <w:rPr>
-          <w:color w:val="333333"/>
-        </w:rPr>
-        <w:t>. Liefert die Befund-Datenquelle ein Ergebnis wird dieses für die Darstellung auf dem spezifischen Client vorbereitet und zurückgesendet.</w:t>
-      </w:r>
-      <w:r>
-        <w:rPr>
-          <w:color w:val="333333"/>
-        </w:rPr>
-        <w:t xml:space="preserve"> </w:t>
-      </w:r>
-    </w:p>
-    <w:p>
-      <w:pPr>
-        <w:pStyle w:val="Heading4"/>
+        <w:t>Fachliche Bedeutung der Daten</w:t>
+      </w:r>
+    </w:p>
+    <w:p>
+      <w:pPr>
+        <w:rPr>
+          <w:rFonts w:cs="Arial"/>
+          <w:sz w:val="20"/>
+        </w:rPr>
+      </w:pPr>
+      <w:r>
+        <w:rPr>
+          <w:rFonts w:cs="Arial"/>
+          <w:sz w:val="20"/>
+        </w:rPr>
+        <w:t>Das Abrufen von Patientendaten stellt ein wesentliches Kernelement vom MEDDevMM System dar,  deshalb ist diese Schnittstelle von besonderer Bedeutung in Bezug auf die Funktionalität des Systems.</w:t>
+      </w:r>
+    </w:p>
+    <w:p>
+      <w:pPr>
+        <w:rPr>
+          <w:rFonts w:cs="Arial"/>
+          <w:sz w:val="20"/>
+        </w:rPr>
+      </w:pPr>
+      <w:r>
+        <w:rPr>
+          <w:rFonts w:cs="Arial"/>
+          <w:sz w:val="20"/>
+        </w:rPr>
+        <w:t>Um die Daten korrekt anzuzeigen werden diese von der MedDevMM Server Middleware entsprechend aufbereitet.</w:t>
+      </w:r>
+    </w:p>
+    <w:p>
+      <w:pPr>
+        <w:pStyle w:val="berschrift4"/>
         <w:shd w:val="clear" w:color="auto" w:fill="FFFFFF"/>
         <w:spacing w:before="288" w:after="72"/>
-        <w:rPr>
+      </w:pPr>
+      <w:r>
+        <w:t> Anforderungen an die Schnittstelle</w:t>
+      </w:r>
+    </w:p>
+    <w:p>
+      <w:pPr>
+        <w:pStyle w:val="berschrift5"/>
+      </w:pPr>
+      <w:r>
+        <w:rPr>
+          <w:rStyle w:val="s2"/>
           <w:rFonts w:cs="Arial"/>
           <w:color w:val="000000"/>
         </w:rPr>
-      </w:pPr>
-      <w:r>
-        <w:rPr>
-          <w:rFonts w:cs="Arial"/>
-          <w:color w:val="000000"/>
-        </w:rPr>
-        <w:t>Fachliche Bedeutung der Daten</w:t>
-      </w:r>
-    </w:p>
-    <w:p>
-      <w:pPr>
-        <w:pStyle w:val="NormalWeb"/>
-        <w:shd w:val="clear" w:color="auto" w:fill="FFFFFF"/>
-        <w:spacing w:after="150" w:afterAutospacing="0" w:line="255" w:lineRule="atLeast"/>
-        <w:rPr>
-          <w:color w:val="333333"/>
-        </w:rPr>
-      </w:pPr>
-      <w:r>
-        <w:rPr>
-          <w:color w:val="333333"/>
-        </w:rPr>
-        <w:t>Das Abrufen von Patientendaten stellt ein wesentliches Kernelement vom MEDDevMM System dar,  deshalb ist diese Schnittstelle von besonderer Bedeutung in Bezug auf die Funktionalität des Systems.</w:t>
-      </w:r>
-    </w:p>
-    <w:p>
-      <w:pPr>
-        <w:pStyle w:val="NormalWeb"/>
-        <w:shd w:val="clear" w:color="auto" w:fill="FFFFFF"/>
-        <w:spacing w:after="150" w:afterAutospacing="0" w:line="255" w:lineRule="atLeast"/>
-        <w:rPr>
-          <w:color w:val="333333"/>
-        </w:rPr>
-      </w:pPr>
-      <w:r>
-        <w:rPr>
-          <w:color w:val="333333"/>
-        </w:rPr>
-        <w:t xml:space="preserve">Um die Daten korrekt anzuzeigen werden diese von der </w:t>
-      </w:r>
-      <w:r>
-        <w:rPr>
-          <w:color w:val="333333"/>
-        </w:rPr>
-        <w:t>MedDev</w:t>
-      </w:r>
-      <w:r>
-        <w:rPr>
-          <w:color w:val="333333"/>
-        </w:rPr>
-        <w:t>MM Server Middleware entsprechend aufbereitet.</w:t>
-      </w:r>
-    </w:p>
-    <w:p>
-      <w:pPr>
-        <w:pStyle w:val="Heading4"/>
-        <w:shd w:val="clear" w:color="auto" w:fill="FFFFFF"/>
-        <w:spacing w:before="288" w:after="72"/>
-        <w:rPr>
-          <w:rFonts w:cs="Arial"/>
-          <w:color w:val="000000"/>
-        </w:rPr>
-      </w:pPr>
-      <w:r>
-        <w:lastRenderedPageBreak/>
-        <w:t> Anforderungen an die Schnittstelle</w:t>
-      </w:r>
-    </w:p>
-    <w:p>
-      <w:pPr>
-        <w:pStyle w:val="Heading5"/>
-      </w:pPr>
-      <w:r>
-        <w:rPr>
-          <w:rStyle w:val="s2"/>
-          <w:rFonts w:cs="Arial"/>
-          <w:color w:val="000000"/>
-        </w:rPr>
         <w:t> </w:t>
       </w:r>
       <w:r>
@@ -9433,52 +9477,35 @@
       <w:pPr>
         <w:rPr>
           <w:rFonts w:cs="Arial"/>
-          <w:color w:val="333333"/>
-          <w:sz w:val="20"/>
-          <w:szCs w:val="20"/>
-        </w:rPr>
-      </w:pPr>
-      <w:r>
-        <w:rPr>
-          <w:rFonts w:cs="Arial"/>
-          <w:color w:val="333333"/>
-          <w:sz w:val="20"/>
-          <w:szCs w:val="20"/>
-        </w:rPr>
-        <w:t>Um die Daten</w:t>
-      </w:r>
-      <w:r>
-        <w:rPr>
-          <w:rFonts w:cs="Arial"/>
-          <w:color w:val="333333"/>
-          <w:sz w:val="20"/>
-          <w:szCs w:val="20"/>
-        </w:rPr>
-        <w:t xml:space="preserve"> dem Client zur Verfügung stellen zu können muss das System prüfen ob der entsprechende Client berechtigt ist die Daten einzusehen. Dafür benötigt das System entsprechende Login Informationen des Clients.</w:t>
-      </w:r>
-    </w:p>
-    <w:p>
-      <w:pPr>
-        <w:rPr>
-          <w:rFonts w:cs="Arial"/>
-          <w:color w:val="333333"/>
-          <w:sz w:val="20"/>
-          <w:szCs w:val="20"/>
-        </w:rPr>
-      </w:pPr>
-      <w:r>
-        <w:rPr>
-          <w:rFonts w:cs="Arial"/>
-          <w:color w:val="333333"/>
-          <w:sz w:val="20"/>
-          <w:szCs w:val="20"/>
+          <w:sz w:val="20"/>
+        </w:rPr>
+      </w:pPr>
+      <w:r>
+        <w:rPr>
+          <w:rFonts w:cs="Arial"/>
+          <w:sz w:val="20"/>
+        </w:rPr>
+        <w:t>Um die Daten dem Client zur Verfügung stellen zu können muss das System prüfen ob der entsprechende Client berechtigt ist die Daten einzusehen. Dafür benötigt das System entsprechende Login Informationen des Clients.</w:t>
+      </w:r>
+    </w:p>
+    <w:p>
+      <w:pPr>
+        <w:rPr>
+          <w:rFonts w:cs="Arial"/>
+          <w:sz w:val="20"/>
+        </w:rPr>
+      </w:pPr>
+      <w:r>
+        <w:rPr>
+          <w:rFonts w:cs="Arial"/>
+          <w:sz w:val="20"/>
         </w:rPr>
         <w:t>Ohne entsprechende Authentifizierung dürfen keine Daten übermittelt werden.</w:t>
       </w:r>
     </w:p>
     <w:p>
       <w:pPr>
-        <w:pStyle w:val="Heading5"/>
+        <w:pStyle w:val="berschrift5"/>
       </w:pPr>
       <w:r>
         <w:rPr>
@@ -9499,36 +9526,28 @@
         <w:spacing w:after="150" w:afterAutospacing="0" w:line="255" w:lineRule="atLeast"/>
         <w:rPr>
           <w:rFonts w:ascii="Arial" w:hAnsi="Arial" w:cs="Arial"/>
-          <w:color w:val="333333"/>
+          <w:szCs w:val="24"/>
         </w:rPr>
       </w:pPr>
       <w:r>
         <w:rPr>
           <w:rFonts w:ascii="Arial" w:hAnsi="Arial" w:cs="Arial"/>
           <w:b/>
-          <w:color w:val="333333"/>
+          <w:szCs w:val="24"/>
         </w:rPr>
         <w:t>Laufzeit</w:t>
       </w:r>
       <w:r>
         <w:rPr>
           <w:rFonts w:ascii="Arial" w:hAnsi="Arial" w:cs="Arial"/>
-          <w:b/>
-          <w:color w:val="333333"/>
-        </w:rPr>
-        <w:t>:</w:t>
+          <w:szCs w:val="24"/>
+        </w:rPr>
+        <w:t>: Soll gering gehalten werden, das bedeutet die Abfrage der Daten darf nur wenig Zeit in Anspruch nehmen</w:t>
       </w:r>
       <w:r>
         <w:rPr>
           <w:rFonts w:ascii="Arial" w:hAnsi="Arial" w:cs="Arial"/>
-          <w:color w:val="333333"/>
-        </w:rPr>
-        <w:t xml:space="preserve"> Soll gering gehalten werden, das bedeutet die Abfrage der Daten darf nur wenig Zeit in Anspruch nehmen</w:t>
-      </w:r>
-      <w:r>
-        <w:rPr>
-          <w:rFonts w:ascii="Arial" w:hAnsi="Arial" w:cs="Arial"/>
-          <w:color w:val="333333"/>
+          <w:szCs w:val="24"/>
         </w:rPr>
         <w:t xml:space="preserve"> um ein Benutzerfreundliches Verhalten zu gewährleisten.</w:t>
       </w:r>
@@ -9544,57 +9563,49 @@
         <w:spacing w:after="150" w:afterAutospacing="0" w:line="255" w:lineRule="atLeast"/>
         <w:rPr>
           <w:rFonts w:ascii="Arial" w:hAnsi="Arial" w:cs="Arial"/>
-          <w:color w:val="333333"/>
+          <w:szCs w:val="24"/>
         </w:rPr>
       </w:pPr>
       <w:r>
         <w:rPr>
           <w:rFonts w:ascii="Arial" w:hAnsi="Arial" w:cs="Arial"/>
-          <w:color w:val="333333"/>
+          <w:szCs w:val="24"/>
         </w:rPr>
         <w:t>Mehr als 150ms darf eine Anfrage nicht überschreiten</w:t>
       </w:r>
     </w:p>
     <w:p>
       <w:pPr>
-        <w:pStyle w:val="p3"/>
+        <w:pStyle w:val="StandardWeb"/>
         <w:shd w:val="clear" w:color="auto" w:fill="FFFFFF"/>
         <w:spacing w:after="150" w:afterAutospacing="0" w:line="255" w:lineRule="atLeast"/>
         <w:rPr>
-          <w:rFonts w:ascii="Arial" w:hAnsi="Arial" w:cs="Arial"/>
-          <w:color w:val="333333"/>
-        </w:rPr>
-      </w:pPr>
-      <w:r>
-        <w:rPr>
-          <w:rFonts w:ascii="Arial" w:hAnsi="Arial" w:cs="Arial"/>
+          <w:color w:val="auto"/>
+          <w:szCs w:val="24"/>
+        </w:rPr>
+      </w:pPr>
+      <w:r>
+        <w:rPr>
           <w:b/>
-          <w:color w:val="333333"/>
+          <w:color w:val="auto"/>
+          <w:szCs w:val="24"/>
         </w:rPr>
         <w:t>Verfügbarkeit</w:t>
       </w:r>
       <w:r>
         <w:rPr>
-          <w:rFonts w:ascii="Arial" w:hAnsi="Arial" w:cs="Arial"/>
           <w:b/>
-          <w:color w:val="333333"/>
+          <w:color w:val="auto"/>
+          <w:szCs w:val="24"/>
         </w:rPr>
         <w:t>:</w:t>
       </w:r>
       <w:r>
         <w:rPr>
-          <w:rFonts w:ascii="Arial" w:hAnsi="Arial" w:cs="Arial"/>
-          <w:b/>
-          <w:color w:val="333333"/>
-        </w:rPr>
-        <w:t xml:space="preserve"> </w:t>
-      </w:r>
-      <w:r>
-        <w:rPr>
-          <w:rFonts w:ascii="Arial" w:hAnsi="Arial" w:cs="Arial"/>
-          <w:color w:val="333333"/>
-        </w:rPr>
-        <w:t>Da die Schnittstelle die Kernfunktionalität des Systems bereitstellt soll sie eine hohe Verfügbarkeit aufweisen.</w:t>
+          <w:color w:val="auto"/>
+          <w:szCs w:val="24"/>
+        </w:rPr>
+        <w:t xml:space="preserve"> Da die Schnittstelle die Kernfunktionalität des Systems bereitstellt soll sie eine hohe Verfügbarkeit aufweisen.</w:t>
       </w:r>
     </w:p>
     <w:p>
@@ -9608,20 +9619,20 @@
         <w:spacing w:after="150" w:afterAutospacing="0" w:line="255" w:lineRule="atLeast"/>
         <w:rPr>
           <w:rFonts w:ascii="Arial" w:hAnsi="Arial" w:cs="Arial"/>
-          <w:color w:val="333333"/>
+          <w:szCs w:val="24"/>
         </w:rPr>
       </w:pPr>
       <w:r>
         <w:rPr>
           <w:rFonts w:ascii="Arial" w:hAnsi="Arial" w:cs="Arial"/>
-          <w:color w:val="333333"/>
+          <w:szCs w:val="24"/>
         </w:rPr>
         <w:t>Eine Verfügbarkeit von 99,7% soll gewährleistet sein</w:t>
       </w:r>
     </w:p>
     <w:p>
       <w:pPr>
-        <w:pStyle w:val="Heading4"/>
+        <w:pStyle w:val="berschrift4"/>
       </w:pPr>
       <w:r>
         <w:rPr>
@@ -9629,6 +9640,7 @@
           <w:rFonts w:cs="Arial"/>
           <w:color w:val="000000"/>
         </w:rPr>
+        <w:lastRenderedPageBreak/>
         <w:t> </w:t>
       </w:r>
       <w:r>
@@ -9637,106 +9649,106 @@
     </w:p>
     <w:p>
       <w:pPr>
-        <w:pStyle w:val="p3"/>
+        <w:pStyle w:val="StandardWeb"/>
         <w:shd w:val="clear" w:color="auto" w:fill="FFFFFF"/>
         <w:spacing w:after="150" w:afterAutospacing="0" w:line="255" w:lineRule="atLeast"/>
         <w:rPr>
-          <w:rFonts w:ascii="Arial" w:hAnsi="Arial" w:cs="Arial"/>
-          <w:color w:val="333333"/>
-        </w:rPr>
-      </w:pPr>
-      <w:r>
-        <w:rPr>
-          <w:rFonts w:ascii="Arial" w:hAnsi="Arial" w:cs="Arial"/>
-          <w:color w:val="333333"/>
+          <w:color w:val="auto"/>
+          <w:szCs w:val="24"/>
+        </w:rPr>
+      </w:pPr>
+      <w:r>
+        <w:rPr>
+          <w:color w:val="auto"/>
+          <w:szCs w:val="24"/>
         </w:rPr>
         <w:t xml:space="preserve">GetDiagnoses(long </w:t>
       </w:r>
       <w:r>
         <w:rPr>
-          <w:rFonts w:ascii="Arial" w:hAnsi="Arial" w:cs="Arial"/>
-          <w:color w:val="333333"/>
+          <w:color w:val="auto"/>
+          <w:szCs w:val="24"/>
         </w:rPr>
         <w:t>patientI</w:t>
       </w:r>
       <w:r>
         <w:rPr>
-          <w:rFonts w:ascii="Arial" w:hAnsi="Arial" w:cs="Arial"/>
-          <w:color w:val="333333"/>
+          <w:color w:val="auto"/>
+          <w:szCs w:val="24"/>
         </w:rPr>
         <w:t>d)</w:t>
       </w:r>
       <w:r>
         <w:rPr>
-          <w:rFonts w:ascii="Arial" w:hAnsi="Arial" w:cs="Arial"/>
-          <w:color w:val="333333"/>
+          <w:color w:val="auto"/>
+          <w:szCs w:val="24"/>
         </w:rPr>
         <w:t xml:space="preserve"> </w:t>
       </w:r>
       <w:r>
         <w:rPr>
-          <w:rFonts w:ascii="Arial" w:hAnsi="Arial" w:cs="Arial"/>
-          <w:color w:val="333333"/>
+          <w:color w:val="auto"/>
+          <w:szCs w:val="24"/>
         </w:rPr>
         <w:sym w:font="Wingdings" w:char="F0E0"/>
       </w:r>
       <w:r>
         <w:rPr>
-          <w:rFonts w:ascii="Arial" w:hAnsi="Arial" w:cs="Arial"/>
-          <w:color w:val="333333"/>
+          <w:color w:val="auto"/>
+          <w:szCs w:val="24"/>
         </w:rPr>
         <w:t xml:space="preserve"> Lieftet alle Befunde des Patienten</w:t>
       </w:r>
     </w:p>
     <w:p>
       <w:pPr>
-        <w:pStyle w:val="p3"/>
+        <w:pStyle w:val="StandardWeb"/>
         <w:shd w:val="clear" w:color="auto" w:fill="FFFFFF"/>
         <w:spacing w:after="150" w:afterAutospacing="0" w:line="255" w:lineRule="atLeast"/>
         <w:rPr>
-          <w:rFonts w:ascii="Arial" w:hAnsi="Arial" w:cs="Arial"/>
-          <w:color w:val="333333"/>
-        </w:rPr>
-      </w:pPr>
-      <w:r>
-        <w:rPr>
-          <w:rFonts w:ascii="Arial" w:hAnsi="Arial" w:cs="Arial"/>
-          <w:color w:val="333333"/>
+          <w:color w:val="auto"/>
+          <w:szCs w:val="24"/>
+        </w:rPr>
+      </w:pPr>
+      <w:r>
+        <w:rPr>
+          <w:color w:val="auto"/>
+          <w:szCs w:val="24"/>
         </w:rPr>
         <w:t xml:space="preserve">GetDiagnosis(long patientId, </w:t>
       </w:r>
       <w:r>
         <w:rPr>
-          <w:rFonts w:ascii="Arial" w:hAnsi="Arial" w:cs="Arial"/>
-          <w:color w:val="333333"/>
+          <w:color w:val="auto"/>
+          <w:szCs w:val="24"/>
         </w:rPr>
         <w:t xml:space="preserve">long </w:t>
       </w:r>
       <w:r>
         <w:rPr>
-          <w:rFonts w:ascii="Arial" w:hAnsi="Arial" w:cs="Arial"/>
-          <w:color w:val="333333"/>
+          <w:color w:val="auto"/>
+          <w:szCs w:val="24"/>
         </w:rPr>
         <w:t xml:space="preserve">diagnosisId) </w:t>
       </w:r>
       <w:r>
         <w:rPr>
-          <w:rFonts w:ascii="Arial" w:hAnsi="Arial" w:cs="Arial"/>
-          <w:color w:val="333333"/>
+          <w:color w:val="auto"/>
+          <w:szCs w:val="24"/>
         </w:rPr>
         <w:sym w:font="Wingdings" w:char="F0E0"/>
       </w:r>
       <w:r>
         <w:rPr>
-          <w:rFonts w:ascii="Arial" w:hAnsi="Arial" w:cs="Arial"/>
-          <w:color w:val="333333"/>
+          <w:color w:val="auto"/>
+          <w:szCs w:val="24"/>
         </w:rPr>
         <w:t xml:space="preserve"> Liefert einen konkreten Befund</w:t>
       </w:r>
     </w:p>
     <w:p>
       <w:pPr>
-        <w:pStyle w:val="Heading4"/>
+        <w:pStyle w:val="berschrift4"/>
         <w:shd w:val="clear" w:color="auto" w:fill="FFFFFF"/>
         <w:spacing w:before="288" w:after="72"/>
         <w:rPr>
@@ -9756,7 +9768,7 @@
       </w:r>
       <w:r>
         <w:rPr>
-          <w:rStyle w:val="Strong"/>
+          <w:rStyle w:val="Fett"/>
           <w:rFonts w:cs="Arial"/>
           <w:b w:val="0"/>
           <w:bCs w:val="0"/>
@@ -9767,7 +9779,7 @@
     </w:p>
     <w:p>
       <w:pPr>
-        <w:pStyle w:val="Heading5"/>
+        <w:pStyle w:val="berschrift5"/>
       </w:pPr>
       <w:r>
         <w:t>Technische Infrastruktur</w:t>
@@ -9775,167 +9787,135 @@
     </w:p>
     <w:p>
       <w:pPr>
-        <w:pStyle w:val="p3"/>
-        <w:shd w:val="clear" w:color="auto" w:fill="FFFFFF"/>
-        <w:spacing w:after="150" w:line="255" w:lineRule="atLeast"/>
-        <w:rPr>
-          <w:rFonts w:ascii="Arial" w:hAnsi="Arial" w:cs="Arial"/>
-          <w:color w:val="333333"/>
-        </w:rPr>
-      </w:pPr>
-      <w:r>
-        <w:rPr>
-          <w:rFonts w:ascii="Arial" w:hAnsi="Arial" w:cs="Arial"/>
-          <w:color w:val="333333"/>
-        </w:rPr>
-        <w:t xml:space="preserve">Es wird </w:t>
-      </w:r>
-      <w:r>
-        <w:rPr>
-          <w:rFonts w:ascii="Arial" w:hAnsi="Arial" w:cs="Arial"/>
-          <w:color w:val="333333"/>
-        </w:rPr>
-        <w:t>eine SQL-Verbindung über eine TCP/IP Verb</w:t>
-      </w:r>
-      <w:r>
-        <w:rPr>
-          <w:rFonts w:ascii="Arial" w:hAnsi="Arial" w:cs="Arial"/>
-          <w:color w:val="333333"/>
-        </w:rPr>
-        <w:t>indung mit definiertem Port und IP Adresse verwendet.</w:t>
-      </w:r>
-    </w:p>
-    <w:p>
-      <w:pPr>
-        <w:pStyle w:val="Heading5"/>
-      </w:pPr>
-      <w:r>
-        <w:t>Fehler- und Ausnahmebehandlung</w:t>
-      </w:r>
-    </w:p>
-    <w:p>
-      <w:pPr>
-        <w:rPr>
-          <w:rFonts w:cs="Arial"/>
-          <w:color w:val="333333"/>
-          <w:sz w:val="20"/>
-          <w:szCs w:val="20"/>
-        </w:rPr>
-      </w:pPr>
-      <w:r>
-        <w:rPr>
-          <w:rFonts w:cs="Arial"/>
-          <w:color w:val="333333"/>
-          <w:sz w:val="20"/>
-          <w:szCs w:val="20"/>
-        </w:rPr>
-        <w:t>Falls ein Angeforderter Befund nicht zur Verfügung steht wird dem Client eine entspre</w:t>
-      </w:r>
-      <w:r>
-        <w:rPr>
-          <w:rFonts w:cs="Arial"/>
-          <w:color w:val="333333"/>
-          <w:sz w:val="20"/>
-          <w:szCs w:val="20"/>
-        </w:rPr>
-        <w:t>chende Fehlermeldung zugesandt.</w:t>
-      </w:r>
-    </w:p>
-    <w:p>
-      <w:pPr>
-        <w:rPr>
-          <w:rFonts w:cs="Arial"/>
-          <w:color w:val="333333"/>
-          <w:sz w:val="20"/>
-          <w:szCs w:val="20"/>
-        </w:rPr>
-      </w:pPr>
-      <w:r>
-        <w:rPr>
-          <w:rFonts w:cs="Arial"/>
-          <w:color w:val="333333"/>
-          <w:sz w:val="20"/>
-          <w:szCs w:val="20"/>
-        </w:rPr>
-        <w:t>Ist die Datenquelle nicht erreichbar wird der Client über diesen Zustand benachrichtigt. Weiters sendet die Middleware in diesem Fall automatisch eine E-Mail und ein SMS an den Systemverantwortlichen.</w:t>
-      </w:r>
-    </w:p>
-    <w:p>
-      <w:pPr>
-        <w:pStyle w:val="Heading5"/>
-        <w:rPr>
-          <w:rFonts w:cs="Arial"/>
-          <w:color w:val="000000"/>
-        </w:rPr>
-      </w:pPr>
-      <w:r>
-        <w:t>Einschränkungen und Voraussetzungen</w:t>
-      </w:r>
-    </w:p>
-    <w:p>
-      <w:pPr>
-        <w:pStyle w:val="p3"/>
+        <w:pStyle w:val="StandardWeb"/>
         <w:shd w:val="clear" w:color="auto" w:fill="FFFFFF"/>
         <w:spacing w:after="150" w:afterAutospacing="0" w:line="255" w:lineRule="atLeast"/>
         <w:rPr>
-          <w:rFonts w:ascii="Arial" w:hAnsi="Arial" w:cs="Arial"/>
-          <w:color w:val="333333"/>
-        </w:rPr>
-      </w:pPr>
-      <w:r>
-        <w:rPr>
-          <w:rStyle w:val="s2"/>
-          <w:rFonts w:ascii="Arial" w:hAnsi="Arial" w:cs="Arial"/>
-          <w:color w:val="333333"/>
-        </w:rPr>
-        <w:t> </w:t>
-      </w:r>
-      <w:r>
-        <w:rPr>
-          <w:rFonts w:ascii="Arial" w:hAnsi="Arial" w:cs="Arial"/>
-          <w:color w:val="333333"/>
-        </w:rPr>
-        <w:t>Berechtigungen</w:t>
-      </w:r>
-      <w:r>
-        <w:rPr>
-          <w:rFonts w:ascii="Arial" w:hAnsi="Arial" w:cs="Arial"/>
-          <w:color w:val="333333"/>
-        </w:rPr>
-        <w:t>: die Daten dürfen nur an Berichtigte Personen weitergegeben werden</w:t>
-      </w:r>
-      <w:r>
-        <w:rPr>
-          <w:rFonts w:ascii="Arial" w:hAnsi="Arial" w:cs="Arial"/>
-          <w:color w:val="333333"/>
-        </w:rPr>
-        <w:t>.</w:t>
-      </w:r>
-    </w:p>
-    <w:p>
-      <w:pPr>
-        <w:pStyle w:val="Heading5"/>
-        <w:rPr>
-          <w:rFonts w:cs="Arial"/>
-          <w:color w:val="000000"/>
-        </w:rPr>
-      </w:pPr>
-      <w:r>
-        <w:t>Betrieb der Schnittstelle</w:t>
-      </w:r>
-    </w:p>
-    <w:p>
-      <w:pPr>
-        <w:pStyle w:val="NormalWeb"/>
+          <w:color w:val="auto"/>
+          <w:szCs w:val="24"/>
+        </w:rPr>
+      </w:pPr>
+      <w:r>
+        <w:rPr>
+          <w:color w:val="auto"/>
+          <w:szCs w:val="24"/>
+        </w:rPr>
+        <w:t>Es wird eine SQL-Verbindung über eine TCP/IP Verbindung mit definiertem Port und IP Adresse verwendet.</w:t>
+      </w:r>
+    </w:p>
+    <w:p>
+      <w:pPr>
+        <w:pStyle w:val="berschrift5"/>
+      </w:pPr>
+      <w:r>
+        <w:t>Fehler- und Ausnahmebehandlung</w:t>
+      </w:r>
+    </w:p>
+    <w:p>
+      <w:pPr>
+        <w:pStyle w:val="StandardWeb"/>
         <w:shd w:val="clear" w:color="auto" w:fill="FFFFFF"/>
         <w:spacing w:after="150" w:afterAutospacing="0" w:line="255" w:lineRule="atLeast"/>
         <w:rPr>
+          <w:color w:val="auto"/>
+          <w:szCs w:val="24"/>
+        </w:rPr>
+      </w:pPr>
+      <w:r>
+        <w:rPr>
+          <w:color w:val="auto"/>
+          <w:szCs w:val="24"/>
+        </w:rPr>
+        <w:t>Falls ein Angeforderter Befund nicht zur Verfügung steht wird dem Client eine entsprechende Fehlermeldung zugesandt.</w:t>
+      </w:r>
+    </w:p>
+    <w:p>
+      <w:pPr>
+        <w:pStyle w:val="StandardWeb"/>
+        <w:shd w:val="clear" w:color="auto" w:fill="FFFFFF"/>
+        <w:spacing w:after="150" w:afterAutospacing="0" w:line="255" w:lineRule="atLeast"/>
+        <w:rPr>
+          <w:color w:val="auto"/>
+          <w:szCs w:val="24"/>
+        </w:rPr>
+      </w:pPr>
+      <w:r>
+        <w:rPr>
+          <w:color w:val="auto"/>
+          <w:szCs w:val="24"/>
+        </w:rPr>
+        <w:t>Ist die Datenquelle nicht erreichbar wird der Client über diesen Zustand benachrichtigt. Weiters sendet die Middleware in diesem Fall automatisch eine E-Mail und ein SMS an den Systemverantwortlichen.</w:t>
+      </w:r>
+    </w:p>
+    <w:p>
+      <w:pPr>
+        <w:pStyle w:val="berschrift5"/>
+        <w:rPr>
+          <w:rFonts w:cs="Arial"/>
+          <w:color w:val="000000"/>
+        </w:rPr>
+      </w:pPr>
+      <w:r>
+        <w:t>Einschränkungen und Voraussetzungen</w:t>
+      </w:r>
+    </w:p>
+    <w:p>
+      <w:pPr>
+        <w:pStyle w:val="StandardWeb"/>
+        <w:shd w:val="clear" w:color="auto" w:fill="FFFFFF"/>
+        <w:spacing w:after="150" w:afterAutospacing="0" w:line="255" w:lineRule="atLeast"/>
+        <w:rPr>
           <w:color w:val="333333"/>
         </w:rPr>
       </w:pPr>
       <w:r>
         <w:rPr>
+          <w:rStyle w:val="s2"/>
           <w:color w:val="333333"/>
+        </w:rPr>
+        <w:t> </w:t>
+      </w:r>
+      <w:r>
+        <w:rPr>
+          <w:color w:val="auto"/>
+          <w:szCs w:val="24"/>
+        </w:rPr>
+        <w:t>Berechtigungen</w:t>
+      </w:r>
+      <w:r>
+        <w:rPr>
+          <w:color w:val="auto"/>
+          <w:szCs w:val="24"/>
+        </w:rPr>
+        <w:t>: die Daten dürfen nur an Berichtigte Personen weitergegeben werden.</w:t>
+      </w:r>
+    </w:p>
+    <w:p>
+      <w:pPr>
+        <w:pStyle w:val="berschrift5"/>
+        <w:rPr>
+          <w:rFonts w:cs="Arial"/>
+          <w:color w:val="000000"/>
+        </w:rPr>
+      </w:pPr>
+      <w:r>
+        <w:t>Betrieb der Schnittstelle</w:t>
+      </w:r>
+    </w:p>
+    <w:p>
+      <w:pPr>
+        <w:pStyle w:val="StandardWeb"/>
+        <w:shd w:val="clear" w:color="auto" w:fill="FFFFFF"/>
+        <w:spacing w:after="150" w:afterAutospacing="0" w:line="255" w:lineRule="atLeast"/>
+        <w:rPr>
+          <w:color w:val="auto"/>
+          <w:szCs w:val="24"/>
+        </w:rPr>
+      </w:pPr>
+      <w:r>
+        <w:rPr>
+          <w:color w:val="auto"/>
+          <w:szCs w:val="24"/>
         </w:rPr>
         <w:t>Das Hosting der Schnittstelle wird vom Betreiber der Befund-Datenquelle übernommen und abgewickelt.</w:t>
       </w:r>
@@ -9959,7 +9939,7 @@
     </w:p>
     <w:p>
       <w:pPr>
-        <w:pStyle w:val="Heading3"/>
+        <w:pStyle w:val="berschrift3"/>
       </w:pPr>
       <w:r>
         <w:lastRenderedPageBreak/>
@@ -9968,7 +9948,7 @@
     </w:p>
     <w:p>
       <w:pPr>
-        <w:pStyle w:val="Heading4"/>
+        <w:pStyle w:val="berschrift4"/>
         <w:shd w:val="clear" w:color="auto" w:fill="FFFFFF"/>
         <w:spacing w:before="288" w:after="72"/>
         <w:rPr>
@@ -9994,7 +9974,7 @@
         <w:tblLook w:val="04A0" w:firstRow="1" w:lastRow="0" w:firstColumn="1" w:lastColumn="0" w:noHBand="0" w:noVBand="1"/>
       </w:tblPr>
       <w:tblGrid>
-        <w:gridCol w:w="4111"/>
+        <w:gridCol w:w="4172"/>
         <w:gridCol w:w="2277"/>
       </w:tblGrid>
       <w:tr>
@@ -10299,7 +10279,13 @@
               <w:rPr>
                 <w:color w:val="333333"/>
               </w:rPr>
-              <w:t>Veranwortlicher Ansprechpartner / Rolle</w:t>
+              <w:t>Verantwortlicher</w:t>
+            </w:r>
+            <w:r>
+              <w:rPr>
+                <w:color w:val="333333"/>
+              </w:rPr>
+              <w:t xml:space="preserve"> Ansprechpartner / Rolle</w:t>
             </w:r>
           </w:p>
         </w:tc>
@@ -10340,7 +10326,7 @@
     </w:tbl>
     <w:p>
       <w:pPr>
-        <w:pStyle w:val="NormalWeb"/>
+        <w:pStyle w:val="StandardWeb"/>
         <w:shd w:val="clear" w:color="auto" w:fill="FFFFFF"/>
         <w:spacing w:after="150" w:afterAutospacing="0" w:line="255" w:lineRule="atLeast"/>
         <w:rPr>
@@ -10357,7 +10343,7 @@
     </w:p>
     <w:p>
       <w:pPr>
-        <w:pStyle w:val="Heading4"/>
+        <w:pStyle w:val="berschrift4"/>
         <w:shd w:val="clear" w:color="auto" w:fill="FFFFFF"/>
         <w:spacing w:before="288" w:after="72"/>
         <w:rPr>
@@ -10375,68 +10361,29 @@
     </w:p>
     <w:p>
       <w:pPr>
-        <w:pStyle w:val="Heading4"/>
+        <w:pStyle w:val="berschrift4"/>
         <w:shd w:val="clear" w:color="auto" w:fill="FFFFFF"/>
         <w:spacing w:before="288" w:after="72"/>
         <w:rPr>
           <w:rFonts w:cs="Arial"/>
-          <w:color w:val="000000"/>
-        </w:rPr>
-      </w:pPr>
-      <w:r>
-        <w:rPr>
-          <w:rFonts w:cs="Arial"/>
-          <w:color w:val="333333"/>
-          <w:sz w:val="20"/>
-          <w:szCs w:val="20"/>
+          <w:sz w:val="20"/>
+          <w:szCs w:val="24"/>
           <w:u w:val="none"/>
         </w:rPr>
-        <w:t>Die Schnittstelle verbindet die B</w:t>
-      </w:r>
-      <w:r>
-        <w:rPr>
-          <w:rFonts w:cs="Arial"/>
-          <w:color w:val="333333"/>
-          <w:sz w:val="20"/>
-          <w:szCs w:val="20"/>
+      </w:pPr>
+      <w:r>
+        <w:rPr>
+          <w:rFonts w:cs="Arial"/>
+          <w:sz w:val="20"/>
+          <w:szCs w:val="24"/>
           <w:u w:val="none"/>
         </w:rPr>
-        <w:t>ilder</w:t>
-      </w:r>
-      <w:r>
-        <w:rPr>
-          <w:rFonts w:cs="Arial"/>
-          <w:color w:val="333333"/>
-          <w:sz w:val="20"/>
-          <w:szCs w:val="20"/>
-          <w:u w:val="none"/>
-        </w:rPr>
-        <w:t>-Datenquelle mit MedDev</w:t>
-      </w:r>
-      <w:r>
-        <w:rPr>
-          <w:rFonts w:cs="Arial"/>
-          <w:color w:val="333333"/>
-          <w:sz w:val="20"/>
-          <w:szCs w:val="20"/>
-          <w:u w:val="none"/>
-        </w:rPr>
-        <w:t>MM Server</w:t>
-      </w:r>
-      <w:r>
-        <w:rPr>
-          <w:rFonts w:cs="Arial"/>
-          <w:color w:val="333333"/>
-          <w:sz w:val="20"/>
-          <w:szCs w:val="20"/>
-          <w:u w:val="none"/>
-        </w:rPr>
-        <w:t>.</w:t>
-      </w:r>
-    </w:p>
-    <w:p>
-      <w:pPr>
-        <w:pStyle w:val="Heading4"/>
+        <w:t>Die Schnittstelle verbindet die Bilder-Datenquelle mit MedDevMM Server.</w:t>
+      </w:r>
+    </w:p>
+    <w:p>
+      <w:pPr>
+        <w:pStyle w:val="berschrift4"/>
         <w:shd w:val="clear" w:color="auto" w:fill="FFFFFF"/>
         <w:spacing w:before="288" w:after="72"/>
         <w:rPr>
@@ -10454,23 +10401,22 @@
     </w:p>
     <w:p>
       <w:pPr>
-        <w:pStyle w:val="NormalWeb"/>
-        <w:shd w:val="clear" w:color="auto" w:fill="FFFFFF"/>
-        <w:spacing w:after="150" w:afterAutospacing="0" w:line="255" w:lineRule="atLeast"/>
-        <w:rPr>
-          <w:color w:val="333333"/>
-        </w:rPr>
-      </w:pPr>
-      <w:r>
-        <w:rPr>
-          <w:color w:val="333333"/>
+        <w:rPr>
+          <w:rFonts w:cs="Arial"/>
+          <w:sz w:val="20"/>
+        </w:rPr>
+      </w:pPr>
+      <w:r>
+        <w:rPr>
+          <w:rFonts w:cs="Arial"/>
+          <w:sz w:val="20"/>
         </w:rPr>
         <w:t xml:space="preserve">Der MEDDEV Server bekommt von einem Client eine Anfrage über einen Bild (Röntgen-Bild, MRT etc). Ist der Client berechtigt wird die Anfrage über die Bilder-Datenquelle abgewickelt. Für die Anbindung nutzt der Server eine definierte Schnittstelle. Liefert die Bilder-Datenquelle ein Ergebnis wird dieses für die Darstellung auf dem spezifischen Client vorbereitet und zurückgesendet. </w:t>
       </w:r>
     </w:p>
     <w:p>
       <w:pPr>
-        <w:pStyle w:val="Heading4"/>
+        <w:pStyle w:val="berschrift4"/>
         <w:shd w:val="clear" w:color="auto" w:fill="FFFFFF"/>
         <w:spacing w:before="288" w:after="72"/>
         <w:rPr>
@@ -10488,72 +10434,54 @@
     </w:p>
     <w:p>
       <w:pPr>
-        <w:pStyle w:val="NormalWeb"/>
-        <w:shd w:val="clear" w:color="auto" w:fill="FFFFFF"/>
-        <w:spacing w:after="150" w:afterAutospacing="0" w:line="255" w:lineRule="atLeast"/>
-        <w:rPr>
-          <w:color w:val="333333"/>
-        </w:rPr>
-      </w:pPr>
-      <w:r>
-        <w:rPr>
-          <w:color w:val="333333"/>
+        <w:rPr>
+          <w:rFonts w:cs="Arial"/>
+          <w:sz w:val="20"/>
+        </w:rPr>
+      </w:pPr>
+      <w:r>
+        <w:rPr>
+          <w:rFonts w:cs="Arial"/>
+          <w:sz w:val="20"/>
         </w:rPr>
         <w:t>Das Abrufen von Bilddaten(Röntgen-Bild, MRT etc.) stellt ein wesentliches Kernelement vom MEDDevMM System dar,  deshalb ist diese Schnittstelle von besonderer Bedeutung in Bezug auf die Funktionalität des Systems.</w:t>
       </w:r>
     </w:p>
     <w:p>
       <w:pPr>
-        <w:pStyle w:val="NormalWeb"/>
-        <w:shd w:val="clear" w:color="auto" w:fill="FFFFFF"/>
-        <w:spacing w:after="150" w:afterAutospacing="0" w:line="255" w:lineRule="atLeast"/>
-        <w:rPr>
-          <w:color w:val="333333"/>
-        </w:rPr>
-      </w:pPr>
-      <w:r>
-        <w:rPr>
-          <w:color w:val="333333"/>
-        </w:rPr>
-        <w:t xml:space="preserve">Um die Bilder korrekt anzuzeigen werden diese von der </w:t>
-      </w:r>
-      <w:r>
-        <w:rPr>
-          <w:color w:val="333333"/>
-        </w:rPr>
-        <w:t>MedDev</w:t>
-      </w:r>
-      <w:r>
-        <w:rPr>
-          <w:color w:val="333333"/>
-        </w:rPr>
-        <w:t>MM Server Middleware entsprechend aufbereitet.</w:t>
-      </w:r>
-    </w:p>
-    <w:p>
-      <w:pPr>
-        <w:pStyle w:val="Heading4"/>
+        <w:rPr>
+          <w:rFonts w:cs="Arial"/>
+          <w:sz w:val="20"/>
+        </w:rPr>
+      </w:pPr>
+      <w:r>
+        <w:rPr>
+          <w:rFonts w:cs="Arial"/>
+          <w:sz w:val="20"/>
+        </w:rPr>
+        <w:t>Um die Bilder korrekt anzuzeigen werden diese von der MedDevMM Server Middleware entsprechend aufbereitet.</w:t>
+      </w:r>
+    </w:p>
+    <w:p>
+      <w:pPr>
+        <w:pStyle w:val="berschrift4"/>
         <w:shd w:val="clear" w:color="auto" w:fill="FFFFFF"/>
         <w:spacing w:before="288" w:after="72"/>
-        <w:rPr>
+      </w:pPr>
+      <w:r>
+        <w:t> Anforderungen an die Schnittstelle</w:t>
+      </w:r>
+    </w:p>
+    <w:p>
+      <w:pPr>
+        <w:pStyle w:val="berschrift5"/>
+      </w:pPr>
+      <w:r>
+        <w:rPr>
+          <w:rStyle w:val="s2"/>
           <w:rFonts w:cs="Arial"/>
           <w:color w:val="000000"/>
         </w:rPr>
-      </w:pPr>
-      <w:r>
-        <w:t> Anforderungen an die Schnittstelle</w:t>
-      </w:r>
-    </w:p>
-    <w:p>
-      <w:pPr>
-        <w:pStyle w:val="Heading5"/>
-      </w:pPr>
-      <w:r>
-        <w:rPr>
-          <w:rStyle w:val="s2"/>
-          <w:rFonts w:cs="Arial"/>
-          <w:color w:val="000000"/>
-        </w:rPr>
         <w:t> </w:t>
       </w:r>
       <w:r>
@@ -10564,52 +10492,35 @@
       <w:pPr>
         <w:rPr>
           <w:rFonts w:cs="Arial"/>
-          <w:color w:val="333333"/>
-          <w:sz w:val="20"/>
-          <w:szCs w:val="20"/>
-        </w:rPr>
-      </w:pPr>
-      <w:r>
-        <w:rPr>
-          <w:rFonts w:cs="Arial"/>
-          <w:color w:val="333333"/>
-          <w:sz w:val="20"/>
-          <w:szCs w:val="20"/>
-        </w:rPr>
-        <w:t>Um die Daten</w:t>
-      </w:r>
-      <w:r>
-        <w:rPr>
-          <w:rFonts w:cs="Arial"/>
-          <w:color w:val="333333"/>
-          <w:sz w:val="20"/>
-          <w:szCs w:val="20"/>
-        </w:rPr>
-        <w:t xml:space="preserve"> dem Client zur Verfügung stellen zu können muss das System prüfen ob der entsprechende Client berechtigt ist die Daten einzusehen. Dafür benötigt das System entsprechende Login Informationen des Clients.</w:t>
-      </w:r>
-    </w:p>
-    <w:p>
-      <w:pPr>
-        <w:rPr>
-          <w:rFonts w:cs="Arial"/>
-          <w:color w:val="333333"/>
-          <w:sz w:val="20"/>
-          <w:szCs w:val="20"/>
-        </w:rPr>
-      </w:pPr>
-      <w:r>
-        <w:rPr>
-          <w:rFonts w:cs="Arial"/>
-          <w:color w:val="333333"/>
-          <w:sz w:val="20"/>
-          <w:szCs w:val="20"/>
+          <w:sz w:val="20"/>
+        </w:rPr>
+      </w:pPr>
+      <w:r>
+        <w:rPr>
+          <w:rFonts w:cs="Arial"/>
+          <w:sz w:val="20"/>
+        </w:rPr>
+        <w:t>Um die Daten dem Client zur Verfügung stellen zu können muss das System prüfen ob der entsprechende Client berechtigt ist die Daten einzusehen. Dafür benötigt das System entsprechende Login Informationen des Clients.</w:t>
+      </w:r>
+    </w:p>
+    <w:p>
+      <w:pPr>
+        <w:rPr>
+          <w:rFonts w:cs="Arial"/>
+          <w:sz w:val="20"/>
+        </w:rPr>
+      </w:pPr>
+      <w:r>
+        <w:rPr>
+          <w:rFonts w:cs="Arial"/>
+          <w:sz w:val="20"/>
         </w:rPr>
         <w:t>Ohne entsprechende Authentifizierung dürfen keine Bilder übermittelt werden.</w:t>
       </w:r>
     </w:p>
     <w:p>
       <w:pPr>
-        <w:pStyle w:val="Heading5"/>
+        <w:pStyle w:val="berschrift5"/>
       </w:pPr>
       <w:r>
         <w:rPr>
@@ -10646,105 +10557,88 @@
           <w:rFonts w:ascii="Arial" w:hAnsi="Arial" w:cs="Arial"/>
           <w:color w:val="333333"/>
         </w:rPr>
-        <w:t xml:space="preserve"> Soll gering gehalten werden, das bedeutet die Abfrage der Daten darf nur wenig Zeit in Anspruch nehmen um ein Benutzerfreundliches Verhalten zu gewährleisten.</w:t>
-      </w:r>
-    </w:p>
-    <w:p>
-      <w:pPr>
-        <w:pStyle w:val="p3"/>
+        <w:t xml:space="preserve"> </w:t>
+      </w:r>
+      <w:r>
+        <w:rPr>
+          <w:rFonts w:ascii="Arial" w:hAnsi="Arial" w:cs="Arial"/>
+          <w:szCs w:val="24"/>
+        </w:rPr>
+        <w:t>Soll gering gehalten werden, das bedeutet die Abfrage der Daten darf nur wenig Zeit in Anspruch nehmen um ein Benutzerfreundliches Verhalten zu gewährleisten.</w:t>
+      </w:r>
+    </w:p>
+    <w:p>
+      <w:pPr>
+        <w:pStyle w:val="Listenabsatz"/>
         <w:numPr>
           <w:ilvl w:val="0"/>
-          <w:numId w:val="27"/>
+          <w:numId w:val="30"/>
         </w:numPr>
-        <w:shd w:val="clear" w:color="auto" w:fill="FFFFFF"/>
-        <w:spacing w:after="150" w:afterAutospacing="0" w:line="255" w:lineRule="atLeast"/>
-        <w:rPr>
-          <w:rFonts w:ascii="Arial" w:hAnsi="Arial" w:cs="Arial"/>
-          <w:color w:val="333333"/>
-        </w:rPr>
-      </w:pPr>
-      <w:r>
-        <w:rPr>
-          <w:rFonts w:ascii="Arial" w:hAnsi="Arial" w:cs="Arial"/>
-          <w:color w:val="333333"/>
+        <w:rPr>
+          <w:rFonts w:cs="Arial"/>
+          <w:sz w:val="20"/>
+        </w:rPr>
+      </w:pPr>
+      <w:r>
+        <w:rPr>
+          <w:rFonts w:cs="Arial"/>
+          <w:sz w:val="20"/>
         </w:rPr>
         <w:t xml:space="preserve">Mehr als </w:t>
       </w:r>
       <w:r>
         <w:rPr>
-          <w:rFonts w:ascii="Arial" w:hAnsi="Arial" w:cs="Arial"/>
-          <w:color w:val="333333"/>
+          <w:rFonts w:cs="Arial"/>
+          <w:sz w:val="20"/>
         </w:rPr>
         <w:t>50</w:t>
       </w:r>
       <w:r>
         <w:rPr>
-          <w:rFonts w:ascii="Arial" w:hAnsi="Arial" w:cs="Arial"/>
-          <w:color w:val="333333"/>
+          <w:rFonts w:cs="Arial"/>
+          <w:sz w:val="20"/>
         </w:rPr>
         <w:t>0ms darf eine Anfrage nicht überschreiten</w:t>
       </w:r>
     </w:p>
     <w:p>
       <w:pPr>
-        <w:pStyle w:val="p3"/>
-        <w:shd w:val="clear" w:color="auto" w:fill="FFFFFF"/>
-        <w:spacing w:after="150" w:afterAutospacing="0" w:line="255" w:lineRule="atLeast"/>
-        <w:rPr>
-          <w:rFonts w:ascii="Arial" w:hAnsi="Arial" w:cs="Arial"/>
-          <w:color w:val="333333"/>
-        </w:rPr>
-      </w:pPr>
-      <w:r>
-        <w:rPr>
-          <w:rFonts w:ascii="Arial" w:hAnsi="Arial" w:cs="Arial"/>
-          <w:b/>
-          <w:color w:val="333333"/>
-        </w:rPr>
-        <w:lastRenderedPageBreak/>
-        <w:t>Verfügbarkeit:</w:t>
-      </w:r>
-      <w:r>
-        <w:rPr>
-          <w:rFonts w:ascii="Arial" w:hAnsi="Arial" w:cs="Arial"/>
-          <w:b/>
-          <w:color w:val="333333"/>
-        </w:rPr>
-        <w:t xml:space="preserve"> </w:t>
-      </w:r>
-      <w:r>
-        <w:rPr>
-          <w:rFonts w:ascii="Arial" w:hAnsi="Arial" w:cs="Arial"/>
-          <w:color w:val="333333"/>
-        </w:rPr>
-        <w:t>Da die Schnittstelle die Kernfunktionalität des Systems bereitstellt soll sie eine hohe Verfügbarkeit aufweisen.</w:t>
-      </w:r>
-    </w:p>
-    <w:p>
-      <w:pPr>
-        <w:pStyle w:val="p3"/>
+        <w:rPr>
+          <w:rFonts w:cs="Arial"/>
+          <w:sz w:val="20"/>
+        </w:rPr>
+      </w:pPr>
+      <w:r>
+        <w:rPr>
+          <w:rFonts w:cs="Arial"/>
+          <w:sz w:val="20"/>
+        </w:rPr>
+        <w:t>Verfügbarkeit: Da die Schnittstelle die Kernfunktionalität des Systems bereitstellt soll sie eine hohe Verfügbarkeit aufweisen.</w:t>
+      </w:r>
+    </w:p>
+    <w:p>
+      <w:pPr>
+        <w:pStyle w:val="Listenabsatz"/>
         <w:numPr>
           <w:ilvl w:val="0"/>
-          <w:numId w:val="27"/>
+          <w:numId w:val="30"/>
         </w:numPr>
-        <w:shd w:val="clear" w:color="auto" w:fill="FFFFFF"/>
-        <w:spacing w:after="150" w:afterAutospacing="0" w:line="255" w:lineRule="atLeast"/>
-        <w:rPr>
-          <w:rFonts w:ascii="Arial" w:hAnsi="Arial" w:cs="Arial"/>
-          <w:color w:val="333333"/>
-        </w:rPr>
-      </w:pPr>
-      <w:r>
-        <w:rPr>
-          <w:rFonts w:ascii="Arial" w:hAnsi="Arial" w:cs="Arial"/>
-          <w:color w:val="333333"/>
+        <w:rPr>
+          <w:rFonts w:cs="Arial"/>
+          <w:sz w:val="20"/>
+        </w:rPr>
+      </w:pPr>
+      <w:r>
+        <w:rPr>
+          <w:rFonts w:cs="Arial"/>
+          <w:sz w:val="20"/>
         </w:rPr>
         <w:t>Eine Verfügbarkeit von 99,7% soll gewährleistet sein</w:t>
       </w:r>
     </w:p>
     <w:p>
       <w:pPr>
-        <w:pStyle w:val="Heading4"/>
+        <w:pStyle w:val="berschrift4"/>
       </w:pPr>
       <w:r>
         <w:rPr>
@@ -10752,6 +10646,7 @@
           <w:rFonts w:cs="Arial"/>
           <w:color w:val="000000"/>
         </w:rPr>
+        <w:lastRenderedPageBreak/>
         <w:t> </w:t>
       </w:r>
       <w:r>
@@ -10760,97 +10655,64 @@
     </w:p>
     <w:p>
       <w:pPr>
-        <w:pStyle w:val="p3"/>
-        <w:shd w:val="clear" w:color="auto" w:fill="FFFFFF"/>
-        <w:spacing w:after="150" w:afterAutospacing="0" w:line="255" w:lineRule="atLeast"/>
-        <w:rPr>
-          <w:rFonts w:ascii="Arial" w:hAnsi="Arial" w:cs="Arial"/>
-          <w:color w:val="333333"/>
-          <w:lang w:val="de-AT"/>
-        </w:rPr>
-      </w:pPr>
-      <w:r>
-        <w:rPr>
-          <w:rFonts w:ascii="Arial" w:hAnsi="Arial" w:cs="Arial"/>
-          <w:color w:val="333333"/>
-          <w:lang w:val="de-AT"/>
+        <w:rPr>
+          <w:rFonts w:cs="Arial"/>
+          <w:sz w:val="20"/>
+        </w:rPr>
+      </w:pPr>
+      <w:r>
+        <w:rPr>
+          <w:rFonts w:cs="Arial"/>
+          <w:sz w:val="20"/>
         </w:rPr>
         <w:t>Get</w:t>
       </w:r>
       <w:r>
         <w:rPr>
-          <w:rFonts w:ascii="Arial" w:hAnsi="Arial" w:cs="Arial"/>
-          <w:color w:val="333333"/>
-          <w:lang w:val="de-AT"/>
+          <w:rFonts w:cs="Arial"/>
+          <w:sz w:val="20"/>
         </w:rPr>
         <w:t>Image</w:t>
       </w:r>
       <w:r>
         <w:rPr>
-          <w:rFonts w:ascii="Arial" w:hAnsi="Arial" w:cs="Arial"/>
-          <w:color w:val="333333"/>
-          <w:lang w:val="de-AT"/>
+          <w:rFonts w:cs="Arial"/>
+          <w:sz w:val="20"/>
         </w:rPr>
         <w:t>(long patientId</w:t>
       </w:r>
       <w:r>
         <w:rPr>
-          <w:rFonts w:ascii="Arial" w:hAnsi="Arial" w:cs="Arial"/>
-          <w:color w:val="333333"/>
-          <w:lang w:val="de-AT"/>
-        </w:rPr>
-        <w:t xml:space="preserve">, </w:t>
-      </w:r>
-      <w:r>
-        <w:rPr>
-          <w:rFonts w:ascii="Arial" w:hAnsi="Arial" w:cs="Arial"/>
-          <w:color w:val="333333"/>
-          <w:lang w:val="de-AT"/>
-        </w:rPr>
-        <w:t xml:space="preserve">long </w:t>
-      </w:r>
-      <w:r>
-        <w:rPr>
-          <w:rFonts w:ascii="Arial" w:hAnsi="Arial" w:cs="Arial"/>
-          <w:color w:val="333333"/>
-          <w:lang w:val="de-AT"/>
-        </w:rPr>
-        <w:t>diagnosisId</w:t>
-      </w:r>
-      <w:r>
-        <w:rPr>
-          <w:rFonts w:ascii="Arial" w:hAnsi="Arial" w:cs="Arial"/>
-          <w:color w:val="333333"/>
-          <w:lang w:val="de-AT"/>
+          <w:rFonts w:cs="Arial"/>
+          <w:sz w:val="20"/>
+        </w:rPr>
+        <w:t>, long diagnosisId</w:t>
+      </w:r>
+      <w:r>
+        <w:rPr>
+          <w:rFonts w:cs="Arial"/>
+          <w:sz w:val="20"/>
         </w:rPr>
         <w:t xml:space="preserve">) </w:t>
       </w:r>
       <w:r>
         <w:rPr>
-          <w:rFonts w:ascii="Arial" w:hAnsi="Arial" w:cs="Arial"/>
-          <w:color w:val="333333"/>
+          <w:rFonts w:cs="Arial"/>
+          <w:sz w:val="20"/>
         </w:rPr>
         <w:sym w:font="Wingdings" w:char="F0E0"/>
       </w:r>
       <w:r>
         <w:rPr>
-          <w:rFonts w:ascii="Arial" w:hAnsi="Arial" w:cs="Arial"/>
-          <w:color w:val="333333"/>
-          <w:lang w:val="de-AT"/>
-        </w:rPr>
-        <w:t xml:space="preserve"> Lieftet </w:t>
-      </w:r>
-      <w:r>
-        <w:rPr>
-          <w:rFonts w:ascii="Arial" w:hAnsi="Arial" w:cs="Arial"/>
-          <w:color w:val="333333"/>
-        </w:rPr>
-        <w:t>alle Befunde des Patienten</w:t>
-      </w:r>
-    </w:p>
-    <w:p>
-      <w:pPr>
-        <w:pStyle w:val="Heading4"/>
+          <w:rFonts w:cs="Arial"/>
+          <w:sz w:val="20"/>
+        </w:rPr>
+        <w:t xml:space="preserve"> Lieftet alle Befunde des Patienten</w:t>
+      </w:r>
+    </w:p>
+    <w:p>
+      <w:pPr>
+        <w:pStyle w:val="berschrift4"/>
         <w:shd w:val="clear" w:color="auto" w:fill="FFFFFF"/>
         <w:spacing w:before="288" w:after="72"/>
         <w:rPr>
@@ -10871,7 +10733,7 @@
       </w:r>
       <w:r>
         <w:rPr>
-          <w:rStyle w:val="Strong"/>
+          <w:rStyle w:val="Fett"/>
           <w:rFonts w:cs="Arial"/>
           <w:b w:val="0"/>
           <w:bCs w:val="0"/>
@@ -10882,7 +10744,7 @@
     </w:p>
     <w:p>
       <w:pPr>
-        <w:pStyle w:val="Heading5"/>
+        <w:pStyle w:val="berschrift5"/>
       </w:pPr>
       <w:r>
         <w:t>Technische Infrastruktur</w:t>
@@ -10890,187 +10752,560 @@
     </w:p>
     <w:p>
       <w:pPr>
-        <w:pStyle w:val="p3"/>
-        <w:shd w:val="clear" w:color="auto" w:fill="FFFFFF"/>
-        <w:spacing w:after="150" w:line="255" w:lineRule="atLeast"/>
-        <w:rPr>
-          <w:rFonts w:ascii="Arial" w:hAnsi="Arial" w:cs="Arial"/>
+        <w:rPr>
+          <w:rFonts w:cs="Arial"/>
+          <w:sz w:val="20"/>
+        </w:rPr>
+      </w:pPr>
+      <w:r>
+        <w:rPr>
+          <w:rFonts w:cs="Arial"/>
+          <w:sz w:val="20"/>
+        </w:rPr>
+        <w:t>Es wird eine SQL-Verbindung über eine TCP/IP Verbindung mit definiertem Port und IP Adresse verwendet.</w:t>
+      </w:r>
+    </w:p>
+    <w:p>
+      <w:pPr>
+        <w:pStyle w:val="berschrift5"/>
+      </w:pPr>
+      <w:r>
+        <w:t>Fehler- und Ausnahmebehandlung</w:t>
+      </w:r>
+    </w:p>
+    <w:p>
+      <w:pPr>
+        <w:rPr>
+          <w:rFonts w:cs="Arial"/>
+          <w:sz w:val="20"/>
+        </w:rPr>
+      </w:pPr>
+      <w:r>
+        <w:rPr>
+          <w:rFonts w:cs="Arial"/>
+          <w:sz w:val="20"/>
+        </w:rPr>
+        <w:t>Falls ein Angeforderte</w:t>
+      </w:r>
+      <w:r>
+        <w:rPr>
+          <w:rFonts w:cs="Arial"/>
+          <w:sz w:val="20"/>
+        </w:rPr>
+        <w:t>s</w:t>
+      </w:r>
+      <w:r>
+        <w:rPr>
+          <w:rFonts w:cs="Arial"/>
+          <w:sz w:val="20"/>
+        </w:rPr>
+        <w:t xml:space="preserve"> </w:t>
+      </w:r>
+      <w:r>
+        <w:rPr>
+          <w:rFonts w:cs="Arial"/>
+          <w:sz w:val="20"/>
+        </w:rPr>
+        <w:t>Bild</w:t>
+      </w:r>
+      <w:r>
+        <w:rPr>
+          <w:rFonts w:cs="Arial"/>
+          <w:sz w:val="20"/>
+        </w:rPr>
+        <w:t xml:space="preserve"> nicht zur Verfügung steht wird dem Client eine entsprechende Fehlermeldung zugesandt.</w:t>
+      </w:r>
+    </w:p>
+    <w:p>
+      <w:pPr>
+        <w:rPr>
+          <w:rFonts w:cs="Arial"/>
           <w:color w:val="333333"/>
-        </w:rPr>
-      </w:pPr>
-      <w:r>
-        <w:rPr>
-          <w:rFonts w:ascii="Arial" w:hAnsi="Arial" w:cs="Arial"/>
+          <w:sz w:val="20"/>
+          <w:szCs w:val="20"/>
+        </w:rPr>
+      </w:pPr>
+      <w:r>
+        <w:rPr>
+          <w:rFonts w:cs="Arial"/>
+          <w:sz w:val="20"/>
+        </w:rPr>
+        <w:t>Ist die Datenquelle nicht erreichbar wird der Client über diesen Zustand benachrichtigt. Weiters sendet die Middleware in diesem Fall automatisch eine E-Mail und ein SMS an den Systemverantwortlichen</w:t>
+      </w:r>
+      <w:r>
+        <w:rPr>
+          <w:rFonts w:cs="Arial"/>
           <w:color w:val="333333"/>
-        </w:rPr>
-        <w:t xml:space="preserve">Es wird </w:t>
-      </w:r>
-      <w:r>
-        <w:rPr>
-          <w:rFonts w:ascii="Arial" w:hAnsi="Arial" w:cs="Arial"/>
+          <w:sz w:val="20"/>
+          <w:szCs w:val="20"/>
+        </w:rPr>
+        <w:t>.</w:t>
+      </w:r>
+    </w:p>
+    <w:p>
+      <w:pPr>
+        <w:pStyle w:val="berschrift5"/>
+        <w:rPr>
+          <w:rFonts w:cs="Arial"/>
+          <w:color w:val="000000"/>
+        </w:rPr>
+      </w:pPr>
+      <w:r>
+        <w:t>Einschränkungen und Voraussetzungen</w:t>
+      </w:r>
+    </w:p>
+    <w:p>
+      <w:pPr>
+        <w:rPr>
+          <w:rFonts w:cs="Arial"/>
           <w:color w:val="333333"/>
         </w:rPr>
-        <w:t>eine SQL-Verbindung über eine TCP/IP Verb</w:t>
-      </w:r>
-      <w:r>
-        <w:rPr>
-          <w:rFonts w:ascii="Arial" w:hAnsi="Arial" w:cs="Arial"/>
+      </w:pPr>
+      <w:r>
+        <w:rPr>
+          <w:rStyle w:val="s2"/>
+          <w:rFonts w:cs="Arial"/>
           <w:color w:val="333333"/>
         </w:rPr>
-        <w:t>indung mit definiertem Port und IP Adresse verwendet.</w:t>
-      </w:r>
-    </w:p>
-    <w:p>
-      <w:pPr>
-        <w:pStyle w:val="Heading5"/>
-      </w:pPr>
-      <w:r>
-        <w:t>Fehler- und Ausnahmebehandlung</w:t>
-      </w:r>
-    </w:p>
-    <w:p>
-      <w:pPr>
-        <w:rPr>
-          <w:rFonts w:cs="Arial"/>
-          <w:color w:val="333333"/>
-          <w:sz w:val="20"/>
-          <w:szCs w:val="20"/>
-        </w:rPr>
-      </w:pPr>
-      <w:r>
-        <w:rPr>
-          <w:rFonts w:cs="Arial"/>
-          <w:color w:val="333333"/>
-          <w:sz w:val="20"/>
-          <w:szCs w:val="20"/>
-        </w:rPr>
-        <w:t>Falls ein Angeforderte</w:t>
-      </w:r>
-      <w:r>
-        <w:rPr>
-          <w:rFonts w:cs="Arial"/>
-          <w:color w:val="333333"/>
-          <w:sz w:val="20"/>
-          <w:szCs w:val="20"/>
-        </w:rPr>
-        <w:t>s</w:t>
-      </w:r>
-      <w:r>
-        <w:rPr>
-          <w:rFonts w:cs="Arial"/>
-          <w:color w:val="333333"/>
-          <w:sz w:val="20"/>
-          <w:szCs w:val="20"/>
-        </w:rPr>
-        <w:t xml:space="preserve"> </w:t>
-      </w:r>
-      <w:r>
-        <w:rPr>
-          <w:rFonts w:cs="Arial"/>
-          <w:color w:val="333333"/>
-          <w:sz w:val="20"/>
-          <w:szCs w:val="20"/>
-        </w:rPr>
-        <w:t>Bild</w:t>
-      </w:r>
-      <w:r>
-        <w:rPr>
-          <w:rFonts w:cs="Arial"/>
-          <w:color w:val="333333"/>
-          <w:sz w:val="20"/>
-          <w:szCs w:val="20"/>
-        </w:rPr>
-        <w:t xml:space="preserve"> nicht zur Verfügung steht wird dem Client eine entspre</w:t>
-      </w:r>
-      <w:r>
-        <w:rPr>
-          <w:rFonts w:cs="Arial"/>
-          <w:color w:val="333333"/>
-          <w:sz w:val="20"/>
-          <w:szCs w:val="20"/>
-        </w:rPr>
-        <w:t>chende Fehlermeldung zugesandt.</w:t>
-      </w:r>
-    </w:p>
-    <w:p>
-      <w:pPr>
-        <w:rPr>
-          <w:rFonts w:cs="Arial"/>
-          <w:color w:val="333333"/>
-          <w:sz w:val="20"/>
-          <w:szCs w:val="20"/>
-        </w:rPr>
-      </w:pPr>
-      <w:r>
-        <w:rPr>
-          <w:rFonts w:cs="Arial"/>
-          <w:color w:val="333333"/>
-          <w:sz w:val="20"/>
-          <w:szCs w:val="20"/>
-        </w:rPr>
-        <w:t>Ist die Datenquelle nicht erreichbar wird der Client über diesen Zustand benachrichtigt. Weiters sendet die Middleware in diesem Fall automatisch eine E-Mail und ein SMS an den Systemverantwortlichen.</w:t>
-      </w:r>
-    </w:p>
-    <w:p>
-      <w:pPr>
-        <w:pStyle w:val="Heading5"/>
+        <w:t> </w:t>
+      </w:r>
+      <w:r>
+        <w:rPr>
+          <w:rFonts w:cs="Arial"/>
+          <w:sz w:val="20"/>
+        </w:rPr>
+        <w:t>Berechtigungen: die Daten dürfen nur an Berichtigte Personen weitergegeben werden.</w:t>
+      </w:r>
+    </w:p>
+    <w:p>
+      <w:pPr>
+        <w:pStyle w:val="berschrift5"/>
         <w:rPr>
           <w:rFonts w:cs="Arial"/>
           <w:color w:val="000000"/>
         </w:rPr>
       </w:pPr>
       <w:r>
-        <w:t>Einschränkungen und Voraussetzungen</w:t>
-      </w:r>
-    </w:p>
-    <w:p>
-      <w:pPr>
-        <w:pStyle w:val="p3"/>
+        <w:t>Betrieb der Schnittstelle</w:t>
+      </w:r>
+    </w:p>
+    <w:p>
+      <w:pPr>
+        <w:rPr>
+          <w:rFonts w:cs="Arial"/>
+          <w:sz w:val="20"/>
+        </w:rPr>
+      </w:pPr>
+      <w:r>
+        <w:rPr>
+          <w:rFonts w:cs="Arial"/>
+          <w:sz w:val="20"/>
+        </w:rPr>
+        <w:t>Das Hosting der Schnittstelle wird vom Betreiber der Befund-Datenquelle übernommen und abgewickelt.</w:t>
+      </w:r>
+    </w:p>
+    <w:p>
+      <w:pPr>
+        <w:pStyle w:val="StandardWeb"/>
         <w:shd w:val="clear" w:color="auto" w:fill="FFFFFF"/>
         <w:spacing w:after="150" w:afterAutospacing="0" w:line="255" w:lineRule="atLeast"/>
         <w:rPr>
-          <w:rFonts w:ascii="Arial" w:hAnsi="Arial" w:cs="Arial"/>
           <w:color w:val="333333"/>
         </w:rPr>
       </w:pPr>
-      <w:r>
-        <w:rPr>
-          <w:rStyle w:val="s2"/>
-          <w:rFonts w:ascii="Arial" w:hAnsi="Arial" w:cs="Arial"/>
+    </w:p>
+    <w:p>
+      <w:pPr>
+        <w:pStyle w:val="berschrift3"/>
+        <w:rPr>
           <w:color w:val="333333"/>
         </w:rPr>
-        <w:t> </w:t>
-      </w:r>
-      <w:r>
-        <w:rPr>
-          <w:rFonts w:ascii="Arial" w:hAnsi="Arial" w:cs="Arial"/>
-          <w:color w:val="333333"/>
-        </w:rPr>
-        <w:t>Berechtigungen: die Daten dürfen nur an Berichtigte Personen weitergegeben werden</w:t>
-      </w:r>
-      <w:r>
-        <w:rPr>
-          <w:rFonts w:ascii="Arial" w:hAnsi="Arial" w:cs="Arial"/>
-          <w:color w:val="333333"/>
-        </w:rPr>
-        <w:t>.</w:t>
-      </w:r>
-    </w:p>
-    <w:p>
-      <w:pPr>
-        <w:pStyle w:val="Heading5"/>
+      </w:pPr>
+      <w:r>
+        <w:t>Externe Schnittstelle 3</w:t>
+      </w:r>
+    </w:p>
+    <w:p>
+      <w:pPr>
+        <w:pStyle w:val="berschrift4"/>
+        <w:shd w:val="clear" w:color="auto" w:fill="FFFFFF"/>
+        <w:spacing w:before="288" w:after="72"/>
         <w:rPr>
           <w:rFonts w:cs="Arial"/>
           <w:color w:val="000000"/>
         </w:rPr>
       </w:pPr>
       <w:r>
-        <w:t>Betrieb der Schnittstelle</w:t>
-      </w:r>
-    </w:p>
-    <w:p>
-      <w:pPr>
-        <w:pStyle w:val="NormalWeb"/>
+        <w:rPr>
+          <w:rFonts w:cs="Arial"/>
+          <w:color w:val="000000"/>
+        </w:rPr>
+        <w:t>Identifikation der Schnittstelle</w:t>
+      </w:r>
+    </w:p>
+    <w:tbl>
+      <w:tblPr>
+        <w:tblW w:w="0" w:type="auto"/>
+        <w:tblCellMar>
+          <w:left w:w="0" w:type="dxa"/>
+          <w:right w:w="0" w:type="dxa"/>
+        </w:tblCellMar>
+        <w:tblLook w:val="04A0" w:firstRow="1" w:lastRow="0" w:firstColumn="1" w:lastColumn="0" w:noHBand="0" w:noVBand="1"/>
+      </w:tblPr>
+      <w:tblGrid>
+        <w:gridCol w:w="4172"/>
+        <w:gridCol w:w="2693"/>
+      </w:tblGrid>
+      <w:tr>
+        <w:tc>
+          <w:tcPr>
+            <w:tcW w:w="0" w:type="auto"/>
+            <w:tcBorders>
+              <w:top w:val="single" w:sz="6" w:space="0" w:color="DDDDDD"/>
+              <w:left w:val="single" w:sz="6" w:space="0" w:color="DDDDDD"/>
+              <w:bottom w:val="single" w:sz="6" w:space="0" w:color="DDDDDD"/>
+              <w:right w:val="single" w:sz="6" w:space="0" w:color="DDDDDD"/>
+            </w:tcBorders>
+            <w:tcMar>
+              <w:top w:w="75" w:type="dxa"/>
+              <w:left w:w="105" w:type="dxa"/>
+              <w:bottom w:w="75" w:type="dxa"/>
+              <w:right w:w="105" w:type="dxa"/>
+            </w:tcMar>
+            <w:hideMark/>
+          </w:tcPr>
+          <w:p>
+            <w:pPr>
+              <w:spacing w:line="260" w:lineRule="atLeast"/>
+              <w:rPr>
+                <w:rFonts w:ascii="Times" w:hAnsi="Times"/>
+                <w:color w:val="333333"/>
+              </w:rPr>
+            </w:pPr>
+            <w:r>
+              <w:rPr>
+                <w:color w:val="333333"/>
+              </w:rPr>
+              <w:t>Name / Bezeichnung der Schnittstelle</w:t>
+            </w:r>
+          </w:p>
+        </w:tc>
+        <w:tc>
+          <w:tcPr>
+            <w:tcW w:w="0" w:type="auto"/>
+            <w:tcBorders>
+              <w:top w:val="single" w:sz="6" w:space="0" w:color="DDDDDD"/>
+              <w:left w:val="single" w:sz="6" w:space="0" w:color="DDDDDD"/>
+              <w:bottom w:val="single" w:sz="6" w:space="0" w:color="DDDDDD"/>
+              <w:right w:val="single" w:sz="6" w:space="0" w:color="DDDDDD"/>
+            </w:tcBorders>
+            <w:tcMar>
+              <w:top w:w="75" w:type="dxa"/>
+              <w:left w:w="105" w:type="dxa"/>
+              <w:bottom w:w="75" w:type="dxa"/>
+              <w:right w:w="105" w:type="dxa"/>
+            </w:tcMar>
+            <w:hideMark/>
+          </w:tcPr>
+          <w:p>
+            <w:pPr>
+              <w:spacing w:line="260" w:lineRule="atLeast"/>
+              <w:rPr>
+                <w:rFonts w:ascii="Times" w:hAnsi="Times"/>
+                <w:color w:val="333333"/>
+              </w:rPr>
+            </w:pPr>
+            <w:r>
+              <w:rPr>
+                <w:color w:val="333333"/>
+              </w:rPr>
+              <w:t>&lt;REST Serviceinterface&gt;</w:t>
+            </w:r>
+          </w:p>
+        </w:tc>
+      </w:tr>
+      <w:tr>
+        <w:tc>
+          <w:tcPr>
+            <w:tcW w:w="0" w:type="auto"/>
+            <w:tcBorders>
+              <w:top w:val="single" w:sz="6" w:space="0" w:color="DDDDDD"/>
+              <w:left w:val="single" w:sz="6" w:space="0" w:color="DDDDDD"/>
+              <w:bottom w:val="single" w:sz="6" w:space="0" w:color="DDDDDD"/>
+              <w:right w:val="single" w:sz="6" w:space="0" w:color="DDDDDD"/>
+            </w:tcBorders>
+            <w:tcMar>
+              <w:top w:w="75" w:type="dxa"/>
+              <w:left w:w="105" w:type="dxa"/>
+              <w:bottom w:w="75" w:type="dxa"/>
+              <w:right w:w="105" w:type="dxa"/>
+            </w:tcMar>
+            <w:hideMark/>
+          </w:tcPr>
+          <w:p>
+            <w:pPr>
+              <w:spacing w:line="260" w:lineRule="atLeast"/>
+              <w:rPr>
+                <w:rFonts w:ascii="Times" w:hAnsi="Times"/>
+                <w:color w:val="333333"/>
+              </w:rPr>
+            </w:pPr>
+            <w:r>
+              <w:rPr>
+                <w:color w:val="333333"/>
+              </w:rPr>
+              <w:t>Version</w:t>
+            </w:r>
+          </w:p>
+        </w:tc>
+        <w:tc>
+          <w:tcPr>
+            <w:tcW w:w="0" w:type="auto"/>
+            <w:tcBorders>
+              <w:top w:val="single" w:sz="6" w:space="0" w:color="DDDDDD"/>
+              <w:left w:val="single" w:sz="6" w:space="0" w:color="DDDDDD"/>
+              <w:bottom w:val="single" w:sz="6" w:space="0" w:color="DDDDDD"/>
+              <w:right w:val="single" w:sz="6" w:space="0" w:color="DDDDDD"/>
+            </w:tcBorders>
+            <w:tcMar>
+              <w:top w:w="75" w:type="dxa"/>
+              <w:left w:w="105" w:type="dxa"/>
+              <w:bottom w:w="75" w:type="dxa"/>
+              <w:right w:w="105" w:type="dxa"/>
+            </w:tcMar>
+            <w:hideMark/>
+          </w:tcPr>
+          <w:p>
+            <w:pPr>
+              <w:spacing w:line="260" w:lineRule="atLeast"/>
+              <w:rPr>
+                <w:rFonts w:ascii="Times" w:hAnsi="Times"/>
+                <w:color w:val="333333"/>
+              </w:rPr>
+            </w:pPr>
+            <w:r>
+              <w:rPr>
+                <w:color w:val="333333"/>
+              </w:rPr>
+              <w:t> 1.0</w:t>
+            </w:r>
+          </w:p>
+        </w:tc>
+      </w:tr>
+      <w:tr>
+        <w:tc>
+          <w:tcPr>
+            <w:tcW w:w="0" w:type="auto"/>
+            <w:tcBorders>
+              <w:top w:val="single" w:sz="6" w:space="0" w:color="DDDDDD"/>
+              <w:left w:val="single" w:sz="6" w:space="0" w:color="DDDDDD"/>
+              <w:bottom w:val="single" w:sz="6" w:space="0" w:color="DDDDDD"/>
+              <w:right w:val="single" w:sz="6" w:space="0" w:color="DDDDDD"/>
+            </w:tcBorders>
+            <w:tcMar>
+              <w:top w:w="75" w:type="dxa"/>
+              <w:left w:w="105" w:type="dxa"/>
+              <w:bottom w:w="75" w:type="dxa"/>
+              <w:right w:w="105" w:type="dxa"/>
+            </w:tcMar>
+            <w:hideMark/>
+          </w:tcPr>
+          <w:p>
+            <w:pPr>
+              <w:spacing w:line="260" w:lineRule="atLeast"/>
+              <w:rPr>
+                <w:rFonts w:ascii="Times" w:hAnsi="Times"/>
+                <w:color w:val="333333"/>
+              </w:rPr>
+            </w:pPr>
+            <w:r>
+              <w:rPr>
+                <w:color w:val="333333"/>
+              </w:rPr>
+              <w:t>Änderungen gegenüber Vorversion</w:t>
+            </w:r>
+          </w:p>
+        </w:tc>
+        <w:tc>
+          <w:tcPr>
+            <w:tcW w:w="0" w:type="auto"/>
+            <w:tcBorders>
+              <w:top w:val="single" w:sz="6" w:space="0" w:color="DDDDDD"/>
+              <w:left w:val="single" w:sz="6" w:space="0" w:color="DDDDDD"/>
+              <w:bottom w:val="single" w:sz="6" w:space="0" w:color="DDDDDD"/>
+              <w:right w:val="single" w:sz="6" w:space="0" w:color="DDDDDD"/>
+            </w:tcBorders>
+            <w:tcMar>
+              <w:top w:w="75" w:type="dxa"/>
+              <w:left w:w="105" w:type="dxa"/>
+              <w:bottom w:w="75" w:type="dxa"/>
+              <w:right w:w="105" w:type="dxa"/>
+            </w:tcMar>
+            <w:hideMark/>
+          </w:tcPr>
+          <w:p>
+            <w:pPr>
+              <w:spacing w:line="260" w:lineRule="atLeast"/>
+              <w:rPr>
+                <w:rFonts w:ascii="Times" w:hAnsi="Times"/>
+                <w:color w:val="333333"/>
+              </w:rPr>
+            </w:pPr>
+            <w:r>
+              <w:rPr>
+                <w:color w:val="333333"/>
+              </w:rPr>
+              <w:t> -</w:t>
+            </w:r>
+          </w:p>
+        </w:tc>
+      </w:tr>
+      <w:tr>
+        <w:tc>
+          <w:tcPr>
+            <w:tcW w:w="0" w:type="auto"/>
+            <w:tcBorders>
+              <w:top w:val="single" w:sz="6" w:space="0" w:color="DDDDDD"/>
+              <w:left w:val="single" w:sz="6" w:space="0" w:color="DDDDDD"/>
+              <w:bottom w:val="single" w:sz="6" w:space="0" w:color="DDDDDD"/>
+              <w:right w:val="single" w:sz="6" w:space="0" w:color="DDDDDD"/>
+            </w:tcBorders>
+            <w:tcMar>
+              <w:top w:w="75" w:type="dxa"/>
+              <w:left w:w="105" w:type="dxa"/>
+              <w:bottom w:w="75" w:type="dxa"/>
+              <w:right w:w="105" w:type="dxa"/>
+            </w:tcMar>
+            <w:hideMark/>
+          </w:tcPr>
+          <w:p>
+            <w:pPr>
+              <w:spacing w:line="260" w:lineRule="atLeast"/>
+              <w:rPr>
+                <w:rFonts w:ascii="Times" w:hAnsi="Times"/>
+                <w:color w:val="333333"/>
+              </w:rPr>
+            </w:pPr>
+            <w:r>
+              <w:rPr>
+                <w:color w:val="333333"/>
+              </w:rPr>
+              <w:t>Wer hat geändert und warum?</w:t>
+            </w:r>
+          </w:p>
+        </w:tc>
+        <w:tc>
+          <w:tcPr>
+            <w:tcW w:w="0" w:type="auto"/>
+            <w:tcBorders>
+              <w:top w:val="single" w:sz="6" w:space="0" w:color="DDDDDD"/>
+              <w:left w:val="single" w:sz="6" w:space="0" w:color="DDDDDD"/>
+              <w:bottom w:val="single" w:sz="6" w:space="0" w:color="DDDDDD"/>
+              <w:right w:val="single" w:sz="6" w:space="0" w:color="DDDDDD"/>
+            </w:tcBorders>
+            <w:tcMar>
+              <w:top w:w="75" w:type="dxa"/>
+              <w:left w:w="105" w:type="dxa"/>
+              <w:bottom w:w="75" w:type="dxa"/>
+              <w:right w:w="105" w:type="dxa"/>
+            </w:tcMar>
+            <w:hideMark/>
+          </w:tcPr>
+          <w:p>
+            <w:pPr>
+              <w:spacing w:line="260" w:lineRule="atLeast"/>
+              <w:rPr>
+                <w:rFonts w:ascii="Times" w:hAnsi="Times"/>
+                <w:color w:val="333333"/>
+              </w:rPr>
+            </w:pPr>
+            <w:r>
+              <w:rPr>
+                <w:color w:val="333333"/>
+              </w:rPr>
+              <w:t> -</w:t>
+            </w:r>
+          </w:p>
+        </w:tc>
+      </w:tr>
+      <w:tr>
+        <w:tc>
+          <w:tcPr>
+            <w:tcW w:w="0" w:type="auto"/>
+            <w:tcBorders>
+              <w:top w:val="single" w:sz="6" w:space="0" w:color="DDDDDD"/>
+              <w:left w:val="single" w:sz="6" w:space="0" w:color="DDDDDD"/>
+              <w:bottom w:val="single" w:sz="6" w:space="0" w:color="DDDDDD"/>
+              <w:right w:val="single" w:sz="6" w:space="0" w:color="DDDDDD"/>
+            </w:tcBorders>
+            <w:tcMar>
+              <w:top w:w="75" w:type="dxa"/>
+              <w:left w:w="105" w:type="dxa"/>
+              <w:bottom w:w="75" w:type="dxa"/>
+              <w:right w:w="105" w:type="dxa"/>
+            </w:tcMar>
+            <w:hideMark/>
+          </w:tcPr>
+          <w:p>
+            <w:pPr>
+              <w:spacing w:line="260" w:lineRule="atLeast"/>
+              <w:rPr>
+                <w:rFonts w:ascii="Times" w:hAnsi="Times"/>
+                <w:color w:val="333333"/>
+              </w:rPr>
+            </w:pPr>
+            <w:r>
+              <w:rPr>
+                <w:color w:val="333333"/>
+              </w:rPr>
+              <w:t>Verantwortlicher</w:t>
+            </w:r>
+            <w:r>
+              <w:rPr>
+                <w:color w:val="333333"/>
+              </w:rPr>
+              <w:t xml:space="preserve"> Ansprechpartner / Rolle</w:t>
+            </w:r>
+          </w:p>
+        </w:tc>
+        <w:tc>
+          <w:tcPr>
+            <w:tcW w:w="0" w:type="auto"/>
+            <w:tcBorders>
+              <w:top w:val="single" w:sz="6" w:space="0" w:color="DDDDDD"/>
+              <w:left w:val="single" w:sz="6" w:space="0" w:color="DDDDDD"/>
+              <w:bottom w:val="single" w:sz="6" w:space="0" w:color="DDDDDD"/>
+              <w:right w:val="single" w:sz="6" w:space="0" w:color="DDDDDD"/>
+            </w:tcBorders>
+            <w:tcMar>
+              <w:top w:w="75" w:type="dxa"/>
+              <w:left w:w="105" w:type="dxa"/>
+              <w:bottom w:w="75" w:type="dxa"/>
+              <w:right w:w="105" w:type="dxa"/>
+            </w:tcMar>
+            <w:hideMark/>
+          </w:tcPr>
+          <w:p>
+            <w:pPr>
+              <w:spacing w:line="260" w:lineRule="atLeast"/>
+              <w:rPr>
+                <w:rFonts w:ascii="Times" w:hAnsi="Times"/>
+                <w:color w:val="333333"/>
+              </w:rPr>
+            </w:pPr>
+            <w:r>
+              <w:rPr>
+                <w:color w:val="333333"/>
+              </w:rPr>
+              <w:t> -</w:t>
+            </w:r>
+          </w:p>
+        </w:tc>
+      </w:tr>
+    </w:tbl>
+    <w:p>
+      <w:pPr>
+        <w:pStyle w:val="StandardWeb"/>
         <w:shd w:val="clear" w:color="auto" w:fill="FFFFFF"/>
         <w:spacing w:after="150" w:afterAutospacing="0" w:line="255" w:lineRule="atLeast"/>
         <w:rPr>
@@ -11079,9 +11314,416 @@
       </w:pPr>
       <w:r>
         <w:rPr>
+          <w:rStyle w:val="apple-tab-span"/>
           <w:color w:val="333333"/>
         </w:rPr>
-        <w:t>Das Hosting der Schnittstelle wird vom Betreiber der Befund-Datenquelle übernommen und abgewickelt.</w:t>
+        <w:t>  </w:t>
+      </w:r>
+    </w:p>
+    <w:p>
+      <w:pPr>
+        <w:pStyle w:val="berschrift4"/>
+        <w:shd w:val="clear" w:color="auto" w:fill="FFFFFF"/>
+        <w:spacing w:before="288" w:after="72"/>
+        <w:rPr>
+          <w:rFonts w:cs="Arial"/>
+          <w:color w:val="000000"/>
+        </w:rPr>
+      </w:pPr>
+      <w:r>
+        <w:rPr>
+          <w:rFonts w:cs="Arial"/>
+          <w:color w:val="000000"/>
+        </w:rPr>
+        <w:t>Fachlicher Kontext der Schnittstelle</w:t>
+      </w:r>
+    </w:p>
+    <w:p>
+      <w:pPr>
+        <w:rPr>
+          <w:rFonts w:cs="Arial"/>
+          <w:sz w:val="20"/>
+        </w:rPr>
+      </w:pPr>
+      <w:r>
+        <w:rPr>
+          <w:rFonts w:cs="Arial"/>
+          <w:sz w:val="20"/>
+        </w:rPr>
+        <w:t>Diese Schnittstelle bietet die Serviceanbindung der Client-Devices an. Anfragen und Response werden über die REST-Schnittstelle abgewickelt.</w:t>
+      </w:r>
+    </w:p>
+    <w:p>
+      <w:pPr>
+        <w:pStyle w:val="berschrift4"/>
+        <w:shd w:val="clear" w:color="auto" w:fill="FFFFFF"/>
+        <w:spacing w:before="288" w:after="72"/>
+        <w:rPr>
+          <w:rFonts w:cs="Arial"/>
+          <w:color w:val="000000"/>
+        </w:rPr>
+      </w:pPr>
+      <w:r>
+        <w:rPr>
+          <w:rFonts w:cs="Arial"/>
+          <w:color w:val="000000"/>
+        </w:rPr>
+        <w:t>Fachliche Abläufe</w:t>
+      </w:r>
+    </w:p>
+    <w:p>
+      <w:pPr>
+        <w:rPr>
+          <w:sz w:val="20"/>
+        </w:rPr>
+      </w:pPr>
+      <w:r>
+        <w:rPr>
+          <w:rFonts w:cs="Arial"/>
+          <w:sz w:val="20"/>
+        </w:rPr>
+        <w:t>Die Clients senden eine Anfrage im JSON-Format an den REST-Service an welche Daten dieser benötigt</w:t>
+      </w:r>
+      <w:r>
+        <w:t xml:space="preserve">. </w:t>
+      </w:r>
+      <w:r>
+        <w:rPr>
+          <w:sz w:val="20"/>
+        </w:rPr>
+        <w:t>Über den LDAP-Authentifizierung-Server werden die Berechtigungen für die Anfrage überprüft. Mittels JSON-Respons werden die angeforderten Daten zurück an den Client übermittelt.</w:t>
+      </w:r>
+    </w:p>
+    <w:p>
+      <w:pPr>
+        <w:pStyle w:val="berschrift4"/>
+        <w:shd w:val="clear" w:color="auto" w:fill="FFFFFF"/>
+        <w:spacing w:before="288" w:after="72"/>
+        <w:rPr>
+          <w:rFonts w:cs="Arial"/>
+          <w:color w:val="000000"/>
+        </w:rPr>
+      </w:pPr>
+      <w:r>
+        <w:rPr>
+          <w:rFonts w:cs="Arial"/>
+          <w:color w:val="000000"/>
+        </w:rPr>
+        <w:lastRenderedPageBreak/>
+        <w:t>Fachliche Bedeutung der Daten</w:t>
+      </w:r>
+    </w:p>
+    <w:p>
+      <w:pPr>
+        <w:rPr>
+          <w:rFonts w:cs="Arial"/>
+          <w:sz w:val="20"/>
+        </w:rPr>
+      </w:pPr>
+      <w:r>
+        <w:rPr>
+          <w:rFonts w:cs="Arial"/>
+          <w:sz w:val="20"/>
+        </w:rPr>
+        <w:t>Die Daten werden wie schon beschrieben im JSON-Format übertragen. Die Wahl wurde getroffen da JSON ein leicht verständliches und gut strukturiertes Format aufweist und für die Übertragungen mittels REST am besten geeignet ist.</w:t>
+      </w:r>
+    </w:p>
+    <w:p>
+      <w:pPr>
+        <w:pStyle w:val="berschrift4"/>
+        <w:shd w:val="clear" w:color="auto" w:fill="FFFFFF"/>
+        <w:spacing w:before="288" w:after="72"/>
+      </w:pPr>
+      <w:r>
+        <w:t>Anforderungen an die Schnittstelle</w:t>
+      </w:r>
+    </w:p>
+    <w:p>
+      <w:r>
+        <w:t xml:space="preserve">Jeder Service muss über einen RESTful konformen </w:t>
+      </w:r>
+      <w:r>
+        <w:t>Uniform Resource Identifier (URI)</w:t>
+      </w:r>
+      <w:r>
+        <w:t xml:space="preserve"> angesprochen werden.</w:t>
+      </w:r>
+    </w:p>
+    <w:p>
+      <w:r>
+        <w:t>z.B.:</w:t>
+      </w:r>
+      <w:r>
+        <w:tab/>
+      </w:r>
+      <w:hyperlink r:id="rId17" w:history="1">
+        <w:r>
+          <w:rPr>
+            <w:rStyle w:val="Hyperlink"/>
+          </w:rPr>
+          <w:t>http://172.70.34.10:8080/RIS/Findings/Patient/2034239/</w:t>
+        </w:r>
+      </w:hyperlink>
+    </w:p>
+    <w:p>
+      <w:r>
+        <w:t>für medizinische Befunde oder:</w:t>
+      </w:r>
+    </w:p>
+    <w:p>
+      <w:r>
+        <w:t>z.B.:</w:t>
+      </w:r>
+      <w:r>
+        <w:tab/>
+      </w:r>
+      <w:hyperlink r:id="rId18" w:history="1">
+        <w:r>
+          <w:rPr>
+            <w:rStyle w:val="Hyperlink"/>
+          </w:rPr>
+          <w:t>http://172.70.34.10:8080/PACS/PIC/Patient/2034239/</w:t>
+        </w:r>
+      </w:hyperlink>
+    </w:p>
+    <w:p>
+      <w:r>
+        <w:t>für medizinische Bilder des Patienten „2034239“.</w:t>
+      </w:r>
+    </w:p>
+    <w:p>
+      <w:r>
+        <w:t>Für jedes Quellsystem muss ein eigener Service implementiert werden. (RIS,PACS,…)</w:t>
+      </w:r>
+    </w:p>
+    <w:p>
+      <w:pPr>
+        <w:pStyle w:val="berschrift4"/>
+      </w:pPr>
+      <w:r>
+        <w:t>Syntax: Methoden/Funktionen</w:t>
+      </w:r>
+    </w:p>
+    <w:p>
+      <w:r>
+        <w:t>Beispiel</w:t>
+      </w:r>
+      <w:r>
+        <w:t>klasse</w:t>
+      </w:r>
+      <w:r>
+        <w:t xml:space="preserve"> des Service für Befunde</w:t>
+      </w:r>
+      <w:r>
+        <w:t xml:space="preserve"> des PACS-Systems</w:t>
+      </w:r>
+      <w:r>
+        <w:t>:</w:t>
+      </w:r>
+    </w:p>
+    <w:p>
+      <w:r>
+        <w:rPr>
+          <w:noProof/>
+        </w:rPr>
+        <w:drawing>
+          <wp:inline distT="0" distB="0" distL="0" distR="0" wp14:anchorId="0749073D" wp14:editId="17A76530">
+            <wp:extent cx="4886325" cy="3409950"/>
+            <wp:effectExtent l="0" t="0" r="9525" b="0"/>
+            <wp:docPr id="53" name="Grafik 53"/>
+            <wp:cNvGraphicFramePr>
+              <a:graphicFrameLocks xmlns:a="http://schemas.openxmlformats.org/drawingml/2006/main" noChangeAspect="1"/>
+            </wp:cNvGraphicFramePr>
+            <a:graphic xmlns:a="http://schemas.openxmlformats.org/drawingml/2006/main">
+              <a:graphicData uri="http://schemas.openxmlformats.org/drawingml/2006/picture">
+                <pic:pic xmlns:pic="http://schemas.openxmlformats.org/drawingml/2006/picture">
+                  <pic:nvPicPr>
+                    <pic:cNvPr id="1" name=""/>
+                    <pic:cNvPicPr/>
+                  </pic:nvPicPr>
+                  <pic:blipFill>
+                    <a:blip r:embed="rId19"/>
+                    <a:stretch>
+                      <a:fillRect/>
+                    </a:stretch>
+                  </pic:blipFill>
+                  <pic:spPr>
+                    <a:xfrm>
+                      <a:off x="0" y="0"/>
+                      <a:ext cx="4886325" cy="3409950"/>
+                    </a:xfrm>
+                    <a:prstGeom prst="rect">
+                      <a:avLst/>
+                    </a:prstGeom>
+                  </pic:spPr>
+                </pic:pic>
+              </a:graphicData>
+            </a:graphic>
+          </wp:inline>
+        </w:drawing>
+      </w:r>
+    </w:p>
+    <w:p>
+      <w:pPr>
+        <w:rPr>
+          <w:sz w:val="20"/>
+        </w:rPr>
+      </w:pPr>
+    </w:p>
+    <w:p>
+      <w:pPr>
+        <w:pStyle w:val="berschrift4"/>
+        <w:shd w:val="clear" w:color="auto" w:fill="FFFFFF"/>
+        <w:spacing w:before="288" w:after="72"/>
+        <w:rPr>
+          <w:rStyle w:val="Fett"/>
+          <w:rFonts w:cs="Arial"/>
+          <w:b w:val="0"/>
+          <w:bCs w:val="0"/>
+          <w:color w:val="000000"/>
+        </w:rPr>
+      </w:pPr>
+      <w:r>
+        <w:rPr>
+          <w:rStyle w:val="s3"/>
+          <w:rFonts w:cs="Arial"/>
+          <w:b/>
+          <w:color w:val="000000"/>
+          <w:lang w:val="de-AT"/>
+        </w:rPr>
+        <w:t> </w:t>
+      </w:r>
+      <w:r>
+        <w:rPr>
+          <w:rStyle w:val="Fett"/>
+          <w:rFonts w:cs="Arial"/>
+          <w:b w:val="0"/>
+          <w:bCs w:val="0"/>
+          <w:color w:val="000000"/>
+        </w:rPr>
+        <w:t>Ablauf der Schnittstelle</w:t>
+      </w:r>
+    </w:p>
+    <w:p>
+      <w:pPr>
+        <w:pStyle w:val="berschrift5"/>
+      </w:pPr>
+      <w:r>
+        <w:t>Technische Infrastruktur</w:t>
+      </w:r>
+    </w:p>
+    <w:p>
+      <w:r>
+        <w:rPr>
+          <w:rFonts w:cs="Arial"/>
+          <w:sz w:val="20"/>
+        </w:rPr>
+        <w:t>Verwendet wird die Java API für RESTful Services (JAX-RS)</w:t>
+      </w:r>
+      <w:r>
+        <w:rPr>
+          <w:rFonts w:cs="Arial"/>
+          <w:sz w:val="20"/>
+        </w:rPr>
+        <w:t xml:space="preserve"> die in eine Webcontainer von Jersey in einer Tomcat-</w:t>
+      </w:r>
+      <w:r>
+        <w:rPr>
+          <w:rFonts w:cs="Arial"/>
+          <w:sz w:val="20"/>
+        </w:rPr>
+        <w:t>Webserver-I</w:t>
+      </w:r>
+      <w:r>
+        <w:rPr>
+          <w:rFonts w:cs="Arial"/>
+          <w:sz w:val="20"/>
+        </w:rPr>
+        <w:t>nstance gehostet wird. Jene Komponente ist im Bereich DeviceCommunication enthalten (siehe 4.2.1) und als RESTServiceProvider im RequestResponsHandler dargestellt.</w:t>
+      </w:r>
+      <w:r>
+        <w:t xml:space="preserve"> </w:t>
+      </w:r>
+      <w:bookmarkStart w:id="48" w:name="_GoBack"/>
+      <w:bookmarkEnd w:id="48"/>
+    </w:p>
+    <w:p>
+      <w:pPr>
+        <w:pStyle w:val="berschrift5"/>
+      </w:pPr>
+      <w:r>
+        <w:t>Fehler- und Ausnahmebehandlung</w:t>
+      </w:r>
+    </w:p>
+    <w:p>
+      <w:pPr>
+        <w:rPr>
+          <w:rFonts w:cs="Arial"/>
+          <w:sz w:val="20"/>
+        </w:rPr>
+      </w:pPr>
+      <w:r>
+        <w:rPr>
+          <w:rFonts w:cs="Arial"/>
+          <w:sz w:val="20"/>
+        </w:rPr>
+        <w:lastRenderedPageBreak/>
+        <w:t>Fehlermeldungen werden ebenfalls in einer JSON-Struktur an die Clients zurückgesendet, die wie Folgt aussehen:</w:t>
+      </w:r>
+    </w:p>
+    <w:p>
+      <w:pPr>
+        <w:rPr>
+          <w:rFonts w:cs="Arial"/>
+          <w:sz w:val="20"/>
+        </w:rPr>
+      </w:pPr>
+      <w:r>
+        <w:rPr>
+          <w:noProof/>
+        </w:rPr>
+        <w:drawing>
+          <wp:inline distT="0" distB="0" distL="0" distR="0" wp14:anchorId="5F501108" wp14:editId="1DAA47D6">
+            <wp:extent cx="2390775" cy="685800"/>
+            <wp:effectExtent l="0" t="0" r="9525" b="0"/>
+            <wp:docPr id="54" name="Grafik 54"/>
+            <wp:cNvGraphicFramePr>
+              <a:graphicFrameLocks xmlns:a="http://schemas.openxmlformats.org/drawingml/2006/main" noChangeAspect="1"/>
+            </wp:cNvGraphicFramePr>
+            <a:graphic xmlns:a="http://schemas.openxmlformats.org/drawingml/2006/main">
+              <a:graphicData uri="http://schemas.openxmlformats.org/drawingml/2006/picture">
+                <pic:pic xmlns:pic="http://schemas.openxmlformats.org/drawingml/2006/picture">
+                  <pic:nvPicPr>
+                    <pic:cNvPr id="1" name=""/>
+                    <pic:cNvPicPr/>
+                  </pic:nvPicPr>
+                  <pic:blipFill>
+                    <a:blip r:embed="rId20"/>
+                    <a:stretch>
+                      <a:fillRect/>
+                    </a:stretch>
+                  </pic:blipFill>
+                  <pic:spPr>
+                    <a:xfrm>
+                      <a:off x="0" y="0"/>
+                      <a:ext cx="2390775" cy="685800"/>
+                    </a:xfrm>
+                    <a:prstGeom prst="rect">
+                      <a:avLst/>
+                    </a:prstGeom>
+                  </pic:spPr>
+                </pic:pic>
+              </a:graphicData>
+            </a:graphic>
+          </wp:inline>
+        </w:drawing>
+      </w:r>
+      <w:r>
+        <w:rPr>
+          <w:rFonts w:cs="Arial"/>
+          <w:sz w:val="20"/>
+        </w:rPr>
+        <w:t xml:space="preserve"> </w:t>
       </w:r>
       <w:r>
         <w:br w:type="page"/>
@@ -11089,15 +11731,15 @@
     </w:p>
     <w:p>
       <w:pPr>
-        <w:pStyle w:val="Heading1"/>
-      </w:pPr>
-      <w:bookmarkStart w:id="48" w:name="_Toc408787606"/>
+        <w:pStyle w:val="berschrift1"/>
+      </w:pPr>
+      <w:bookmarkStart w:id="49" w:name="_Toc408787606"/>
       <w:r>
         <w:lastRenderedPageBreak/>
         <w:t>Bausteinsicht</w:t>
       </w:r>
       <w:bookmarkEnd w:id="47"/>
-      <w:bookmarkEnd w:id="48"/>
+      <w:bookmarkEnd w:id="49"/>
     </w:p>
     <w:p>
       <w:pPr>
@@ -11131,17 +11773,17 @@
     </w:p>
     <w:p>
       <w:pPr>
-        <w:pStyle w:val="Heading2"/>
-      </w:pPr>
-      <w:bookmarkStart w:id="49" w:name="_Toc161293446"/>
-      <w:bookmarkStart w:id="50" w:name="_Toc408787607"/>
-      <w:bookmarkStart w:id="51" w:name="OLE_LINK53"/>
-      <w:bookmarkStart w:id="52" w:name="OLE_LINK54"/>
+        <w:pStyle w:val="berschrift2"/>
+      </w:pPr>
+      <w:bookmarkStart w:id="50" w:name="_Toc161293446"/>
+      <w:bookmarkStart w:id="51" w:name="_Toc408787607"/>
+      <w:bookmarkStart w:id="52" w:name="OLE_LINK53"/>
+      <w:bookmarkStart w:id="53" w:name="OLE_LINK54"/>
       <w:r>
         <w:t>Ebene 1</w:t>
       </w:r>
-      <w:bookmarkEnd w:id="49"/>
       <w:bookmarkEnd w:id="50"/>
+      <w:bookmarkEnd w:id="51"/>
     </w:p>
     <w:p>
       <w:pPr>
@@ -11175,8 +11817,8 @@
         <w:t>Evtl. verweisen Sie auch auf verworfene Alternativen (mit der Begründung, warum es verworfen wurde</w:t>
       </w:r>
     </w:p>
-    <w:bookmarkEnd w:id="51"/>
     <w:bookmarkEnd w:id="52"/>
+    <w:bookmarkEnd w:id="53"/>
     <w:p>
       <w:pPr>
         <w:spacing w:before="56" w:after="113"/>
@@ -11214,7 +11856,6 @@
       <w:r>
         <w:rPr>
           <w:noProof/>
-          <w:lang w:val="de-AT" w:eastAsia="de-AT"/>
         </w:rPr>
         <w:drawing>
           <wp:inline distT="0" distB="0" distL="0" distR="0" wp14:anchorId="241894EB" wp14:editId="786C6693">
@@ -11232,7 +11873,7 @@
                     <pic:cNvPicPr/>
                   </pic:nvPicPr>
                   <pic:blipFill>
-                    <a:blip r:embed="rId17"/>
+                    <a:blip r:embed="rId21"/>
                     <a:stretch>
                       <a:fillRect/>
                     </a:stretch>
@@ -11266,7 +11907,7 @@
     </w:p>
     <w:tbl>
       <w:tblPr>
-        <w:tblStyle w:val="MediumGrid1"/>
+        <w:tblStyle w:val="MittleresRaster1"/>
         <w:tblW w:w="0" w:type="auto"/>
         <w:tblLook w:val="04A0" w:firstRow="1" w:lastRow="0" w:firstColumn="1" w:lastColumn="0" w:noHBand="0" w:noVBand="1"/>
       </w:tblPr>
@@ -11669,56 +12310,64 @@
           <w:rFonts w:cs="Arial"/>
           <w:sz w:val="20"/>
         </w:rPr>
+        <w:t xml:space="preserve">Es folgen </w:t>
+      </w:r>
+      <w:r>
+        <w:rPr>
+          <w:rFonts w:cs="Arial"/>
+          <w:sz w:val="20"/>
+        </w:rPr>
+        <w:t>Erläuterung</w:t>
+      </w:r>
+      <w:r>
+        <w:rPr>
+          <w:rFonts w:cs="Arial"/>
+          <w:sz w:val="20"/>
+        </w:rPr>
+        <w:t>en</w:t>
+      </w:r>
+      <w:r>
+        <w:rPr>
+          <w:rFonts w:cs="Arial"/>
+          <w:sz w:val="20"/>
+        </w:rPr>
+        <w:t xml:space="preserve"> zu Struktur</w:t>
+      </w:r>
+      <w:r>
+        <w:rPr>
+          <w:rFonts w:cs="Arial"/>
+          <w:sz w:val="20"/>
+        </w:rPr>
+        <w:t>en und Abhängigkeiten der Ebene 1.</w:t>
+      </w:r>
+    </w:p>
+    <w:p>
+      <w:pPr>
+        <w:pStyle w:val="berschrift2"/>
+      </w:pPr>
+      <w:r>
         <w:lastRenderedPageBreak/>
-        <w:t xml:space="preserve">Es folgen </w:t>
-      </w:r>
-      <w:r>
-        <w:rPr>
-          <w:rFonts w:cs="Arial"/>
-          <w:sz w:val="20"/>
-        </w:rPr>
-        <w:t>Erläuterung</w:t>
-      </w:r>
-      <w:r>
-        <w:rPr>
-          <w:rFonts w:cs="Arial"/>
-          <w:sz w:val="20"/>
-        </w:rPr>
-        <w:t>en</w:t>
-      </w:r>
-      <w:r>
-        <w:rPr>
-          <w:rFonts w:cs="Arial"/>
-          <w:sz w:val="20"/>
-        </w:rPr>
-        <w:t xml:space="preserve"> zu Struktur</w:t>
-      </w:r>
-      <w:r>
-        <w:rPr>
-          <w:rFonts w:cs="Arial"/>
-          <w:sz w:val="20"/>
-        </w:rPr>
-        <w:t>en und Abhängigkeiten der Ebene 1.</w:t>
-      </w:r>
-    </w:p>
-    <w:p>
-      <w:pPr>
-        <w:pStyle w:val="Heading3"/>
-      </w:pPr>
-      <w:commentRangeStart w:id="53"/>
+        <w:t>Ebene 2</w:t>
+      </w:r>
+    </w:p>
+    <w:p>
+      <w:pPr>
+        <w:pStyle w:val="berschrift3"/>
+      </w:pPr>
+      <w:commentRangeStart w:id="54"/>
       <w:r>
         <w:t>DeviceCommunication</w:t>
       </w:r>
-      <w:commentRangeEnd w:id="53"/>
-      <w:r>
-        <w:rPr>
-          <w:rStyle w:val="CommentReference"/>
+      <w:commentRangeEnd w:id="54"/>
+      <w:r>
+        <w:rPr>
+          <w:rStyle w:val="Kommentarzeichen"/>
           <w:rFonts w:cs="Times New Roman"/>
           <w:b w:val="0"/>
           <w:bCs w:val="0"/>
           <w:szCs w:val="24"/>
         </w:rPr>
-        <w:commentReference w:id="53"/>
+        <w:commentReference w:id="54"/>
       </w:r>
       <w:r>
         <w:t xml:space="preserve"> </w:t>
@@ -11807,7 +12456,6 @@
       <w:r>
         <w:rPr>
           <w:noProof/>
-          <w:lang w:val="de-AT" w:eastAsia="de-AT"/>
         </w:rPr>
         <w:drawing>
           <wp:inline distT="0" distB="0" distL="0" distR="0" wp14:anchorId="7B212483" wp14:editId="3CC60F0E">
@@ -11825,7 +12473,7 @@
                     <pic:cNvPicPr/>
                   </pic:nvPicPr>
                   <pic:blipFill>
-                    <a:blip r:embed="rId18"/>
+                    <a:blip r:embed="rId22"/>
                     <a:stretch>
                       <a:fillRect/>
                     </a:stretch>
@@ -12063,10 +12711,9 @@
     </w:p>
     <w:p>
       <w:pPr>
-        <w:pStyle w:val="Heading3"/>
-      </w:pPr>
-      <w:r>
-        <w:lastRenderedPageBreak/>
+        <w:pStyle w:val="berschrift3"/>
+      </w:pPr>
+      <w:r>
         <w:t>Authentication</w:t>
       </w:r>
     </w:p>
@@ -12280,7 +12927,7 @@
     </w:p>
     <w:p>
       <w:pPr>
-        <w:pStyle w:val="Heading3"/>
+        <w:pStyle w:val="berschrift3"/>
       </w:pPr>
       <w:r>
         <w:t>DataManager</w:t>
@@ -12477,7 +13124,7 @@
     </w:p>
     <w:p>
       <w:pPr>
-        <w:pStyle w:val="Heading3"/>
+        <w:pStyle w:val="berschrift3"/>
       </w:pPr>
       <w:r>
         <w:lastRenderedPageBreak/>
@@ -12495,7 +13142,6 @@
       <w:r>
         <w:rPr>
           <w:noProof/>
-          <w:lang w:val="de-AT" w:eastAsia="de-AT"/>
         </w:rPr>
         <w:drawing>
           <wp:inline distT="0" distB="0" distL="0" distR="0" wp14:anchorId="0E677D0C" wp14:editId="133A3F15">
@@ -12513,7 +13159,7 @@
                     <pic:cNvPicPr/>
                   </pic:nvPicPr>
                   <pic:blipFill>
-                    <a:blip r:embed="rId19"/>
+                    <a:blip r:embed="rId23"/>
                     <a:stretch>
                       <a:fillRect/>
                     </a:stretch>
@@ -12746,16 +13392,16 @@
     </w:p>
     <w:p>
       <w:pPr>
-        <w:pStyle w:val="Heading1"/>
-      </w:pPr>
-      <w:bookmarkStart w:id="54" w:name="_Toc161293449"/>
-      <w:bookmarkStart w:id="55" w:name="_Toc408787608"/>
+        <w:pStyle w:val="berschrift1"/>
+      </w:pPr>
+      <w:bookmarkStart w:id="55" w:name="_Toc161293449"/>
+      <w:bookmarkStart w:id="56" w:name="_Toc408787608"/>
       <w:r>
         <w:lastRenderedPageBreak/>
         <w:t>Laufzeitsicht</w:t>
       </w:r>
-      <w:bookmarkEnd w:id="54"/>
       <w:bookmarkEnd w:id="55"/>
+      <w:bookmarkEnd w:id="56"/>
     </w:p>
     <w:p>
       <w:pPr>
@@ -12766,7 +13412,6 @@
       <w:r>
         <w:rPr>
           <w:noProof/>
-          <w:lang w:val="de-AT" w:eastAsia="de-AT"/>
         </w:rPr>
         <w:drawing>
           <wp:inline distT="0" distB="0" distL="0" distR="0" wp14:anchorId="21D1B91E" wp14:editId="4A6C77C4">
@@ -12786,7 +13431,7 @@
                     </pic:cNvPicPr>
                   </pic:nvPicPr>
                   <pic:blipFill>
-                    <a:blip r:embed="rId20">
+                    <a:blip r:embed="rId24">
                       <a:extLst>
                         <a:ext uri="{28A0092B-C50C-407E-A947-70E740481C1C}">
                           <a14:useLocalDpi xmlns:a14="http://schemas.microsoft.com/office/drawing/2010/main" val="0"/>
@@ -12831,22 +13476,22 @@
           <w:szCs w:val="32"/>
         </w:rPr>
       </w:pPr>
-      <w:bookmarkStart w:id="56" w:name="_Toc161293454"/>
+      <w:bookmarkStart w:id="57" w:name="_Toc161293454"/>
       <w:r>
         <w:br w:type="page"/>
       </w:r>
     </w:p>
     <w:p>
       <w:pPr>
-        <w:pStyle w:val="Heading1"/>
-      </w:pPr>
-      <w:bookmarkStart w:id="57" w:name="_Toc408787609"/>
+        <w:pStyle w:val="berschrift1"/>
+      </w:pPr>
+      <w:bookmarkStart w:id="58" w:name="_Toc408787609"/>
       <w:r>
         <w:lastRenderedPageBreak/>
         <w:t>Verteilungssicht</w:t>
       </w:r>
-      <w:bookmarkEnd w:id="56"/>
       <w:bookmarkEnd w:id="57"/>
+      <w:bookmarkEnd w:id="58"/>
     </w:p>
     <w:p>
       <w:pPr>
@@ -12857,7 +13502,7 @@
           <w:sz w:val="20"/>
         </w:rPr>
       </w:pPr>
-      <w:bookmarkStart w:id="58" w:name="_Toc161293460"/>
+      <w:bookmarkStart w:id="59" w:name="_Toc161293460"/>
       <w:r>
         <w:rPr>
           <w:rFonts w:cs="Arial"/>
@@ -12895,7 +13540,6 @@
       <w:r>
         <w:rPr>
           <w:noProof/>
-          <w:lang w:val="de-AT" w:eastAsia="de-AT"/>
         </w:rPr>
         <w:drawing>
           <wp:anchor distT="0" distB="0" distL="114300" distR="114300" simplePos="0" relativeHeight="251661824" behindDoc="1" locked="0" layoutInCell="1" allowOverlap="1" wp14:anchorId="558A84E8" wp14:editId="3E3B8846">
@@ -12929,7 +13573,7 @@
                     <pic:cNvPicPr/>
                   </pic:nvPicPr>
                   <pic:blipFill>
-                    <a:blip r:embed="rId21">
+                    <a:blip r:embed="rId25">
                       <a:extLst>
                         <a:ext uri="{28A0092B-C50C-407E-A947-70E740481C1C}">
                           <a14:useLocalDpi xmlns:a14="http://schemas.microsoft.com/office/drawing/2010/main" val="0"/>
@@ -12985,7 +13629,6 @@
       <w:r>
         <w:rPr>
           <w:noProof/>
-          <w:lang w:val="de-AT" w:eastAsia="de-AT"/>
         </w:rPr>
         <w:drawing>
           <wp:anchor distT="0" distB="0" distL="114300" distR="114300" simplePos="0" relativeHeight="251646464" behindDoc="1" locked="0" layoutInCell="1" allowOverlap="1" wp14:anchorId="7BADB900" wp14:editId="0CE7B8C1">
@@ -13019,7 +13662,7 @@
                     <pic:cNvPicPr/>
                   </pic:nvPicPr>
                   <pic:blipFill>
-                    <a:blip r:embed="rId22">
+                    <a:blip r:embed="rId26">
                       <a:extLst>
                         <a:ext uri="{28A0092B-C50C-407E-A947-70E740481C1C}">
                           <a14:useLocalDpi xmlns:a14="http://schemas.microsoft.com/office/drawing/2010/main" val="0"/>
@@ -13048,7 +13691,6 @@
       <w:r>
         <w:rPr>
           <w:noProof/>
-          <w:lang w:val="de-AT" w:eastAsia="de-AT"/>
         </w:rPr>
         <mc:AlternateContent>
           <mc:Choice Requires="wps">
@@ -13124,7 +13766,6 @@
       <w:r>
         <w:rPr>
           <w:noProof/>
-          <w:lang w:val="de-AT" w:eastAsia="de-AT"/>
         </w:rPr>
         <mc:AlternateContent>
           <mc:Choice Requires="wps">
@@ -13235,7 +13876,6 @@
       <w:r>
         <w:rPr>
           <w:noProof/>
-          <w:lang w:val="de-AT" w:eastAsia="de-AT"/>
         </w:rPr>
         <mc:AlternateContent>
           <mc:Choice Requires="wps">
@@ -13305,7 +13945,6 @@
       <w:r>
         <w:rPr>
           <w:noProof/>
-          <w:lang w:val="de-AT" w:eastAsia="de-AT"/>
         </w:rPr>
         <w:drawing>
           <wp:anchor distT="0" distB="0" distL="114300" distR="114300" simplePos="0" relativeHeight="251666944" behindDoc="1" locked="0" layoutInCell="1" allowOverlap="1" wp14:anchorId="3AF2BC35" wp14:editId="3A6F9DD1">
@@ -13339,7 +13978,7 @@
                     <pic:cNvPicPr/>
                   </pic:nvPicPr>
                   <pic:blipFill>
-                    <a:blip r:embed="rId21">
+                    <a:blip r:embed="rId25">
                       <a:extLst>
                         <a:ext uri="{28A0092B-C50C-407E-A947-70E740481C1C}">
                           <a14:useLocalDpi xmlns:a14="http://schemas.microsoft.com/office/drawing/2010/main" val="0"/>
@@ -13374,7 +14013,6 @@
       <w:r>
         <w:rPr>
           <w:noProof/>
-          <w:lang w:val="de-AT" w:eastAsia="de-AT"/>
         </w:rPr>
         <w:drawing>
           <wp:anchor distT="0" distB="0" distL="114300" distR="114300" simplePos="0" relativeHeight="251664896" behindDoc="1" locked="0" layoutInCell="1" allowOverlap="1" wp14:anchorId="35120328" wp14:editId="13470E25">
@@ -13408,7 +14046,7 @@
                     <pic:cNvPicPr/>
                   </pic:nvPicPr>
                   <pic:blipFill>
-                    <a:blip r:embed="rId21">
+                    <a:blip r:embed="rId25">
                       <a:extLst>
                         <a:ext uri="{28A0092B-C50C-407E-A947-70E740481C1C}">
                           <a14:useLocalDpi xmlns:a14="http://schemas.microsoft.com/office/drawing/2010/main" val="0"/>
@@ -13443,7 +14081,6 @@
       <w:r>
         <w:rPr>
           <w:noProof/>
-          <w:lang w:val="de-AT" w:eastAsia="de-AT"/>
         </w:rPr>
         <mc:AlternateContent>
           <mc:Choice Requires="wps">
@@ -13513,7 +14150,6 @@
       <w:r>
         <w:rPr>
           <w:noProof/>
-          <w:lang w:val="de-AT" w:eastAsia="de-AT"/>
         </w:rPr>
         <mc:AlternateContent>
           <mc:Choice Requires="wps">
@@ -13583,7 +14219,6 @@
       <w:r>
         <w:rPr>
           <w:noProof/>
-          <w:lang w:val="de-AT" w:eastAsia="de-AT"/>
         </w:rPr>
         <w:drawing>
           <wp:anchor distT="0" distB="0" distL="114300" distR="114300" simplePos="0" relativeHeight="251644416" behindDoc="1" locked="0" layoutInCell="1" allowOverlap="1" wp14:anchorId="6A9D65EE" wp14:editId="29F307EE">
@@ -13617,7 +14252,7 @@
                     <pic:cNvPicPr/>
                   </pic:nvPicPr>
                   <pic:blipFill>
-                    <a:blip r:embed="rId22">
+                    <a:blip r:embed="rId26">
                       <a:extLst>
                         <a:ext uri="{28A0092B-C50C-407E-A947-70E740481C1C}">
                           <a14:useLocalDpi xmlns:a14="http://schemas.microsoft.com/office/drawing/2010/main" val="0"/>
@@ -13646,7 +14281,6 @@
       <w:r>
         <w:rPr>
           <w:noProof/>
-          <w:lang w:val="de-AT" w:eastAsia="de-AT"/>
         </w:rPr>
         <w:drawing>
           <wp:anchor distT="0" distB="0" distL="114300" distR="114300" simplePos="0" relativeHeight="251670016" behindDoc="1" locked="0" layoutInCell="1" allowOverlap="1" wp14:anchorId="108C7B6B" wp14:editId="1FE18ADC">
@@ -13680,7 +14314,7 @@
                     <pic:cNvPicPr/>
                   </pic:nvPicPr>
                   <pic:blipFill>
-                    <a:blip r:embed="rId23">
+                    <a:blip r:embed="rId27">
                       <a:extLst>
                         <a:ext uri="{28A0092B-C50C-407E-A947-70E740481C1C}">
                           <a14:useLocalDpi xmlns:a14="http://schemas.microsoft.com/office/drawing/2010/main" val="0"/>
@@ -13715,7 +14349,6 @@
       <w:r>
         <w:rPr>
           <w:noProof/>
-          <w:lang w:val="de-AT" w:eastAsia="de-AT"/>
         </w:rPr>
         <mc:AlternateContent>
           <mc:Choice Requires="wps">
@@ -13785,7 +14418,6 @@
       <w:r>
         <w:rPr>
           <w:noProof/>
-          <w:lang w:val="de-AT" w:eastAsia="de-AT"/>
         </w:rPr>
         <mc:AlternateContent>
           <mc:Choice Requires="wps">
@@ -13855,7 +14487,6 @@
       <w:r>
         <w:rPr>
           <w:noProof/>
-          <w:lang w:val="de-AT" w:eastAsia="de-AT"/>
         </w:rPr>
         <w:drawing>
           <wp:anchor distT="0" distB="0" distL="114300" distR="114300" simplePos="0" relativeHeight="251672064" behindDoc="1" locked="0" layoutInCell="1" allowOverlap="1" wp14:anchorId="778CF0D1" wp14:editId="5F22E91C">
@@ -13889,7 +14520,7 @@
                     <pic:cNvPicPr/>
                   </pic:nvPicPr>
                   <pic:blipFill>
-                    <a:blip r:embed="rId23">
+                    <a:blip r:embed="rId27">
                       <a:extLst>
                         <a:ext uri="{28A0092B-C50C-407E-A947-70E740481C1C}">
                           <a14:useLocalDpi xmlns:a14="http://schemas.microsoft.com/office/drawing/2010/main" val="0"/>
@@ -13924,7 +14555,6 @@
       <w:r>
         <w:rPr>
           <w:noProof/>
-          <w:lang w:val="de-AT" w:eastAsia="de-AT"/>
         </w:rPr>
         <mc:AlternateContent>
           <mc:Choice Requires="wps">
@@ -14000,15 +14630,15 @@
     </w:p>
     <w:p>
       <w:pPr>
-        <w:pStyle w:val="Heading1"/>
-      </w:pPr>
-      <w:bookmarkStart w:id="59" w:name="_Toc408787610"/>
+        <w:pStyle w:val="berschrift1"/>
+      </w:pPr>
+      <w:bookmarkStart w:id="60" w:name="_Toc408787610"/>
       <w:r>
         <w:lastRenderedPageBreak/>
         <w:t>Konzepte</w:t>
       </w:r>
-      <w:bookmarkEnd w:id="58"/>
       <w:bookmarkEnd w:id="59"/>
+      <w:bookmarkEnd w:id="60"/>
     </w:p>
     <w:p>
       <w:pPr>
@@ -14029,19 +14659,19 @@
     </w:p>
     <w:p>
       <w:pPr>
-        <w:pStyle w:val="Heading2"/>
-      </w:pPr>
-      <w:bookmarkStart w:id="60" w:name="_Toc408787611"/>
-      <w:bookmarkStart w:id="61" w:name="OLE_LINK29"/>
-      <w:bookmarkStart w:id="62" w:name="OLE_LINK30"/>
-      <w:bookmarkStart w:id="63" w:name="_Toc161293461"/>
+        <w:pStyle w:val="berschrift2"/>
+      </w:pPr>
+      <w:bookmarkStart w:id="61" w:name="_Toc408787611"/>
+      <w:bookmarkStart w:id="62" w:name="OLE_LINK29"/>
+      <w:bookmarkStart w:id="63" w:name="OLE_LINK30"/>
+      <w:bookmarkStart w:id="64" w:name="_Toc161293461"/>
       <w:r>
         <w:t>Fachliche Strukturen und Modelle</w:t>
       </w:r>
-      <w:bookmarkEnd w:id="60"/>
-    </w:p>
-    <w:bookmarkEnd w:id="61"/>
+      <w:bookmarkEnd w:id="61"/>
+    </w:p>
     <w:bookmarkEnd w:id="62"/>
+    <w:bookmarkEnd w:id="63"/>
     <w:p>
       <w:pPr>
         <w:spacing w:before="56" w:after="113"/>
@@ -14059,7 +14689,6 @@
           <w:bCs/>
           <w:noProof/>
           <w:sz w:val="20"/>
-          <w:lang w:val="de-AT" w:eastAsia="de-AT"/>
         </w:rPr>
         <mc:AlternateContent>
           <mc:Choice Requires="wps">
@@ -14138,7 +14767,7 @@
     </w:p>
     <w:p>
       <w:pPr>
-        <w:pStyle w:val="ListParagraph"/>
+        <w:pStyle w:val="Listenabsatz"/>
         <w:numPr>
           <w:ilvl w:val="0"/>
           <w:numId w:val="21"/>
@@ -14158,7 +14787,6 @@
           <w:bCs/>
           <w:noProof/>
           <w:sz w:val="20"/>
-          <w:lang w:val="de-AT" w:eastAsia="de-AT"/>
         </w:rPr>
         <mc:AlternateContent>
           <mc:Choice Requires="wps">
@@ -14247,11 +14875,7 @@
           </mc:Choice>
           <mc:Fallback>
             <w:pict>
-              <v:shapetype w14:anchorId="7C06359A" id="_x0000_t202" coordsize="21600,21600" o:spt="202" path="m,l,21600r21600,l21600,xe">
-                <v:stroke joinstyle="miter"/>
-                <v:path gradientshapeok="t" o:connecttype="rect"/>
-              </v:shapetype>
-              <v:shape id="Textfeld 82" o:spid="_x0000_s1027" type="#_x0000_t202" style="position:absolute;left:0;text-align:left;margin-left:209.65pt;margin-top:10.1pt;width:42pt;height:78pt;z-index:251686400;visibility:visible;mso-wrap-style:square;mso-height-percent:0;mso-wrap-distance-left:9pt;mso-wrap-distance-top:0;mso-wrap-distance-right:9pt;mso-wrap-distance-bottom:0;mso-position-horizontal:absolute;mso-position-horizontal-relative:text;mso-position-vertical:absolute;mso-position-vertical-relative:text;mso-height-percent:0;mso-height-relative:margin;v-text-anchor:top" o:gfxdata="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" fillcolor="#ffc000" strokeweight=".5pt">
+              <v:shape w14:anchorId="7C06359A" id="Textfeld 82" o:spid="_x0000_s1027" type="#_x0000_t202" style="position:absolute;left:0;text-align:left;margin-left:209.65pt;margin-top:10.1pt;width:42pt;height:78pt;z-index:251686400;visibility:visible;mso-wrap-style:square;mso-height-percent:0;mso-wrap-distance-left:9pt;mso-wrap-distance-top:0;mso-wrap-distance-right:9pt;mso-wrap-distance-bottom:0;mso-position-horizontal:absolute;mso-position-horizontal-relative:text;mso-position-vertical:absolute;mso-position-vertical-relative:text;mso-height-percent:0;mso-height-relative:margin;v-text-anchor:top" o:gfxdata="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" fillcolor="#ffc000" strokeweight=".5pt">
                 <v:textbox style="layout-flow:vertical">
                   <w:txbxContent>
                     <w:p>
@@ -14282,7 +14906,6 @@
           <w:bCs/>
           <w:noProof/>
           <w:sz w:val="20"/>
-          <w:lang w:val="de-AT" w:eastAsia="de-AT"/>
         </w:rPr>
         <mc:AlternateContent>
           <mc:Choice Requires="wps">
@@ -14365,7 +14988,7 @@
           </mc:Choice>
           <mc:Fallback>
             <w:pict>
-              <v:shape w14:anchorId="504C4566" id="Textfeld 83" o:spid="_x0000_s1028" type="#_x0000_t202" style="position:absolute;left:0;text-align:left;margin-left:277.15pt;margin-top:10.1pt;width:42pt;height:78pt;z-index:251687424;visibility:visible;mso-wrap-style:square;mso-height-percent:0;mso-wrap-distance-left:9pt;mso-wrap-distance-top:0;mso-wrap-distance-right:9pt;mso-wrap-distance-bottom:0;mso-position-horizontal:absolute;mso-position-horizontal-relative:text;mso-position-vertical:absolute;mso-position-vertical-relative:text;mso-height-percent:0;mso-height-relative:margin;v-text-anchor:top" o:gfxdata="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" fillcolor="#4f81bd [3204]" strokeweight=".5pt">
+              <v:shape w14:anchorId="504C4566" id="Textfeld 83" o:spid="_x0000_s1028" type="#_x0000_t202" style="position:absolute;left:0;text-align:left;margin-left:277.15pt;margin-top:10.1pt;width:42pt;height:78pt;z-index:251687424;visibility:visible;mso-wrap-style:square;mso-height-percent:0;mso-wrap-distance-left:9pt;mso-wrap-distance-top:0;mso-wrap-distance-right:9pt;mso-wrap-distance-bottom:0;mso-position-horizontal:absolute;mso-position-horizontal-relative:text;mso-position-vertical:absolute;mso-position-vertical-relative:text;mso-height-percent:0;mso-height-relative:margin;v-text-anchor:top" o:gfxdata="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" fillcolor="#4f81bd [3204]" strokeweight=".5pt">
                 <v:textbox style="layout-flow:vertical">
                   <w:txbxContent>
                     <w:p>
@@ -14390,7 +15013,6 @@
           <w:bCs/>
           <w:noProof/>
           <w:sz w:val="20"/>
-          <w:lang w:val="de-AT" w:eastAsia="de-AT"/>
         </w:rPr>
         <mc:AlternateContent>
           <mc:Choice Requires="wps">
@@ -14476,7 +15098,7 @@
           </mc:Choice>
           <mc:Fallback>
             <w:pict>
-              <v:shape w14:anchorId="66836FA9" id="Textfeld 34" o:spid="_x0000_s1029" type="#_x0000_t202" style="position:absolute;left:0;text-align:left;margin-left:343.9pt;margin-top:10.1pt;width:51pt;height:78pt;z-index:251685376;visibility:visible;mso-wrap-style:square;mso-width-percent:0;mso-height-percent:0;mso-wrap-distance-left:9pt;mso-wrap-distance-top:0;mso-wrap-distance-right:9pt;mso-wrap-distance-bottom:0;mso-position-horizontal:absolute;mso-position-horizontal-relative:text;mso-position-vertical:absolute;mso-position-vertical-relative:text;mso-width-percent:0;mso-height-percent:0;mso-width-relative:margin;mso-height-relative:margin;v-text-anchor:top" o:gfxdata="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" fillcolor="#00b050" strokeweight=".5pt">
+              <v:shape w14:anchorId="66836FA9" id="Textfeld 34" o:spid="_x0000_s1029" type="#_x0000_t202" style="position:absolute;left:0;text-align:left;margin-left:343.9pt;margin-top:10.1pt;width:51pt;height:78pt;z-index:251685376;visibility:visible;mso-wrap-style:square;mso-width-percent:0;mso-height-percent:0;mso-wrap-distance-left:9pt;mso-wrap-distance-top:0;mso-wrap-distance-right:9pt;mso-wrap-distance-bottom:0;mso-position-horizontal:absolute;mso-position-horizontal-relative:text;mso-position-vertical:absolute;mso-position-vertical-relative:text;mso-width-percent:0;mso-height-percent:0;mso-width-relative:margin;mso-height-relative:margin;v-text-anchor:top" o:gfxdata="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" fillcolor="#00b050" strokeweight=".5pt">
                 <v:textbox style="layout-flow:vertical">
                   <w:txbxContent>
                     <w:p>
@@ -14506,7 +15128,7 @@
     </w:p>
     <w:p>
       <w:pPr>
-        <w:pStyle w:val="ListParagraph"/>
+        <w:pStyle w:val="Listenabsatz"/>
         <w:numPr>
           <w:ilvl w:val="0"/>
           <w:numId w:val="21"/>
@@ -14540,7 +15162,7 @@
     </w:p>
     <w:p>
       <w:pPr>
-        <w:pStyle w:val="ListParagraph"/>
+        <w:pStyle w:val="Listenabsatz"/>
         <w:numPr>
           <w:ilvl w:val="0"/>
           <w:numId w:val="21"/>
@@ -14580,7 +15202,6 @@
           <w:bCs/>
           <w:noProof/>
           <w:sz w:val="20"/>
-          <w:lang w:val="de-AT" w:eastAsia="de-AT"/>
         </w:rPr>
         <mc:AlternateContent>
           <mc:Choice Requires="wps">
@@ -14702,7 +15323,6 @@
       <w:r>
         <w:rPr>
           <w:noProof/>
-          <w:lang w:val="de-AT" w:eastAsia="de-AT"/>
         </w:rPr>
         <mc:AlternateContent>
           <mc:Choice Requires="wps">
@@ -14797,7 +15417,6 @@
       <w:r>
         <w:rPr>
           <w:noProof/>
-          <w:lang w:val="de-AT" w:eastAsia="de-AT"/>
         </w:rPr>
         <mc:AlternateContent>
           <mc:Choice Requires="wps">
@@ -15101,7 +15720,6 @@
       <w:r>
         <w:rPr>
           <w:noProof/>
-          <w:lang w:val="de-AT" w:eastAsia="de-AT"/>
         </w:rPr>
         <mc:AlternateContent>
           <mc:Choice Requires="wps">
@@ -15343,7 +15961,6 @@
       <w:r>
         <w:rPr>
           <w:noProof/>
-          <w:lang w:val="de-AT" w:eastAsia="de-AT"/>
         </w:rPr>
         <mc:AlternateContent>
           <mc:Choice Requires="wps">
@@ -15462,7 +16079,6 @@
       <w:r>
         <w:rPr>
           <w:noProof/>
-          <w:lang w:val="de-AT" w:eastAsia="de-AT"/>
         </w:rPr>
         <mc:AlternateContent>
           <mc:Choice Requires="wps">
@@ -15563,7 +16179,6 @@
       <w:r>
         <w:rPr>
           <w:noProof/>
-          <w:lang w:val="de-AT" w:eastAsia="de-AT"/>
         </w:rPr>
         <mc:AlternateContent>
           <mc:Choice Requires="wps">
@@ -15693,7 +16308,6 @@
       <w:r>
         <w:rPr>
           <w:noProof/>
-          <w:lang w:val="de-AT" w:eastAsia="de-AT"/>
         </w:rPr>
         <mc:AlternateContent>
           <mc:Choice Requires="wps">
@@ -15801,7 +16415,6 @@
           <w:bCs/>
           <w:noProof/>
           <w:sz w:val="20"/>
-          <w:lang w:val="de-AT" w:eastAsia="de-AT"/>
         </w:rPr>
         <mc:AlternateContent>
           <mc:Choice Requires="wps">
@@ -15865,7 +16478,6 @@
       <w:r>
         <w:rPr>
           <w:noProof/>
-          <w:lang w:val="de-AT" w:eastAsia="de-AT"/>
         </w:rPr>
         <mc:AlternateContent>
           <mc:Choice Requires="wps">
@@ -15932,7 +16544,6 @@
       <w:r>
         <w:rPr>
           <w:noProof/>
-          <w:lang w:val="de-AT" w:eastAsia="de-AT"/>
         </w:rPr>
         <mc:AlternateContent>
           <mc:Choice Requires="wps">
@@ -15999,7 +16610,6 @@
       <w:r>
         <w:rPr>
           <w:noProof/>
-          <w:lang w:val="de-AT" w:eastAsia="de-AT"/>
         </w:rPr>
         <mc:AlternateContent>
           <mc:Choice Requires="wps">
@@ -16071,7 +16681,6 @@
       <w:r>
         <w:rPr>
           <w:noProof/>
-          <w:lang w:val="de-AT" w:eastAsia="de-AT"/>
         </w:rPr>
         <mc:AlternateContent>
           <mc:Choice Requires="wps">
@@ -16161,7 +16770,7 @@
     </w:p>
     <w:p>
       <w:pPr>
-        <w:pStyle w:val="ListParagraph"/>
+        <w:pStyle w:val="Listenabsatz"/>
         <w:numPr>
           <w:ilvl w:val="0"/>
           <w:numId w:val="20"/>
@@ -16216,14 +16825,14 @@
     </w:p>
     <w:p>
       <w:pPr>
-        <w:pStyle w:val="Heading2"/>
-      </w:pPr>
-      <w:bookmarkStart w:id="64" w:name="_Toc408787612"/>
+        <w:pStyle w:val="berschrift2"/>
+      </w:pPr>
+      <w:bookmarkStart w:id="65" w:name="_Toc408787612"/>
       <w:r>
         <w:lastRenderedPageBreak/>
         <w:t>Typische Muster und Strukturen</w:t>
       </w:r>
-      <w:bookmarkEnd w:id="64"/>
+      <w:bookmarkEnd w:id="65"/>
     </w:p>
     <w:p>
       <w:r>
@@ -16236,13 +16845,7 @@
         <w:t xml:space="preserve">und nicht-funktonale Anforderungen </w:t>
       </w:r>
       <w:r>
-        <w:t xml:space="preserve">die Qualität </w:t>
-      </w:r>
-      <w:r>
-        <w:t>der Software</w:t>
-      </w:r>
-      <w:r>
-        <w:t>.</w:t>
+        <w:t>die Qualität der Software.</w:t>
       </w:r>
       <w:r>
         <w:t xml:space="preserve"> In</w:t>
@@ -16256,7 +16859,7 @@
     </w:p>
     <w:p>
       <w:pPr>
-        <w:pStyle w:val="Heading3"/>
+        <w:pStyle w:val="berschrift3"/>
       </w:pPr>
       <w:r>
         <w:t>Nicht funktionale Muster</w:t>
@@ -16264,7 +16867,7 @@
     </w:p>
     <w:p>
       <w:pPr>
-        <w:pStyle w:val="Heading3"/>
+        <w:pStyle w:val="berschrift3"/>
         <w:numPr>
           <w:ilvl w:val="3"/>
           <w:numId w:val="1"/>
@@ -16410,7 +17013,7 @@
     </w:p>
     <w:p>
       <w:pPr>
-        <w:pStyle w:val="Heading3"/>
+        <w:pStyle w:val="berschrift3"/>
         <w:numPr>
           <w:ilvl w:val="3"/>
           <w:numId w:val="1"/>
@@ -16424,7 +17027,6 @@
       <w:r>
         <w:rPr>
           <w:noProof/>
-          <w:lang w:val="de-AT" w:eastAsia="de-AT"/>
         </w:rPr>
         <mc:AlternateContent>
           <mc:Choice Requires="wps">
@@ -16626,7 +17228,6 @@
       <w:r>
         <w:rPr>
           <w:noProof/>
-          <w:lang w:val="de-AT" w:eastAsia="de-AT"/>
         </w:rPr>
         <mc:AlternateContent>
           <mc:Choice Requires="wps">
@@ -16785,7 +17386,6 @@
       <w:r>
         <w:rPr>
           <w:noProof/>
-          <w:lang w:val="de-AT" w:eastAsia="de-AT"/>
         </w:rPr>
         <mc:AlternateContent>
           <mc:Choice Requires="wps">
@@ -16859,7 +17459,6 @@
       <w:r>
         <w:rPr>
           <w:noProof/>
-          <w:lang w:val="de-AT" w:eastAsia="de-AT"/>
         </w:rPr>
         <mc:AlternateContent>
           <mc:Choice Requires="wps">
@@ -16929,7 +17528,6 @@
       <w:r>
         <w:rPr>
           <w:noProof/>
-          <w:lang w:val="de-AT" w:eastAsia="de-AT"/>
         </w:rPr>
         <mc:AlternateContent>
           <mc:Choice Requires="wps">
@@ -17010,7 +17608,6 @@
       <w:r>
         <w:rPr>
           <w:noProof/>
-          <w:lang w:val="de-AT" w:eastAsia="de-AT"/>
         </w:rPr>
         <mc:AlternateContent>
           <mc:Choice Requires="wps">
@@ -17080,7 +17677,6 @@
       <w:r>
         <w:rPr>
           <w:noProof/>
-          <w:lang w:val="de-AT" w:eastAsia="de-AT"/>
         </w:rPr>
         <mc:AlternateContent>
           <mc:Choice Requires="wps">
@@ -17149,7 +17745,6 @@
       <w:r>
         <w:rPr>
           <w:noProof/>
-          <w:lang w:val="de-AT" w:eastAsia="de-AT"/>
         </w:rPr>
         <mc:AlternateContent>
           <mc:Choice Requires="wps">
@@ -17219,7 +17814,6 @@
       <w:r>
         <w:rPr>
           <w:noProof/>
-          <w:lang w:val="de-AT" w:eastAsia="de-AT"/>
         </w:rPr>
         <mc:AlternateContent>
           <mc:Choice Requires="wps">
@@ -17340,7 +17934,6 @@
       <w:r>
         <w:rPr>
           <w:noProof/>
-          <w:lang w:val="de-AT" w:eastAsia="de-AT"/>
         </w:rPr>
         <mc:AlternateContent>
           <mc:Choice Requires="wps">
@@ -17565,7 +18158,7 @@
     </w:p>
     <w:p>
       <w:pPr>
-        <w:pStyle w:val="Heading3"/>
+        <w:pStyle w:val="berschrift3"/>
         <w:numPr>
           <w:ilvl w:val="3"/>
           <w:numId w:val="1"/>
@@ -17654,7 +18247,6 @@
       <w:r>
         <w:rPr>
           <w:noProof/>
-          <w:lang w:val="de-AT" w:eastAsia="de-AT"/>
         </w:rPr>
         <w:drawing>
           <wp:inline distT="0" distB="0" distL="0" distR="0" wp14:anchorId="74C80F8B" wp14:editId="177B08A2">
@@ -17674,7 +18266,7 @@
                     </pic:cNvPicPr>
                   </pic:nvPicPr>
                   <pic:blipFill>
-                    <a:blip r:embed="rId24">
+                    <a:blip r:embed="rId28">
                       <a:extLst>
                         <a:ext uri="{28A0092B-C50C-407E-A947-70E740481C1C}">
                           <a14:useLocalDpi xmlns:a14="http://schemas.microsoft.com/office/drawing/2010/main" val="0"/>
@@ -17737,7 +18329,7 @@
     </w:p>
     <w:p>
       <w:pPr>
-        <w:pStyle w:val="Heading3"/>
+        <w:pStyle w:val="berschrift3"/>
       </w:pPr>
       <w:r>
         <w:lastRenderedPageBreak/>
@@ -17746,7 +18338,7 @@
     </w:p>
     <w:p>
       <w:pPr>
-        <w:pStyle w:val="Heading3"/>
+        <w:pStyle w:val="berschrift3"/>
         <w:numPr>
           <w:ilvl w:val="3"/>
           <w:numId w:val="1"/>
@@ -17836,7 +18428,6 @@
       <w:r>
         <w:rPr>
           <w:noProof/>
-          <w:lang w:val="de-AT" w:eastAsia="de-AT"/>
         </w:rPr>
         <mc:AlternateContent>
           <mc:Choice Requires="wps">
@@ -17931,7 +18522,6 @@
       <w:r>
         <w:rPr>
           <w:noProof/>
-          <w:lang w:val="de-AT" w:eastAsia="de-AT"/>
         </w:rPr>
         <mc:AlternateContent>
           <mc:Choice Requires="wps">
@@ -17998,7 +18588,6 @@
       <w:r>
         <w:rPr>
           <w:noProof/>
-          <w:lang w:val="de-AT" w:eastAsia="de-AT"/>
         </w:rPr>
         <mc:AlternateContent>
           <mc:Choice Requires="wps">
@@ -18098,7 +18687,6 @@
       <w:r>
         <w:rPr>
           <w:noProof/>
-          <w:lang w:val="de-AT" w:eastAsia="de-AT"/>
         </w:rPr>
         <mc:AlternateContent>
           <mc:Choice Requires="wps">
@@ -18165,7 +18753,6 @@
       <w:r>
         <w:rPr>
           <w:noProof/>
-          <w:lang w:val="de-AT" w:eastAsia="de-AT"/>
         </w:rPr>
         <mc:AlternateContent>
           <mc:Choice Requires="wps">
@@ -18261,7 +18848,6 @@
       <w:r>
         <w:rPr>
           <w:noProof/>
-          <w:lang w:val="de-AT" w:eastAsia="de-AT"/>
         </w:rPr>
         <mc:AlternateContent>
           <mc:Choice Requires="wps">
@@ -18328,7 +18914,6 @@
       <w:r>
         <w:rPr>
           <w:noProof/>
-          <w:lang w:val="de-AT" w:eastAsia="de-AT"/>
         </w:rPr>
         <mc:AlternateContent>
           <mc:Choice Requires="wps">
@@ -18395,7 +18980,6 @@
       <w:r>
         <w:rPr>
           <w:noProof/>
-          <w:lang w:val="de-AT" w:eastAsia="de-AT"/>
         </w:rPr>
         <mc:AlternateContent>
           <mc:Choice Requires="wps">
@@ -18503,7 +19087,7 @@
     </w:p>
     <w:p>
       <w:pPr>
-        <w:pStyle w:val="Heading3"/>
+        <w:pStyle w:val="berschrift3"/>
         <w:numPr>
           <w:ilvl w:val="3"/>
           <w:numId w:val="1"/>
@@ -18522,7 +19106,6 @@
       <w:r>
         <w:rPr>
           <w:noProof/>
-          <w:lang w:val="de-AT" w:eastAsia="de-AT"/>
         </w:rPr>
         <mc:AlternateContent>
           <mc:Choice Requires="wps">
@@ -18649,7 +19232,6 @@
       <w:r>
         <w:rPr>
           <w:noProof/>
-          <w:lang w:val="de-AT" w:eastAsia="de-AT"/>
         </w:rPr>
         <mc:AlternateContent>
           <mc:Choice Requires="wps">
@@ -18800,7 +19382,6 @@
       <w:r>
         <w:rPr>
           <w:noProof/>
-          <w:lang w:val="de-AT" w:eastAsia="de-AT"/>
         </w:rPr>
         <mc:AlternateContent>
           <mc:Choice Requires="wps">
@@ -18865,7 +19446,6 @@
       <w:r>
         <w:rPr>
           <w:noProof/>
-          <w:lang w:val="de-AT" w:eastAsia="de-AT"/>
         </w:rPr>
         <mc:AlternateContent>
           <mc:Choice Requires="wps">
@@ -18946,7 +19526,6 @@
       <w:r>
         <w:rPr>
           <w:noProof/>
-          <w:lang w:val="de-AT" w:eastAsia="de-AT"/>
         </w:rPr>
         <mc:AlternateContent>
           <mc:Choice Requires="wps">
@@ -19014,7 +19593,6 @@
       <w:r>
         <w:rPr>
           <w:noProof/>
-          <w:lang w:val="de-AT" w:eastAsia="de-AT"/>
         </w:rPr>
         <mc:AlternateContent>
           <mc:Choice Requires="wps">
@@ -19082,7 +19660,6 @@
       <w:r>
         <w:rPr>
           <w:noProof/>
-          <w:lang w:val="de-AT" w:eastAsia="de-AT"/>
         </w:rPr>
         <mc:AlternateContent>
           <mc:Choice Requires="wps">
@@ -19149,7 +19726,6 @@
       <w:r>
         <w:rPr>
           <w:noProof/>
-          <w:lang w:val="de-AT" w:eastAsia="de-AT"/>
         </w:rPr>
         <mc:AlternateContent>
           <mc:Choice Requires="wps">
@@ -19237,7 +19813,6 @@
       <w:r>
         <w:rPr>
           <w:noProof/>
-          <w:lang w:val="de-AT" w:eastAsia="de-AT"/>
         </w:rPr>
         <mc:AlternateContent>
           <mc:Choice Requires="wps">
@@ -19358,7 +19933,6 @@
       <w:r>
         <w:rPr>
           <w:noProof/>
-          <w:lang w:val="de-AT" w:eastAsia="de-AT"/>
         </w:rPr>
         <mc:AlternateContent>
           <mc:Choice Requires="wps">
@@ -19587,7 +20161,7 @@
     </w:p>
     <w:p>
       <w:pPr>
-        <w:pStyle w:val="ListParagraph"/>
+        <w:pStyle w:val="Listenabsatz"/>
         <w:numPr>
           <w:ilvl w:val="0"/>
           <w:numId w:val="17"/>
@@ -19607,7 +20181,7 @@
     </w:p>
     <w:p>
       <w:pPr>
-        <w:pStyle w:val="ListParagraph"/>
+        <w:pStyle w:val="Listenabsatz"/>
         <w:numPr>
           <w:ilvl w:val="0"/>
           <w:numId w:val="17"/>
@@ -19643,16 +20217,16 @@
     </w:p>
     <w:p>
       <w:pPr>
-        <w:pStyle w:val="Heading2"/>
-      </w:pPr>
-      <w:bookmarkStart w:id="65" w:name="_Toc161293462"/>
-      <w:bookmarkStart w:id="66" w:name="_Toc408787614"/>
-      <w:bookmarkEnd w:id="63"/>
+        <w:pStyle w:val="berschrift2"/>
+      </w:pPr>
+      <w:bookmarkStart w:id="66" w:name="_Toc161293462"/>
+      <w:bookmarkStart w:id="67" w:name="_Toc408787614"/>
+      <w:bookmarkEnd w:id="64"/>
       <w:r>
         <w:t>Benutzungsoberfläche</w:t>
       </w:r>
-      <w:bookmarkEnd w:id="65"/>
       <w:bookmarkEnd w:id="66"/>
+      <w:bookmarkEnd w:id="67"/>
     </w:p>
     <w:p>
       <w:pPr>
@@ -19662,7 +20236,7 @@
           <w:sz w:val="20"/>
         </w:rPr>
       </w:pPr>
-      <w:bookmarkStart w:id="67" w:name="_Toc161293463"/>
+      <w:bookmarkStart w:id="68" w:name="_Toc161293463"/>
       <w:r>
         <w:rPr>
           <w:rFonts w:cs="Arial"/>
@@ -19678,7 +20252,7 @@
         <w:t xml:space="preserve"> Die mannigfaltigen Benutzeroberflächen stärken das Konzept der Bedienbarkeit; das Setzen auf Web-Technologien das Konzept der Unabhängigkeit.</w:t>
       </w:r>
     </w:p>
-    <w:bookmarkEnd w:id="67"/>
+    <w:bookmarkEnd w:id="68"/>
     <w:p>
       <w:pPr>
         <w:spacing w:before="56" w:after="113"/>
@@ -19690,15 +20264,15 @@
     </w:p>
     <w:p>
       <w:pPr>
-        <w:pStyle w:val="Heading2"/>
-      </w:pPr>
-      <w:bookmarkStart w:id="68" w:name="_Toc161293465"/>
-      <w:bookmarkStart w:id="69" w:name="_Toc408787615"/>
+        <w:pStyle w:val="berschrift2"/>
+      </w:pPr>
+      <w:bookmarkStart w:id="69" w:name="_Toc161293465"/>
+      <w:bookmarkStart w:id="70" w:name="_Toc408787615"/>
       <w:r>
         <w:t>Transaktionsbehandlung</w:t>
       </w:r>
-      <w:bookmarkEnd w:id="68"/>
       <w:bookmarkEnd w:id="69"/>
+      <w:bookmarkEnd w:id="70"/>
     </w:p>
     <w:p>
       <w:pPr>
@@ -19808,15 +20382,15 @@
     </w:p>
     <w:p>
       <w:pPr>
-        <w:pStyle w:val="Heading2"/>
-      </w:pPr>
-      <w:bookmarkStart w:id="70" w:name="_Toc161293467"/>
-      <w:bookmarkStart w:id="71" w:name="_Toc408787616"/>
+        <w:pStyle w:val="berschrift2"/>
+      </w:pPr>
+      <w:bookmarkStart w:id="71" w:name="_Toc161293467"/>
+      <w:bookmarkStart w:id="72" w:name="_Toc408787616"/>
       <w:r>
         <w:t>Sicherheit</w:t>
       </w:r>
-      <w:bookmarkEnd w:id="70"/>
       <w:bookmarkEnd w:id="71"/>
+      <w:bookmarkEnd w:id="72"/>
     </w:p>
     <w:p>
       <w:pPr>
@@ -19826,7 +20400,7 @@
           <w:sz w:val="20"/>
         </w:rPr>
       </w:pPr>
-      <w:bookmarkStart w:id="72" w:name="_Toc161293468"/>
+      <w:bookmarkStart w:id="73" w:name="_Toc161293468"/>
       <w:r>
         <w:rPr>
           <w:rFonts w:cs="Arial"/>
@@ -19837,14 +20411,14 @@
     </w:p>
     <w:p>
       <w:pPr>
-        <w:pStyle w:val="Heading2"/>
-      </w:pPr>
-      <w:bookmarkStart w:id="73" w:name="_Toc408787617"/>
+        <w:pStyle w:val="berschrift2"/>
+      </w:pPr>
+      <w:bookmarkStart w:id="74" w:name="_Toc408787617"/>
       <w:r>
         <w:t>Kommunikation und Integration mit anderen IT-Systemen</w:t>
       </w:r>
-      <w:bookmarkEnd w:id="72"/>
       <w:bookmarkEnd w:id="73"/>
+      <w:bookmarkEnd w:id="74"/>
     </w:p>
     <w:p>
       <w:pPr>
@@ -19854,7 +20428,7 @@
           <w:sz w:val="20"/>
         </w:rPr>
       </w:pPr>
-      <w:bookmarkStart w:id="74" w:name="_Toc161293469"/>
+      <w:bookmarkStart w:id="75" w:name="_Toc161293469"/>
       <w:r>
         <w:rPr>
           <w:rFonts w:cs="Arial"/>
@@ -19862,19 +20436,19 @@
         </w:rPr>
         <w:t>Wird ein neues System angeschlossen, muss dieses ein Interface implementieren, über welches die Systeme miteinander kommunizieren können. Hierfür wird ein Bridge Pattern verwendet, welches alle Verbindungen unter einen Hut bringen kann, um so eine einfache Erweiterbarkeit zu gewährleisten.</w:t>
       </w:r>
-      <w:bookmarkEnd w:id="74"/>
-    </w:p>
-    <w:p>
-      <w:pPr>
-        <w:pStyle w:val="Heading2"/>
-      </w:pPr>
-      <w:bookmarkStart w:id="75" w:name="_Toc161293472"/>
-      <w:bookmarkStart w:id="76" w:name="_Toc408787618"/>
+      <w:bookmarkEnd w:id="75"/>
+    </w:p>
+    <w:p>
+      <w:pPr>
+        <w:pStyle w:val="berschrift2"/>
+      </w:pPr>
+      <w:bookmarkStart w:id="76" w:name="_Toc161293472"/>
+      <w:bookmarkStart w:id="77" w:name="_Toc408787618"/>
       <w:r>
         <w:t>Logging, Protokollierung, Tracing</w:t>
       </w:r>
-      <w:bookmarkEnd w:id="75"/>
       <w:bookmarkEnd w:id="76"/>
+      <w:bookmarkEnd w:id="77"/>
       <w:r>
         <w:t xml:space="preserve"> </w:t>
       </w:r>
@@ -19897,30 +20471,30 @@
         </w:rPr>
         <w:t xml:space="preserve">Kommt es zu Problemen im System wird dies in einem Logfile protokolliert. In diesem Logfile kann der Fehler mit der jeweiligen Komponente in Verbindung gebracht werden. Google Analytics kommt zum Einsatz, um genau nachvollziehen zu können bei welchem User Interface der Fehler aufgetreten ist. Falls es Datenschutzbedenken geben sollte, kann eine eigene Lösung für Traceability auf einem eigenen Server gehostet werden. Hierfür müssten Produkte wie zum Beispiel Webtrekk zugekauft werden. </w:t>
       </w:r>
-      <w:bookmarkStart w:id="77" w:name="OLE_LINK117"/>
-      <w:bookmarkStart w:id="78" w:name="OLE_LINK118"/>
-    </w:p>
-    <w:p>
-      <w:pPr>
-        <w:pStyle w:val="Heading2"/>
-      </w:pPr>
-      <w:bookmarkStart w:id="79" w:name="_Toc161293474"/>
-      <w:bookmarkStart w:id="80" w:name="_Toc408787619"/>
-      <w:bookmarkEnd w:id="77"/>
+      <w:bookmarkStart w:id="78" w:name="OLE_LINK117"/>
+      <w:bookmarkStart w:id="79" w:name="OLE_LINK118"/>
+    </w:p>
+    <w:p>
+      <w:pPr>
+        <w:pStyle w:val="berschrift2"/>
+      </w:pPr>
+      <w:bookmarkStart w:id="80" w:name="_Toc161293474"/>
+      <w:bookmarkStart w:id="81" w:name="_Toc408787619"/>
       <w:bookmarkEnd w:id="78"/>
+      <w:bookmarkEnd w:id="79"/>
       <w:r>
         <w:t>Konfigurierbarkeit</w:t>
       </w:r>
-      <w:bookmarkEnd w:id="79"/>
       <w:bookmarkEnd w:id="80"/>
-    </w:p>
-    <w:p>
-      <w:pPr>
-        <w:rPr>
-          <w:rFonts w:cs="Arial"/>
-        </w:rPr>
-      </w:pPr>
-      <w:bookmarkStart w:id="81" w:name="_Toc161293475"/>
+      <w:bookmarkEnd w:id="81"/>
+    </w:p>
+    <w:p>
+      <w:pPr>
+        <w:rPr>
+          <w:rFonts w:cs="Arial"/>
+        </w:rPr>
+      </w:pPr>
+      <w:bookmarkStart w:id="82" w:name="_Toc161293475"/>
       <w:r>
         <w:rPr>
           <w:rFonts w:cs="Arial"/>
@@ -19954,15 +20528,15 @@
     </w:p>
     <w:p>
       <w:pPr>
-        <w:pStyle w:val="Heading2"/>
-      </w:pPr>
-      <w:bookmarkStart w:id="82" w:name="_Toc408787620"/>
+        <w:pStyle w:val="berschrift2"/>
+      </w:pPr>
+      <w:bookmarkStart w:id="83" w:name="_Toc408787620"/>
       <w:r>
         <w:lastRenderedPageBreak/>
         <w:t>Parallelisierung und Threading</w:t>
       </w:r>
-      <w:bookmarkEnd w:id="81"/>
       <w:bookmarkEnd w:id="82"/>
+      <w:bookmarkEnd w:id="83"/>
     </w:p>
     <w:p>
       <w:pPr>
@@ -19972,7 +20546,7 @@
           <w:sz w:val="20"/>
         </w:rPr>
       </w:pPr>
-      <w:bookmarkStart w:id="83" w:name="_Toc161293476"/>
+      <w:bookmarkStart w:id="84" w:name="_Toc161293476"/>
       <w:r>
         <w:rPr>
           <w:rFonts w:cs="Arial"/>
@@ -19980,17 +20554,17 @@
         </w:rPr>
         <w:t>Parallelisierung und Threading wird im Master/Slave Pattern behandelt. Werden zwei geleichzeitige Anfragen auf ein Service gesendet, so werden auch zwei Slaves erstellt, die diese Anfrage abarbeiten.</w:t>
       </w:r>
-      <w:bookmarkStart w:id="84" w:name="_Toc408787621"/>
-    </w:p>
-    <w:p>
-      <w:pPr>
-        <w:pStyle w:val="Heading2"/>
+      <w:bookmarkStart w:id="85" w:name="_Toc408787621"/>
+    </w:p>
+    <w:p>
+      <w:pPr>
+        <w:pStyle w:val="berschrift2"/>
       </w:pPr>
       <w:r>
         <w:t>Internationalisierung</w:t>
       </w:r>
-      <w:bookmarkEnd w:id="83"/>
       <w:bookmarkEnd w:id="84"/>
+      <w:bookmarkEnd w:id="85"/>
     </w:p>
     <w:p>
       <w:pPr>
@@ -20000,7 +20574,7 @@
           <w:sz w:val="20"/>
         </w:rPr>
       </w:pPr>
-      <w:bookmarkStart w:id="85" w:name="_Toc161293477"/>
+      <w:bookmarkStart w:id="86" w:name="_Toc161293477"/>
       <w:r>
         <w:rPr>
           <w:rFonts w:cs="Arial"/>
@@ -20011,14 +20585,14 @@
     </w:p>
     <w:p>
       <w:pPr>
-        <w:pStyle w:val="Heading2"/>
-      </w:pPr>
-      <w:bookmarkStart w:id="86" w:name="_Toc408787622"/>
+        <w:pStyle w:val="berschrift2"/>
+      </w:pPr>
+      <w:bookmarkStart w:id="87" w:name="_Toc408787622"/>
       <w:r>
         <w:t>Migration</w:t>
       </w:r>
-      <w:bookmarkEnd w:id="85"/>
       <w:bookmarkEnd w:id="86"/>
+      <w:bookmarkEnd w:id="87"/>
     </w:p>
     <w:p>
       <w:pPr>
@@ -20029,7 +20603,7 @@
           <w:szCs w:val="20"/>
         </w:rPr>
       </w:pPr>
-      <w:bookmarkStart w:id="87" w:name="_Toc161293478"/>
+      <w:bookmarkStart w:id="88" w:name="_Toc161293478"/>
       <w:r>
         <w:rPr>
           <w:rFonts w:cs="Arial"/>
@@ -20041,18 +20615,18 @@
     </w:p>
     <w:p>
       <w:pPr>
-        <w:pStyle w:val="Heading2"/>
-      </w:pPr>
-      <w:bookmarkStart w:id="88" w:name="_Toc408787623"/>
+        <w:pStyle w:val="berschrift2"/>
+      </w:pPr>
+      <w:bookmarkStart w:id="89" w:name="_Toc408787623"/>
       <w:r>
         <w:t>Testbarkeit</w:t>
       </w:r>
-      <w:bookmarkEnd w:id="87"/>
       <w:bookmarkEnd w:id="88"/>
-    </w:p>
-    <w:p>
-      <w:pPr>
-        <w:pStyle w:val="ListParagraph"/>
+      <w:bookmarkEnd w:id="89"/>
+    </w:p>
+    <w:p>
+      <w:pPr>
+        <w:pStyle w:val="Listenabsatz"/>
         <w:numPr>
           <w:ilvl w:val="0"/>
           <w:numId w:val="23"/>
@@ -20073,7 +20647,7 @@
     </w:p>
     <w:p>
       <w:pPr>
-        <w:pStyle w:val="ListParagraph"/>
+        <w:pStyle w:val="Listenabsatz"/>
         <w:numPr>
           <w:ilvl w:val="0"/>
           <w:numId w:val="23"/>
@@ -20094,7 +20668,7 @@
     </w:p>
     <w:p>
       <w:pPr>
-        <w:pStyle w:val="ListParagraph"/>
+        <w:pStyle w:val="Listenabsatz"/>
         <w:numPr>
           <w:ilvl w:val="0"/>
           <w:numId w:val="23"/>
@@ -20115,15 +20689,15 @@
     </w:p>
     <w:p>
       <w:pPr>
-        <w:pStyle w:val="Heading1"/>
-      </w:pPr>
-      <w:bookmarkStart w:id="89" w:name="_Toc161293482"/>
-      <w:bookmarkStart w:id="90" w:name="_Toc408787624"/>
+        <w:pStyle w:val="berschrift1"/>
+      </w:pPr>
+      <w:bookmarkStart w:id="90" w:name="_Toc161293482"/>
+      <w:bookmarkStart w:id="91" w:name="_Toc408787624"/>
       <w:r>
         <w:t>Entwurfsentscheidungen</w:t>
       </w:r>
-      <w:bookmarkEnd w:id="89"/>
       <w:bookmarkEnd w:id="90"/>
+      <w:bookmarkEnd w:id="91"/>
     </w:p>
     <w:p>
       <w:pPr>
@@ -20150,7 +20724,7 @@
     </w:p>
     <w:p>
       <w:pPr>
-        <w:pStyle w:val="ListBullet"/>
+        <w:pStyle w:val="Aufzhlungszeichen"/>
       </w:pPr>
       <w:r>
         <w:t>Command</w:t>
@@ -20168,7 +20742,7 @@
     </w:p>
     <w:p>
       <w:pPr>
-        <w:pStyle w:val="ListBullet"/>
+        <w:pStyle w:val="Aufzhlungszeichen"/>
       </w:pPr>
       <w:r>
         <w:t xml:space="preserve">Master-Slave </w:t>
@@ -20183,7 +20757,7 @@
     </w:p>
     <w:p>
       <w:pPr>
-        <w:pStyle w:val="ListBullet"/>
+        <w:pStyle w:val="Aufzhlungszeichen"/>
       </w:pPr>
       <w:r>
         <w:t>Broker</w:t>
@@ -20201,7 +20775,7 @@
     </w:p>
     <w:p>
       <w:pPr>
-        <w:pStyle w:val="ListBullet"/>
+        <w:pStyle w:val="Aufzhlungszeichen"/>
       </w:pPr>
       <w:r>
         <w:t xml:space="preserve">Pipes / Filters </w:t>
@@ -20216,7 +20790,7 @@
     </w:p>
     <w:p>
       <w:pPr>
-        <w:pStyle w:val="ListBullet"/>
+        <w:pStyle w:val="Aufzhlungszeichen"/>
       </w:pPr>
       <w:r>
         <w:t>Bridge</w:t>
@@ -20234,7 +20808,7 @@
     </w:p>
     <w:p>
       <w:pPr>
-        <w:pStyle w:val="ListBullet"/>
+        <w:pStyle w:val="Aufzhlungszeichen"/>
         <w:numPr>
           <w:ilvl w:val="0"/>
           <w:numId w:val="0"/>
@@ -20244,7 +20818,7 @@
     </w:p>
     <w:p>
       <w:pPr>
-        <w:pStyle w:val="ListBullet"/>
+        <w:pStyle w:val="Aufzhlungszeichen"/>
         <w:numPr>
           <w:ilvl w:val="0"/>
           <w:numId w:val="0"/>
@@ -20263,7 +20837,7 @@
     </w:p>
     <w:p>
       <w:pPr>
-        <w:pStyle w:val="ListBullet"/>
+        <w:pStyle w:val="Aufzhlungszeichen"/>
         <w:numPr>
           <w:ilvl w:val="0"/>
           <w:numId w:val="0"/>
@@ -20273,7 +20847,7 @@
     </w:p>
     <w:p>
       <w:pPr>
-        <w:pStyle w:val="ListBullet"/>
+        <w:pStyle w:val="Aufzhlungszeichen"/>
       </w:pPr>
       <w:r>
         <w:t>Verfügbarkeit</w:t>
@@ -20281,7 +20855,7 @@
     </w:p>
     <w:p>
       <w:pPr>
-        <w:pStyle w:val="ListBullet"/>
+        <w:pStyle w:val="Aufzhlungszeichen"/>
       </w:pPr>
       <w:r>
         <w:t>Bedienbarkeit</w:t>
@@ -20289,7 +20863,7 @@
     </w:p>
     <w:p>
       <w:pPr>
-        <w:pStyle w:val="ListBullet"/>
+        <w:pStyle w:val="Aufzhlungszeichen"/>
       </w:pPr>
       <w:r>
         <w:t>Unabhängigkeit</w:t>
@@ -20297,7 +20871,7 @@
     </w:p>
     <w:p>
       <w:pPr>
-        <w:pStyle w:val="ListBullet"/>
+        <w:pStyle w:val="Aufzhlungszeichen"/>
       </w:pPr>
       <w:r>
         <w:t>Erweiterbarkeit</w:t>
@@ -20305,7 +20879,7 @@
     </w:p>
     <w:p>
       <w:pPr>
-        <w:pStyle w:val="ListBullet"/>
+        <w:pStyle w:val="Aufzhlungszeichen"/>
         <w:numPr>
           <w:ilvl w:val="0"/>
           <w:numId w:val="0"/>
@@ -20315,7 +20889,7 @@
     </w:p>
     <w:p>
       <w:pPr>
-        <w:pStyle w:val="ListBullet"/>
+        <w:pStyle w:val="Aufzhlungszeichen"/>
         <w:numPr>
           <w:ilvl w:val="0"/>
           <w:numId w:val="0"/>
@@ -20336,7 +20910,7 @@
     </w:p>
     <w:p>
       <w:pPr>
-        <w:pStyle w:val="ListBullet"/>
+        <w:pStyle w:val="Aufzhlungszeichen"/>
         <w:numPr>
           <w:ilvl w:val="0"/>
           <w:numId w:val="0"/>
@@ -20350,7 +20924,7 @@
     </w:p>
     <w:p>
       <w:pPr>
-        <w:pStyle w:val="ListBullet"/>
+        <w:pStyle w:val="Aufzhlungszeichen"/>
         <w:numPr>
           <w:ilvl w:val="0"/>
           <w:numId w:val="0"/>
@@ -20375,14 +20949,14 @@
           <w:szCs w:val="28"/>
         </w:rPr>
       </w:pPr>
-      <w:bookmarkStart w:id="91" w:name="_Toc408787625"/>
+      <w:bookmarkStart w:id="92" w:name="_Toc408787625"/>
       <w:r>
         <w:br w:type="page"/>
       </w:r>
     </w:p>
     <w:p>
       <w:pPr>
-        <w:pStyle w:val="Heading2"/>
+        <w:pStyle w:val="berschrift2"/>
       </w:pPr>
       <w:r>
         <w:lastRenderedPageBreak/>
@@ -20394,7 +20968,7 @@
       <w:r>
         <w:t>Master/Slave Pattern für Quellsysteme</w:t>
       </w:r>
-      <w:bookmarkEnd w:id="91"/>
+      <w:bookmarkEnd w:id="92"/>
     </w:p>
     <w:p>
       <w:pPr>
@@ -20553,13 +21127,13 @@
     </w:p>
     <w:p>
       <w:pPr>
-        <w:pStyle w:val="Heading2"/>
-      </w:pPr>
-      <w:bookmarkStart w:id="92" w:name="_Toc408787626"/>
+        <w:pStyle w:val="berschrift2"/>
+      </w:pPr>
+      <w:bookmarkStart w:id="93" w:name="_Toc408787626"/>
       <w:r>
         <w:t>Entscheidung 2 – Pipes and Filters</w:t>
       </w:r>
-      <w:bookmarkEnd w:id="92"/>
+      <w:bookmarkEnd w:id="93"/>
     </w:p>
     <w:p>
       <w:pPr>
@@ -20736,15 +21310,15 @@
           <w:szCs w:val="32"/>
         </w:rPr>
       </w:pPr>
-      <w:bookmarkStart w:id="93" w:name="_Toc161293485"/>
-      <w:bookmarkStart w:id="94" w:name="_Toc408787627"/>
+      <w:bookmarkStart w:id="94" w:name="_Toc161293485"/>
+      <w:bookmarkStart w:id="95" w:name="_Toc408787627"/>
       <w:r>
         <w:br w:type="page"/>
       </w:r>
     </w:p>
     <w:p>
       <w:pPr>
-        <w:pStyle w:val="Heading1"/>
+        <w:pStyle w:val="berschrift1"/>
       </w:pPr>
       <w:r>
         <w:lastRenderedPageBreak/>
@@ -20753,14 +21327,14 @@
       <w:r>
         <w:t>zenarien</w:t>
       </w:r>
-      <w:bookmarkEnd w:id="93"/>
       <w:bookmarkEnd w:id="94"/>
-    </w:p>
-    <w:p>
-      <w:pPr>
-        <w:pStyle w:val="Heading2"/>
-      </w:pPr>
-      <w:bookmarkStart w:id="95" w:name="_Toc408787628"/>
+      <w:bookmarkEnd w:id="95"/>
+    </w:p>
+    <w:p>
+      <w:pPr>
+        <w:pStyle w:val="berschrift2"/>
+      </w:pPr>
+      <w:bookmarkStart w:id="96" w:name="_Toc408787628"/>
       <w:r>
         <w:t>Qualit</w:t>
       </w:r>
@@ -20768,7 +21342,6 @@
         <w:rPr>
           <w:noProof/>
           <w:vanish/>
-          <w:lang w:val="de-AT" w:eastAsia="de-AT"/>
         </w:rPr>
         <w:drawing>
           <wp:inline distT="0" distB="0" distL="0" distR="0" wp14:anchorId="2124497D" wp14:editId="0824056C">
@@ -20786,7 +21359,7 @@
                     <pic:cNvPicPr/>
                   </pic:nvPicPr>
                   <pic:blipFill>
-                    <a:blip r:embed="rId25"/>
+                    <a:blip r:embed="rId29"/>
                     <a:stretch>
                       <a:fillRect/>
                     </a:stretch>
@@ -20809,7 +21382,7 @@
       <w:r>
         <w:t>ätsbaum</w:t>
       </w:r>
-      <w:bookmarkEnd w:id="95"/>
+      <w:bookmarkEnd w:id="96"/>
     </w:p>
     <w:p>
       <w:pPr>
@@ -20818,7 +21391,6 @@
       <w:r>
         <w:rPr>
           <w:noProof/>
-          <w:lang w:val="de-AT" w:eastAsia="de-AT"/>
         </w:rPr>
         <w:drawing>
           <wp:inline distT="0" distB="0" distL="0" distR="0" wp14:anchorId="6CBD035A" wp14:editId="0A8801CE">
@@ -20838,7 +21410,7 @@
                     </pic:cNvPicPr>
                   </pic:nvPicPr>
                   <pic:blipFill>
-                    <a:blip r:embed="rId26">
+                    <a:blip r:embed="rId30">
                       <a:extLst>
                         <a:ext uri="{28A0092B-C50C-407E-A947-70E740481C1C}">
                           <a14:useLocalDpi xmlns:a14="http://schemas.microsoft.com/office/drawing/2010/main" val="0"/>
@@ -20872,22 +21444,22 @@
     </w:p>
     <w:p>
       <w:pPr>
-        <w:pStyle w:val="Heading2"/>
-      </w:pPr>
-      <w:bookmarkStart w:id="96" w:name="_Toc161293487"/>
-      <w:bookmarkStart w:id="97" w:name="_Toc408787629"/>
+        <w:pStyle w:val="berschrift2"/>
+      </w:pPr>
+      <w:bookmarkStart w:id="97" w:name="_Toc161293487"/>
+      <w:bookmarkStart w:id="98" w:name="_Toc408787629"/>
       <w:r>
         <w:t>Bewertungsszenari</w:t>
       </w:r>
-      <w:bookmarkEnd w:id="96"/>
+      <w:bookmarkEnd w:id="97"/>
       <w:r>
         <w:t>en</w:t>
       </w:r>
-      <w:bookmarkEnd w:id="97"/>
+      <w:bookmarkEnd w:id="98"/>
     </w:p>
     <w:tbl>
       <w:tblPr>
-        <w:tblStyle w:val="LightGrid"/>
+        <w:tblStyle w:val="HellesRaster"/>
         <w:tblW w:w="0" w:type="auto"/>
         <w:tblLook w:val="04A0" w:firstRow="1" w:lastRow="0" w:firstColumn="1" w:lastColumn="0" w:noHBand="0" w:noVBand="1"/>
       </w:tblPr>
@@ -21005,7 +21577,6 @@
                 <w:rFonts w:cs="Arial"/>
                 <w:sz w:val="20"/>
               </w:rPr>
-              <w:lastRenderedPageBreak/>
               <w:t>Lösungsstrategie und Entwurf erschließen sich innerhalt einer Stunde</w:t>
             </w:r>
             <w:r>
@@ -21040,7 +21611,6 @@
                 <w:rFonts w:cs="Arial"/>
                 <w:sz w:val="20"/>
               </w:rPr>
-              <w:lastRenderedPageBreak/>
               <w:t>2</w:t>
             </w:r>
           </w:p>
@@ -21361,16 +21931,16 @@
     </w:p>
     <w:p>
       <w:pPr>
-        <w:pStyle w:val="Heading1"/>
+        <w:pStyle w:val="berschrift1"/>
       </w:pPr>
       <w:r>
         <w:t xml:space="preserve"> </w:t>
       </w:r>
-      <w:bookmarkStart w:id="98" w:name="_Toc408787630"/>
+      <w:bookmarkStart w:id="99" w:name="_Toc408787630"/>
       <w:r>
         <w:t>Risiken</w:t>
       </w:r>
-      <w:bookmarkEnd w:id="98"/>
+      <w:bookmarkEnd w:id="99"/>
     </w:p>
     <w:p>
       <w:pPr>
@@ -21390,7 +21960,7 @@
     </w:p>
     <w:tbl>
       <w:tblPr>
-        <w:tblStyle w:val="LightGrid"/>
+        <w:tblStyle w:val="HellesRaster"/>
         <w:tblW w:w="0" w:type="auto"/>
         <w:tblInd w:w="108" w:type="dxa"/>
         <w:tblLook w:val="04A0" w:firstRow="1" w:lastRow="0" w:firstColumn="1" w:lastColumn="0" w:noHBand="0" w:noVBand="1"/>
@@ -21739,8 +22309,8 @@
     </w:p>
     <w:p/>
     <w:sectPr>
-      <w:headerReference w:type="default" r:id="rId27"/>
-      <w:footerReference w:type="default" r:id="rId28"/>
+      <w:headerReference w:type="default" r:id="rId31"/>
+      <w:footerReference w:type="default" r:id="rId32"/>
       <w:pgSz w:w="11900" w:h="16840"/>
       <w:pgMar w:top="1417" w:right="1417" w:bottom="1134" w:left="1417" w:header="708" w:footer="708" w:gutter="0"/>
       <w:cols w:space="708"/>
@@ -21751,14 +22321,14 @@
 
 <file path=word/comments.xml><?xml version="1.0" encoding="utf-8"?>
 <w:comments xmlns:wpc="http://schemas.microsoft.com/office/word/2010/wordprocessingCanvas" xmlns:mc="http://schemas.openxmlformats.org/markup-compatibility/2006" xmlns:o="urn:schemas-microsoft-com:office:office" xmlns:r="http://schemas.openxmlformats.org/officeDocument/2006/relationships" xmlns:m="http://schemas.openxmlformats.org/officeDocument/2006/math" xmlns:v="urn:schemas-microsoft-com:vml" xmlns:wp14="http://schemas.microsoft.com/office/word/2010/wordprocessingDrawing" xmlns:wp="http://schemas.openxmlformats.org/drawingml/2006/wordprocessingDrawing" xmlns:w10="urn:schemas-microsoft-com:office:word" xmlns:w="http://schemas.openxmlformats.org/wordprocessingml/2006/main" xmlns:w14="http://schemas.microsoft.com/office/word/2010/wordml" xmlns:w15="http://schemas.microsoft.com/office/word/2012/wordml" xmlns:wpg="http://schemas.microsoft.com/office/word/2010/wordprocessingGroup" xmlns:wpi="http://schemas.microsoft.com/office/word/2010/wordprocessingInk" xmlns:wne="http://schemas.microsoft.com/office/word/2006/wordml" xmlns:wps="http://schemas.microsoft.com/office/word/2010/wordprocessingShape" mc:Ignorable="w14 w15 wp14">
-  <w:comment w:id="46" w:author="Roland Lehner" w:date="2015-01-26T19:44:00Z" w:initials="RL">
-    <w:p>
-      <w:pPr>
-        <w:pStyle w:val="CommentText"/>
-      </w:pPr>
-      <w:r>
-        <w:rPr>
-          <w:rStyle w:val="CommentReference"/>
+  <w:comment w:id="45" w:author="Roland Lehner" w:date="2015-01-26T19:44:00Z" w:initials="RL">
+    <w:p>
+      <w:pPr>
+        <w:pStyle w:val="Kommentartext"/>
+      </w:pPr>
+      <w:r>
+        <w:rPr>
+          <w:rStyle w:val="Kommentarzeichen"/>
         </w:rPr>
         <w:annotationRef/>
       </w:r>
@@ -21767,14 +22337,30 @@
       </w:r>
     </w:p>
   </w:comment>
-  <w:comment w:id="53" w:author="Roland Lehner" w:date="2015-01-26T19:45:00Z" w:initials="RL">
-    <w:p>
-      <w:pPr>
-        <w:pStyle w:val="CommentText"/>
-      </w:pPr>
-      <w:r>
-        <w:rPr>
-          <w:rStyle w:val="CommentReference"/>
+  <w:comment w:id="46" w:author="Bernhard Stoeckl" w:date="2015-01-26T22:41:00Z" w:initials="BS">
+    <w:p>
+      <w:pPr>
+        <w:pStyle w:val="Kommentartext"/>
+      </w:pPr>
+      <w:r>
+        <w:rPr>
+          <w:rStyle w:val="Kommentarzeichen"/>
+        </w:rPr>
+        <w:annotationRef/>
+      </w:r>
+      <w:r>
+        <w:t>CHECK</w:t>
+      </w:r>
+    </w:p>
+  </w:comment>
+  <w:comment w:id="54" w:author="Roland Lehner" w:date="2015-01-26T19:45:00Z" w:initials="RL">
+    <w:p>
+      <w:pPr>
+        <w:pStyle w:val="Kommentartext"/>
+      </w:pPr>
+      <w:r>
+        <w:rPr>
+          <w:rStyle w:val="Kommentarzeichen"/>
         </w:rPr>
         <w:annotationRef/>
       </w:r>
@@ -21789,6 +22375,7 @@
 <file path=word/commentsExtended.xml><?xml version="1.0" encoding="utf-8"?>
 <w15:commentsEx xmlns:wpc="http://schemas.microsoft.com/office/word/2010/wordprocessingCanvas" xmlns:mc="http://schemas.openxmlformats.org/markup-compatibility/2006" xmlns:o="urn:schemas-microsoft-com:office:office" xmlns:r="http://schemas.openxmlformats.org/officeDocument/2006/relationships" xmlns:m="http://schemas.openxmlformats.org/officeDocument/2006/math" xmlns:v="urn:schemas-microsoft-com:vml" xmlns:wp14="http://schemas.microsoft.com/office/word/2010/wordprocessingDrawing" xmlns:wp="http://schemas.openxmlformats.org/drawingml/2006/wordprocessingDrawing" xmlns:w10="urn:schemas-microsoft-com:office:word" xmlns:w="http://schemas.openxmlformats.org/wordprocessingml/2006/main" xmlns:w14="http://schemas.microsoft.com/office/word/2010/wordml" xmlns:w15="http://schemas.microsoft.com/office/word/2012/wordml" xmlns:wpg="http://schemas.microsoft.com/office/word/2010/wordprocessingGroup" xmlns:wpi="http://schemas.microsoft.com/office/word/2010/wordprocessingInk" xmlns:wne="http://schemas.microsoft.com/office/word/2006/wordml" xmlns:wps="http://schemas.microsoft.com/office/word/2010/wordprocessingShape" mc:Ignorable="w14 w15 wp14">
   <w15:commentEx w15:paraId="2DE01EE2" w15:done="0"/>
+  <w15:commentEx w15:paraId="7FC7CACD" w15:paraIdParent="2DE01EE2" w15:done="0"/>
   <w15:commentEx w15:paraId="3C02F0BA" w15:done="0"/>
 </w15:commentsEx>
 </file>
@@ -21816,13 +22403,12 @@
 <w:ftr xmlns:wpc="http://schemas.microsoft.com/office/word/2010/wordprocessingCanvas" xmlns:mc="http://schemas.openxmlformats.org/markup-compatibility/2006" xmlns:o="urn:schemas-microsoft-com:office:office" xmlns:r="http://schemas.openxmlformats.org/officeDocument/2006/relationships" xmlns:m="http://schemas.openxmlformats.org/officeDocument/2006/math" xmlns:v="urn:schemas-microsoft-com:vml" xmlns:wp14="http://schemas.microsoft.com/office/word/2010/wordprocessingDrawing" xmlns:wp="http://schemas.openxmlformats.org/drawingml/2006/wordprocessingDrawing" xmlns:w10="urn:schemas-microsoft-com:office:word" xmlns:w="http://schemas.openxmlformats.org/wordprocessingml/2006/main" xmlns:w14="http://schemas.microsoft.com/office/word/2010/wordml" xmlns:w15="http://schemas.microsoft.com/office/word/2012/wordml" xmlns:wpg="http://schemas.microsoft.com/office/word/2010/wordprocessingGroup" xmlns:wpi="http://schemas.microsoft.com/office/word/2010/wordprocessingInk" xmlns:wne="http://schemas.microsoft.com/office/word/2006/wordml" xmlns:wps="http://schemas.microsoft.com/office/word/2010/wordprocessingShape" mc:Ignorable="w14 w15 wp14">
   <w:p>
     <w:pPr>
-      <w:pStyle w:val="Footer"/>
+      <w:pStyle w:val="Fuzeile"/>
       <w:jc w:val="right"/>
     </w:pPr>
     <w:r>
       <w:rPr>
         <w:noProof/>
-        <w:lang w:val="de-AT" w:eastAsia="de-AT"/>
       </w:rPr>
       <w:drawing>
         <wp:inline distT="0" distB="0" distL="0" distR="0" wp14:anchorId="5BB06A21" wp14:editId="19E447FC">
@@ -21881,13 +22467,12 @@
 <w:ftr xmlns:wpc="http://schemas.microsoft.com/office/word/2010/wordprocessingCanvas" xmlns:mc="http://schemas.openxmlformats.org/markup-compatibility/2006" xmlns:o="urn:schemas-microsoft-com:office:office" xmlns:r="http://schemas.openxmlformats.org/officeDocument/2006/relationships" xmlns:m="http://schemas.openxmlformats.org/officeDocument/2006/math" xmlns:v="urn:schemas-microsoft-com:vml" xmlns:wp14="http://schemas.microsoft.com/office/word/2010/wordprocessingDrawing" xmlns:wp="http://schemas.openxmlformats.org/drawingml/2006/wordprocessingDrawing" xmlns:w10="urn:schemas-microsoft-com:office:word" xmlns:w="http://schemas.openxmlformats.org/wordprocessingml/2006/main" xmlns:w14="http://schemas.microsoft.com/office/word/2010/wordml" xmlns:w15="http://schemas.microsoft.com/office/word/2012/wordml" xmlns:wpg="http://schemas.microsoft.com/office/word/2010/wordprocessingGroup" xmlns:wpi="http://schemas.microsoft.com/office/word/2010/wordprocessingInk" xmlns:wne="http://schemas.microsoft.com/office/word/2006/wordml" xmlns:wps="http://schemas.microsoft.com/office/word/2010/wordprocessingShape" mc:Ignorable="w14 w15 wp14">
   <w:p>
     <w:pPr>
-      <w:pStyle w:val="Footer"/>
+      <w:pStyle w:val="Fuzeile"/>
       <w:jc w:val="right"/>
     </w:pPr>
     <w:r>
       <w:rPr>
         <w:noProof/>
-        <w:lang w:val="de-AT" w:eastAsia="de-AT"/>
       </w:rPr>
       <w:drawing>
         <wp:inline distT="0" distB="0" distL="0" distR="0" wp14:anchorId="35D99D0E" wp14:editId="786AE1FF">
@@ -21965,7 +22550,7 @@
 <w:hdr xmlns:wpc="http://schemas.microsoft.com/office/word/2010/wordprocessingCanvas" xmlns:mc="http://schemas.openxmlformats.org/markup-compatibility/2006" xmlns:o="urn:schemas-microsoft-com:office:office" xmlns:r="http://schemas.openxmlformats.org/officeDocument/2006/relationships" xmlns:m="http://schemas.openxmlformats.org/officeDocument/2006/math" xmlns:v="urn:schemas-microsoft-com:vml" xmlns:wp14="http://schemas.microsoft.com/office/word/2010/wordprocessingDrawing" xmlns:wp="http://schemas.openxmlformats.org/drawingml/2006/wordprocessingDrawing" xmlns:w10="urn:schemas-microsoft-com:office:word" xmlns:w="http://schemas.openxmlformats.org/wordprocessingml/2006/main" xmlns:w14="http://schemas.microsoft.com/office/word/2010/wordml" xmlns:w15="http://schemas.microsoft.com/office/word/2012/wordml" xmlns:wpg="http://schemas.microsoft.com/office/word/2010/wordprocessingGroup" xmlns:wpi="http://schemas.microsoft.com/office/word/2010/wordprocessingInk" xmlns:wne="http://schemas.microsoft.com/office/word/2006/wordml" xmlns:wps="http://schemas.microsoft.com/office/word/2010/wordprocessingShape" mc:Ignorable="w14 w15 wp14">
   <w:p>
     <w:pPr>
-      <w:pStyle w:val="Header"/>
+      <w:pStyle w:val="Kopfzeile"/>
       <w:tabs>
         <w:tab w:val="left" w:pos="688"/>
       </w:tabs>
@@ -21974,7 +22559,6 @@
     <w:r>
       <w:rPr>
         <w:noProof/>
-        <w:lang w:val="de-AT" w:eastAsia="de-AT"/>
       </w:rPr>
       <w:drawing>
         <wp:inline distT="0" distB="0" distL="0" distR="0" wp14:anchorId="320B7ED3" wp14:editId="7E0D34D2">
@@ -22034,76 +22618,76 @@
     </w:r>
     <w:r>
       <w:rPr>
-        <w:rStyle w:val="PageNumber"/>
+        <w:rStyle w:val="Seitenzahl"/>
       </w:rPr>
       <w:fldChar w:fldCharType="begin"/>
     </w:r>
     <w:r>
       <w:rPr>
-        <w:rStyle w:val="PageNumber"/>
+        <w:rStyle w:val="Seitenzahl"/>
       </w:rPr>
       <w:instrText xml:space="preserve"> PAGE </w:instrText>
     </w:r>
     <w:r>
       <w:rPr>
-        <w:rStyle w:val="PageNumber"/>
+        <w:rStyle w:val="Seitenzahl"/>
       </w:rPr>
       <w:fldChar w:fldCharType="separate"/>
     </w:r>
     <w:r>
       <w:rPr>
-        <w:rStyle w:val="PageNumber"/>
+        <w:rStyle w:val="Seitenzahl"/>
         <w:noProof/>
       </w:rPr>
       <w:t>3</w:t>
     </w:r>
     <w:r>
       <w:rPr>
-        <w:rStyle w:val="PageNumber"/>
+        <w:rStyle w:val="Seitenzahl"/>
       </w:rPr>
       <w:fldChar w:fldCharType="end"/>
     </w:r>
     <w:r>
       <w:rPr>
-        <w:rStyle w:val="PageNumber"/>
+        <w:rStyle w:val="Seitenzahl"/>
       </w:rPr>
       <w:t xml:space="preserve"> von </w:t>
     </w:r>
     <w:r>
       <w:rPr>
-        <w:rStyle w:val="PageNumber"/>
+        <w:rStyle w:val="Seitenzahl"/>
       </w:rPr>
       <w:fldChar w:fldCharType="begin"/>
     </w:r>
     <w:r>
       <w:rPr>
-        <w:rStyle w:val="PageNumber"/>
+        <w:rStyle w:val="Seitenzahl"/>
       </w:rPr>
       <w:instrText xml:space="preserve"> NUMPAGES </w:instrText>
     </w:r>
     <w:r>
       <w:rPr>
-        <w:rStyle w:val="PageNumber"/>
+        <w:rStyle w:val="Seitenzahl"/>
       </w:rPr>
       <w:fldChar w:fldCharType="separate"/>
     </w:r>
     <w:r>
       <w:rPr>
-        <w:rStyle w:val="PageNumber"/>
+        <w:rStyle w:val="Seitenzahl"/>
         <w:noProof/>
       </w:rPr>
       <w:t>29</w:t>
     </w:r>
     <w:r>
       <w:rPr>
-        <w:rStyle w:val="PageNumber"/>
+        <w:rStyle w:val="Seitenzahl"/>
       </w:rPr>
       <w:fldChar w:fldCharType="end"/>
     </w:r>
   </w:p>
   <w:p>
     <w:pPr>
-      <w:pStyle w:val="Header"/>
+      <w:pStyle w:val="Kopfzeile"/>
       <w:tabs>
         <w:tab w:val="left" w:pos="688"/>
       </w:tabs>
@@ -22117,7 +22701,7 @@
 <w:hdr xmlns:wpc="http://schemas.microsoft.com/office/word/2010/wordprocessingCanvas" xmlns:mc="http://schemas.openxmlformats.org/markup-compatibility/2006" xmlns:o="urn:schemas-microsoft-com:office:office" xmlns:r="http://schemas.openxmlformats.org/officeDocument/2006/relationships" xmlns:m="http://schemas.openxmlformats.org/officeDocument/2006/math" xmlns:v="urn:schemas-microsoft-com:vml" xmlns:wp14="http://schemas.microsoft.com/office/word/2010/wordprocessingDrawing" xmlns:wp="http://schemas.openxmlformats.org/drawingml/2006/wordprocessingDrawing" xmlns:w10="urn:schemas-microsoft-com:office:word" xmlns:w="http://schemas.openxmlformats.org/wordprocessingml/2006/main" xmlns:w14="http://schemas.microsoft.com/office/word/2010/wordml" xmlns:w15="http://schemas.microsoft.com/office/word/2012/wordml" xmlns:wpg="http://schemas.microsoft.com/office/word/2010/wordprocessingGroup" xmlns:wpi="http://schemas.microsoft.com/office/word/2010/wordprocessingInk" xmlns:wne="http://schemas.microsoft.com/office/word/2006/wordml" xmlns:wps="http://schemas.microsoft.com/office/word/2010/wordprocessingShape" mc:Ignorable="w14 w15 wp14">
   <w:p>
     <w:pPr>
-      <w:pStyle w:val="Header"/>
+      <w:pStyle w:val="Kopfzeile"/>
       <w:tabs>
         <w:tab w:val="left" w:pos="688"/>
       </w:tabs>
@@ -22126,7 +22710,6 @@
     <w:r>
       <w:rPr>
         <w:noProof/>
-        <w:lang w:val="de-AT" w:eastAsia="de-AT"/>
       </w:rPr>
       <w:drawing>
         <wp:inline distT="0" distB="0" distL="0" distR="0" wp14:anchorId="0251DDBD" wp14:editId="19B452CF">
@@ -22186,76 +22769,76 @@
     </w:r>
     <w:r>
       <w:rPr>
-        <w:rStyle w:val="PageNumber"/>
+        <w:rStyle w:val="Seitenzahl"/>
       </w:rPr>
       <w:fldChar w:fldCharType="begin"/>
     </w:r>
     <w:r>
       <w:rPr>
-        <w:rStyle w:val="PageNumber"/>
+        <w:rStyle w:val="Seitenzahl"/>
       </w:rPr>
       <w:instrText xml:space="preserve"> PAGE </w:instrText>
     </w:r>
     <w:r>
       <w:rPr>
-        <w:rStyle w:val="PageNumber"/>
+        <w:rStyle w:val="Seitenzahl"/>
       </w:rPr>
       <w:fldChar w:fldCharType="separate"/>
     </w:r>
     <w:r>
       <w:rPr>
-        <w:rStyle w:val="PageNumber"/>
+        <w:rStyle w:val="Seitenzahl"/>
         <w:noProof/>
       </w:rPr>
-      <w:t>21</w:t>
+      <w:t>14</w:t>
     </w:r>
     <w:r>
       <w:rPr>
-        <w:rStyle w:val="PageNumber"/>
+        <w:rStyle w:val="Seitenzahl"/>
       </w:rPr>
       <w:fldChar w:fldCharType="end"/>
     </w:r>
     <w:r>
       <w:rPr>
-        <w:rStyle w:val="PageNumber"/>
+        <w:rStyle w:val="Seitenzahl"/>
       </w:rPr>
       <w:t xml:space="preserve"> von </w:t>
     </w:r>
     <w:r>
       <w:rPr>
-        <w:rStyle w:val="PageNumber"/>
+        <w:rStyle w:val="Seitenzahl"/>
       </w:rPr>
       <w:fldChar w:fldCharType="begin"/>
     </w:r>
     <w:r>
       <w:rPr>
-        <w:rStyle w:val="PageNumber"/>
+        <w:rStyle w:val="Seitenzahl"/>
       </w:rPr>
       <w:instrText xml:space="preserve"> NUMPAGES </w:instrText>
     </w:r>
     <w:r>
       <w:rPr>
-        <w:rStyle w:val="PageNumber"/>
+        <w:rStyle w:val="Seitenzahl"/>
       </w:rPr>
       <w:fldChar w:fldCharType="separate"/>
     </w:r>
     <w:r>
       <w:rPr>
-        <w:rStyle w:val="PageNumber"/>
+        <w:rStyle w:val="Seitenzahl"/>
         <w:noProof/>
       </w:rPr>
       <w:t>29</w:t>
     </w:r>
     <w:r>
       <w:rPr>
-        <w:rStyle w:val="PageNumber"/>
+        <w:rStyle w:val="Seitenzahl"/>
       </w:rPr>
       <w:fldChar w:fldCharType="end"/>
     </w:r>
   </w:p>
   <w:p>
     <w:pPr>
-      <w:pStyle w:val="Header"/>
+      <w:pStyle w:val="Kopfzeile"/>
       <w:tabs>
         <w:tab w:val="left" w:pos="688"/>
       </w:tabs>
@@ -22439,7 +23022,7 @@
     <w:lvl w:ilvl="0">
       <w:start w:val="1"/>
       <w:numFmt w:val="bullet"/>
-      <w:pStyle w:val="ListBullet"/>
+      <w:pStyle w:val="Aufzhlungszeichen"/>
       <w:lvlText w:val=""/>
       <w:lvlJc w:val="left"/>
       <w:pPr>
@@ -23931,14 +24514,14 @@
       </w:rPr>
     </w:lvl>
   </w:abstractNum>
-  <w:abstractNum w:abstractNumId="25">
+  <w:abstractNum w:abstractNumId="24">
     <w:nsid w:val="678F1D78"/>
     <w:multiLevelType w:val="multilevel"/>
     <w:tmpl w:val="24DC628C"/>
     <w:lvl w:ilvl="0">
       <w:start w:val="1"/>
       <w:numFmt w:val="decimal"/>
-      <w:pStyle w:val="Heading1"/>
+      <w:pStyle w:val="berschrift1"/>
       <w:lvlText w:val="%1."/>
       <w:lvlJc w:val="left"/>
       <w:pPr>
@@ -23955,7 +24538,7 @@
     <w:lvl w:ilvl="1">
       <w:start w:val="1"/>
       <w:numFmt w:val="decimal"/>
-      <w:pStyle w:val="Heading2"/>
+      <w:pStyle w:val="berschrift2"/>
       <w:lvlText w:val="%1.%2"/>
       <w:lvlJc w:val="left"/>
       <w:pPr>
@@ -23971,7 +24554,7 @@
     <w:lvl w:ilvl="2">
       <w:start w:val="1"/>
       <w:numFmt w:val="decimal"/>
-      <w:pStyle w:val="Heading3"/>
+      <w:pStyle w:val="berschrift3"/>
       <w:lvlText w:val="%1.%2.%3"/>
       <w:lvlJc w:val="left"/>
       <w:pPr>
@@ -24075,8 +24658,121 @@
       </w:rPr>
     </w:lvl>
   </w:abstractNum>
+  <w:abstractNum w:abstractNumId="25">
+    <w:nsid w:val="709D0642"/>
+    <w:multiLevelType w:val="hybridMultilevel"/>
+    <w:tmpl w:val="90F0EF34"/>
+    <w:lvl w:ilvl="0" w:tplc="04070001">
+      <w:start w:val="1"/>
+      <w:numFmt w:val="bullet"/>
+      <w:lvlText w:val=""/>
+      <w:lvlJc w:val="left"/>
+      <w:pPr>
+        <w:ind w:left="720" w:hanging="360"/>
+      </w:pPr>
+      <w:rPr>
+        <w:rFonts w:ascii="Symbol" w:hAnsi="Symbol" w:hint="default"/>
+      </w:rPr>
+    </w:lvl>
+    <w:lvl w:ilvl="1" w:tplc="04070003" w:tentative="1">
+      <w:start w:val="1"/>
+      <w:numFmt w:val="bullet"/>
+      <w:lvlText w:val="o"/>
+      <w:lvlJc w:val="left"/>
+      <w:pPr>
+        <w:ind w:left="1440" w:hanging="360"/>
+      </w:pPr>
+      <w:rPr>
+        <w:rFonts w:ascii="Courier New" w:hAnsi="Courier New" w:cs="Courier New" w:hint="default"/>
+      </w:rPr>
+    </w:lvl>
+    <w:lvl w:ilvl="2" w:tplc="04070005" w:tentative="1">
+      <w:start w:val="1"/>
+      <w:numFmt w:val="bullet"/>
+      <w:lvlText w:val=""/>
+      <w:lvlJc w:val="left"/>
+      <w:pPr>
+        <w:ind w:left="2160" w:hanging="360"/>
+      </w:pPr>
+      <w:rPr>
+        <w:rFonts w:ascii="Wingdings" w:hAnsi="Wingdings" w:hint="default"/>
+      </w:rPr>
+    </w:lvl>
+    <w:lvl w:ilvl="3" w:tplc="04070001" w:tentative="1">
+      <w:start w:val="1"/>
+      <w:numFmt w:val="bullet"/>
+      <w:lvlText w:val=""/>
+      <w:lvlJc w:val="left"/>
+      <w:pPr>
+        <w:ind w:left="2880" w:hanging="360"/>
+      </w:pPr>
+      <w:rPr>
+        <w:rFonts w:ascii="Symbol" w:hAnsi="Symbol" w:hint="default"/>
+      </w:rPr>
+    </w:lvl>
+    <w:lvl w:ilvl="4" w:tplc="04070003" w:tentative="1">
+      <w:start w:val="1"/>
+      <w:numFmt w:val="bullet"/>
+      <w:lvlText w:val="o"/>
+      <w:lvlJc w:val="left"/>
+      <w:pPr>
+        <w:ind w:left="3600" w:hanging="360"/>
+      </w:pPr>
+      <w:rPr>
+        <w:rFonts w:ascii="Courier New" w:hAnsi="Courier New" w:cs="Courier New" w:hint="default"/>
+      </w:rPr>
+    </w:lvl>
+    <w:lvl w:ilvl="5" w:tplc="04070005" w:tentative="1">
+      <w:start w:val="1"/>
+      <w:numFmt w:val="bullet"/>
+      <w:lvlText w:val=""/>
+      <w:lvlJc w:val="left"/>
+      <w:pPr>
+        <w:ind w:left="4320" w:hanging="360"/>
+      </w:pPr>
+      <w:rPr>
+        <w:rFonts w:ascii="Wingdings" w:hAnsi="Wingdings" w:hint="default"/>
+      </w:rPr>
+    </w:lvl>
+    <w:lvl w:ilvl="6" w:tplc="04070001" w:tentative="1">
+      <w:start w:val="1"/>
+      <w:numFmt w:val="bullet"/>
+      <w:lvlText w:val=""/>
+      <w:lvlJc w:val="left"/>
+      <w:pPr>
+        <w:ind w:left="5040" w:hanging="360"/>
+      </w:pPr>
+      <w:rPr>
+        <w:rFonts w:ascii="Symbol" w:hAnsi="Symbol" w:hint="default"/>
+      </w:rPr>
+    </w:lvl>
+    <w:lvl w:ilvl="7" w:tplc="04070003" w:tentative="1">
+      <w:start w:val="1"/>
+      <w:numFmt w:val="bullet"/>
+      <w:lvlText w:val="o"/>
+      <w:lvlJc w:val="left"/>
+      <w:pPr>
+        <w:ind w:left="5760" w:hanging="360"/>
+      </w:pPr>
+      <w:rPr>
+        <w:rFonts w:ascii="Courier New" w:hAnsi="Courier New" w:cs="Courier New" w:hint="default"/>
+      </w:rPr>
+    </w:lvl>
+    <w:lvl w:ilvl="8" w:tplc="04070005" w:tentative="1">
+      <w:start w:val="1"/>
+      <w:numFmt w:val="bullet"/>
+      <w:lvlText w:val=""/>
+      <w:lvlJc w:val="left"/>
+      <w:pPr>
+        <w:ind w:left="6480" w:hanging="360"/>
+      </w:pPr>
+      <w:rPr>
+        <w:rFonts w:ascii="Wingdings" w:hAnsi="Wingdings" w:hint="default"/>
+      </w:rPr>
+    </w:lvl>
+  </w:abstractNum>
   <w:num w:numId="1">
-    <w:abstractNumId w:val="25"/>
+    <w:abstractNumId w:val="24"/>
   </w:num>
   <w:num w:numId="2">
     <w:abstractNumId w:val="10"/>
@@ -24136,10 +24832,10 @@
     <w:abstractNumId w:val="0"/>
   </w:num>
   <w:num w:numId="15">
-    <w:abstractNumId w:val="25"/>
+    <w:abstractNumId w:val="24"/>
   </w:num>
   <w:num w:numId="16">
-    <w:abstractNumId w:val="25"/>
+    <w:abstractNumId w:val="24"/>
   </w:num>
   <w:num w:numId="17">
     <w:abstractNumId w:val="12"/>
@@ -24174,6 +24870,15 @@
   <w:num w:numId="27">
     <w:abstractNumId w:val="23"/>
   </w:num>
+  <w:num w:numId="28">
+    <w:abstractNumId w:val="24"/>
+  </w:num>
+  <w:num w:numId="29">
+    <w:abstractNumId w:val="24"/>
+  </w:num>
+  <w:num w:numId="30">
+    <w:abstractNumId w:val="25"/>
+  </w:num>
   <w:numIdMacAtCleanup w:val="4"/>
 </w:numbering>
 </file>
@@ -24182,6 +24887,9 @@
 <w15:people xmlns:wpc="http://schemas.microsoft.com/office/word/2010/wordprocessingCanvas" xmlns:mc="http://schemas.openxmlformats.org/markup-compatibility/2006" xmlns:o="urn:schemas-microsoft-com:office:office" xmlns:r="http://schemas.openxmlformats.org/officeDocument/2006/relationships" xmlns:m="http://schemas.openxmlformats.org/officeDocument/2006/math" xmlns:v="urn:schemas-microsoft-com:vml" xmlns:wp14="http://schemas.microsoft.com/office/word/2010/wordprocessingDrawing" xmlns:wp="http://schemas.openxmlformats.org/drawingml/2006/wordprocessingDrawing" xmlns:w10="urn:schemas-microsoft-com:office:word" xmlns:w="http://schemas.openxmlformats.org/wordprocessingml/2006/main" xmlns:w14="http://schemas.microsoft.com/office/word/2010/wordml" xmlns:w15="http://schemas.microsoft.com/office/word/2012/wordml" xmlns:wpg="http://schemas.microsoft.com/office/word/2010/wordprocessingGroup" xmlns:wpi="http://schemas.microsoft.com/office/word/2010/wordprocessingInk" xmlns:wne="http://schemas.microsoft.com/office/word/2006/wordml" xmlns:wps="http://schemas.microsoft.com/office/word/2010/wordprocessingShape" mc:Ignorable="w14 w15 wp14">
   <w15:person w15:author="Roland Lehner">
     <w15:presenceInfo w15:providerId="Windows Live" w15:userId="3b68ed6d60463666"/>
+  </w15:person>
+  <w15:person w15:author="Bernhard Stoeckl">
+    <w15:presenceInfo w15:providerId="Windows Live" w15:userId="213493a454039122"/>
   </w15:person>
 </w15:people>
 </file>
@@ -24564,7 +25272,7 @@
     <w:lsdException w:name="List Table 6 Colorful Accent 6" w:uiPriority="51"/>
     <w:lsdException w:name="List Table 7 Colorful Accent 6" w:uiPriority="52"/>
   </w:latentStyles>
-  <w:style w:type="paragraph" w:default="1" w:styleId="Normal">
+  <w:style w:type="paragraph" w:default="1" w:styleId="Standard">
     <w:name w:val="Normal"/>
     <w:qFormat/>
     <w:rsid w:val="000A6FE9"/>
@@ -24579,11 +25287,11 @@
       <w:lang w:val="de-DE"/>
     </w:rPr>
   </w:style>
-  <w:style w:type="paragraph" w:styleId="Heading1">
+  <w:style w:type="paragraph" w:styleId="berschrift1">
     <w:name w:val="heading 1"/>
-    <w:basedOn w:val="Normal"/>
-    <w:next w:val="Normal"/>
-    <w:link w:val="Heading1Char"/>
+    <w:basedOn w:val="Standard"/>
+    <w:next w:val="Standard"/>
+    <w:link w:val="berschrift1Zchn"/>
     <w:qFormat/>
     <w:rsid w:val="002F7DFB"/>
     <w:pPr>
@@ -24604,11 +25312,11 @@
       <w:szCs w:val="32"/>
     </w:rPr>
   </w:style>
-  <w:style w:type="paragraph" w:styleId="Heading2">
+  <w:style w:type="paragraph" w:styleId="berschrift2">
     <w:name w:val="heading 2"/>
-    <w:basedOn w:val="Normal"/>
-    <w:next w:val="Normal"/>
-    <w:link w:val="Heading2Char"/>
+    <w:basedOn w:val="Standard"/>
+    <w:next w:val="Standard"/>
+    <w:link w:val="berschrift2Zchn"/>
     <w:qFormat/>
     <w:rsid w:val="002F7DFB"/>
     <w:pPr>
@@ -24630,11 +25338,11 @@
       <w:szCs w:val="28"/>
     </w:rPr>
   </w:style>
-  <w:style w:type="paragraph" w:styleId="Heading3">
+  <w:style w:type="paragraph" w:styleId="berschrift3">
     <w:name w:val="heading 3"/>
-    <w:basedOn w:val="Normal"/>
-    <w:next w:val="Normal"/>
-    <w:link w:val="Heading3Char"/>
+    <w:basedOn w:val="Standard"/>
+    <w:next w:val="Standard"/>
+    <w:link w:val="berschrift3Zchn"/>
     <w:uiPriority w:val="9"/>
     <w:qFormat/>
     <w:rsid w:val="002F7DFB"/>
@@ -24655,10 +25363,10 @@
       <w:szCs w:val="26"/>
     </w:rPr>
   </w:style>
-  <w:style w:type="paragraph" w:styleId="Heading4">
+  <w:style w:type="paragraph" w:styleId="berschrift4">
     <w:name w:val="heading 4"/>
-    <w:basedOn w:val="Normal"/>
-    <w:next w:val="Normal"/>
+    <w:basedOn w:val="Standard"/>
+    <w:next w:val="Standard"/>
     <w:qFormat/>
     <w:rsid w:val="002F7DFB"/>
     <w:pPr>
@@ -24672,10 +25380,10 @@
       <w:u w:val="single"/>
     </w:rPr>
   </w:style>
-  <w:style w:type="paragraph" w:styleId="Heading5">
+  <w:style w:type="paragraph" w:styleId="berschrift5">
     <w:name w:val="heading 5"/>
-    <w:basedOn w:val="Normal"/>
-    <w:next w:val="Normal"/>
+    <w:basedOn w:val="Standard"/>
+    <w:next w:val="Standard"/>
     <w:qFormat/>
     <w:rsid w:val="002F7DFB"/>
     <w:pPr>
@@ -24689,10 +25397,10 @@
       <w:u w:val="single"/>
     </w:rPr>
   </w:style>
-  <w:style w:type="paragraph" w:styleId="Heading6">
+  <w:style w:type="paragraph" w:styleId="berschrift6">
     <w:name w:val="heading 6"/>
-    <w:basedOn w:val="Normal"/>
-    <w:next w:val="Normal"/>
+    <w:basedOn w:val="Standard"/>
+    <w:next w:val="Standard"/>
     <w:qFormat/>
     <w:rsid w:val="002F7DFB"/>
     <w:pPr>
@@ -24706,10 +25414,10 @@
       <w:szCs w:val="22"/>
     </w:rPr>
   </w:style>
-  <w:style w:type="paragraph" w:styleId="Heading7">
+  <w:style w:type="paragraph" w:styleId="berschrift7">
     <w:name w:val="heading 7"/>
-    <w:basedOn w:val="Normal"/>
-    <w:next w:val="Normal"/>
+    <w:basedOn w:val="Standard"/>
+    <w:next w:val="Standard"/>
     <w:qFormat/>
     <w:rsid w:val="002F7DFB"/>
     <w:pPr>
@@ -24722,10 +25430,10 @@
       <w:sz w:val="20"/>
     </w:rPr>
   </w:style>
-  <w:style w:type="paragraph" w:styleId="Heading8">
+  <w:style w:type="paragraph" w:styleId="berschrift8">
     <w:name w:val="heading 8"/>
-    <w:basedOn w:val="Normal"/>
-    <w:next w:val="Normal"/>
+    <w:basedOn w:val="Standard"/>
+    <w:next w:val="Standard"/>
     <w:qFormat/>
     <w:rsid w:val="002F7DFB"/>
     <w:pPr>
@@ -24738,10 +25446,10 @@
       <w:sz w:val="20"/>
     </w:rPr>
   </w:style>
-  <w:style w:type="paragraph" w:styleId="Heading9">
+  <w:style w:type="paragraph" w:styleId="berschrift9">
     <w:name w:val="heading 9"/>
-    <w:basedOn w:val="Normal"/>
-    <w:next w:val="Normal"/>
+    <w:basedOn w:val="Standard"/>
+    <w:next w:val="Standard"/>
     <w:qFormat/>
     <w:rsid w:val="002F7DFB"/>
     <w:pPr>
@@ -24755,13 +25463,13 @@
       <w:szCs w:val="22"/>
     </w:rPr>
   </w:style>
-  <w:style w:type="character" w:default="1" w:styleId="DefaultParagraphFont">
+  <w:style w:type="character" w:default="1" w:styleId="Absatz-Standardschriftart">
     <w:name w:val="Default Paragraph Font"/>
     <w:uiPriority w:val="1"/>
     <w:semiHidden/>
     <w:unhideWhenUsed/>
   </w:style>
-  <w:style w:type="table" w:default="1" w:styleId="TableNormal">
+  <w:style w:type="table" w:default="1" w:styleId="NormaleTabelle">
     <w:name w:val="Normal Table"/>
     <w:uiPriority w:val="99"/>
     <w:semiHidden/>
@@ -24776,15 +25484,15 @@
       </w:tblCellMar>
     </w:tblPr>
   </w:style>
-  <w:style w:type="numbering" w:default="1" w:styleId="NoList">
+  <w:style w:type="numbering" w:default="1" w:styleId="KeineListe">
     <w:name w:val="No List"/>
     <w:uiPriority w:val="99"/>
     <w:semiHidden/>
     <w:unhideWhenUsed/>
   </w:style>
-  <w:style w:type="paragraph" w:styleId="DocumentMap">
+  <w:style w:type="paragraph" w:styleId="Dokumentstruktur">
     <w:name w:val="Document Map"/>
-    <w:basedOn w:val="Normal"/>
+    <w:basedOn w:val="Standard"/>
     <w:semiHidden/>
     <w:rsid w:val="002F7DFB"/>
     <w:pPr>
@@ -24794,9 +25502,9 @@
       <w:rFonts w:ascii="Lucida Grande" w:hAnsi="Lucida Grande"/>
     </w:rPr>
   </w:style>
-  <w:style w:type="paragraph" w:styleId="Header">
+  <w:style w:type="paragraph" w:styleId="Kopfzeile">
     <w:name w:val="header"/>
-    <w:basedOn w:val="Normal"/>
+    <w:basedOn w:val="Standard"/>
     <w:rsid w:val="002F7DFB"/>
     <w:pPr>
       <w:tabs>
@@ -24807,9 +25515,9 @@
       <w:jc w:val="center"/>
     </w:pPr>
   </w:style>
-  <w:style w:type="paragraph" w:styleId="Footer">
+  <w:style w:type="paragraph" w:styleId="Fuzeile">
     <w:name w:val="footer"/>
-    <w:basedOn w:val="Normal"/>
+    <w:basedOn w:val="Standard"/>
     <w:rsid w:val="002F7DFB"/>
     <w:pPr>
       <w:tabs>
@@ -24823,14 +25531,14 @@
       <w:sz w:val="18"/>
     </w:rPr>
   </w:style>
-  <w:style w:type="character" w:styleId="PageNumber">
+  <w:style w:type="character" w:styleId="Seitenzahl">
     <w:name w:val="page number"/>
-    <w:basedOn w:val="DefaultParagraphFont"/>
+    <w:basedOn w:val="Absatz-Standardschriftart"/>
     <w:rsid w:val="002F7DFB"/>
   </w:style>
-  <w:style w:type="paragraph" w:styleId="NormalWeb">
+  <w:style w:type="paragraph" w:styleId="StandardWeb">
     <w:name w:val="Normal (Web)"/>
-    <w:basedOn w:val="Normal"/>
+    <w:basedOn w:val="Standard"/>
     <w:uiPriority w:val="99"/>
     <w:rsid w:val="002F7DFB"/>
     <w:pPr>
@@ -24844,9 +25552,9 @@
       <w:szCs w:val="20"/>
     </w:rPr>
   </w:style>
-  <w:style w:type="paragraph" w:styleId="BalloonText">
+  <w:style w:type="paragraph" w:styleId="Sprechblasentext">
     <w:name w:val="Balloon Text"/>
-    <w:basedOn w:val="Normal"/>
+    <w:basedOn w:val="Standard"/>
     <w:semiHidden/>
     <w:rsid w:val="002F7DFB"/>
     <w:rPr>
@@ -24857,7 +25565,7 @@
   </w:style>
   <w:style w:type="paragraph" w:customStyle="1" w:styleId="Tabelle">
     <w:name w:val="Tabelle"/>
-    <w:basedOn w:val="Normal"/>
+    <w:basedOn w:val="Standard"/>
     <w:rsid w:val="002F7DFB"/>
     <w:pPr>
       <w:keepLines/>
@@ -24865,10 +25573,10 @@
       <w:jc w:val="left"/>
     </w:pPr>
   </w:style>
-  <w:style w:type="paragraph" w:styleId="BodyText">
+  <w:style w:type="paragraph" w:styleId="Textkrper">
     <w:name w:val="Body Text"/>
-    <w:basedOn w:val="Normal"/>
-    <w:link w:val="BodyTextChar"/>
+    <w:basedOn w:val="Standard"/>
+    <w:link w:val="TextkrperZchn"/>
     <w:rsid w:val="002F7DFB"/>
     <w:pPr>
       <w:spacing w:before="0" w:after="120"/>
@@ -24880,17 +25588,17 @@
   </w:style>
   <w:style w:type="character" w:styleId="Hyperlink">
     <w:name w:val="Hyperlink"/>
-    <w:basedOn w:val="DefaultParagraphFont"/>
+    <w:basedOn w:val="Absatz-Standardschriftart"/>
     <w:rsid w:val="002F7DFB"/>
     <w:rPr>
       <w:color w:val="0000FF"/>
       <w:u w:val="single"/>
     </w:rPr>
   </w:style>
-  <w:style w:type="paragraph" w:styleId="NormalIndent">
+  <w:style w:type="paragraph" w:styleId="Standardeinzug">
     <w:name w:val="Normal Indent"/>
-    <w:basedOn w:val="Normal"/>
-    <w:next w:val="Normal"/>
+    <w:basedOn w:val="Standard"/>
+    <w:next w:val="Standard"/>
     <w:rsid w:val="002F7DFB"/>
     <w:pPr>
       <w:keepLines/>
@@ -24907,10 +25615,10 @@
       <w:szCs w:val="20"/>
     </w:rPr>
   </w:style>
-  <w:style w:type="paragraph" w:styleId="BodyTextIndent">
+  <w:style w:type="paragraph" w:styleId="Textkrper-Zeileneinzug">
     <w:name w:val="Body Text Indent"/>
-    <w:basedOn w:val="Normal"/>
-    <w:link w:val="BodyTextIndentChar"/>
+    <w:basedOn w:val="Standard"/>
+    <w:link w:val="Textkrper-ZeileneinzugZchn"/>
     <w:rsid w:val="002F7DFB"/>
     <w:pPr>
       <w:spacing w:before="0"/>
@@ -24923,9 +25631,9 @@
       <w:szCs w:val="20"/>
     </w:rPr>
   </w:style>
-  <w:style w:type="paragraph" w:styleId="BodyTextIndent2">
+  <w:style w:type="paragraph" w:styleId="Textkrper-Einzug2">
     <w:name w:val="Body Text Indent 2"/>
-    <w:basedOn w:val="Normal"/>
+    <w:basedOn w:val="Standard"/>
     <w:rsid w:val="002F7DFB"/>
     <w:pPr>
       <w:ind w:left="3960"/>
@@ -24933,8 +25641,8 @@
   </w:style>
   <w:style w:type="paragraph" w:customStyle="1" w:styleId="Abbildung">
     <w:name w:val="Abbildung"/>
-    <w:basedOn w:val="Normal"/>
-    <w:next w:val="Caption"/>
+    <w:basedOn w:val="Standard"/>
+    <w:next w:val="Beschriftung"/>
     <w:rsid w:val="002F7DFB"/>
     <w:pPr>
       <w:keepNext/>
@@ -24946,10 +25654,10 @@
       <w:szCs w:val="20"/>
     </w:rPr>
   </w:style>
-  <w:style w:type="paragraph" w:styleId="Caption">
+  <w:style w:type="paragraph" w:styleId="Beschriftung">
     <w:name w:val="caption"/>
-    <w:basedOn w:val="Normal"/>
-    <w:next w:val="Normal"/>
+    <w:basedOn w:val="Standard"/>
+    <w:next w:val="Standard"/>
     <w:qFormat/>
     <w:rsid w:val="002F7DFB"/>
     <w:pPr>
@@ -24964,9 +25672,9 @@
       <w:szCs w:val="20"/>
     </w:rPr>
   </w:style>
-  <w:style w:type="paragraph" w:styleId="FootnoteText">
+  <w:style w:type="paragraph" w:styleId="Funotentext">
     <w:name w:val="footnote text"/>
-    <w:basedOn w:val="Normal"/>
+    <w:basedOn w:val="Standard"/>
     <w:semiHidden/>
     <w:rsid w:val="002F7DFB"/>
     <w:rPr>
@@ -24974,28 +25682,28 @@
       <w:szCs w:val="20"/>
     </w:rPr>
   </w:style>
-  <w:style w:type="character" w:styleId="FootnoteReference">
+  <w:style w:type="character" w:styleId="Funotenzeichen">
     <w:name w:val="footnote reference"/>
-    <w:basedOn w:val="DefaultParagraphFont"/>
+    <w:basedOn w:val="Absatz-Standardschriftart"/>
     <w:semiHidden/>
     <w:rsid w:val="002F7DFB"/>
     <w:rPr>
       <w:vertAlign w:val="superscript"/>
     </w:rPr>
   </w:style>
-  <w:style w:type="character" w:styleId="CommentReference">
+  <w:style w:type="character" w:styleId="Kommentarzeichen">
     <w:name w:val="annotation reference"/>
-    <w:basedOn w:val="DefaultParagraphFont"/>
+    <w:basedOn w:val="Absatz-Standardschriftart"/>
     <w:semiHidden/>
     <w:rsid w:val="002F7DFB"/>
     <w:rPr>
       <w:sz w:val="18"/>
     </w:rPr>
   </w:style>
-  <w:style w:type="paragraph" w:styleId="CommentText">
+  <w:style w:type="paragraph" w:styleId="Kommentartext">
     <w:name w:val="annotation text"/>
-    <w:basedOn w:val="Normal"/>
-    <w:link w:val="CommentTextChar"/>
+    <w:basedOn w:val="Standard"/>
+    <w:link w:val="KommentartextZchn"/>
     <w:semiHidden/>
     <w:rsid w:val="002F7DFB"/>
     <w:rPr>
@@ -25004,7 +25712,7 @@
   </w:style>
   <w:style w:type="paragraph" w:customStyle="1" w:styleId="Buchmerker">
     <w:name w:val="Buchmerker"/>
-    <w:basedOn w:val="Normal"/>
+    <w:basedOn w:val="Standard"/>
     <w:rsid w:val="002F7DFB"/>
     <w:pPr>
       <w:pBdr>
@@ -25024,7 +25732,7 @@
   </w:style>
   <w:style w:type="paragraph" w:customStyle="1" w:styleId="Erluterungstext">
     <w:name w:val="Erläuterungstext"/>
-    <w:basedOn w:val="Normal"/>
+    <w:basedOn w:val="Standard"/>
     <w:rsid w:val="00652951"/>
     <w:pPr>
       <w:pBdr>
@@ -25041,7 +25749,7 @@
   </w:style>
   <w:style w:type="paragraph" w:customStyle="1" w:styleId="Erluterungberschrift">
     <w:name w:val="ErläuterungÜberschrift"/>
-    <w:basedOn w:val="BodyText"/>
+    <w:basedOn w:val="Textkrper"/>
     <w:rsid w:val="00652951"/>
     <w:pPr>
       <w:pBdr>
@@ -25066,8 +25774,8 @@
   </w:style>
   <w:style w:type="paragraph" w:customStyle="1" w:styleId="berschrift2Alpha">
     <w:name w:val="Überschrift 2 Alpha"/>
-    <w:basedOn w:val="Normal"/>
-    <w:next w:val="Normal"/>
+    <w:basedOn w:val="Standard"/>
+    <w:next w:val="Standard"/>
     <w:rsid w:val="002F7DFB"/>
     <w:pPr>
       <w:numPr>
@@ -25087,7 +25795,7 @@
   <w:style w:type="paragraph" w:customStyle="1" w:styleId="berschrift3Alpha">
     <w:name w:val="Überschrift 3 Alpha"/>
     <w:basedOn w:val="berschrift2Alpha"/>
-    <w:next w:val="Normal"/>
+    <w:next w:val="Standard"/>
     <w:rsid w:val="002F7DFB"/>
     <w:pPr>
       <w:numPr>
@@ -25098,10 +25806,10 @@
       <w:outlineLvl w:val="2"/>
     </w:pPr>
   </w:style>
-  <w:style w:type="paragraph" w:styleId="TOC1">
+  <w:style w:type="paragraph" w:styleId="Verzeichnis1">
     <w:name w:val="toc 1"/>
-    <w:basedOn w:val="Normal"/>
-    <w:next w:val="Normal"/>
+    <w:basedOn w:val="Standard"/>
+    <w:next w:val="Standard"/>
     <w:autoRedefine/>
     <w:uiPriority w:val="39"/>
     <w:rsid w:val="002D7FEA"/>
@@ -25115,10 +25823,10 @@
       <w:szCs w:val="22"/>
     </w:rPr>
   </w:style>
-  <w:style w:type="paragraph" w:styleId="TOC2">
+  <w:style w:type="paragraph" w:styleId="Verzeichnis2">
     <w:name w:val="toc 2"/>
-    <w:basedOn w:val="Normal"/>
-    <w:next w:val="Normal"/>
+    <w:basedOn w:val="Standard"/>
+    <w:next w:val="Standard"/>
     <w:autoRedefine/>
     <w:uiPriority w:val="39"/>
     <w:rsid w:val="002D7FEA"/>
@@ -25133,10 +25841,10 @@
       <w:szCs w:val="22"/>
     </w:rPr>
   </w:style>
-  <w:style w:type="paragraph" w:styleId="TOC3">
+  <w:style w:type="paragraph" w:styleId="Verzeichnis3">
     <w:name w:val="toc 3"/>
-    <w:basedOn w:val="Normal"/>
-    <w:next w:val="Normal"/>
+    <w:basedOn w:val="Standard"/>
+    <w:next w:val="Standard"/>
     <w:autoRedefine/>
     <w:semiHidden/>
     <w:rsid w:val="002D7FEA"/>
@@ -25151,10 +25859,10 @@
       <w:szCs w:val="22"/>
     </w:rPr>
   </w:style>
-  <w:style w:type="paragraph" w:styleId="TOC4">
+  <w:style w:type="paragraph" w:styleId="Verzeichnis4">
     <w:name w:val="toc 4"/>
-    <w:basedOn w:val="Normal"/>
-    <w:next w:val="Normal"/>
+    <w:basedOn w:val="Standard"/>
+    <w:next w:val="Standard"/>
     <w:autoRedefine/>
     <w:semiHidden/>
     <w:rsid w:val="002D7FEA"/>
@@ -25169,10 +25877,10 @@
       <w:szCs w:val="18"/>
     </w:rPr>
   </w:style>
-  <w:style w:type="paragraph" w:styleId="TOC5">
+  <w:style w:type="paragraph" w:styleId="Verzeichnis5">
     <w:name w:val="toc 5"/>
-    <w:basedOn w:val="Normal"/>
-    <w:next w:val="Normal"/>
+    <w:basedOn w:val="Standard"/>
+    <w:next w:val="Standard"/>
     <w:autoRedefine/>
     <w:semiHidden/>
     <w:rsid w:val="002D7FEA"/>
@@ -25187,10 +25895,10 @@
       <w:szCs w:val="18"/>
     </w:rPr>
   </w:style>
-  <w:style w:type="paragraph" w:styleId="TOC6">
+  <w:style w:type="paragraph" w:styleId="Verzeichnis6">
     <w:name w:val="toc 6"/>
-    <w:basedOn w:val="Normal"/>
-    <w:next w:val="Normal"/>
+    <w:basedOn w:val="Standard"/>
+    <w:next w:val="Standard"/>
     <w:autoRedefine/>
     <w:semiHidden/>
     <w:rsid w:val="002D7FEA"/>
@@ -25205,10 +25913,10 @@
       <w:szCs w:val="18"/>
     </w:rPr>
   </w:style>
-  <w:style w:type="paragraph" w:styleId="TOC7">
+  <w:style w:type="paragraph" w:styleId="Verzeichnis7">
     <w:name w:val="toc 7"/>
-    <w:basedOn w:val="Normal"/>
-    <w:next w:val="Normal"/>
+    <w:basedOn w:val="Standard"/>
+    <w:next w:val="Standard"/>
     <w:autoRedefine/>
     <w:semiHidden/>
     <w:rsid w:val="002D7FEA"/>
@@ -25223,10 +25931,10 @@
       <w:szCs w:val="18"/>
     </w:rPr>
   </w:style>
-  <w:style w:type="paragraph" w:styleId="TOC8">
+  <w:style w:type="paragraph" w:styleId="Verzeichnis8">
     <w:name w:val="toc 8"/>
-    <w:basedOn w:val="Normal"/>
-    <w:next w:val="Normal"/>
+    <w:basedOn w:val="Standard"/>
+    <w:next w:val="Standard"/>
     <w:autoRedefine/>
     <w:semiHidden/>
     <w:rsid w:val="002D7FEA"/>
@@ -25241,10 +25949,10 @@
       <w:szCs w:val="18"/>
     </w:rPr>
   </w:style>
-  <w:style w:type="paragraph" w:styleId="TOC9">
+  <w:style w:type="paragraph" w:styleId="Verzeichnis9">
     <w:name w:val="toc 9"/>
-    <w:basedOn w:val="Normal"/>
-    <w:next w:val="Normal"/>
+    <w:basedOn w:val="Standard"/>
+    <w:next w:val="Standard"/>
     <w:autoRedefine/>
     <w:semiHidden/>
     <w:rsid w:val="002D7FEA"/>
@@ -25259,11 +25967,11 @@
       <w:szCs w:val="18"/>
     </w:rPr>
   </w:style>
-  <w:style w:type="paragraph" w:styleId="CommentSubject">
+  <w:style w:type="paragraph" w:styleId="Kommentarthema">
     <w:name w:val="annotation subject"/>
-    <w:basedOn w:val="CommentText"/>
-    <w:next w:val="CommentText"/>
-    <w:link w:val="CommentSubjectChar"/>
+    <w:basedOn w:val="Kommentartext"/>
+    <w:next w:val="Kommentartext"/>
+    <w:link w:val="KommentarthemaZchn"/>
     <w:rsid w:val="00E864AB"/>
     <w:rPr>
       <w:b/>
@@ -25272,10 +25980,10 @@
       <w:szCs w:val="20"/>
     </w:rPr>
   </w:style>
-  <w:style w:type="character" w:customStyle="1" w:styleId="CommentTextChar">
-    <w:name w:val="Comment Text Char"/>
-    <w:basedOn w:val="DefaultParagraphFont"/>
-    <w:link w:val="CommentText"/>
+  <w:style w:type="character" w:customStyle="1" w:styleId="KommentartextZchn">
+    <w:name w:val="Kommentartext Zchn"/>
+    <w:basedOn w:val="Absatz-Standardschriftart"/>
+    <w:link w:val="Kommentartext"/>
     <w:semiHidden/>
     <w:rsid w:val="00E864AB"/>
     <w:rPr>
@@ -25285,10 +25993,10 @@
       <w:lang w:val="de-DE"/>
     </w:rPr>
   </w:style>
-  <w:style w:type="character" w:customStyle="1" w:styleId="CommentSubjectChar">
-    <w:name w:val="Comment Subject Char"/>
-    <w:basedOn w:val="CommentTextChar"/>
-    <w:link w:val="CommentSubject"/>
+  <w:style w:type="character" w:customStyle="1" w:styleId="KommentarthemaZchn">
+    <w:name w:val="Kommentarthema Zchn"/>
+    <w:basedOn w:val="KommentartextZchn"/>
+    <w:link w:val="Kommentarthema"/>
     <w:rsid w:val="00E864AB"/>
     <w:rPr>
       <w:rFonts w:ascii="Arial" w:hAnsi="Arial"/>
@@ -25299,9 +26007,9 @@
       <w:lang w:val="de-DE"/>
     </w:rPr>
   </w:style>
-  <w:style w:type="table" w:styleId="TableGrid">
+  <w:style w:type="table" w:styleId="Tabellenraster">
     <w:name w:val="Table Grid"/>
-    <w:basedOn w:val="TableNormal"/>
+    <w:basedOn w:val="NormaleTabelle"/>
     <w:uiPriority w:val="59"/>
     <w:rsid w:val="007E7731"/>
     <w:rPr>
@@ -25321,7 +26029,7 @@
       </w:tblBorders>
     </w:tblPr>
   </w:style>
-  <w:style w:type="paragraph" w:styleId="Revision">
+  <w:style w:type="paragraph" w:styleId="berarbeitung">
     <w:name w:val="Revision"/>
     <w:hidden/>
     <w:uiPriority w:val="99"/>
@@ -25334,10 +26042,10 @@
       <w:lang w:val="de-DE"/>
     </w:rPr>
   </w:style>
-  <w:style w:type="character" w:customStyle="1" w:styleId="BodyTextChar">
-    <w:name w:val="Body Text Char"/>
-    <w:basedOn w:val="DefaultParagraphFont"/>
-    <w:link w:val="BodyText"/>
+  <w:style w:type="character" w:customStyle="1" w:styleId="TextkrperZchn">
+    <w:name w:val="Textkörper Zchn"/>
+    <w:basedOn w:val="Absatz-Standardschriftart"/>
+    <w:link w:val="Textkrper"/>
     <w:rsid w:val="003D4092"/>
     <w:rPr>
       <w:rFonts w:ascii="Arial" w:hAnsi="Arial"/>
@@ -25348,10 +26056,10 @@
       <w:lang w:val="de-DE"/>
     </w:rPr>
   </w:style>
-  <w:style w:type="character" w:customStyle="1" w:styleId="BodyTextIndentChar">
-    <w:name w:val="Body Text Indent Char"/>
-    <w:basedOn w:val="DefaultParagraphFont"/>
-    <w:link w:val="BodyTextIndent"/>
+  <w:style w:type="character" w:customStyle="1" w:styleId="Textkrper-ZeileneinzugZchn">
+    <w:name w:val="Textkörper-Zeileneinzug Zchn"/>
+    <w:basedOn w:val="Absatz-Standardschriftart"/>
+    <w:link w:val="Textkrper-Zeileneinzug"/>
     <w:rsid w:val="003D4092"/>
     <w:rPr>
       <w:rFonts w:ascii="Arial" w:hAnsi="Arial" w:cs="Arial"/>
@@ -25359,10 +26067,10 @@
       <w:lang w:val="de-DE"/>
     </w:rPr>
   </w:style>
-  <w:style w:type="character" w:customStyle="1" w:styleId="Heading2Char">
-    <w:name w:val="Heading 2 Char"/>
-    <w:basedOn w:val="DefaultParagraphFont"/>
-    <w:link w:val="Heading2"/>
+  <w:style w:type="character" w:customStyle="1" w:styleId="berschrift2Zchn">
+    <w:name w:val="Überschrift 2 Zchn"/>
+    <w:basedOn w:val="Absatz-Standardschriftart"/>
+    <w:link w:val="berschrift2"/>
     <w:rsid w:val="008232D4"/>
     <w:rPr>
       <w:rFonts w:ascii="Arial" w:hAnsi="Arial" w:cs="Arial"/>
@@ -25375,10 +26083,10 @@
       <w:lang w:val="de-DE"/>
     </w:rPr>
   </w:style>
-  <w:style w:type="character" w:customStyle="1" w:styleId="Heading3Char">
-    <w:name w:val="Heading 3 Char"/>
-    <w:basedOn w:val="DefaultParagraphFont"/>
-    <w:link w:val="Heading3"/>
+  <w:style w:type="character" w:customStyle="1" w:styleId="berschrift3Zchn">
+    <w:name w:val="Überschrift 3 Zchn"/>
+    <w:basedOn w:val="Absatz-Standardschriftart"/>
+    <w:link w:val="berschrift3"/>
     <w:uiPriority w:val="9"/>
     <w:rsid w:val="00070AF2"/>
     <w:rPr>
@@ -25392,12 +26100,12 @@
   </w:style>
   <w:style w:type="character" w:customStyle="1" w:styleId="apple-tab-span">
     <w:name w:val="apple-tab-span"/>
-    <w:basedOn w:val="DefaultParagraphFont"/>
+    <w:basedOn w:val="Absatz-Standardschriftart"/>
     <w:rsid w:val="00070AF2"/>
   </w:style>
   <w:style w:type="paragraph" w:customStyle="1" w:styleId="p3">
     <w:name w:val="p3"/>
-    <w:basedOn w:val="Normal"/>
+    <w:basedOn w:val="Standard"/>
     <w:rsid w:val="00070AF2"/>
     <w:pPr>
       <w:spacing w:before="100" w:beforeAutospacing="1" w:after="100" w:afterAutospacing="1"/>
@@ -25411,12 +26119,12 @@
   </w:style>
   <w:style w:type="character" w:customStyle="1" w:styleId="s3">
     <w:name w:val="s3"/>
-    <w:basedOn w:val="DefaultParagraphFont"/>
+    <w:basedOn w:val="Absatz-Standardschriftart"/>
     <w:rsid w:val="00070AF2"/>
   </w:style>
-  <w:style w:type="character" w:styleId="Strong">
+  <w:style w:type="character" w:styleId="Fett">
     <w:name w:val="Strong"/>
-    <w:basedOn w:val="DefaultParagraphFont"/>
+    <w:basedOn w:val="Absatz-Standardschriftart"/>
     <w:uiPriority w:val="22"/>
     <w:qFormat/>
     <w:rsid w:val="00070AF2"/>
@@ -25427,12 +26135,12 @@
   </w:style>
   <w:style w:type="character" w:customStyle="1" w:styleId="s2">
     <w:name w:val="s2"/>
-    <w:basedOn w:val="DefaultParagraphFont"/>
+    <w:basedOn w:val="Absatz-Standardschriftart"/>
     <w:rsid w:val="00070AF2"/>
   </w:style>
-  <w:style w:type="paragraph" w:styleId="ListParagraph">
+  <w:style w:type="paragraph" w:styleId="Listenabsatz">
     <w:name w:val="List Paragraph"/>
-    <w:basedOn w:val="Normal"/>
+    <w:basedOn w:val="Standard"/>
     <w:uiPriority w:val="34"/>
     <w:qFormat/>
     <w:rsid w:val="00A143B9"/>
@@ -25441,9 +26149,9 @@
       <w:contextualSpacing/>
     </w:pPr>
   </w:style>
-  <w:style w:type="table" w:styleId="LightGrid">
+  <w:style w:type="table" w:styleId="HellesRaster">
     <w:name w:val="Light Grid"/>
-    <w:basedOn w:val="TableNormal"/>
+    <w:basedOn w:val="NormaleTabelle"/>
     <w:uiPriority w:val="62"/>
     <w:rsid w:val="00B07333"/>
     <w:tblPr>
@@ -25561,9 +26269,9 @@
       </w:tcPr>
     </w:tblStylePr>
   </w:style>
-  <w:style w:type="paragraph" w:styleId="ListBullet">
+  <w:style w:type="paragraph" w:styleId="Aufzhlungszeichen">
     <w:name w:val="List Bullet"/>
-    <w:basedOn w:val="Normal"/>
+    <w:basedOn w:val="Standard"/>
     <w:unhideWhenUsed/>
     <w:rsid w:val="000110A0"/>
     <w:pPr>
@@ -25573,9 +26281,9 @@
       <w:contextualSpacing/>
     </w:pPr>
   </w:style>
-  <w:style w:type="table" w:styleId="MediumGrid1">
+  <w:style w:type="table" w:styleId="MittleresRaster1">
     <w:name w:val="Medium Grid 1"/>
-    <w:basedOn w:val="TableNormal"/>
+    <w:basedOn w:val="NormaleTabelle"/>
     <w:uiPriority w:val="67"/>
     <w:rsid w:val="00D54329"/>
     <w:tblPr>
@@ -25636,10 +26344,10 @@
       </w:tcPr>
     </w:tblStylePr>
   </w:style>
-  <w:style w:type="character" w:customStyle="1" w:styleId="Heading1Char">
-    <w:name w:val="Heading 1 Char"/>
-    <w:basedOn w:val="DefaultParagraphFont"/>
-    <w:link w:val="Heading1"/>
+  <w:style w:type="character" w:customStyle="1" w:styleId="berschrift1Zchn">
+    <w:name w:val="Überschrift 1 Zchn"/>
+    <w:basedOn w:val="Absatz-Standardschriftart"/>
+    <w:link w:val="berschrift1"/>
     <w:rsid w:val="00A11644"/>
     <w:rPr>
       <w:rFonts w:ascii="Arial" w:hAnsi="Arial" w:cs="Arial"/>
@@ -25980,7 +26688,7 @@
 </file>
 
 <file path=customXml/itemProps1.xml><?xml version="1.0" encoding="utf-8"?>
-<ds:datastoreItem xmlns:ds="http://schemas.openxmlformats.org/officeDocument/2006/customXml" ds:itemID="{C1B72B83-4100-4DD2-BB07-4B6194B17F14}">
+<ds:datastoreItem xmlns:ds="http://schemas.openxmlformats.org/officeDocument/2006/customXml" ds:itemID="{1934364F-9890-49D0-AA9E-F23A1EC1F433}">
   <ds:schemaRefs>
     <ds:schemaRef ds:uri="http://schemas.openxmlformats.org/officeDocument/2006/bibliography"/>
   </ds:schemaRefs>

--- a/3nd_sem/SA/kienboeck_stoeckl_lehner_grill_murrent/MedDevMM-DE v0.20_Abgabe3_final.docx
+++ b/3nd_sem/SA/kienboeck_stoeckl_lehner_grill_murrent/MedDevMM-DE v0.20_Abgabe3_final.docx
@@ -1,6 +1,6 @@
 
 <file path=word/document.xml><?xml version="1.0" encoding="utf-8"?>
-<w:document xmlns:wpc="http://schemas.microsoft.com/office/word/2010/wordprocessingCanvas" xmlns:mc="http://schemas.openxmlformats.org/markup-compatibility/2006" xmlns:o="urn:schemas-microsoft-com:office:office" xmlns:r="http://schemas.openxmlformats.org/officeDocument/2006/relationships" xmlns:m="http://schemas.openxmlformats.org/officeDocument/2006/math" xmlns:v="urn:schemas-microsoft-com:vml" xmlns:wp14="http://schemas.microsoft.com/office/word/2010/wordprocessingDrawing" xmlns:wp="http://schemas.openxmlformats.org/drawingml/2006/wordprocessingDrawing" xmlns:w10="urn:schemas-microsoft-com:office:word" xmlns:w="http://schemas.openxmlformats.org/wordprocessingml/2006/main" xmlns:w14="http://schemas.microsoft.com/office/word/2010/wordml" xmlns:w15="http://schemas.microsoft.com/office/word/2012/wordml" xmlns:wpg="http://schemas.microsoft.com/office/word/2010/wordprocessingGroup" xmlns:wpi="http://schemas.microsoft.com/office/word/2010/wordprocessingInk" xmlns:wne="http://schemas.microsoft.com/office/word/2006/wordml" xmlns:wps="http://schemas.microsoft.com/office/word/2010/wordprocessingShape" mc:Ignorable="w14 w15 wp14">
+<w:document xmlns:wpc="http://schemas.microsoft.com/office/word/2010/wordprocessingCanvas" xmlns:mc="http://schemas.openxmlformats.org/markup-compatibility/2006" xmlns:o="urn:schemas-microsoft-com:office:office" xmlns:r="http://schemas.openxmlformats.org/officeDocument/2006/relationships" xmlns:m="http://schemas.openxmlformats.org/officeDocument/2006/math" xmlns:v="urn:schemas-microsoft-com:vml" xmlns:wp14="http://schemas.microsoft.com/office/word/2010/wordprocessingDrawing" xmlns:wp="http://schemas.openxmlformats.org/drawingml/2006/wordprocessingDrawing" xmlns:w10="urn:schemas-microsoft-com:office:word" xmlns:w="http://schemas.openxmlformats.org/wordprocessingml/2006/main" xmlns:w14="http://schemas.microsoft.com/office/word/2010/wordml" xmlns:wpg="http://schemas.microsoft.com/office/word/2010/wordprocessingGroup" xmlns:wpi="http://schemas.microsoft.com/office/word/2010/wordprocessingInk" xmlns:wne="http://schemas.microsoft.com/office/word/2006/wordml" xmlns:wps="http://schemas.microsoft.com/office/word/2010/wordprocessingShape" mc:Ignorable="w14 wp14">
   <w:body>
     <w:p>
       <w:bookmarkStart w:id="0" w:name="_Toc22396690"/>
@@ -121,12 +121,14 @@
         </w:rPr>
         <w:fldChar w:fldCharType="separate"/>
       </w:r>
+      <w:proofErr w:type="spellStart"/>
       <w:r>
         <w:rPr>
           <w:sz w:val="36"/>
         </w:rPr>
         <w:t>MedDevMM</w:t>
       </w:r>
+      <w:proofErr w:type="spellEnd"/>
       <w:r>
         <w:rPr>
           <w:sz w:val="36"/>
@@ -255,27 +257,14 @@
         <w:spacing w:line="240" w:lineRule="atLeast"/>
         <w:jc w:val="center"/>
       </w:pPr>
-      <w:r>
-        <w:fldChar w:fldCharType="begin"/>
-      </w:r>
-      <w:r>
-        <w:instrText xml:space="preserve"> AUTHOR  \* MERGEFORMAT </w:instrText>
-      </w:r>
-      <w:r>
-        <w:fldChar w:fldCharType="separate"/>
-      </w:r>
-      <w:r>
-        <w:rPr>
-          <w:noProof/>
-        </w:rPr>
-        <w:t>Lehner Roland, Kienböck Daniel, Stöckl Bernhard, Grill Florian, Murrent Mario</w:t>
-      </w:r>
-      <w:r>
-        <w:rPr>
-          <w:noProof/>
-        </w:rPr>
-        <w:fldChar w:fldCharType="end"/>
-      </w:r>
+      <w:fldSimple w:instr=" AUTHOR  \* MERGEFORMAT ">
+        <w:r>
+          <w:rPr>
+            <w:noProof/>
+          </w:rPr>
+          <w:t>Lehner Roland, Kienböck Daniel, Stöckl Bernhard, Grill Florian, Murrent Mario</w:t>
+        </w:r>
+      </w:fldSimple>
     </w:p>
     <w:p>
       <w:pPr>
@@ -341,6 +330,7 @@
         </w:rPr>
         <w:t>lease Candidate</w:t>
       </w:r>
+      <w:proofErr w:type="gramStart"/>
       <w:r>
         <w:rPr>
           <w:i/>
@@ -349,6 +339,7 @@
         </w:rPr>
         <w:t>)</w:t>
       </w:r>
+      <w:proofErr w:type="gramEnd"/>
       <w:r>
         <w:rPr>
           <w:i/>
@@ -436,8 +427,8 @@
         <w:tblLook w:val="01E0" w:firstRow="1" w:lastRow="1" w:firstColumn="1" w:lastColumn="1" w:noHBand="0" w:noVBand="0"/>
       </w:tblPr>
       <w:tblGrid>
-        <w:gridCol w:w="7160"/>
-        <w:gridCol w:w="1896"/>
+        <w:gridCol w:w="7375"/>
+        <w:gridCol w:w="1907"/>
       </w:tblGrid>
       <w:tr>
         <w:tc>
@@ -473,7 +464,7 @@
               <w:br/>
               <w:t xml:space="preserve">template, </w:t>
             </w:r>
-            <w:hyperlink r:id="rId8" w:history="1">
+            <w:hyperlink r:id="rId9" w:history="1">
               <w:r>
                 <w:rPr>
                   <w:rStyle w:val="Hyperlink"/>
@@ -501,7 +492,47 @@
                 <w:szCs w:val="20"/>
                 <w:lang w:val="en-US"/>
               </w:rPr>
-              <w:t xml:space="preserve"> Dr. Peter Hruschka &amp; Dr. Gernot Starke.</w:t>
+              <w:t xml:space="preserve"> Dr. Peter </w:t>
+            </w:r>
+            <w:proofErr w:type="spellStart"/>
+            <w:r>
+              <w:rPr>
+                <w:bCs/>
+                <w:sz w:val="20"/>
+                <w:szCs w:val="20"/>
+                <w:lang w:val="en-US"/>
+              </w:rPr>
+              <w:t>Hruschka</w:t>
+            </w:r>
+            <w:proofErr w:type="spellEnd"/>
+            <w:r>
+              <w:rPr>
+                <w:bCs/>
+                <w:sz w:val="20"/>
+                <w:szCs w:val="20"/>
+                <w:lang w:val="en-US"/>
+              </w:rPr>
+              <w:t xml:space="preserve"> &amp; Dr. </w:t>
+            </w:r>
+            <w:proofErr w:type="spellStart"/>
+            <w:r>
+              <w:rPr>
+                <w:bCs/>
+                <w:sz w:val="20"/>
+                <w:szCs w:val="20"/>
+                <w:lang w:val="en-US"/>
+              </w:rPr>
+              <w:t>Gernot</w:t>
+            </w:r>
+            <w:proofErr w:type="spellEnd"/>
+            <w:r>
+              <w:rPr>
+                <w:bCs/>
+                <w:sz w:val="20"/>
+                <w:szCs w:val="20"/>
+                <w:lang w:val="en-US"/>
+              </w:rPr>
+              <w:t xml:space="preserve"> Starke.</w:t>
             </w:r>
             <w:r>
               <w:rPr>
@@ -566,6 +597,7 @@
                 <w:noProof/>
                 <w:sz w:val="20"/>
                 <w:szCs w:val="20"/>
+                <w:lang w:val="de-AT" w:eastAsia="de-AT"/>
               </w:rPr>
               <w:drawing>
                 <wp:anchor distT="0" distB="0" distL="114300" distR="114300" simplePos="0" relativeHeight="251645440" behindDoc="0" locked="1" layoutInCell="1" allowOverlap="1" wp14:anchorId="329AC159" wp14:editId="770B05F2">
@@ -593,7 +625,7 @@
                           </pic:cNvPicPr>
                         </pic:nvPicPr>
                         <pic:blipFill>
-                          <a:blip r:embed="rId9">
+                          <a:blip r:embed="rId10">
                             <a:extLst>
                               <a:ext uri="{28A0092B-C50C-407E-A947-70E740481C1C}">
                                 <a14:useLocalDpi xmlns:a14="http://schemas.microsoft.com/office/drawing/2010/main" val="0"/>
@@ -632,6 +664,7 @@
                 <w:noProof/>
                 <w:sz w:val="20"/>
                 <w:szCs w:val="20"/>
+                <w:lang w:val="de-AT" w:eastAsia="de-AT"/>
               </w:rPr>
               <mc:AlternateContent>
                 <mc:Choice Requires="wps">
@@ -690,7 +723,7 @@
                     </wp:inline>
                   </w:drawing>
                 </mc:Choice>
-                <mc:Fallback>
+                <mc:Fallback xmlns:w15="http://schemas.microsoft.com/office/word/2012/wordml">
                   <w:pict>
                     <v:rect w14:anchorId="73726890" id="AutoShape 4" o:spid="_x0000_s1026" style="width:74.4pt;height:37.6pt;visibility:visible;mso-wrap-style:square;mso-left-percent:-10001;mso-top-percent:-10001;mso-position-horizontal:absolute;mso-position-horizontal-relative:char;mso-position-vertical:absolute;mso-position-vertical-relative:line;mso-left-percent:-10001;mso-top-percent:-10001;v-text-anchor:top" o:gfxdata="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" filled="f" stroked="f">
                       <o:lock v:ext="edit" aspectratio="t"/>
@@ -896,8 +929,13 @@
               <w:pStyle w:val="Tabelle"/>
             </w:pPr>
             <w:r>
-              <w:t>Mario Murrent</w:t>
-            </w:r>
+              <w:t xml:space="preserve">Mario </w:t>
+            </w:r>
+            <w:proofErr w:type="spellStart"/>
+            <w:r>
+              <w:t>Murrent</w:t>
+            </w:r>
+            <w:proofErr w:type="spellEnd"/>
           </w:p>
         </w:tc>
         <w:tc>
@@ -1013,8 +1051,13 @@
               <w:pStyle w:val="Tabelle"/>
             </w:pPr>
             <w:r>
-              <w:t>Daniel Kienböck</w:t>
-            </w:r>
+              <w:t xml:space="preserve">Daniel </w:t>
+            </w:r>
+            <w:proofErr w:type="spellStart"/>
+            <w:r>
+              <w:t>Kienböck</w:t>
+            </w:r>
+            <w:proofErr w:type="spellEnd"/>
             <w:r>
               <w:br/>
             </w:r>
@@ -1028,9 +1071,11 @@
             <w:pPr>
               <w:pStyle w:val="Tabelle"/>
             </w:pPr>
+            <w:proofErr w:type="spellStart"/>
             <w:r>
               <w:t>Patternentscheidungen</w:t>
             </w:r>
+            <w:proofErr w:type="spellEnd"/>
             <w:r>
               <w:br/>
               <w:t>und Beschreibung</w:t>
@@ -1090,8 +1135,13 @@
               <w:pStyle w:val="Tabelle"/>
             </w:pPr>
             <w:r>
-              <w:t>Bearbeitung F/R , Command-Processor</w:t>
-            </w:r>
+              <w:t>Bearbeitung F/R , Command-</w:t>
+            </w:r>
+            <w:proofErr w:type="spellStart"/>
+            <w:r>
+              <w:t>Processor</w:t>
+            </w:r>
+            <w:proofErr w:type="spellEnd"/>
           </w:p>
         </w:tc>
       </w:tr>
@@ -1134,8 +1184,13 @@
               <w:pStyle w:val="Tabelle"/>
             </w:pPr>
             <w:r>
-              <w:t>Mario Murrent</w:t>
-            </w:r>
+              <w:t xml:space="preserve">Mario </w:t>
+            </w:r>
+            <w:proofErr w:type="spellStart"/>
+            <w:r>
+              <w:t>Murrent</w:t>
+            </w:r>
+            <w:proofErr w:type="spellEnd"/>
           </w:p>
         </w:tc>
         <w:tc>
@@ -1191,8 +1246,13 @@
               <w:pStyle w:val="Tabelle"/>
             </w:pPr>
             <w:r>
-              <w:t>Mario Murrent</w:t>
-            </w:r>
+              <w:t xml:space="preserve">Mario </w:t>
+            </w:r>
+            <w:proofErr w:type="spellStart"/>
+            <w:r>
+              <w:t>Murrent</w:t>
+            </w:r>
+            <w:proofErr w:type="spellEnd"/>
           </w:p>
         </w:tc>
         <w:tc>
@@ -1254,8 +1314,13 @@
               <w:pStyle w:val="Tabelle"/>
             </w:pPr>
             <w:r>
-              <w:t>Mario Murrent</w:t>
-            </w:r>
+              <w:t xml:space="preserve">Mario </w:t>
+            </w:r>
+            <w:proofErr w:type="spellStart"/>
+            <w:r>
+              <w:t>Murrent</w:t>
+            </w:r>
+            <w:proofErr w:type="spellEnd"/>
           </w:p>
         </w:tc>
         <w:tc>
@@ -1311,8 +1376,13 @@
               <w:pStyle w:val="Tabelle"/>
             </w:pPr>
             <w:r>
-              <w:t>Daniel Kienböck</w:t>
-            </w:r>
+              <w:t xml:space="preserve">Daniel </w:t>
+            </w:r>
+            <w:proofErr w:type="spellStart"/>
+            <w:r>
+              <w:t>Kienböck</w:t>
+            </w:r>
+            <w:proofErr w:type="spellEnd"/>
           </w:p>
         </w:tc>
         <w:tc>
@@ -1371,8 +1441,13 @@
               <w:pStyle w:val="Tabelle"/>
             </w:pPr>
             <w:r>
-              <w:t>Daniel Kienböck</w:t>
-            </w:r>
+              <w:t xml:space="preserve">Daniel </w:t>
+            </w:r>
+            <w:proofErr w:type="spellStart"/>
+            <w:r>
+              <w:t>Kienböck</w:t>
+            </w:r>
+            <w:proofErr w:type="spellEnd"/>
           </w:p>
         </w:tc>
         <w:tc>
@@ -1428,8 +1503,13 @@
               <w:pStyle w:val="Tabelle"/>
             </w:pPr>
             <w:r>
-              <w:t>Mario Murrent</w:t>
-            </w:r>
+              <w:t xml:space="preserve">Mario </w:t>
+            </w:r>
+            <w:proofErr w:type="spellStart"/>
+            <w:r>
+              <w:t>Murrent</w:t>
+            </w:r>
+            <w:proofErr w:type="spellEnd"/>
           </w:p>
         </w:tc>
         <w:tc>
@@ -1485,8 +1565,13 @@
               <w:pStyle w:val="Tabelle"/>
             </w:pPr>
             <w:r>
-              <w:t>Daniel Kienböck</w:t>
-            </w:r>
+              <w:t xml:space="preserve">Daniel </w:t>
+            </w:r>
+            <w:proofErr w:type="spellStart"/>
+            <w:r>
+              <w:t>Kienböck</w:t>
+            </w:r>
+            <w:proofErr w:type="spellEnd"/>
           </w:p>
         </w:tc>
         <w:tc>
@@ -1608,8 +1693,13 @@
               <w:pStyle w:val="Tabelle"/>
             </w:pPr>
             <w:r>
-              <w:t>Mario Murrent</w:t>
-            </w:r>
+              <w:t xml:space="preserve">Mario </w:t>
+            </w:r>
+            <w:proofErr w:type="spellStart"/>
+            <w:r>
+              <w:t>Murrent</w:t>
+            </w:r>
+            <w:proofErr w:type="spellEnd"/>
           </w:p>
         </w:tc>
         <w:tc>
@@ -1782,8 +1872,13 @@
               <w:pStyle w:val="Tabelle"/>
             </w:pPr>
             <w:r>
-              <w:t>Daniel Kienböck</w:t>
-            </w:r>
+              <w:t xml:space="preserve">Daniel </w:t>
+            </w:r>
+            <w:proofErr w:type="spellStart"/>
+            <w:r>
+              <w:t>Kienböck</w:t>
+            </w:r>
+            <w:proofErr w:type="spellEnd"/>
           </w:p>
         </w:tc>
         <w:tc>
@@ -2132,8 +2227,8 @@
         <w:tblLook w:val="0000" w:firstRow="0" w:lastRow="0" w:firstColumn="0" w:lastColumn="0" w:noHBand="0" w:noVBand="0"/>
       </w:tblPr>
       <w:tblGrid>
-        <w:gridCol w:w="1968"/>
-        <w:gridCol w:w="7088"/>
+        <w:gridCol w:w="1986"/>
+        <w:gridCol w:w="7220"/>
       </w:tblGrid>
       <w:tr>
         <w:tc>
@@ -5183,8 +5278,8 @@
     <w:p>
       <w:pPr>
         <w:sectPr>
-          <w:headerReference w:type="default" r:id="rId10"/>
-          <w:footerReference w:type="default" r:id="rId11"/>
+          <w:headerReference w:type="default" r:id="rId11"/>
+          <w:footerReference w:type="default" r:id="rId12"/>
           <w:pgSz w:w="11900" w:h="16840"/>
           <w:pgMar w:top="1417" w:right="1417" w:bottom="1134" w:left="1417" w:header="708" w:footer="708" w:gutter="0"/>
           <w:cols w:space="708"/>
@@ -5430,6 +5525,7 @@
                 <w:sz w:val="20"/>
               </w:rPr>
             </w:pPr>
+            <w:proofErr w:type="spellStart"/>
             <w:r>
               <w:rPr>
                 <w:rFonts w:cs="Arial"/>
@@ -5437,6 +5533,7 @@
               </w:rPr>
               <w:t>Prio</w:t>
             </w:r>
+            <w:proofErr w:type="spellEnd"/>
           </w:p>
         </w:tc>
         <w:tc>
@@ -5628,7 +5725,30 @@
                 <w:rFonts w:cs="Arial"/>
                 <w:sz w:val="20"/>
               </w:rPr>
-              <w:t>Usability soll gegen sein.</w:t>
+              <w:t>Usability soll gege</w:t>
+            </w:r>
+            <w:r>
+              <w:rPr>
+                <w:rFonts w:cs="Arial"/>
+                <w:sz w:val="20"/>
+              </w:rPr>
+              <w:t>be</w:t>
+            </w:r>
+            <w:r>
+              <w:rPr>
+                <w:rFonts w:cs="Arial"/>
+                <w:sz w:val="20"/>
+              </w:rPr>
+              <w:t xml:space="preserve">n </w:t>
+            </w:r>
+            <w:bookmarkStart w:id="17" w:name="_GoBack"/>
+            <w:bookmarkEnd w:id="17"/>
+            <w:r>
+              <w:rPr>
+                <w:rFonts w:cs="Arial"/>
+                <w:sz w:val="20"/>
+              </w:rPr>
+              <w:t>sein.</w:t>
             </w:r>
           </w:p>
         </w:tc>
@@ -5829,11 +5949,11 @@
       <w:pPr>
         <w:pStyle w:val="berschrift2"/>
       </w:pPr>
-      <w:bookmarkStart w:id="17" w:name="_Toc408787597"/>
+      <w:bookmarkStart w:id="18" w:name="_Toc408787597"/>
       <w:r>
         <w:t>Stakeholder</w:t>
       </w:r>
-      <w:bookmarkEnd w:id="17"/>
+      <w:bookmarkEnd w:id="18"/>
     </w:p>
     <w:p/>
     <w:tbl>
@@ -5865,8 +5985,8 @@
                 <w:sz w:val="20"/>
               </w:rPr>
             </w:pPr>
-            <w:bookmarkStart w:id="18" w:name="_Toc22396693"/>
-            <w:bookmarkStart w:id="19" w:name="_Toc161293426"/>
+            <w:bookmarkStart w:id="19" w:name="_Toc22396693"/>
+            <w:bookmarkStart w:id="20" w:name="_Toc161293426"/>
             <w:r>
               <w:rPr>
                 <w:sz w:val="20"/>
@@ -6498,8 +6618,8 @@
           </w:p>
         </w:tc>
       </w:tr>
-      <w:bookmarkEnd w:id="18"/>
       <w:bookmarkEnd w:id="19"/>
+      <w:bookmarkEnd w:id="20"/>
     </w:tbl>
     <w:p/>
     <w:p>
@@ -6515,15 +6635,15 @@
       <w:pPr>
         <w:pStyle w:val="berschrift1"/>
       </w:pPr>
-      <w:bookmarkStart w:id="20" w:name="_Toc161293427"/>
-      <w:bookmarkStart w:id="21" w:name="_Toc408787598"/>
+      <w:bookmarkStart w:id="21" w:name="_Toc161293427"/>
+      <w:bookmarkStart w:id="22" w:name="_Toc408787598"/>
       <w:r>
         <w:lastRenderedPageBreak/>
         <w:t>Randbedingungen</w:t>
       </w:r>
       <w:bookmarkEnd w:id="16"/>
-      <w:bookmarkEnd w:id="20"/>
       <w:bookmarkEnd w:id="21"/>
+      <w:bookmarkEnd w:id="22"/>
     </w:p>
     <w:p>
       <w:pPr>
@@ -6546,15 +6666,15 @@
       <w:pPr>
         <w:pStyle w:val="berschrift2"/>
       </w:pPr>
-      <w:bookmarkStart w:id="22" w:name="_Toc22396695"/>
-      <w:bookmarkStart w:id="23" w:name="_Toc161293428"/>
-      <w:bookmarkStart w:id="24" w:name="_Toc408787599"/>
+      <w:bookmarkStart w:id="23" w:name="_Toc22396695"/>
+      <w:bookmarkStart w:id="24" w:name="_Toc161293428"/>
+      <w:bookmarkStart w:id="25" w:name="_Toc408787599"/>
       <w:r>
         <w:t>Technische Randbedingungen</w:t>
       </w:r>
-      <w:bookmarkEnd w:id="22"/>
       <w:bookmarkEnd w:id="23"/>
       <w:bookmarkEnd w:id="24"/>
+      <w:bookmarkEnd w:id="25"/>
     </w:p>
     <w:tbl>
       <w:tblPr>
@@ -6563,8 +6683,8 @@
         <w:tblLook w:val="04A0" w:firstRow="1" w:lastRow="0" w:firstColumn="1" w:lastColumn="0" w:noHBand="0" w:noVBand="1"/>
       </w:tblPr>
       <w:tblGrid>
-        <w:gridCol w:w="4519"/>
-        <w:gridCol w:w="4527"/>
+        <w:gridCol w:w="4603"/>
+        <w:gridCol w:w="4603"/>
       </w:tblGrid>
       <w:tr>
         <w:trPr>
@@ -6583,8 +6703,8 @@
                 <w:sz w:val="20"/>
               </w:rPr>
             </w:pPr>
-            <w:bookmarkStart w:id="25" w:name="OLE_LINK60"/>
-            <w:bookmarkStart w:id="26" w:name="OLE_LINK148"/>
+            <w:bookmarkStart w:id="26" w:name="OLE_LINK60"/>
+            <w:bookmarkStart w:id="27" w:name="OLE_LINK148"/>
             <w:r>
               <w:rPr>
                 <w:rFonts w:cs="Arial"/>
@@ -6867,17 +6987,17 @@
       <w:pPr>
         <w:pStyle w:val="berschrift2"/>
       </w:pPr>
-      <w:bookmarkStart w:id="27" w:name="_Toc22396696"/>
-      <w:bookmarkStart w:id="28" w:name="_Toc161293429"/>
-      <w:bookmarkStart w:id="29" w:name="_Toc408787600"/>
-      <w:bookmarkEnd w:id="25"/>
+      <w:bookmarkStart w:id="28" w:name="_Toc22396696"/>
+      <w:bookmarkStart w:id="29" w:name="_Toc161293429"/>
+      <w:bookmarkStart w:id="30" w:name="_Toc408787600"/>
       <w:bookmarkEnd w:id="26"/>
+      <w:bookmarkEnd w:id="27"/>
       <w:r>
         <w:t>Organisatorische Randbedingungen</w:t>
       </w:r>
-      <w:bookmarkEnd w:id="27"/>
       <w:bookmarkEnd w:id="28"/>
       <w:bookmarkEnd w:id="29"/>
+      <w:bookmarkEnd w:id="30"/>
     </w:p>
     <w:p>
       <w:pPr>
@@ -6887,8 +7007,8 @@
           <w:sz w:val="20"/>
         </w:rPr>
       </w:pPr>
-      <w:bookmarkStart w:id="30" w:name="OLE_LINK155"/>
-      <w:bookmarkStart w:id="31" w:name="OLE_LINK156"/>
+      <w:bookmarkStart w:id="31" w:name="OLE_LINK155"/>
+      <w:bookmarkStart w:id="32" w:name="OLE_LINK156"/>
       <w:r>
         <w:rPr>
           <w:rFonts w:cs="Arial"/>
@@ -6904,8 +7024,8 @@
         <w:tblLook w:val="04A0" w:firstRow="1" w:lastRow="0" w:firstColumn="1" w:lastColumn="0" w:noHBand="0" w:noVBand="1"/>
       </w:tblPr>
       <w:tblGrid>
-        <w:gridCol w:w="4537"/>
-        <w:gridCol w:w="4509"/>
+        <w:gridCol w:w="4603"/>
+        <w:gridCol w:w="4603"/>
       </w:tblGrid>
       <w:tr>
         <w:trPr>
@@ -7090,14 +7210,39 @@
                 <w:rFonts w:cs="Arial"/>
                 <w:sz w:val="20"/>
               </w:rPr>
-              <w:t xml:space="preserve">Der Entwurf erfolgt mit Stift und Papier, ergänzend Visio / Pencil oder Enterprise </w:t>
-            </w:r>
+              <w:t xml:space="preserve">Der Entwurf erfolgt mit Stift und Papier, ergänzend Visio / </w:t>
+            </w:r>
+            <w:proofErr w:type="spellStart"/>
             <w:r>
               <w:rPr>
                 <w:rFonts w:cs="Arial"/>
                 <w:sz w:val="20"/>
               </w:rPr>
-              <w:t>Architect. Die gewonnenen Erkenntnisse werden in diesem Arc42 Template persistiert.</w:t>
+              <w:t>Pencil</w:t>
+            </w:r>
+            <w:proofErr w:type="spellEnd"/>
+            <w:r>
+              <w:rPr>
+                <w:rFonts w:cs="Arial"/>
+                <w:sz w:val="20"/>
+              </w:rPr>
+              <w:t xml:space="preserve"> oder Enterprise </w:t>
+            </w:r>
+            <w:proofErr w:type="spellStart"/>
+            <w:r>
+              <w:rPr>
+                <w:rFonts w:cs="Arial"/>
+                <w:sz w:val="20"/>
+              </w:rPr>
+              <w:t>Architect</w:t>
+            </w:r>
+            <w:proofErr w:type="spellEnd"/>
+            <w:r>
+              <w:rPr>
+                <w:rFonts w:cs="Arial"/>
+                <w:sz w:val="20"/>
+              </w:rPr>
+              <w:t>. Die gewonnenen Erkenntnisse werden in diesem Arc42 Template persistiert.</w:t>
             </w:r>
           </w:p>
         </w:tc>
@@ -7306,17 +7451,17 @@
       <w:pPr>
         <w:pStyle w:val="berschrift2"/>
       </w:pPr>
-      <w:bookmarkStart w:id="32" w:name="_Toc22396697"/>
-      <w:bookmarkStart w:id="33" w:name="_Toc161293430"/>
-      <w:bookmarkStart w:id="34" w:name="_Toc408787601"/>
-      <w:bookmarkEnd w:id="30"/>
+      <w:bookmarkStart w:id="33" w:name="_Toc22396697"/>
+      <w:bookmarkStart w:id="34" w:name="_Toc161293430"/>
+      <w:bookmarkStart w:id="35" w:name="_Toc408787601"/>
       <w:bookmarkEnd w:id="31"/>
+      <w:bookmarkEnd w:id="32"/>
       <w:r>
         <w:t>Konventionen</w:t>
       </w:r>
-      <w:bookmarkEnd w:id="32"/>
       <w:bookmarkEnd w:id="33"/>
       <w:bookmarkEnd w:id="34"/>
+      <w:bookmarkEnd w:id="35"/>
     </w:p>
     <w:tbl>
       <w:tblPr>
@@ -7325,8 +7470,8 @@
         <w:tblLook w:val="04A0" w:firstRow="1" w:lastRow="0" w:firstColumn="1" w:lastColumn="0" w:noHBand="0" w:noVBand="1"/>
       </w:tblPr>
       <w:tblGrid>
-        <w:gridCol w:w="4523"/>
-        <w:gridCol w:w="4523"/>
+        <w:gridCol w:w="4603"/>
+        <w:gridCol w:w="4603"/>
       </w:tblGrid>
       <w:tr>
         <w:trPr>
@@ -7478,7 +7623,15 @@
               </w:rPr>
             </w:pPr>
             <w:r>
-              <w:t>siehe CodingGuidelines JS 1.5.docx</w:t>
+              <w:t xml:space="preserve">siehe </w:t>
+            </w:r>
+            <w:proofErr w:type="spellStart"/>
+            <w:r>
+              <w:t>CodingGuidelines</w:t>
+            </w:r>
+            <w:proofErr w:type="spellEnd"/>
+            <w:r>
+              <w:t xml:space="preserve"> JS 1.5.docx</w:t>
             </w:r>
           </w:p>
         </w:tc>
@@ -7599,18 +7752,18 @@
       <w:pPr>
         <w:pStyle w:val="berschrift1"/>
       </w:pPr>
-      <w:bookmarkStart w:id="35" w:name="_Toc22396698"/>
-      <w:bookmarkStart w:id="36" w:name="_Toc161293431"/>
-      <w:bookmarkStart w:id="37" w:name="_Toc408787602"/>
+      <w:bookmarkStart w:id="36" w:name="_Toc22396698"/>
+      <w:bookmarkStart w:id="37" w:name="_Toc161293431"/>
+      <w:bookmarkStart w:id="38" w:name="_Toc408787602"/>
       <w:r>
         <w:t>Kontext</w:t>
       </w:r>
-      <w:bookmarkEnd w:id="35"/>
+      <w:bookmarkEnd w:id="36"/>
       <w:r>
         <w:t>abgrenzung</w:t>
       </w:r>
-      <w:bookmarkEnd w:id="36"/>
       <w:bookmarkEnd w:id="37"/>
+      <w:bookmarkEnd w:id="38"/>
     </w:p>
     <w:p>
       <w:pPr>
@@ -7626,15 +7779,15 @@
       <w:pPr>
         <w:pStyle w:val="berschrift2"/>
       </w:pPr>
-      <w:bookmarkStart w:id="38" w:name="_Toc22396699"/>
-      <w:bookmarkStart w:id="39" w:name="_Toc161293432"/>
-      <w:bookmarkStart w:id="40" w:name="_Toc408787603"/>
+      <w:bookmarkStart w:id="39" w:name="_Toc22396699"/>
+      <w:bookmarkStart w:id="40" w:name="_Toc161293432"/>
+      <w:bookmarkStart w:id="41" w:name="_Toc408787603"/>
       <w:r>
         <w:t>Fachlicher Kontext</w:t>
       </w:r>
-      <w:bookmarkEnd w:id="38"/>
       <w:bookmarkEnd w:id="39"/>
       <w:bookmarkEnd w:id="40"/>
+      <w:bookmarkEnd w:id="41"/>
     </w:p>
     <w:p>
       <w:pPr>
@@ -7659,6 +7812,7 @@
           <w:rFonts w:cs="Arial"/>
           <w:noProof/>
           <w:sz w:val="20"/>
+          <w:lang w:val="de-AT" w:eastAsia="de-AT"/>
         </w:rPr>
         <w:drawing>
           <wp:inline distT="0" distB="0" distL="0" distR="0" wp14:anchorId="107B3690" wp14:editId="1ECC0FA7">
@@ -7676,7 +7830,7 @@
                     <pic:cNvPicPr/>
                   </pic:nvPicPr>
                   <pic:blipFill>
-                    <a:blip r:embed="rId12">
+                    <a:blip r:embed="rId13">
                       <a:extLst>
                         <a:ext uri="{28A0092B-C50C-407E-A947-70E740481C1C}">
                           <a14:useLocalDpi xmlns:a14="http://schemas.microsoft.com/office/drawing/2010/main" val="0"/>
@@ -7746,13 +7900,23 @@
           <w:lang w:val="de-AT"/>
         </w:rPr>
       </w:pPr>
+      <w:proofErr w:type="spellStart"/>
       <w:r>
         <w:rPr>
           <w:rFonts w:cs="Arial"/>
           <w:sz w:val="20"/>
           <w:lang w:val="de-AT"/>
         </w:rPr>
-        <w:t>IngoingInterface repräsentiert die Daten eines Endgerät-Interfaces</w:t>
+        <w:t>IngoingInterface</w:t>
+      </w:r>
+      <w:proofErr w:type="spellEnd"/>
+      <w:r>
+        <w:rPr>
+          <w:rFonts w:cs="Arial"/>
+          <w:sz w:val="20"/>
+          <w:lang w:val="de-AT"/>
+        </w:rPr>
+        <w:t xml:space="preserve"> repräsentiert die Daten eines Endgerät-Interfaces</w:t>
       </w:r>
     </w:p>
     <w:p>
@@ -7769,21 +7933,85 @@
           <w:lang w:val="en-US"/>
         </w:rPr>
       </w:pPr>
+      <w:proofErr w:type="spellStart"/>
       <w:r>
         <w:rPr>
           <w:rFonts w:cs="Arial"/>
           <w:sz w:val="20"/>
           <w:lang w:val="en-US"/>
         </w:rPr>
-        <w:t xml:space="preserve">Daten zu </w:t>
-      </w:r>
+        <w:t>Daten</w:t>
+      </w:r>
+      <w:proofErr w:type="spellEnd"/>
       <w:r>
         <w:rPr>
           <w:rFonts w:cs="Arial"/>
           <w:sz w:val="20"/>
           <w:lang w:val="en-US"/>
         </w:rPr>
-        <w:t>Authentication-System beim IngoingInterface (Group/User)</w:t>
+        <w:t xml:space="preserve"> </w:t>
+      </w:r>
+      <w:proofErr w:type="spellStart"/>
+      <w:r>
+        <w:rPr>
+          <w:rFonts w:cs="Arial"/>
+          <w:sz w:val="20"/>
+          <w:lang w:val="en-US"/>
+        </w:rPr>
+        <w:t>zu</w:t>
+      </w:r>
+      <w:proofErr w:type="spellEnd"/>
+      <w:r>
+        <w:rPr>
+          <w:rFonts w:cs="Arial"/>
+          <w:sz w:val="20"/>
+          <w:lang w:val="en-US"/>
+        </w:rPr>
+        <w:t xml:space="preserve"> </w:t>
+      </w:r>
+      <w:r>
+        <w:rPr>
+          <w:rFonts w:cs="Arial"/>
+          <w:sz w:val="20"/>
+          <w:lang w:val="en-US"/>
+        </w:rPr>
+        <w:t xml:space="preserve">Authentication-System </w:t>
+      </w:r>
+      <w:proofErr w:type="spellStart"/>
+      <w:r>
+        <w:rPr>
+          <w:rFonts w:cs="Arial"/>
+          <w:sz w:val="20"/>
+          <w:lang w:val="en-US"/>
+        </w:rPr>
+        <w:t>beim</w:t>
+      </w:r>
+      <w:proofErr w:type="spellEnd"/>
+      <w:r>
+        <w:rPr>
+          <w:rFonts w:cs="Arial"/>
+          <w:sz w:val="20"/>
+          <w:lang w:val="en-US"/>
+        </w:rPr>
+        <w:t xml:space="preserve"> </w:t>
+      </w:r>
+      <w:proofErr w:type="spellStart"/>
+      <w:r>
+        <w:rPr>
+          <w:rFonts w:cs="Arial"/>
+          <w:sz w:val="20"/>
+          <w:lang w:val="en-US"/>
+        </w:rPr>
+        <w:t>IngoingInterface</w:t>
+      </w:r>
+      <w:proofErr w:type="spellEnd"/>
+      <w:r>
+        <w:rPr>
+          <w:rFonts w:cs="Arial"/>
+          <w:sz w:val="20"/>
+          <w:lang w:val="en-US"/>
+        </w:rPr>
+        <w:t xml:space="preserve"> (Group/User)</w:t>
       </w:r>
     </w:p>
     <w:p>
@@ -7799,13 +8027,31 @@
           <w:sz w:val="20"/>
         </w:rPr>
       </w:pPr>
-      <w:r>
-        <w:rPr>
-          <w:rFonts w:cs="Arial"/>
-          <w:sz w:val="20"/>
-        </w:rPr>
-        <w:t>IngoingInterface erzeugt ein nachvollziehbares InterfaceCommand</w:t>
-      </w:r>
+      <w:proofErr w:type="spellStart"/>
+      <w:r>
+        <w:rPr>
+          <w:rFonts w:cs="Arial"/>
+          <w:sz w:val="20"/>
+        </w:rPr>
+        <w:t>IngoingInterface</w:t>
+      </w:r>
+      <w:proofErr w:type="spellEnd"/>
+      <w:r>
+        <w:rPr>
+          <w:rFonts w:cs="Arial"/>
+          <w:sz w:val="20"/>
+        </w:rPr>
+        <w:t xml:space="preserve"> erzeugt ein nachvollziehbares </w:t>
+      </w:r>
+      <w:proofErr w:type="spellStart"/>
+      <w:r>
+        <w:rPr>
+          <w:rFonts w:cs="Arial"/>
+          <w:sz w:val="20"/>
+        </w:rPr>
+        <w:t>InterfaceCommand</w:t>
+      </w:r>
+      <w:proofErr w:type="spellEnd"/>
       <w:r>
         <w:rPr>
           <w:rFonts w:cs="Arial"/>
@@ -7827,12 +8073,21 @@
           <w:sz w:val="20"/>
         </w:rPr>
       </w:pPr>
-      <w:r>
-        <w:rPr>
-          <w:rFonts w:cs="Arial"/>
-          <w:sz w:val="20"/>
-        </w:rPr>
-        <w:t xml:space="preserve">IngoingInterface </w:t>
+      <w:proofErr w:type="spellStart"/>
+      <w:r>
+        <w:rPr>
+          <w:rFonts w:cs="Arial"/>
+          <w:sz w:val="20"/>
+        </w:rPr>
+        <w:t>IngoingInterface</w:t>
+      </w:r>
+      <w:proofErr w:type="spellEnd"/>
+      <w:r>
+        <w:rPr>
+          <w:rFonts w:cs="Arial"/>
+          <w:sz w:val="20"/>
+        </w:rPr>
+        <w:t xml:space="preserve"> </w:t>
       </w:r>
       <w:r>
         <w:rPr>
@@ -7853,8 +8108,17 @@
           <w:rFonts w:cs="Arial"/>
           <w:sz w:val="20"/>
         </w:rPr>
-        <w:t xml:space="preserve"> einer Datenart</w:t>
-      </w:r>
+        <w:t xml:space="preserve"> einer </w:t>
+      </w:r>
+      <w:proofErr w:type="spellStart"/>
+      <w:r>
+        <w:rPr>
+          <w:rFonts w:cs="Arial"/>
+          <w:sz w:val="20"/>
+        </w:rPr>
+        <w:t>Datenart</w:t>
+      </w:r>
+      <w:proofErr w:type="spellEnd"/>
     </w:p>
     <w:p>
       <w:pPr>
@@ -7869,12 +8133,53 @@
           <w:sz w:val="20"/>
         </w:rPr>
       </w:pPr>
-      <w:r>
-        <w:rPr>
-          <w:rFonts w:cs="Arial"/>
-          <w:sz w:val="20"/>
-        </w:rPr>
-        <w:t xml:space="preserve">InterfaceCommand wird von IngoingInterface generiert und am OutgoingInterface im </w:t>
+      <w:proofErr w:type="spellStart"/>
+      <w:r>
+        <w:rPr>
+          <w:rFonts w:cs="Arial"/>
+          <w:sz w:val="20"/>
+        </w:rPr>
+        <w:t>InterfaceCommand</w:t>
+      </w:r>
+      <w:proofErr w:type="spellEnd"/>
+      <w:r>
+        <w:rPr>
+          <w:rFonts w:cs="Arial"/>
+          <w:sz w:val="20"/>
+        </w:rPr>
+        <w:t xml:space="preserve"> wird von </w:t>
+      </w:r>
+      <w:proofErr w:type="spellStart"/>
+      <w:r>
+        <w:rPr>
+          <w:rFonts w:cs="Arial"/>
+          <w:sz w:val="20"/>
+        </w:rPr>
+        <w:t>IngoingInterface</w:t>
+      </w:r>
+      <w:proofErr w:type="spellEnd"/>
+      <w:r>
+        <w:rPr>
+          <w:rFonts w:cs="Arial"/>
+          <w:sz w:val="20"/>
+        </w:rPr>
+        <w:t xml:space="preserve"> generiert und am </w:t>
+      </w:r>
+      <w:proofErr w:type="spellStart"/>
+      <w:r>
+        <w:rPr>
+          <w:rFonts w:cs="Arial"/>
+          <w:sz w:val="20"/>
+        </w:rPr>
+        <w:t>OutgoingInterface</w:t>
+      </w:r>
+      <w:proofErr w:type="spellEnd"/>
+      <w:r>
+        <w:rPr>
+          <w:rFonts w:cs="Arial"/>
+          <w:sz w:val="20"/>
+        </w:rPr>
+        <w:t xml:space="preserve"> im </w:t>
       </w:r>
       <w:r>
         <w:rPr>
@@ -7930,7 +8235,23 @@
           <w:rFonts w:cs="Arial"/>
           <w:sz w:val="20"/>
         </w:rPr>
-        <w:t xml:space="preserve">Das OutgoingInterface </w:t>
+        <w:t xml:space="preserve">Das </w:t>
+      </w:r>
+      <w:proofErr w:type="spellStart"/>
+      <w:r>
+        <w:rPr>
+          <w:rFonts w:cs="Arial"/>
+          <w:sz w:val="20"/>
+        </w:rPr>
+        <w:t>OutgoingInterface</w:t>
+      </w:r>
+      <w:proofErr w:type="spellEnd"/>
+      <w:r>
+        <w:rPr>
+          <w:rFonts w:cs="Arial"/>
+          <w:sz w:val="20"/>
+        </w:rPr>
+        <w:t xml:space="preserve"> </w:t>
       </w:r>
       <w:r>
         <w:rPr>
@@ -7958,7 +8279,23 @@
           <w:rFonts w:cs="Arial"/>
           <w:sz w:val="20"/>
         </w:rPr>
-        <w:t>Daten kommen vom IngoingInterface und werden dort in das konsolidierte Format übertragen</w:t>
+        <w:t xml:space="preserve">Daten kommen vom </w:t>
+      </w:r>
+      <w:proofErr w:type="spellStart"/>
+      <w:r>
+        <w:rPr>
+          <w:rFonts w:cs="Arial"/>
+          <w:sz w:val="20"/>
+        </w:rPr>
+        <w:t>IngoingInterface</w:t>
+      </w:r>
+      <w:proofErr w:type="spellEnd"/>
+      <w:r>
+        <w:rPr>
+          <w:rFonts w:cs="Arial"/>
+          <w:sz w:val="20"/>
+        </w:rPr>
+        <w:t xml:space="preserve"> und werden dort in das konsolidierte Format übertragen</w:t>
       </w:r>
     </w:p>
     <w:p>
@@ -7998,13 +8335,23 @@
           <w:lang w:val="en-US"/>
         </w:rPr>
       </w:pPr>
+      <w:proofErr w:type="spellStart"/>
       <w:r>
         <w:rPr>
           <w:rFonts w:cs="Arial"/>
           <w:sz w:val="20"/>
           <w:lang w:val="en-US"/>
         </w:rPr>
-        <w:t xml:space="preserve">Abkürzungen: </w:t>
+        <w:t>Abkürzungen</w:t>
+      </w:r>
+      <w:proofErr w:type="spellEnd"/>
+      <w:r>
+        <w:rPr>
+          <w:rFonts w:cs="Arial"/>
+          <w:sz w:val="20"/>
+          <w:lang w:val="en-US"/>
+        </w:rPr>
+        <w:t xml:space="preserve">: </w:t>
       </w:r>
       <w:r>
         <w:rPr>
@@ -8042,21 +8389,21 @@
         <w:tab/>
         <w:t>BLOB = Binary Large Object</w:t>
       </w:r>
-      <w:bookmarkStart w:id="41" w:name="_Toc22396700"/>
-      <w:bookmarkStart w:id="42" w:name="_Toc161293433"/>
+      <w:bookmarkStart w:id="42" w:name="_Toc22396700"/>
+      <w:bookmarkStart w:id="43" w:name="_Toc161293433"/>
     </w:p>
     <w:p>
       <w:pPr>
         <w:pStyle w:val="berschrift2"/>
       </w:pPr>
-      <w:bookmarkStart w:id="43" w:name="_Toc408787604"/>
-      <w:bookmarkEnd w:id="41"/>
+      <w:bookmarkStart w:id="44" w:name="_Toc408787604"/>
       <w:bookmarkEnd w:id="42"/>
+      <w:bookmarkEnd w:id="43"/>
       <w:r>
         <w:lastRenderedPageBreak/>
         <w:t>Technischer- oder Verteilungskontext</w:t>
       </w:r>
-      <w:bookmarkEnd w:id="43"/>
+      <w:bookmarkEnd w:id="44"/>
       <w:r>
         <w:t xml:space="preserve"> </w:t>
       </w:r>
@@ -8068,6 +8415,7 @@
       <w:r>
         <w:rPr>
           <w:noProof/>
+          <w:lang w:val="de-AT" w:eastAsia="de-AT"/>
         </w:rPr>
         <w:drawing>
           <wp:inline distT="0" distB="0" distL="0" distR="0" wp14:anchorId="747160BE" wp14:editId="4A042D5E">
@@ -8087,7 +8435,7 @@
                     </pic:cNvPicPr>
                   </pic:nvPicPr>
                   <pic:blipFill>
-                    <a:blip r:embed="rId13">
+                    <a:blip r:embed="rId14">
                       <a:extLst>
                         <a:ext uri="{28A0092B-C50C-407E-A947-70E740481C1C}">
                           <a14:useLocalDpi xmlns:a14="http://schemas.microsoft.com/office/drawing/2010/main" val="0"/>
@@ -8148,21 +8496,38 @@
         <w:t xml:space="preserve">: </w:t>
       </w:r>
       <w:r>
-        <w:t>Technische Interaktion zwischen MedDevMM und den Komponenten</w:t>
-      </w:r>
-    </w:p>
-    <w:p>
-      <w:pPr>
-        <w:rPr>
-          <w:sz w:val="20"/>
-        </w:rPr>
-      </w:pPr>
+        <w:t xml:space="preserve">Technische Interaktion zwischen </w:t>
+      </w:r>
+      <w:proofErr w:type="spellStart"/>
+      <w:r>
+        <w:t>MedDevMM</w:t>
+      </w:r>
+      <w:proofErr w:type="spellEnd"/>
+      <w:r>
+        <w:t xml:space="preserve"> und den Komponenten</w:t>
+      </w:r>
+    </w:p>
+    <w:p>
+      <w:pPr>
+        <w:rPr>
+          <w:sz w:val="20"/>
+        </w:rPr>
+      </w:pPr>
+      <w:proofErr w:type="spellStart"/>
       <w:r>
         <w:rPr>
           <w:b/>
           <w:sz w:val="20"/>
         </w:rPr>
-        <w:t>MEDDevMM-Client</w:t>
+        <w:t>MEDDevMM</w:t>
+      </w:r>
+      <w:proofErr w:type="spellEnd"/>
+      <w:r>
+        <w:rPr>
+          <w:b/>
+          <w:sz w:val="20"/>
+        </w:rPr>
+        <w:t>-Client</w:t>
       </w:r>
     </w:p>
     <w:p>
@@ -8177,15 +8542,47 @@
           <w:sz w:val="20"/>
           <w:shd w:val="clear" w:color="auto" w:fill="FFFFFF"/>
         </w:rPr>
-        <w:t>Die Anbindung an das MEDDevMM System ist über verschiedene Client Systeme möglich. Unter anderem werden Clients für Microsoft PCs, diverse Smartphones und Tablets zur Verfügung gestellt. Weiters wird es auch möglich sein über eine Weboberfläche auf das System zuzugreifen.</w:t>
-      </w:r>
-    </w:p>
-    <w:p>
-      <w:pPr>
+        <w:t xml:space="preserve">Die Anbindung an das </w:t>
+      </w:r>
+      <w:proofErr w:type="spellStart"/>
+      <w:r>
         <w:rPr>
           <w:sz w:val="20"/>
           <w:shd w:val="clear" w:color="auto" w:fill="FFFFFF"/>
         </w:rPr>
+        <w:t>MEDDevMM</w:t>
+      </w:r>
+      <w:proofErr w:type="spellEnd"/>
+      <w:r>
+        <w:rPr>
+          <w:sz w:val="20"/>
+          <w:shd w:val="clear" w:color="auto" w:fill="FFFFFF"/>
+        </w:rPr>
+        <w:t xml:space="preserve"> System ist über verschiedene Client Systeme möglich. Unter anderem werden Clients für Microsoft PCs, diverse Smartphones und Tablets zur Verfügung gestellt. </w:t>
+      </w:r>
+      <w:proofErr w:type="spellStart"/>
+      <w:r>
+        <w:rPr>
+          <w:sz w:val="20"/>
+          <w:shd w:val="clear" w:color="auto" w:fill="FFFFFF"/>
+        </w:rPr>
+        <w:t>Weiters</w:t>
+      </w:r>
+      <w:proofErr w:type="spellEnd"/>
+      <w:r>
+        <w:rPr>
+          <w:sz w:val="20"/>
+          <w:shd w:val="clear" w:color="auto" w:fill="FFFFFF"/>
+        </w:rPr>
+        <w:t xml:space="preserve"> wird es auch möglich sein über eine Weboberfläche auf das System zuzugreifen.</w:t>
+      </w:r>
+    </w:p>
+    <w:p>
+      <w:pPr>
+        <w:rPr>
+          <w:sz w:val="20"/>
+          <w:shd w:val="clear" w:color="auto" w:fill="FFFFFF"/>
+        </w:rPr>
       </w:pPr>
     </w:p>
     <w:p>
@@ -8195,12 +8592,21 @@
           <w:sz w:val="20"/>
         </w:rPr>
       </w:pPr>
+      <w:proofErr w:type="spellStart"/>
       <w:r>
         <w:rPr>
           <w:b/>
           <w:sz w:val="20"/>
         </w:rPr>
-        <w:t>MEDDevMM-Server</w:t>
+        <w:t>MEDDevMM</w:t>
+      </w:r>
+      <w:proofErr w:type="spellEnd"/>
+      <w:r>
+        <w:rPr>
+          <w:b/>
+          <w:sz w:val="20"/>
+        </w:rPr>
+        <w:t>-Server</w:t>
       </w:r>
     </w:p>
     <w:p>
@@ -8215,15 +8621,31 @@
           <w:sz w:val="20"/>
           <w:shd w:val="clear" w:color="auto" w:fill="FFFFFF"/>
         </w:rPr>
-        <w:t>Der MEDDevMM-Server fungiert als zentrale Middleware. Er nimmt Anfragen von den verschiedenen Clients entgegen und bereitet die Daten für die spezifischen Client vor. Um die Anfragen der Clients beantworten zu können ist das System mit Datenmanagement-Systemen verbunden welches die Informationen zu den Anfragen liefert.</w:t>
-      </w:r>
-    </w:p>
-    <w:p>
-      <w:pPr>
+        <w:t xml:space="preserve">Der </w:t>
+      </w:r>
+      <w:proofErr w:type="spellStart"/>
+      <w:r>
         <w:rPr>
           <w:sz w:val="20"/>
           <w:shd w:val="clear" w:color="auto" w:fill="FFFFFF"/>
         </w:rPr>
+        <w:t>MEDDevMM</w:t>
+      </w:r>
+      <w:proofErr w:type="spellEnd"/>
+      <w:r>
+        <w:rPr>
+          <w:sz w:val="20"/>
+          <w:shd w:val="clear" w:color="auto" w:fill="FFFFFF"/>
+        </w:rPr>
+        <w:t>-Server fungiert als zentrale Middleware. Er nimmt Anfragen von den verschiedenen Clients entgegen und bereitet die Daten für die spezifischen Client vor. Um die Anfragen der Clients beantworten zu können ist das System mit Datenmanagement-Systemen verbunden welches die Informationen zu den Anfragen liefert.</w:t>
+      </w:r>
+    </w:p>
+    <w:p>
+      <w:pPr>
+        <w:rPr>
+          <w:sz w:val="20"/>
+          <w:shd w:val="clear" w:color="auto" w:fill="FFFFFF"/>
+        </w:rPr>
       </w:pPr>
     </w:p>
     <w:p>
@@ -8253,7 +8675,21 @@
         <w:rPr>
           <w:sz w:val="20"/>
         </w:rPr>
-        <w:t>Ein Datenmanagement System ist die Informationsquelle des MEDDevMM-Servers in Bezug auf die Anf</w:t>
+        <w:t xml:space="preserve">Ein Datenmanagement System ist die Informationsquelle des </w:t>
+      </w:r>
+      <w:proofErr w:type="spellStart"/>
+      <w:r>
+        <w:rPr>
+          <w:sz w:val="20"/>
+        </w:rPr>
+        <w:t>MEDDevMM</w:t>
+      </w:r>
+      <w:proofErr w:type="spellEnd"/>
+      <w:r>
+        <w:rPr>
+          <w:sz w:val="20"/>
+        </w:rPr>
+        <w:t>-Servers in Bezug auf die Anf</w:t>
       </w:r>
       <w:r>
         <w:rPr>
@@ -8372,23 +8808,33 @@
           <w:lang w:val="en-US"/>
         </w:rPr>
       </w:pPr>
-      <w:bookmarkStart w:id="44" w:name="_Toc408787605"/>
+      <w:bookmarkStart w:id="45" w:name="_Toc408787605"/>
+      <w:proofErr w:type="spellStart"/>
       <w:r>
         <w:rPr>
           <w:lang w:val="en-US"/>
         </w:rPr>
-        <w:t xml:space="preserve">Externe </w:t>
-      </w:r>
-      <w:commentRangeStart w:id="45"/>
+        <w:t>Externe</w:t>
+      </w:r>
+      <w:proofErr w:type="spellEnd"/>
+      <w:r>
+        <w:rPr>
+          <w:lang w:val="en-US"/>
+        </w:rPr>
+        <w:t xml:space="preserve"> </w:t>
+      </w:r>
       <w:commentRangeStart w:id="46"/>
+      <w:commentRangeStart w:id="47"/>
+      <w:proofErr w:type="spellStart"/>
       <w:r>
         <w:rPr>
           <w:lang w:val="en-US"/>
         </w:rPr>
         <w:t>Schnittstellen</w:t>
       </w:r>
-      <w:bookmarkEnd w:id="44"/>
-      <w:commentRangeEnd w:id="45"/>
+      <w:bookmarkEnd w:id="45"/>
+      <w:commentRangeEnd w:id="46"/>
+      <w:proofErr w:type="spellEnd"/>
       <w:r>
         <w:rPr>
           <w:rStyle w:val="Kommentarzeichen"/>
@@ -8398,9 +8844,9 @@
           <w:iCs w:val="0"/>
           <w:szCs w:val="24"/>
         </w:rPr>
-        <w:commentReference w:id="45"/>
-      </w:r>
-      <w:commentRangeEnd w:id="46"/>
+        <w:commentReference w:id="46"/>
+      </w:r>
+      <w:commentRangeEnd w:id="47"/>
       <w:r>
         <w:rPr>
           <w:rStyle w:val="Kommentarzeichen"/>
@@ -8410,7 +8856,7 @@
           <w:iCs w:val="0"/>
           <w:szCs w:val="24"/>
         </w:rPr>
-        <w:commentReference w:id="46"/>
+        <w:commentReference w:id="47"/>
       </w:r>
     </w:p>
     <w:p>
@@ -8440,6 +8886,7 @@
         <w:rPr>
           <w:noProof/>
           <w:vanish w:val="0"/>
+          <w:lang w:val="de-AT" w:eastAsia="de-AT"/>
         </w:rPr>
         <w:drawing>
           <wp:inline distT="0" distB="0" distL="0" distR="0" wp14:anchorId="4E597F12" wp14:editId="77D8C5C3">
@@ -8701,7 +9148,29 @@
           <w:color w:val="auto"/>
           <w:sz w:val="20"/>
         </w:rPr>
-        <w:t>Diese Schnittstellen werden in diesem System nur von der Middleware, nämlich dem MEDDevMM Server, aufgerufen.</w:t>
+        <w:t xml:space="preserve">Diese Schnittstellen werden in diesem System nur von der Middleware, nämlich dem </w:t>
+      </w:r>
+      <w:proofErr w:type="spellStart"/>
+      <w:r>
+        <w:rPr>
+          <w:b w:val="0"/>
+          <w:i w:val="0"/>
+          <w:vanish w:val="0"/>
+          <w:color w:val="auto"/>
+          <w:sz w:val="20"/>
+        </w:rPr>
+        <w:t>MEDDevMM</w:t>
+      </w:r>
+      <w:proofErr w:type="spellEnd"/>
+      <w:r>
+        <w:rPr>
+          <w:b w:val="0"/>
+          <w:i w:val="0"/>
+          <w:vanish w:val="0"/>
+          <w:color w:val="auto"/>
+          <w:sz w:val="20"/>
+        </w:rPr>
+        <w:t xml:space="preserve"> Server, aufgerufen.</w:t>
       </w:r>
     </w:p>
     <w:p>
@@ -9342,7 +9811,23 @@
           <w:rFonts w:cs="Arial"/>
           <w:sz w:val="20"/>
         </w:rPr>
-        <w:t>Die Schnittstelle verbindet die Befund-Datenquelle mit MedDevMM Server.</w:t>
+        <w:t xml:space="preserve">Die Schnittstelle verbindet die Befund-Datenquelle mit </w:t>
+      </w:r>
+      <w:proofErr w:type="spellStart"/>
+      <w:r>
+        <w:rPr>
+          <w:rFonts w:cs="Arial"/>
+          <w:sz w:val="20"/>
+        </w:rPr>
+        <w:t>MedDevMM</w:t>
+      </w:r>
+      <w:proofErr w:type="spellEnd"/>
+      <w:r>
+        <w:rPr>
+          <w:rFonts w:cs="Arial"/>
+          <w:sz w:val="20"/>
+        </w:rPr>
+        <w:t xml:space="preserve"> Server.</w:t>
       </w:r>
     </w:p>
     <w:p>
@@ -9429,22 +9914,54 @@
           <w:rFonts w:cs="Arial"/>
           <w:sz w:val="20"/>
         </w:rPr>
-        <w:t>Das Abrufen von Patientendaten stellt ein wesentliches Kernelement vom MEDDevMM System dar,  deshalb ist diese Schnittstelle von besonderer Bedeutung in Bezug auf die Funktionalität des Systems.</w:t>
-      </w:r>
-    </w:p>
-    <w:p>
-      <w:pPr>
-        <w:rPr>
-          <w:rFonts w:cs="Arial"/>
-          <w:sz w:val="20"/>
-        </w:rPr>
-      </w:pPr>
-      <w:r>
-        <w:rPr>
-          <w:rFonts w:cs="Arial"/>
-          <w:sz w:val="20"/>
-        </w:rPr>
-        <w:t>Um die Daten korrekt anzuzeigen werden diese von der MedDevMM Server Middleware entsprechend aufbereitet.</w:t>
+        <w:t xml:space="preserve">Das Abrufen von Patientendaten stellt ein wesentliches Kernelement vom </w:t>
+      </w:r>
+      <w:proofErr w:type="spellStart"/>
+      <w:r>
+        <w:rPr>
+          <w:rFonts w:cs="Arial"/>
+          <w:sz w:val="20"/>
+        </w:rPr>
+        <w:t>MEDDevMM</w:t>
+      </w:r>
+      <w:proofErr w:type="spellEnd"/>
+      <w:r>
+        <w:rPr>
+          <w:rFonts w:cs="Arial"/>
+          <w:sz w:val="20"/>
+        </w:rPr>
+        <w:t xml:space="preserve"> System dar,  deshalb ist diese Schnittstelle von besonderer Bedeutung in Bezug auf die Funktionalität des Systems.</w:t>
+      </w:r>
+    </w:p>
+    <w:p>
+      <w:pPr>
+        <w:rPr>
+          <w:rFonts w:cs="Arial"/>
+          <w:sz w:val="20"/>
+        </w:rPr>
+      </w:pPr>
+      <w:r>
+        <w:rPr>
+          <w:rFonts w:cs="Arial"/>
+          <w:sz w:val="20"/>
+        </w:rPr>
+        <w:t xml:space="preserve">Um die Daten korrekt anzuzeigen werden diese von der </w:t>
+      </w:r>
+      <w:proofErr w:type="spellStart"/>
+      <w:r>
+        <w:rPr>
+          <w:rFonts w:cs="Arial"/>
+          <w:sz w:val="20"/>
+        </w:rPr>
+        <w:t>MedDevMM</w:t>
+      </w:r>
+      <w:proofErr w:type="spellEnd"/>
+      <w:r>
+        <w:rPr>
+          <w:rFonts w:cs="Arial"/>
+          <w:sz w:val="20"/>
+        </w:rPr>
+        <w:t xml:space="preserve"> Server Middleware entsprechend aufbereitet.</w:t>
       </w:r>
     </w:p>
     <w:p>
@@ -9627,6 +10144,7 @@
           <w:rFonts w:ascii="Arial" w:hAnsi="Arial" w:cs="Arial"/>
           <w:szCs w:val="24"/>
         </w:rPr>
+        <w:lastRenderedPageBreak/>
         <w:t>Eine Verfügbarkeit von 99,7% soll gewährleistet sein</w:t>
       </w:r>
     </w:p>
@@ -9640,7 +10158,6 @@
           <w:rFonts w:cs="Arial"/>
           <w:color w:val="000000"/>
         </w:rPr>
-        <w:lastRenderedPageBreak/>
         <w:t> </w:t>
       </w:r>
       <w:r>
@@ -9657,27 +10174,31 @@
           <w:szCs w:val="24"/>
         </w:rPr>
       </w:pPr>
+      <w:proofErr w:type="spellStart"/>
       <w:r>
         <w:rPr>
           <w:color w:val="auto"/>
           <w:szCs w:val="24"/>
         </w:rPr>
-        <w:t xml:space="preserve">GetDiagnoses(long </w:t>
-      </w:r>
+        <w:t>GetDiagnoses</w:t>
+      </w:r>
+      <w:proofErr w:type="spellEnd"/>
       <w:r>
         <w:rPr>
           <w:color w:val="auto"/>
           <w:szCs w:val="24"/>
         </w:rPr>
-        <w:t>patientI</w:t>
-      </w:r>
+        <w:t>(</w:t>
+      </w:r>
+      <w:proofErr w:type="spellStart"/>
       <w:r>
         <w:rPr>
           <w:color w:val="auto"/>
           <w:szCs w:val="24"/>
         </w:rPr>
-        <w:t>d)</w:t>
-      </w:r>
+        <w:t>long</w:t>
+      </w:r>
+      <w:proofErr w:type="spellEnd"/>
       <w:r>
         <w:rPr>
           <w:color w:val="auto"/>
@@ -9685,19 +10206,65 @@
         </w:rPr>
         <w:t xml:space="preserve"> </w:t>
       </w:r>
+      <w:proofErr w:type="spellStart"/>
       <w:r>
         <w:rPr>
           <w:color w:val="auto"/>
           <w:szCs w:val="24"/>
         </w:rPr>
-        <w:sym w:font="Wingdings" w:char="F0E0"/>
+        <w:t>patientI</w:t>
       </w:r>
       <w:r>
         <w:rPr>
           <w:color w:val="auto"/>
           <w:szCs w:val="24"/>
         </w:rPr>
-        <w:t xml:space="preserve"> Lieftet alle Befunde des Patienten</w:t>
+        <w:t>d</w:t>
+      </w:r>
+      <w:proofErr w:type="spellEnd"/>
+      <w:r>
+        <w:rPr>
+          <w:color w:val="auto"/>
+          <w:szCs w:val="24"/>
+        </w:rPr>
+        <w:t>)</w:t>
+      </w:r>
+      <w:r>
+        <w:rPr>
+          <w:color w:val="auto"/>
+          <w:szCs w:val="24"/>
+        </w:rPr>
+        <w:t xml:space="preserve"> </w:t>
+      </w:r>
+      <w:r>
+        <w:rPr>
+          <w:color w:val="auto"/>
+          <w:szCs w:val="24"/>
+        </w:rPr>
+        <w:sym w:font="Wingdings" w:char="F0E0"/>
+      </w:r>
+      <w:r>
+        <w:rPr>
+          <w:color w:val="auto"/>
+          <w:szCs w:val="24"/>
+        </w:rPr>
+        <w:t xml:space="preserve"> </w:t>
+      </w:r>
+      <w:proofErr w:type="spellStart"/>
+      <w:r>
+        <w:rPr>
+          <w:color w:val="auto"/>
+          <w:szCs w:val="24"/>
+        </w:rPr>
+        <w:t>Lieftet</w:t>
+      </w:r>
+      <w:proofErr w:type="spellEnd"/>
+      <w:r>
+        <w:rPr>
+          <w:color w:val="auto"/>
+          <w:szCs w:val="24"/>
+        </w:rPr>
+        <w:t xml:space="preserve"> alle Befunde des Patienten</w:t>
       </w:r>
     </w:p>
     <w:p>
@@ -9710,26 +10277,85 @@
           <w:szCs w:val="24"/>
         </w:rPr>
       </w:pPr>
+      <w:proofErr w:type="spellStart"/>
       <w:r>
         <w:rPr>
           <w:color w:val="auto"/>
           <w:szCs w:val="24"/>
         </w:rPr>
-        <w:t xml:space="preserve">GetDiagnosis(long patientId, </w:t>
-      </w:r>
+        <w:t>GetDiagnosis</w:t>
+      </w:r>
+      <w:proofErr w:type="spellEnd"/>
       <w:r>
         <w:rPr>
           <w:color w:val="auto"/>
           <w:szCs w:val="24"/>
         </w:rPr>
-        <w:t xml:space="preserve">long </w:t>
-      </w:r>
+        <w:t>(</w:t>
+      </w:r>
+      <w:proofErr w:type="spellStart"/>
       <w:r>
         <w:rPr>
           <w:color w:val="auto"/>
           <w:szCs w:val="24"/>
         </w:rPr>
-        <w:t xml:space="preserve">diagnosisId) </w:t>
+        <w:t>long</w:t>
+      </w:r>
+      <w:proofErr w:type="spellEnd"/>
+      <w:r>
+        <w:rPr>
+          <w:color w:val="auto"/>
+          <w:szCs w:val="24"/>
+        </w:rPr>
+        <w:t xml:space="preserve"> </w:t>
+      </w:r>
+      <w:proofErr w:type="spellStart"/>
+      <w:r>
+        <w:rPr>
+          <w:color w:val="auto"/>
+          <w:szCs w:val="24"/>
+        </w:rPr>
+        <w:t>patientId</w:t>
+      </w:r>
+      <w:proofErr w:type="spellEnd"/>
+      <w:r>
+        <w:rPr>
+          <w:color w:val="auto"/>
+          <w:szCs w:val="24"/>
+        </w:rPr>
+        <w:t xml:space="preserve">, </w:t>
+      </w:r>
+      <w:proofErr w:type="spellStart"/>
+      <w:r>
+        <w:rPr>
+          <w:color w:val="auto"/>
+          <w:szCs w:val="24"/>
+        </w:rPr>
+        <w:t>long</w:t>
+      </w:r>
+      <w:proofErr w:type="spellEnd"/>
+      <w:r>
+        <w:rPr>
+          <w:color w:val="auto"/>
+          <w:szCs w:val="24"/>
+        </w:rPr>
+        <w:t xml:space="preserve"> </w:t>
+      </w:r>
+      <w:proofErr w:type="spellStart"/>
+      <w:r>
+        <w:rPr>
+          <w:color w:val="auto"/>
+          <w:szCs w:val="24"/>
+        </w:rPr>
+        <w:t>diagnosisId</w:t>
+      </w:r>
+      <w:proofErr w:type="spellEnd"/>
+      <w:r>
+        <w:rPr>
+          <w:color w:val="auto"/>
+          <w:szCs w:val="24"/>
+        </w:rPr>
+        <w:t xml:space="preserve">) </w:t>
       </w:r>
       <w:r>
         <w:rPr>
@@ -9844,7 +10470,23 @@
           <w:color w:val="auto"/>
           <w:szCs w:val="24"/>
         </w:rPr>
-        <w:t>Ist die Datenquelle nicht erreichbar wird der Client über diesen Zustand benachrichtigt. Weiters sendet die Middleware in diesem Fall automatisch eine E-Mail und ein SMS an den Systemverantwortlichen.</w:t>
+        <w:t xml:space="preserve">Ist die Datenquelle nicht erreichbar wird der Client über diesen Zustand benachrichtigt. </w:t>
+      </w:r>
+      <w:proofErr w:type="spellStart"/>
+      <w:r>
+        <w:rPr>
+          <w:color w:val="auto"/>
+          <w:szCs w:val="24"/>
+        </w:rPr>
+        <w:t>Weiters</w:t>
+      </w:r>
+      <w:proofErr w:type="spellEnd"/>
+      <w:r>
+        <w:rPr>
+          <w:color w:val="auto"/>
+          <w:szCs w:val="24"/>
+        </w:rPr>
+        <w:t xml:space="preserve"> sendet die Middleware in diesem Fall automatisch eine E-Mail und ein SMS an den Systemverantwortlichen.</w:t>
       </w:r>
     </w:p>
     <w:p>
@@ -9919,7 +10561,7 @@
         </w:rPr>
         <w:t>Das Hosting der Schnittstelle wird vom Betreiber der Befund-Datenquelle übernommen und abgewickelt.</w:t>
       </w:r>
-      <w:bookmarkStart w:id="47" w:name="_Toc161293445"/>
+      <w:bookmarkStart w:id="48" w:name="_Toc161293445"/>
     </w:p>
     <w:p>
       <w:pPr>
@@ -10378,7 +11020,27 @@
           <w:szCs w:val="24"/>
           <w:u w:val="none"/>
         </w:rPr>
-        <w:t>Die Schnittstelle verbindet die Bilder-Datenquelle mit MedDevMM Server.</w:t>
+        <w:t xml:space="preserve">Die Schnittstelle verbindet die Bilder-Datenquelle mit </w:t>
+      </w:r>
+      <w:proofErr w:type="spellStart"/>
+      <w:r>
+        <w:rPr>
+          <w:rFonts w:cs="Arial"/>
+          <w:sz w:val="20"/>
+          <w:szCs w:val="24"/>
+          <w:u w:val="none"/>
+        </w:rPr>
+        <w:t>MedDevMM</w:t>
+      </w:r>
+      <w:proofErr w:type="spellEnd"/>
+      <w:r>
+        <w:rPr>
+          <w:rFonts w:cs="Arial"/>
+          <w:sz w:val="20"/>
+          <w:szCs w:val="24"/>
+          <w:u w:val="none"/>
+        </w:rPr>
+        <w:t xml:space="preserve"> Server.</w:t>
       </w:r>
     </w:p>
     <w:p>
@@ -10411,7 +11073,23 @@
           <w:rFonts w:cs="Arial"/>
           <w:sz w:val="20"/>
         </w:rPr>
-        <w:t xml:space="preserve">Der MEDDEV Server bekommt von einem Client eine Anfrage über einen Bild (Röntgen-Bild, MRT etc). Ist der Client berechtigt wird die Anfrage über die Bilder-Datenquelle abgewickelt. Für die Anbindung nutzt der Server eine definierte Schnittstelle. Liefert die Bilder-Datenquelle ein Ergebnis wird dieses für die Darstellung auf dem spezifischen Client vorbereitet und zurückgesendet. </w:t>
+        <w:t xml:space="preserve">Der MEDDEV Server bekommt von einem Client eine Anfrage über einen Bild (Röntgen-Bild, MRT </w:t>
+      </w:r>
+      <w:proofErr w:type="spellStart"/>
+      <w:r>
+        <w:rPr>
+          <w:rFonts w:cs="Arial"/>
+          <w:sz w:val="20"/>
+        </w:rPr>
+        <w:t>etc</w:t>
+      </w:r>
+      <w:proofErr w:type="spellEnd"/>
+      <w:r>
+        <w:rPr>
+          <w:rFonts w:cs="Arial"/>
+          <w:sz w:val="20"/>
+        </w:rPr>
+        <w:t xml:space="preserve">). Ist der Client berechtigt wird die Anfrage über die Bilder-Datenquelle abgewickelt. Für die Anbindung nutzt der Server eine definierte Schnittstelle. Liefert die Bilder-Datenquelle ein Ergebnis wird dieses für die Darstellung auf dem spezifischen Client vorbereitet und zurückgesendet. </w:t>
       </w:r>
     </w:p>
     <w:p>
@@ -10444,22 +11122,54 @@
           <w:rFonts w:cs="Arial"/>
           <w:sz w:val="20"/>
         </w:rPr>
-        <w:t>Das Abrufen von Bilddaten(Röntgen-Bild, MRT etc.) stellt ein wesentliches Kernelement vom MEDDevMM System dar,  deshalb ist diese Schnittstelle von besonderer Bedeutung in Bezug auf die Funktionalität des Systems.</w:t>
-      </w:r>
-    </w:p>
-    <w:p>
-      <w:pPr>
-        <w:rPr>
-          <w:rFonts w:cs="Arial"/>
-          <w:sz w:val="20"/>
-        </w:rPr>
-      </w:pPr>
-      <w:r>
-        <w:rPr>
-          <w:rFonts w:cs="Arial"/>
-          <w:sz w:val="20"/>
-        </w:rPr>
-        <w:t>Um die Bilder korrekt anzuzeigen werden diese von der MedDevMM Server Middleware entsprechend aufbereitet.</w:t>
+        <w:t xml:space="preserve">Das Abrufen von Bilddaten(Röntgen-Bild, MRT etc.) stellt ein wesentliches Kernelement vom </w:t>
+      </w:r>
+      <w:proofErr w:type="spellStart"/>
+      <w:r>
+        <w:rPr>
+          <w:rFonts w:cs="Arial"/>
+          <w:sz w:val="20"/>
+        </w:rPr>
+        <w:t>MEDDevMM</w:t>
+      </w:r>
+      <w:proofErr w:type="spellEnd"/>
+      <w:r>
+        <w:rPr>
+          <w:rFonts w:cs="Arial"/>
+          <w:sz w:val="20"/>
+        </w:rPr>
+        <w:t xml:space="preserve"> System dar,  deshalb ist diese Schnittstelle von besonderer Bedeutung in Bezug auf die Funktionalität des Systems.</w:t>
+      </w:r>
+    </w:p>
+    <w:p>
+      <w:pPr>
+        <w:rPr>
+          <w:rFonts w:cs="Arial"/>
+          <w:sz w:val="20"/>
+        </w:rPr>
+      </w:pPr>
+      <w:r>
+        <w:rPr>
+          <w:rFonts w:cs="Arial"/>
+          <w:sz w:val="20"/>
+        </w:rPr>
+        <w:t xml:space="preserve">Um die Bilder korrekt anzuzeigen werden diese von der </w:t>
+      </w:r>
+      <w:proofErr w:type="spellStart"/>
+      <w:r>
+        <w:rPr>
+          <w:rFonts w:cs="Arial"/>
+          <w:sz w:val="20"/>
+        </w:rPr>
+        <w:t>MedDevMM</w:t>
+      </w:r>
+      <w:proofErr w:type="spellEnd"/>
+      <w:r>
+        <w:rPr>
+          <w:rFonts w:cs="Arial"/>
+          <w:sz w:val="20"/>
+        </w:rPr>
+        <w:t xml:space="preserve"> Server Middleware entsprechend aufbereitet.</w:t>
       </w:r>
     </w:p>
     <w:p>
@@ -10660,6 +11370,7 @@
           <w:sz w:val="20"/>
         </w:rPr>
       </w:pPr>
+      <w:proofErr w:type="spellStart"/>
       <w:r>
         <w:rPr>
           <w:rFonts w:cs="Arial"/>
@@ -10674,20 +11385,71 @@
         </w:rPr>
         <w:t>Image</w:t>
       </w:r>
-      <w:r>
-        <w:rPr>
-          <w:rFonts w:cs="Arial"/>
-          <w:sz w:val="20"/>
-        </w:rPr>
-        <w:t>(long patientId</w:t>
-      </w:r>
-      <w:r>
-        <w:rPr>
-          <w:rFonts w:cs="Arial"/>
-          <w:sz w:val="20"/>
-        </w:rPr>
-        <w:t>, long diagnosisId</w:t>
-      </w:r>
+      <w:proofErr w:type="spellEnd"/>
+      <w:r>
+        <w:rPr>
+          <w:rFonts w:cs="Arial"/>
+          <w:sz w:val="20"/>
+        </w:rPr>
+        <w:t>(</w:t>
+      </w:r>
+      <w:proofErr w:type="spellStart"/>
+      <w:r>
+        <w:rPr>
+          <w:rFonts w:cs="Arial"/>
+          <w:sz w:val="20"/>
+        </w:rPr>
+        <w:t>long</w:t>
+      </w:r>
+      <w:proofErr w:type="spellEnd"/>
+      <w:r>
+        <w:rPr>
+          <w:rFonts w:cs="Arial"/>
+          <w:sz w:val="20"/>
+        </w:rPr>
+        <w:t xml:space="preserve"> </w:t>
+      </w:r>
+      <w:proofErr w:type="spellStart"/>
+      <w:r>
+        <w:rPr>
+          <w:rFonts w:cs="Arial"/>
+          <w:sz w:val="20"/>
+        </w:rPr>
+        <w:t>patientId</w:t>
+      </w:r>
+      <w:proofErr w:type="spellEnd"/>
+      <w:r>
+        <w:rPr>
+          <w:rFonts w:cs="Arial"/>
+          <w:sz w:val="20"/>
+        </w:rPr>
+        <w:t xml:space="preserve">, </w:t>
+      </w:r>
+      <w:proofErr w:type="spellStart"/>
+      <w:r>
+        <w:rPr>
+          <w:rFonts w:cs="Arial"/>
+          <w:sz w:val="20"/>
+        </w:rPr>
+        <w:t>long</w:t>
+      </w:r>
+      <w:proofErr w:type="spellEnd"/>
+      <w:r>
+        <w:rPr>
+          <w:rFonts w:cs="Arial"/>
+          <w:sz w:val="20"/>
+        </w:rPr>
+        <w:t xml:space="preserve"> </w:t>
+      </w:r>
+      <w:proofErr w:type="spellStart"/>
+      <w:r>
+        <w:rPr>
+          <w:rFonts w:cs="Arial"/>
+          <w:sz w:val="20"/>
+        </w:rPr>
+        <w:t>diagnosisId</w:t>
+      </w:r>
+      <w:proofErr w:type="spellEnd"/>
       <w:r>
         <w:rPr>
           <w:rFonts w:cs="Arial"/>
@@ -10707,7 +11469,23 @@
           <w:rFonts w:cs="Arial"/>
           <w:sz w:val="20"/>
         </w:rPr>
-        <w:t xml:space="preserve"> Lieftet alle Befunde des Patienten</w:t>
+        <w:t xml:space="preserve"> </w:t>
+      </w:r>
+      <w:proofErr w:type="spellStart"/>
+      <w:r>
+        <w:rPr>
+          <w:rFonts w:cs="Arial"/>
+          <w:sz w:val="20"/>
+        </w:rPr>
+        <w:t>Lieftet</w:t>
+      </w:r>
+      <w:proofErr w:type="spellEnd"/>
+      <w:r>
+        <w:rPr>
+          <w:rFonts w:cs="Arial"/>
+          <w:sz w:val="20"/>
+        </w:rPr>
+        <w:t xml:space="preserve"> alle Befunde des Patienten</w:t>
       </w:r>
     </w:p>
     <w:p>
@@ -10830,7 +11608,23 @@
           <w:rFonts w:cs="Arial"/>
           <w:sz w:val="20"/>
         </w:rPr>
-        <w:t>Ist die Datenquelle nicht erreichbar wird der Client über diesen Zustand benachrichtigt. Weiters sendet die Middleware in diesem Fall automatisch eine E-Mail und ein SMS an den Systemverantwortlichen</w:t>
+        <w:t xml:space="preserve">Ist die Datenquelle nicht erreichbar wird der Client über diesen Zustand benachrichtigt. </w:t>
+      </w:r>
+      <w:proofErr w:type="spellStart"/>
+      <w:r>
+        <w:rPr>
+          <w:rFonts w:cs="Arial"/>
+          <w:sz w:val="20"/>
+        </w:rPr>
+        <w:t>Weiters</w:t>
+      </w:r>
+      <w:proofErr w:type="spellEnd"/>
+      <w:r>
+        <w:rPr>
+          <w:rFonts w:cs="Arial"/>
+          <w:sz w:val="20"/>
+        </w:rPr>
+        <w:t xml:space="preserve"> sendet die Middleware in diesem Fall automatisch eine E-Mail und ein SMS an den Systemverantwortlichen</w:t>
       </w:r>
       <w:r>
         <w:rPr>
@@ -11440,10 +12234,26 @@
     </w:p>
     <w:p>
       <w:r>
-        <w:t xml:space="preserve">Jeder Service muss über einen RESTful konformen </w:t>
-      </w:r>
-      <w:r>
-        <w:t>Uniform Resource Identifier (URI)</w:t>
+        <w:t xml:space="preserve">Jeder Service muss über einen </w:t>
+      </w:r>
+      <w:proofErr w:type="spellStart"/>
+      <w:r>
+        <w:t>RESTful</w:t>
+      </w:r>
+      <w:proofErr w:type="spellEnd"/>
+      <w:r>
+        <w:t xml:space="preserve"> konformen </w:t>
+      </w:r>
+      <w:r>
+        <w:t xml:space="preserve">Uniform </w:t>
+      </w:r>
+      <w:proofErr w:type="spellStart"/>
+      <w:r>
+        <w:t>Resource</w:t>
+      </w:r>
+      <w:proofErr w:type="spellEnd"/>
+      <w:r>
+        <w:t xml:space="preserve"> Identifier (URI)</w:t>
       </w:r>
       <w:r>
         <w:t xml:space="preserve"> angesprochen werden.</w:t>
@@ -11525,6 +12335,7 @@
       <w:r>
         <w:rPr>
           <w:noProof/>
+          <w:lang w:val="de-AT" w:eastAsia="de-AT"/>
         </w:rPr>
         <w:drawing>
           <wp:inline distT="0" distB="0" distL="0" distR="0" wp14:anchorId="0749073D" wp14:editId="17A76530">
@@ -11618,14 +12429,46 @@
           <w:rFonts w:cs="Arial"/>
           <w:sz w:val="20"/>
         </w:rPr>
-        <w:t>Verwendet wird die Java API für RESTful Services (JAX-RS)</w:t>
-      </w:r>
-      <w:r>
-        <w:rPr>
-          <w:rFonts w:cs="Arial"/>
-          <w:sz w:val="20"/>
-        </w:rPr>
-        <w:t xml:space="preserve"> die in eine Webcontainer von Jersey in einer Tomcat-</w:t>
+        <w:t xml:space="preserve">Verwendet wird die Java API für </w:t>
+      </w:r>
+      <w:proofErr w:type="spellStart"/>
+      <w:r>
+        <w:rPr>
+          <w:rFonts w:cs="Arial"/>
+          <w:sz w:val="20"/>
+        </w:rPr>
+        <w:t>RESTful</w:t>
+      </w:r>
+      <w:proofErr w:type="spellEnd"/>
+      <w:r>
+        <w:rPr>
+          <w:rFonts w:cs="Arial"/>
+          <w:sz w:val="20"/>
+        </w:rPr>
+        <w:t xml:space="preserve"> Services (JAX-RS)</w:t>
+      </w:r>
+      <w:r>
+        <w:rPr>
+          <w:rFonts w:cs="Arial"/>
+          <w:sz w:val="20"/>
+        </w:rPr>
+        <w:t xml:space="preserve"> die in eine Webcontainer von Jersey in einer </w:t>
+      </w:r>
+      <w:proofErr w:type="spellStart"/>
+      <w:r>
+        <w:rPr>
+          <w:rFonts w:cs="Arial"/>
+          <w:sz w:val="20"/>
+        </w:rPr>
+        <w:t>Tomcat</w:t>
+      </w:r>
+      <w:proofErr w:type="spellEnd"/>
+      <w:r>
+        <w:rPr>
+          <w:rFonts w:cs="Arial"/>
+          <w:sz w:val="20"/>
+        </w:rPr>
+        <w:t>-</w:t>
       </w:r>
       <w:r>
         <w:rPr>
@@ -11639,13 +12482,59 @@
           <w:rFonts w:cs="Arial"/>
           <w:sz w:val="20"/>
         </w:rPr>
-        <w:t>nstance gehostet wird. Jene Komponente ist im Bereich DeviceCommunication enthalten (siehe 4.2.1) und als RESTServiceProvider im RequestResponsHandler dargestellt.</w:t>
+        <w:t xml:space="preserve">nstance gehostet wird. Jene Komponente ist im Bereich </w:t>
+      </w:r>
+      <w:proofErr w:type="spellStart"/>
+      <w:r>
+        <w:rPr>
+          <w:rFonts w:cs="Arial"/>
+          <w:sz w:val="20"/>
+        </w:rPr>
+        <w:t>DeviceCommunication</w:t>
+      </w:r>
+      <w:proofErr w:type="spellEnd"/>
+      <w:r>
+        <w:rPr>
+          <w:rFonts w:cs="Arial"/>
+          <w:sz w:val="20"/>
+        </w:rPr>
+        <w:t xml:space="preserve"> enthalten (siehe 4.2.1) und als </w:t>
+      </w:r>
+      <w:proofErr w:type="spellStart"/>
+      <w:r>
+        <w:rPr>
+          <w:rFonts w:cs="Arial"/>
+          <w:sz w:val="20"/>
+        </w:rPr>
+        <w:t>RESTServiceProvider</w:t>
+      </w:r>
+      <w:proofErr w:type="spellEnd"/>
+      <w:r>
+        <w:rPr>
+          <w:rFonts w:cs="Arial"/>
+          <w:sz w:val="20"/>
+        </w:rPr>
+        <w:t xml:space="preserve"> im </w:t>
+      </w:r>
+      <w:proofErr w:type="spellStart"/>
+      <w:r>
+        <w:rPr>
+          <w:rFonts w:cs="Arial"/>
+          <w:sz w:val="20"/>
+        </w:rPr>
+        <w:t>RequestResponsHandler</w:t>
+      </w:r>
+      <w:proofErr w:type="spellEnd"/>
+      <w:r>
+        <w:rPr>
+          <w:rFonts w:cs="Arial"/>
+          <w:sz w:val="20"/>
+        </w:rPr>
+        <w:t xml:space="preserve"> dargestellt.</w:t>
       </w:r>
       <w:r>
         <w:t xml:space="preserve"> </w:t>
       </w:r>
-      <w:bookmarkStart w:id="48" w:name="_GoBack"/>
-      <w:bookmarkEnd w:id="48"/>
     </w:p>
     <w:p>
       <w:pPr>
@@ -11681,6 +12570,7 @@
       <w:r>
         <w:rPr>
           <w:noProof/>
+          <w:lang w:val="de-AT" w:eastAsia="de-AT"/>
         </w:rPr>
         <w:drawing>
           <wp:inline distT="0" distB="0" distL="0" distR="0" wp14:anchorId="5F501108" wp14:editId="1DAA47D6">
@@ -11738,7 +12628,7 @@
         <w:lastRenderedPageBreak/>
         <w:t>Bausteinsicht</w:t>
       </w:r>
-      <w:bookmarkEnd w:id="47"/>
+      <w:bookmarkEnd w:id="48"/>
       <w:bookmarkEnd w:id="49"/>
     </w:p>
     <w:p>
@@ -11749,12 +12639,21 @@
           <w:sz w:val="20"/>
         </w:rPr>
       </w:pPr>
-      <w:r>
-        <w:rPr>
-          <w:rFonts w:cs="Arial"/>
-          <w:sz w:val="20"/>
-        </w:rPr>
-        <w:t>MedDevMM besteht aus unterschiedlichen Modulen die wiederum in weitere kleiner Module untergliedert werden. Die erste Ebene zeigt eine Übersicht über das Gesamtsystem wobei diese als Subsysteme bezeichnet werden und mit ihren Schnittstellen dargestellt werden. Das Zusammenspiel zur Laufzeit ist</w:t>
+      <w:proofErr w:type="spellStart"/>
+      <w:r>
+        <w:rPr>
+          <w:rFonts w:cs="Arial"/>
+          <w:sz w:val="20"/>
+        </w:rPr>
+        <w:t>MedDevMM</w:t>
+      </w:r>
+      <w:proofErr w:type="spellEnd"/>
+      <w:r>
+        <w:rPr>
+          <w:rFonts w:cs="Arial"/>
+          <w:sz w:val="20"/>
+        </w:rPr>
+        <w:t xml:space="preserve"> besteht aus unterschiedlichen Modulen die wiederum in weitere kleiner Module untergliedert werden. Die erste Ebene zeigt eine Übersicht über das Gesamtsystem wobei diese als Subsysteme bezeichnet werden und mit ihren Schnittstellen dargestellt werden. Das Zusammenspiel zur Laufzeit ist</w:t>
       </w:r>
       <w:r>
         <w:rPr>
@@ -11840,7 +12739,39 @@
           <w:rFonts w:cs="Arial"/>
           <w:sz w:val="20"/>
         </w:rPr>
-        <w:t xml:space="preserve"> Das System MedDevMM wird in vier weiter Komponenten unterteilt. An den Systemrändern werden die Interaktionspunkte zu anderen Systeme dargestellt.</w:t>
+        <w:t xml:space="preserve"> Das System </w:t>
+      </w:r>
+      <w:proofErr w:type="spellStart"/>
+      <w:r>
+        <w:rPr>
+          <w:rFonts w:cs="Arial"/>
+          <w:sz w:val="20"/>
+        </w:rPr>
+        <w:t>MedDevMM</w:t>
+      </w:r>
+      <w:proofErr w:type="spellEnd"/>
+      <w:r>
+        <w:rPr>
+          <w:rFonts w:cs="Arial"/>
+          <w:sz w:val="20"/>
+        </w:rPr>
+        <w:t xml:space="preserve"> wird in vier </w:t>
+      </w:r>
+      <w:proofErr w:type="gramStart"/>
+      <w:r>
+        <w:rPr>
+          <w:rFonts w:cs="Arial"/>
+          <w:sz w:val="20"/>
+        </w:rPr>
+        <w:t>weiter</w:t>
+      </w:r>
+      <w:proofErr w:type="gramEnd"/>
+      <w:r>
+        <w:rPr>
+          <w:rFonts w:cs="Arial"/>
+          <w:sz w:val="20"/>
+        </w:rPr>
+        <w:t xml:space="preserve"> Komponenten unterteilt. An den Systemrändern werden die Interaktionspunkte zu anderen Systeme dargestellt.</w:t>
       </w:r>
     </w:p>
     <w:p>
@@ -11856,6 +12787,7 @@
       <w:r>
         <w:rPr>
           <w:noProof/>
+          <w:lang w:val="de-AT" w:eastAsia="de-AT"/>
         </w:rPr>
         <w:drawing>
           <wp:inline distT="0" distB="0" distL="0" distR="0" wp14:anchorId="241894EB" wp14:editId="786C6693">
@@ -11912,8 +12844,8 @@
         <w:tblLook w:val="04A0" w:firstRow="1" w:lastRow="0" w:firstColumn="1" w:lastColumn="0" w:noHBand="0" w:noVBand="1"/>
       </w:tblPr>
       <w:tblGrid>
-        <w:gridCol w:w="2788"/>
-        <w:gridCol w:w="6258"/>
+        <w:gridCol w:w="2802"/>
+        <w:gridCol w:w="6404"/>
       </w:tblGrid>
       <w:tr>
         <w:trPr>
@@ -11984,6 +12916,7 @@
                 <w:sz w:val="20"/>
               </w:rPr>
             </w:pPr>
+            <w:proofErr w:type="spellStart"/>
             <w:r>
               <w:rPr>
                 <w:rFonts w:cs="Arial"/>
@@ -11991,6 +12924,7 @@
               </w:rPr>
               <w:t>DeviceCommunication</w:t>
             </w:r>
+            <w:proofErr w:type="spellEnd"/>
           </w:p>
         </w:tc>
         <w:tc>
@@ -12050,7 +12984,23 @@
                 <w:rFonts w:cs="Arial"/>
                 <w:sz w:val="20"/>
               </w:rPr>
-              <w:t xml:space="preserve"> (Deviceformate, Imageformate)</w:t>
+              <w:t xml:space="preserve"> (</w:t>
+            </w:r>
+            <w:proofErr w:type="spellStart"/>
+            <w:r>
+              <w:rPr>
+                <w:rFonts w:cs="Arial"/>
+                <w:sz w:val="20"/>
+              </w:rPr>
+              <w:t>Deviceformate</w:t>
+            </w:r>
+            <w:proofErr w:type="spellEnd"/>
+            <w:r>
+              <w:rPr>
+                <w:rFonts w:cs="Arial"/>
+                <w:sz w:val="20"/>
+              </w:rPr>
+              <w:t>, Imageformate)</w:t>
             </w:r>
           </w:p>
           <w:p>
@@ -12088,7 +13038,23 @@
                 <w:rFonts w:cs="Arial"/>
                 <w:sz w:val="20"/>
               </w:rPr>
-              <w:t xml:space="preserve"> DataManager.</w:t>
+              <w:t xml:space="preserve"> </w:t>
+            </w:r>
+            <w:proofErr w:type="spellStart"/>
+            <w:r>
+              <w:rPr>
+                <w:rFonts w:cs="Arial"/>
+                <w:sz w:val="20"/>
+              </w:rPr>
+              <w:t>DataManager</w:t>
+            </w:r>
+            <w:proofErr w:type="spellEnd"/>
+            <w:r>
+              <w:rPr>
+                <w:rFonts w:cs="Arial"/>
+                <w:sz w:val="20"/>
+              </w:rPr>
+              <w:t>.</w:t>
             </w:r>
           </w:p>
         </w:tc>
@@ -12159,6 +13125,7 @@
                 <w:sz w:val="20"/>
               </w:rPr>
             </w:pPr>
+            <w:proofErr w:type="spellStart"/>
             <w:r>
               <w:rPr>
                 <w:rFonts w:cs="Arial"/>
@@ -12166,6 +13133,7 @@
               </w:rPr>
               <w:t>DataManager</w:t>
             </w:r>
+            <w:proofErr w:type="spellEnd"/>
           </w:p>
         </w:tc>
         <w:tc>
@@ -12207,6 +13175,7 @@
                 <w:sz w:val="20"/>
               </w:rPr>
             </w:pPr>
+            <w:proofErr w:type="spellStart"/>
             <w:r>
               <w:rPr>
                 <w:rFonts w:cs="Arial"/>
@@ -12214,6 +13183,7 @@
               </w:rPr>
               <w:t>MessageProcessor</w:t>
             </w:r>
+            <w:proofErr w:type="spellEnd"/>
           </w:p>
         </w:tc>
         <w:tc>
@@ -12280,7 +13250,23 @@
                 <w:rFonts w:cs="Arial"/>
                 <w:sz w:val="20"/>
               </w:rPr>
-              <w:t>Bereitet Bilddaten auf und stellt die Daten für den DatenManager zur Verfügung.</w:t>
+              <w:t xml:space="preserve">Bereitet Bilddaten auf und stellt die Daten für den </w:t>
+            </w:r>
+            <w:proofErr w:type="spellStart"/>
+            <w:r>
+              <w:rPr>
+                <w:rFonts w:cs="Arial"/>
+                <w:sz w:val="20"/>
+              </w:rPr>
+              <w:t>DatenManager</w:t>
+            </w:r>
+            <w:proofErr w:type="spellEnd"/>
+            <w:r>
+              <w:rPr>
+                <w:rFonts w:cs="Arial"/>
+                <w:sz w:val="20"/>
+              </w:rPr>
+              <w:t xml:space="preserve"> zur Verfügung.</w:t>
             </w:r>
           </w:p>
         </w:tc>
@@ -12355,10 +13341,12 @@
         <w:pStyle w:val="berschrift3"/>
       </w:pPr>
       <w:commentRangeStart w:id="54"/>
+      <w:proofErr w:type="spellStart"/>
       <w:r>
         <w:t>DeviceCommunication</w:t>
       </w:r>
       <w:commentRangeEnd w:id="54"/>
+      <w:proofErr w:type="spellEnd"/>
       <w:r>
         <w:rPr>
           <w:rStyle w:val="Kommentarzeichen"/>
@@ -12456,6 +13444,7 @@
       <w:r>
         <w:rPr>
           <w:noProof/>
+          <w:lang w:val="de-AT" w:eastAsia="de-AT"/>
         </w:rPr>
         <w:drawing>
           <wp:inline distT="0" distB="0" distL="0" distR="0" wp14:anchorId="7B212483" wp14:editId="3CC60F0E">
@@ -12536,7 +13525,39 @@
           <w:rFonts w:cs="Arial"/>
           <w:sz w:val="20"/>
         </w:rPr>
-        <w:t xml:space="preserve"> Nimmt über RequestResponseHandler Daten von den unterschiedlichen Devices entgegen und gibt die gefilterte Daten an den DataManager weiter.</w:t>
+        <w:t xml:space="preserve"> Nimmt über </w:t>
+      </w:r>
+      <w:proofErr w:type="spellStart"/>
+      <w:r>
+        <w:rPr>
+          <w:rFonts w:cs="Arial"/>
+          <w:sz w:val="20"/>
+        </w:rPr>
+        <w:t>RequestResponseHandler</w:t>
+      </w:r>
+      <w:proofErr w:type="spellEnd"/>
+      <w:r>
+        <w:rPr>
+          <w:rFonts w:cs="Arial"/>
+          <w:sz w:val="20"/>
+        </w:rPr>
+        <w:t xml:space="preserve"> Daten von den unterschiedlichen Devices entgegen und gibt die gefilterte Daten an den </w:t>
+      </w:r>
+      <w:proofErr w:type="spellStart"/>
+      <w:r>
+        <w:rPr>
+          <w:rFonts w:cs="Arial"/>
+          <w:sz w:val="20"/>
+        </w:rPr>
+        <w:t>DataManager</w:t>
+      </w:r>
+      <w:proofErr w:type="spellEnd"/>
+      <w:r>
+        <w:rPr>
+          <w:rFonts w:cs="Arial"/>
+          <w:sz w:val="20"/>
+        </w:rPr>
+        <w:t xml:space="preserve"> weiter.</w:t>
       </w:r>
     </w:p>
     <w:p>
@@ -12564,8 +13585,65 @@
           <w:rFonts w:cs="Arial"/>
           <w:sz w:val="20"/>
         </w:rPr>
-        <w:t xml:space="preserve"> Eingang: RESTService in RequestResponseHandler (JSON-Data), Anbindung an Authenticator, DataManager</w:t>
-      </w:r>
+        <w:t xml:space="preserve"> Eingang: </w:t>
+      </w:r>
+      <w:proofErr w:type="spellStart"/>
+      <w:r>
+        <w:rPr>
+          <w:rFonts w:cs="Arial"/>
+          <w:sz w:val="20"/>
+        </w:rPr>
+        <w:t>RESTService</w:t>
+      </w:r>
+      <w:proofErr w:type="spellEnd"/>
+      <w:r>
+        <w:rPr>
+          <w:rFonts w:cs="Arial"/>
+          <w:sz w:val="20"/>
+        </w:rPr>
+        <w:t xml:space="preserve"> in </w:t>
+      </w:r>
+      <w:proofErr w:type="spellStart"/>
+      <w:r>
+        <w:rPr>
+          <w:rFonts w:cs="Arial"/>
+          <w:sz w:val="20"/>
+        </w:rPr>
+        <w:t>RequestResponseHandler</w:t>
+      </w:r>
+      <w:proofErr w:type="spellEnd"/>
+      <w:r>
+        <w:rPr>
+          <w:rFonts w:cs="Arial"/>
+          <w:sz w:val="20"/>
+        </w:rPr>
+        <w:t xml:space="preserve"> (JSON-Data), Anbindung an </w:t>
+      </w:r>
+      <w:proofErr w:type="spellStart"/>
+      <w:r>
+        <w:rPr>
+          <w:rFonts w:cs="Arial"/>
+          <w:sz w:val="20"/>
+        </w:rPr>
+        <w:t>Authenticator</w:t>
+      </w:r>
+      <w:proofErr w:type="spellEnd"/>
+      <w:r>
+        <w:rPr>
+          <w:rFonts w:cs="Arial"/>
+          <w:sz w:val="20"/>
+        </w:rPr>
+        <w:t xml:space="preserve">, </w:t>
+      </w:r>
+      <w:proofErr w:type="spellStart"/>
+      <w:r>
+        <w:rPr>
+          <w:rFonts w:cs="Arial"/>
+          <w:sz w:val="20"/>
+        </w:rPr>
+        <w:t>DataManager</w:t>
+      </w:r>
+      <w:proofErr w:type="spellEnd"/>
     </w:p>
     <w:p>
       <w:pPr>
@@ -12592,7 +13670,23 @@
           <w:rFonts w:cs="Arial"/>
           <w:sz w:val="20"/>
         </w:rPr>
-        <w:t>nforderungen: Empfang von Anfragen über medizinische Daten. Filtern auf unterschiedliche Formate (Datentyp, Datenformat, Datengrösse). Filtern auf unterschiedliche Devices.</w:t>
+        <w:t xml:space="preserve">nforderungen: Empfang von Anfragen über medizinische Daten. Filtern auf unterschiedliche Formate (Datentyp, Datenformat, </w:t>
+      </w:r>
+      <w:proofErr w:type="spellStart"/>
+      <w:r>
+        <w:rPr>
+          <w:rFonts w:cs="Arial"/>
+          <w:sz w:val="20"/>
+        </w:rPr>
+        <w:t>Datengrösse</w:t>
+      </w:r>
+      <w:proofErr w:type="spellEnd"/>
+      <w:r>
+        <w:rPr>
+          <w:rFonts w:cs="Arial"/>
+          <w:sz w:val="20"/>
+        </w:rPr>
+        <w:t>). Filtern auf unterschiedliche Devices.</w:t>
       </w:r>
       <w:r>
         <w:rPr>
@@ -12697,8 +13791,17 @@
           <w:rFonts w:cs="Arial"/>
           <w:sz w:val="20"/>
         </w:rPr>
-        <w:t xml:space="preserve"> Namespace Communication in der Source-Codeverwaltung in MedDev.Core.Communication</w:t>
-      </w:r>
+        <w:t xml:space="preserve"> Namespace Communication in der Source-Codeverwaltung in </w:t>
+      </w:r>
+      <w:proofErr w:type="spellStart"/>
+      <w:r>
+        <w:rPr>
+          <w:rFonts w:cs="Arial"/>
+          <w:sz w:val="20"/>
+        </w:rPr>
+        <w:t>MedDev.Core.Communication</w:t>
+      </w:r>
+      <w:proofErr w:type="spellEnd"/>
     </w:p>
     <w:p>
       <w:pPr>
@@ -12787,7 +13890,39 @@
           <w:rFonts w:cs="Arial"/>
           <w:sz w:val="20"/>
         </w:rPr>
-        <w:t xml:space="preserve"> Erhält Daten von DeviceCommunication (Input). Erhält Authentifizierungstoken von LDAP und liefert diesen an den DeviceCommunication (Output)</w:t>
+        <w:t xml:space="preserve"> Erhält Daten von </w:t>
+      </w:r>
+      <w:proofErr w:type="spellStart"/>
+      <w:r>
+        <w:rPr>
+          <w:rFonts w:cs="Arial"/>
+          <w:sz w:val="20"/>
+        </w:rPr>
+        <w:t>DeviceCommunication</w:t>
+      </w:r>
+      <w:proofErr w:type="spellEnd"/>
+      <w:r>
+        <w:rPr>
+          <w:rFonts w:cs="Arial"/>
+          <w:sz w:val="20"/>
+        </w:rPr>
+        <w:t xml:space="preserve"> (Input). Erhält Authentifizierungstoken von LDAP und liefert diesen an den </w:t>
+      </w:r>
+      <w:proofErr w:type="spellStart"/>
+      <w:r>
+        <w:rPr>
+          <w:rFonts w:cs="Arial"/>
+          <w:sz w:val="20"/>
+        </w:rPr>
+        <w:t>DeviceCommunication</w:t>
+      </w:r>
+      <w:proofErr w:type="spellEnd"/>
+      <w:r>
+        <w:rPr>
+          <w:rFonts w:cs="Arial"/>
+          <w:sz w:val="20"/>
+        </w:rPr>
+        <w:t xml:space="preserve"> (Output)</w:t>
       </w:r>
       <w:r>
         <w:rPr>
@@ -12829,7 +13964,23 @@
           <w:rFonts w:cs="Arial"/>
           <w:sz w:val="20"/>
         </w:rPr>
-        <w:t xml:space="preserve"> Feststellung der Userberrechtigung und Authentifizierung, um Zugriff auf die Quellsysteme zu haben.</w:t>
+        <w:t xml:space="preserve"> Feststellung der </w:t>
+      </w:r>
+      <w:proofErr w:type="spellStart"/>
+      <w:r>
+        <w:rPr>
+          <w:rFonts w:cs="Arial"/>
+          <w:sz w:val="20"/>
+        </w:rPr>
+        <w:t>Userberrechtigung</w:t>
+      </w:r>
+      <w:proofErr w:type="spellEnd"/>
+      <w:r>
+        <w:rPr>
+          <w:rFonts w:cs="Arial"/>
+          <w:sz w:val="20"/>
+        </w:rPr>
+        <w:t xml:space="preserve"> und Authentifizierung, um Zugriff auf die Quellsysteme zu haben.</w:t>
       </w:r>
     </w:p>
     <w:p>
@@ -12885,7 +14036,23 @@
           <w:rFonts w:cs="Arial"/>
           <w:sz w:val="20"/>
         </w:rPr>
-        <w:t xml:space="preserve"> Wrappt Zugriff auf LDAP in einem Objekt-Orientierten Ansatz.</w:t>
+        <w:t xml:space="preserve"> </w:t>
+      </w:r>
+      <w:proofErr w:type="spellStart"/>
+      <w:r>
+        <w:rPr>
+          <w:rFonts w:cs="Arial"/>
+          <w:sz w:val="20"/>
+        </w:rPr>
+        <w:t>Wrappt</w:t>
+      </w:r>
+      <w:proofErr w:type="spellEnd"/>
+      <w:r>
+        <w:rPr>
+          <w:rFonts w:cs="Arial"/>
+          <w:sz w:val="20"/>
+        </w:rPr>
+        <w:t xml:space="preserve"> Zugriff auf LDAP in einem Objekt-Orientierten Ansatz.</w:t>
       </w:r>
     </w:p>
     <w:p>
@@ -12913,8 +14080,17 @@
           <w:rFonts w:cs="Arial"/>
           <w:sz w:val="20"/>
         </w:rPr>
-        <w:t xml:space="preserve"> Namespace Authentication in der Source-Codeverwaltung in MedDev.Core.Authentication</w:t>
-      </w:r>
+        <w:t xml:space="preserve"> Namespace Authentication in der Source-Codeverwaltung in </w:t>
+      </w:r>
+      <w:proofErr w:type="spellStart"/>
+      <w:r>
+        <w:rPr>
+          <w:rFonts w:cs="Arial"/>
+          <w:sz w:val="20"/>
+        </w:rPr>
+        <w:t>MedDev.Core.Authentication</w:t>
+      </w:r>
+      <w:proofErr w:type="spellEnd"/>
     </w:p>
     <w:p>
       <w:pPr>
@@ -12929,9 +14105,11 @@
       <w:pPr>
         <w:pStyle w:val="berschrift3"/>
       </w:pPr>
+      <w:proofErr w:type="spellStart"/>
       <w:r>
         <w:t>DataManager</w:t>
       </w:r>
+      <w:proofErr w:type="spellEnd"/>
     </w:p>
     <w:p>
       <w:pPr>
@@ -12975,7 +14153,23 @@
           <w:rFonts w:cs="Arial"/>
           <w:sz w:val="20"/>
         </w:rPr>
-        <w:t xml:space="preserve"> Weitergabe von Filterdaten an DataProcessing. Daten an die Device Communication.</w:t>
+        <w:t xml:space="preserve"> Weitergabe von Filterdaten an </w:t>
+      </w:r>
+      <w:proofErr w:type="spellStart"/>
+      <w:r>
+        <w:rPr>
+          <w:rFonts w:cs="Arial"/>
+          <w:sz w:val="20"/>
+        </w:rPr>
+        <w:t>DataProcessing</w:t>
+      </w:r>
+      <w:proofErr w:type="spellEnd"/>
+      <w:r>
+        <w:rPr>
+          <w:rFonts w:cs="Arial"/>
+          <w:sz w:val="20"/>
+        </w:rPr>
+        <w:t>. Daten an die Device Communication.</w:t>
       </w:r>
     </w:p>
     <w:p>
@@ -13005,13 +14199,31 @@
         </w:rPr>
         <w:t xml:space="preserve"> </w:t>
       </w:r>
-      <w:r>
-        <w:rPr>
-          <w:rFonts w:cs="Arial"/>
-          <w:sz w:val="20"/>
-        </w:rPr>
-        <w:t>DeviceCommunication, MessageProcessor</w:t>
-      </w:r>
+      <w:proofErr w:type="spellStart"/>
+      <w:r>
+        <w:rPr>
+          <w:rFonts w:cs="Arial"/>
+          <w:sz w:val="20"/>
+        </w:rPr>
+        <w:t>DeviceCommunication</w:t>
+      </w:r>
+      <w:proofErr w:type="spellEnd"/>
+      <w:r>
+        <w:rPr>
+          <w:rFonts w:cs="Arial"/>
+          <w:sz w:val="20"/>
+        </w:rPr>
+        <w:t xml:space="preserve">, </w:t>
+      </w:r>
+      <w:proofErr w:type="spellStart"/>
+      <w:r>
+        <w:rPr>
+          <w:rFonts w:cs="Arial"/>
+          <w:sz w:val="20"/>
+        </w:rPr>
+        <w:t>MessageProcessor</w:t>
+      </w:r>
+      <w:proofErr w:type="spellEnd"/>
     </w:p>
     <w:p>
       <w:pPr>
@@ -13038,7 +14250,23 @@
           <w:rFonts w:cs="Arial"/>
           <w:sz w:val="20"/>
         </w:rPr>
-        <w:t xml:space="preserve"> Freigabeprozess, Vermittler zwischen DataProcessing und Communication</w:t>
+        <w:t xml:space="preserve"> Freigabeprozess, Vermittler zwischen </w:t>
+      </w:r>
+      <w:proofErr w:type="spellStart"/>
+      <w:r>
+        <w:rPr>
+          <w:rFonts w:cs="Arial"/>
+          <w:sz w:val="20"/>
+        </w:rPr>
+        <w:t>DataProcessing</w:t>
+      </w:r>
+      <w:proofErr w:type="spellEnd"/>
+      <w:r>
+        <w:rPr>
+          <w:rFonts w:cs="Arial"/>
+          <w:sz w:val="20"/>
+        </w:rPr>
+        <w:t xml:space="preserve"> und Communication</w:t>
       </w:r>
     </w:p>
     <w:p>
@@ -13094,8 +14322,17 @@
           <w:rFonts w:cs="Arial"/>
           <w:sz w:val="20"/>
         </w:rPr>
-        <w:t xml:space="preserve"> Namespace Workflow in der Source-Codeverwaltung in MedDev.Core.Management</w:t>
-      </w:r>
+        <w:t xml:space="preserve"> Namespace Workflow in der Source-Codeverwaltung in </w:t>
+      </w:r>
+      <w:proofErr w:type="spellStart"/>
+      <w:r>
+        <w:rPr>
+          <w:rFonts w:cs="Arial"/>
+          <w:sz w:val="20"/>
+        </w:rPr>
+        <w:t>MedDev.Core.Management</w:t>
+      </w:r>
+      <w:proofErr w:type="spellEnd"/>
     </w:p>
     <w:p>
       <w:pPr>
@@ -13126,10 +14363,12 @@
       <w:pPr>
         <w:pStyle w:val="berschrift3"/>
       </w:pPr>
+      <w:proofErr w:type="spellStart"/>
       <w:r>
         <w:lastRenderedPageBreak/>
         <w:t>MessageProcessor</w:t>
       </w:r>
+      <w:proofErr w:type="spellEnd"/>
     </w:p>
     <w:p>
       <w:pPr>
@@ -13142,6 +14381,7 @@
       <w:r>
         <w:rPr>
           <w:noProof/>
+          <w:lang w:val="de-AT" w:eastAsia="de-AT"/>
         </w:rPr>
         <w:drawing>
           <wp:inline distT="0" distB="0" distL="0" distR="0" wp14:anchorId="0E677D0C" wp14:editId="133A3F15">
@@ -13250,7 +14490,39 @@
           <w:rFonts w:cs="Arial"/>
           <w:sz w:val="20"/>
         </w:rPr>
-        <w:t xml:space="preserve"> Eingang: Befunddaten (Textfile), Bilddaten (DICOM Files). Ausgang: DataPreparer bereitet die Daten auf ein einheitliches Format auf (JSON). Speicherung in internen Liste.</w:t>
+        <w:t xml:space="preserve"> Eingang: Befunddaten (Textfile), Bilddaten (DICOM Files). Ausgang: </w:t>
+      </w:r>
+      <w:proofErr w:type="spellStart"/>
+      <w:r>
+        <w:rPr>
+          <w:rFonts w:cs="Arial"/>
+          <w:sz w:val="20"/>
+        </w:rPr>
+        <w:t>DataPreparer</w:t>
+      </w:r>
+      <w:proofErr w:type="spellEnd"/>
+      <w:r>
+        <w:rPr>
+          <w:rFonts w:cs="Arial"/>
+          <w:sz w:val="20"/>
+        </w:rPr>
+        <w:t xml:space="preserve"> bereitet die Daten auf ein einheitliches Format auf (JSON). Speicherung in </w:t>
+      </w:r>
+      <w:proofErr w:type="gramStart"/>
+      <w:r>
+        <w:rPr>
+          <w:rFonts w:cs="Arial"/>
+          <w:sz w:val="20"/>
+        </w:rPr>
+        <w:t>internen</w:t>
+      </w:r>
+      <w:proofErr w:type="gramEnd"/>
+      <w:r>
+        <w:rPr>
+          <w:rFonts w:cs="Arial"/>
+          <w:sz w:val="20"/>
+        </w:rPr>
+        <w:t xml:space="preserve"> Liste.</w:t>
       </w:r>
       <w:r>
         <w:rPr>
@@ -13285,7 +14557,23 @@
           <w:rFonts w:cs="Arial"/>
           <w:sz w:val="20"/>
         </w:rPr>
-        <w:t>nforderungen: Datenbeschaffung von Quellsystemen. Aufbereitung der medizin. Daten.</w:t>
+        <w:t xml:space="preserve">nforderungen: Datenbeschaffung von Quellsystemen. Aufbereitung der </w:t>
+      </w:r>
+      <w:proofErr w:type="spellStart"/>
+      <w:r>
+        <w:rPr>
+          <w:rFonts w:cs="Arial"/>
+          <w:sz w:val="20"/>
+        </w:rPr>
+        <w:t>medizin</w:t>
+      </w:r>
+      <w:proofErr w:type="spellEnd"/>
+      <w:r>
+        <w:rPr>
+          <w:rFonts w:cs="Arial"/>
+          <w:sz w:val="20"/>
+        </w:rPr>
+        <w:t>. Daten.</w:t>
       </w:r>
     </w:p>
     <w:p>
@@ -13341,7 +14629,23 @@
           <w:rFonts w:cs="Arial"/>
           <w:sz w:val="20"/>
         </w:rPr>
-        <w:t>Bereitstellen von medizinischen Daten (Befunde, Bilder, etc …)</w:t>
+        <w:t xml:space="preserve">Bereitstellen von medizinischen Daten (Befunde, Bilder, </w:t>
+      </w:r>
+      <w:proofErr w:type="spellStart"/>
+      <w:r>
+        <w:rPr>
+          <w:rFonts w:cs="Arial"/>
+          <w:sz w:val="20"/>
+        </w:rPr>
+        <w:t>etc</w:t>
+      </w:r>
+      <w:proofErr w:type="spellEnd"/>
+      <w:r>
+        <w:rPr>
+          <w:rFonts w:cs="Arial"/>
+          <w:sz w:val="20"/>
+        </w:rPr>
+        <w:t xml:space="preserve"> …)</w:t>
       </w:r>
       <w:r>
         <w:rPr>
@@ -13376,8 +14680,33 @@
           <w:rFonts w:cs="Arial"/>
           <w:sz w:val="20"/>
         </w:rPr>
-        <w:t xml:space="preserve"> Namespace FragebogenManger in der Source-Codeverwaltung in MedDev.Core.Processing</w:t>
-      </w:r>
+        <w:t xml:space="preserve"> Namespace </w:t>
+      </w:r>
+      <w:proofErr w:type="spellStart"/>
+      <w:r>
+        <w:rPr>
+          <w:rFonts w:cs="Arial"/>
+          <w:sz w:val="20"/>
+        </w:rPr>
+        <w:t>FragebogenManger</w:t>
+      </w:r>
+      <w:proofErr w:type="spellEnd"/>
+      <w:r>
+        <w:rPr>
+          <w:rFonts w:cs="Arial"/>
+          <w:sz w:val="20"/>
+        </w:rPr>
+        <w:t xml:space="preserve"> in der Source-Codeverwaltung in </w:t>
+      </w:r>
+      <w:proofErr w:type="spellStart"/>
+      <w:r>
+        <w:rPr>
+          <w:rFonts w:cs="Arial"/>
+          <w:sz w:val="20"/>
+        </w:rPr>
+        <w:t>MedDev.Core.Processing</w:t>
+      </w:r>
+      <w:proofErr w:type="spellEnd"/>
     </w:p>
     <w:p>
       <w:pPr>
@@ -13412,6 +14741,7 @@
       <w:r>
         <w:rPr>
           <w:noProof/>
+          <w:lang w:val="de-AT" w:eastAsia="de-AT"/>
         </w:rPr>
         <w:drawing>
           <wp:inline distT="0" distB="0" distL="0" distR="0" wp14:anchorId="21D1B91E" wp14:editId="4A6C77C4">
@@ -13529,7 +14859,39 @@
           <w:rFonts w:cs="Arial"/>
           <w:sz w:val="20"/>
         </w:rPr>
-        <w:t>dargestellt (auf die interne Verteilung, wie bspw. der Clusterung wird nicht eingegangen, da für MedDevMM transparent).</w:t>
+        <w:t xml:space="preserve">dargestellt (auf die interne Verteilung, wie bspw. der </w:t>
+      </w:r>
+      <w:proofErr w:type="spellStart"/>
+      <w:r>
+        <w:rPr>
+          <w:rFonts w:cs="Arial"/>
+          <w:sz w:val="20"/>
+        </w:rPr>
+        <w:t>Clusterung</w:t>
+      </w:r>
+      <w:proofErr w:type="spellEnd"/>
+      <w:r>
+        <w:rPr>
+          <w:rFonts w:cs="Arial"/>
+          <w:sz w:val="20"/>
+        </w:rPr>
+        <w:t xml:space="preserve"> wird nicht eingegangen, da für </w:t>
+      </w:r>
+      <w:proofErr w:type="spellStart"/>
+      <w:r>
+        <w:rPr>
+          <w:rFonts w:cs="Arial"/>
+          <w:sz w:val="20"/>
+        </w:rPr>
+        <w:t>MedDevMM</w:t>
+      </w:r>
+      <w:proofErr w:type="spellEnd"/>
+      <w:r>
+        <w:rPr>
+          <w:rFonts w:cs="Arial"/>
+          <w:sz w:val="20"/>
+        </w:rPr>
+        <w:t xml:space="preserve"> transparent).</w:t>
       </w:r>
     </w:p>
     <w:p>
@@ -13540,6 +14902,7 @@
       <w:r>
         <w:rPr>
           <w:noProof/>
+          <w:lang w:val="de-AT" w:eastAsia="de-AT"/>
         </w:rPr>
         <w:drawing>
           <wp:anchor distT="0" distB="0" distL="114300" distR="114300" simplePos="0" relativeHeight="251661824" behindDoc="1" locked="0" layoutInCell="1" allowOverlap="1" wp14:anchorId="558A84E8" wp14:editId="3E3B8846">
@@ -13629,6 +14992,7 @@
       <w:r>
         <w:rPr>
           <w:noProof/>
+          <w:lang w:val="de-AT" w:eastAsia="de-AT"/>
         </w:rPr>
         <w:drawing>
           <wp:anchor distT="0" distB="0" distL="114300" distR="114300" simplePos="0" relativeHeight="251646464" behindDoc="1" locked="0" layoutInCell="1" allowOverlap="1" wp14:anchorId="7BADB900" wp14:editId="0CE7B8C1">
@@ -13691,6 +15055,7 @@
       <w:r>
         <w:rPr>
           <w:noProof/>
+          <w:lang w:val="de-AT" w:eastAsia="de-AT"/>
         </w:rPr>
         <mc:AlternateContent>
           <mc:Choice Requires="wps">
@@ -13748,7 +15113,7 @@
               </wp:anchor>
             </w:drawing>
           </mc:Choice>
-          <mc:Fallback>
+          <mc:Fallback xmlns:w15="http://schemas.microsoft.com/office/word/2012/wordml">
             <w:pict>
               <v:line w14:anchorId="00FEB190" id="Gerader Verbinder 42" o:spid="_x0000_s1026" style="position:absolute;z-index:251649536;visibility:visible;mso-wrap-style:square;mso-width-percent:0;mso-height-percent:0;mso-wrap-distance-left:9pt;mso-wrap-distance-top:0;mso-wrap-distance-right:9pt;mso-wrap-distance-bottom:0;mso-position-horizontal:absolute;mso-position-horizontal-relative:text;mso-position-vertical:absolute;mso-position-vertical-relative:text;mso-width-percent:0;mso-height-percent:0;mso-width-relative:margin;mso-height-relative:margin" from="-15.95pt,8.6pt" to="68.95pt,59.7pt" o:gfxdata="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" strokecolor="#4f81bd [3204]" strokeweight="2pt">
                 <v:shadow on="t" color="black" opacity="24903f" origin=",.5" offset="0,.55556mm"/>
@@ -13766,6 +15131,7 @@
       <w:r>
         <w:rPr>
           <w:noProof/>
+          <w:lang w:val="de-AT" w:eastAsia="de-AT"/>
         </w:rPr>
         <mc:AlternateContent>
           <mc:Choice Requires="wps">
@@ -13819,8 +15185,13 @@
                           <w:p>
                             <w:r>
                               <w:br/>
-                              <w:t xml:space="preserve">      MedDevMM</w:t>
+                              <w:t xml:space="preserve">      </w:t>
                             </w:r>
+                            <w:proofErr w:type="spellStart"/>
+                            <w:r>
+                              <w:t>MedDevMM</w:t>
+                            </w:r>
+                            <w:proofErr w:type="spellEnd"/>
                           </w:p>
                         </w:txbxContent>
                       </wps:txbx>
@@ -13836,7 +15207,7 @@
               </wp:anchor>
             </w:drawing>
           </mc:Choice>
-          <mc:Fallback>
+          <mc:Fallback xmlns:w15="http://schemas.microsoft.com/office/word/2012/wordml">
             <w:pict>
               <v:shapetype w14:anchorId="652E16B1" id="_x0000_t202" coordsize="21600,21600" o:spt="202" path="m,l,21600r21600,l21600,xe">
                 <v:stroke joinstyle="miter"/>
@@ -13876,6 +15247,7 @@
       <w:r>
         <w:rPr>
           <w:noProof/>
+          <w:lang w:val="de-AT" w:eastAsia="de-AT"/>
         </w:rPr>
         <mc:AlternateContent>
           <mc:Choice Requires="wps">
@@ -13933,7 +15305,7 @@
               </wp:anchor>
             </w:drawing>
           </mc:Choice>
-          <mc:Fallback>
+          <mc:Fallback xmlns:w15="http://schemas.microsoft.com/office/word/2012/wordml">
             <w:pict>
               <v:line w14:anchorId="03DCB11C" id="Gerader Verbinder 44" o:spid="_x0000_s1026" style="position:absolute;flip:y;z-index:251656704;visibility:visible;mso-wrap-style:square;mso-width-percent:0;mso-height-percent:0;mso-wrap-distance-left:9pt;mso-wrap-distance-top:0;mso-wrap-distance-right:9pt;mso-wrap-distance-bottom:0;mso-position-horizontal:absolute;mso-position-horizontal-relative:text;mso-position-vertical:absolute;mso-position-vertical-relative:text;mso-width-percent:0;mso-height-percent:0;mso-width-relative:margin;mso-height-relative:margin" from="25.75pt,33.65pt" to="68.95pt,137.55pt" o:gfxdata="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" strokecolor="#4f81bd [3204]" strokeweight="2pt">
                 <v:shadow on="t" color="black" opacity="24903f" origin=",.5" offset="0,.55556mm"/>
@@ -13945,6 +15317,7 @@
       <w:r>
         <w:rPr>
           <w:noProof/>
+          <w:lang w:val="de-AT" w:eastAsia="de-AT"/>
         </w:rPr>
         <w:drawing>
           <wp:anchor distT="0" distB="0" distL="114300" distR="114300" simplePos="0" relativeHeight="251666944" behindDoc="1" locked="0" layoutInCell="1" allowOverlap="1" wp14:anchorId="3AF2BC35" wp14:editId="3A6F9DD1">
@@ -14013,6 +15386,7 @@
       <w:r>
         <w:rPr>
           <w:noProof/>
+          <w:lang w:val="de-AT" w:eastAsia="de-AT"/>
         </w:rPr>
         <w:drawing>
           <wp:anchor distT="0" distB="0" distL="114300" distR="114300" simplePos="0" relativeHeight="251664896" behindDoc="1" locked="0" layoutInCell="1" allowOverlap="1" wp14:anchorId="35120328" wp14:editId="13470E25">
@@ -14081,6 +15455,7 @@
       <w:r>
         <w:rPr>
           <w:noProof/>
+          <w:lang w:val="de-AT" w:eastAsia="de-AT"/>
         </w:rPr>
         <mc:AlternateContent>
           <mc:Choice Requires="wps">
@@ -14138,7 +15513,7 @@
               </wp:anchor>
             </w:drawing>
           </mc:Choice>
-          <mc:Fallback>
+          <mc:Fallback xmlns:w15="http://schemas.microsoft.com/office/word/2012/wordml">
             <w:pict>
               <v:line w14:anchorId="718A890E" id="Gerader Verbinder 63" o:spid="_x0000_s1026" style="position:absolute;z-index:251674112;visibility:visible;mso-wrap-style:square;mso-width-percent:0;mso-height-percent:0;mso-wrap-distance-left:9pt;mso-wrap-distance-top:0;mso-wrap-distance-right:9pt;mso-wrap-distance-bottom:0;mso-position-horizontal:absolute;mso-position-horizontal-relative:text;mso-position-vertical:absolute;mso-position-vertical-relative:text;mso-width-percent:0;mso-height-percent:0;mso-width-relative:margin;mso-height-relative:margin" from="188.4pt,44.4pt" to="307.25pt,220.8pt" o:gfxdata="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" strokecolor="#4f81bd [3204]" strokeweight="2pt">
                 <v:shadow on="t" color="black" opacity="24903f" origin=",.5" offset="0,.55556mm"/>
@@ -14150,6 +15525,7 @@
       <w:r>
         <w:rPr>
           <w:noProof/>
+          <w:lang w:val="de-AT" w:eastAsia="de-AT"/>
         </w:rPr>
         <mc:AlternateContent>
           <mc:Choice Requires="wps">
@@ -14207,7 +15583,7 @@
               </wp:anchor>
             </w:drawing>
           </mc:Choice>
-          <mc:Fallback>
+          <mc:Fallback xmlns:w15="http://schemas.microsoft.com/office/word/2012/wordml">
             <w:pict>
               <v:line w14:anchorId="708BB01B" id="Gerader Verbinder 64" o:spid="_x0000_s1026" style="position:absolute;z-index:251677184;visibility:visible;mso-wrap-style:square;mso-width-percent:0;mso-height-percent:0;mso-wrap-distance-left:9pt;mso-wrap-distance-top:0;mso-wrap-distance-right:9pt;mso-wrap-distance-bottom:0;mso-position-horizontal:absolute;mso-position-horizontal-relative:text;mso-position-vertical:absolute;mso-position-vertical-relative:text;mso-width-percent:0;mso-height-percent:0;mso-width-relative:margin;mso-height-relative:margin" from="188.4pt,46.45pt" to="307.35pt,149pt" o:gfxdata="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" strokecolor="#4f81bd [3204]" strokeweight="2pt">
                 <v:shadow on="t" color="black" opacity="24903f" origin=",.5" offset="0,.55556mm"/>
@@ -14219,6 +15595,7 @@
       <w:r>
         <w:rPr>
           <w:noProof/>
+          <w:lang w:val="de-AT" w:eastAsia="de-AT"/>
         </w:rPr>
         <w:drawing>
           <wp:anchor distT="0" distB="0" distL="114300" distR="114300" simplePos="0" relativeHeight="251644416" behindDoc="1" locked="0" layoutInCell="1" allowOverlap="1" wp14:anchorId="6A9D65EE" wp14:editId="29F307EE">
@@ -14281,6 +15658,7 @@
       <w:r>
         <w:rPr>
           <w:noProof/>
+          <w:lang w:val="de-AT" w:eastAsia="de-AT"/>
         </w:rPr>
         <w:drawing>
           <wp:anchor distT="0" distB="0" distL="114300" distR="114300" simplePos="0" relativeHeight="251670016" behindDoc="1" locked="0" layoutInCell="1" allowOverlap="1" wp14:anchorId="108C7B6B" wp14:editId="1FE18ADC">
@@ -14349,6 +15727,7 @@
       <w:r>
         <w:rPr>
           <w:noProof/>
+          <w:lang w:val="de-AT" w:eastAsia="de-AT"/>
         </w:rPr>
         <mc:AlternateContent>
           <mc:Choice Requires="wps">
@@ -14406,7 +15785,7 @@
               </wp:anchor>
             </w:drawing>
           </mc:Choice>
-          <mc:Fallback>
+          <mc:Fallback xmlns:w15="http://schemas.microsoft.com/office/word/2012/wordml">
             <w:pict>
               <v:line w14:anchorId="23E752F9" id="Gerader Verbinder 66" o:spid="_x0000_s1026" style="position:absolute;flip:y;z-index:251678208;visibility:visible;mso-wrap-style:square;mso-width-percent:0;mso-height-percent:0;mso-wrap-distance-left:9pt;mso-wrap-distance-top:0;mso-wrap-distance-right:9pt;mso-wrap-distance-bottom:0;mso-position-horizontal:absolute;mso-position-horizontal-relative:text;mso-position-vertical:absolute;mso-position-vertical-relative:text;mso-width-percent:0;mso-height-percent:0;mso-width-relative:margin;mso-height-relative:margin" from="187.5pt,17.75pt" to="312.4pt,46.05pt" o:gfxdata="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" strokecolor="#4f81bd [3204]" strokeweight="2pt">
                 <v:shadow on="t" color="black" opacity="24903f" origin=",.5" offset="0,.55556mm"/>
@@ -14418,6 +15797,7 @@
       <w:r>
         <w:rPr>
           <w:noProof/>
+          <w:lang w:val="de-AT" w:eastAsia="de-AT"/>
         </w:rPr>
         <mc:AlternateContent>
           <mc:Choice Requires="wps">
@@ -14475,7 +15855,7 @@
               </wp:anchor>
             </w:drawing>
           </mc:Choice>
-          <mc:Fallback>
+          <mc:Fallback xmlns:w15="http://schemas.microsoft.com/office/word/2012/wordml">
             <w:pict>
               <v:line w14:anchorId="54109605" id="Gerader Verbinder 65" o:spid="_x0000_s1026" style="position:absolute;z-index:251675136;visibility:visible;mso-wrap-style:square;mso-width-percent:0;mso-height-percent:0;mso-wrap-distance-left:9pt;mso-wrap-distance-top:0;mso-wrap-distance-right:9pt;mso-wrap-distance-bottom:0;mso-position-horizontal:absolute;mso-position-horizontal-relative:text;mso-position-vertical:absolute;mso-position-vertical-relative:text;mso-width-percent:0;mso-height-percent:0;mso-width-relative:margin;mso-height-relative:margin" from="187.5pt,46.05pt" to="307.5pt,79.9pt" o:gfxdata="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" strokecolor="#4f81bd [3204]" strokeweight="2pt">
                 <v:shadow on="t" color="black" opacity="24903f" origin=",.5" offset="0,.55556mm"/>
@@ -14487,6 +15867,7 @@
       <w:r>
         <w:rPr>
           <w:noProof/>
+          <w:lang w:val="de-AT" w:eastAsia="de-AT"/>
         </w:rPr>
         <w:drawing>
           <wp:anchor distT="0" distB="0" distL="114300" distR="114300" simplePos="0" relativeHeight="251672064" behindDoc="1" locked="0" layoutInCell="1" allowOverlap="1" wp14:anchorId="778CF0D1" wp14:editId="5F22E91C">
@@ -14555,6 +15936,7 @@
       <w:r>
         <w:rPr>
           <w:noProof/>
+          <w:lang w:val="de-AT" w:eastAsia="de-AT"/>
         </w:rPr>
         <mc:AlternateContent>
           <mc:Choice Requires="wps">
@@ -14612,7 +15994,7 @@
               </wp:anchor>
             </w:drawing>
           </mc:Choice>
-          <mc:Fallback>
+          <mc:Fallback xmlns:w15="http://schemas.microsoft.com/office/word/2012/wordml">
             <w:pict>
               <v:line w14:anchorId="2051C615" id="Gerader Verbinder 43" o:spid="_x0000_s1026" style="position:absolute;flip:y;z-index:251653632;visibility:visible;mso-wrap-style:square;mso-width-percent:0;mso-height-percent:0;mso-wrap-distance-left:9pt;mso-wrap-distance-top:0;mso-wrap-distance-right:9pt;mso-wrap-distance-bottom:0;mso-position-horizontal:absolute;mso-position-horizontal-relative:text;mso-position-vertical:absolute;mso-position-vertical-relative:text;mso-width-percent:0;mso-height-percent:0;mso-width-relative:margin;mso-height-relative:margin" from="-7.95pt,34.35pt" to="68.95pt,49.75pt" o:gfxdata="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" strokecolor="#4f81bd [3204]" strokeweight="2pt">
                 <v:shadow on="t" color="black" opacity="24903f" origin=",.5" offset="0,.55556mm"/>
@@ -14689,6 +16071,7 @@
           <w:bCs/>
           <w:noProof/>
           <w:sz w:val="20"/>
+          <w:lang w:val="de-AT" w:eastAsia="de-AT"/>
         </w:rPr>
         <mc:AlternateContent>
           <mc:Choice Requires="wps">
@@ -14748,7 +16131,7 @@
               </wp:anchor>
             </w:drawing>
           </mc:Choice>
-          <mc:Fallback>
+          <mc:Fallback xmlns:w15="http://schemas.microsoft.com/office/word/2012/wordml">
             <w:pict>
               <v:rect w14:anchorId="21F0C953" id="Rechteck 81" o:spid="_x0000_s1026" style="position:absolute;margin-left:208.15pt;margin-top:6.2pt;width:186.75pt;height:117pt;z-index:251671040;visibility:visible;mso-wrap-style:square;mso-width-percent:0;mso-wrap-distance-left:9pt;mso-wrap-distance-top:0;mso-wrap-distance-right:9pt;mso-wrap-distance-bottom:0;mso-position-horizontal:absolute;mso-position-horizontal-relative:text;mso-position-vertical:absolute;mso-position-vertical-relative:text;mso-width-percent:0;mso-width-relative:margin;v-text-anchor:middle" o:gfxdata="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" fillcolor="white [3201]" strokecolor="black [3200]" strokeweight="2pt"/>
             </w:pict>
@@ -14787,6 +16170,7 @@
           <w:bCs/>
           <w:noProof/>
           <w:sz w:val="20"/>
+          <w:lang w:val="de-AT" w:eastAsia="de-AT"/>
         </w:rPr>
         <mc:AlternateContent>
           <mc:Choice Requires="wps">
@@ -14873,7 +16257,7 @@
               </wp:anchor>
             </w:drawing>
           </mc:Choice>
-          <mc:Fallback>
+          <mc:Fallback xmlns:w15="http://schemas.microsoft.com/office/word/2012/wordml">
             <w:pict>
               <v:shape w14:anchorId="7C06359A" id="Textfeld 82" o:spid="_x0000_s1027" type="#_x0000_t202" style="position:absolute;left:0;text-align:left;margin-left:209.65pt;margin-top:10.1pt;width:42pt;height:78pt;z-index:251686400;visibility:visible;mso-wrap-style:square;mso-height-percent:0;mso-wrap-distance-left:9pt;mso-wrap-distance-top:0;mso-wrap-distance-right:9pt;mso-wrap-distance-bottom:0;mso-position-horizontal:absolute;mso-position-horizontal-relative:text;mso-position-vertical:absolute;mso-position-vertical-relative:text;mso-height-percent:0;mso-height-relative:margin;v-text-anchor:top" o:gfxdata="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" fillcolor="#ffc000" strokeweight=".5pt">
                 <v:textbox style="layout-flow:vertical">
@@ -14906,6 +16290,7 @@
           <w:bCs/>
           <w:noProof/>
           <w:sz w:val="20"/>
+          <w:lang w:val="de-AT" w:eastAsia="de-AT"/>
         </w:rPr>
         <mc:AlternateContent>
           <mc:Choice Requires="wps">
@@ -14986,7 +16371,7 @@
               </wp:anchor>
             </w:drawing>
           </mc:Choice>
-          <mc:Fallback>
+          <mc:Fallback xmlns:w15="http://schemas.microsoft.com/office/word/2012/wordml">
             <w:pict>
               <v:shape w14:anchorId="504C4566" id="Textfeld 83" o:spid="_x0000_s1028" type="#_x0000_t202" style="position:absolute;left:0;text-align:left;margin-left:277.15pt;margin-top:10.1pt;width:42pt;height:78pt;z-index:251687424;visibility:visible;mso-wrap-style:square;mso-height-percent:0;mso-wrap-distance-left:9pt;mso-wrap-distance-top:0;mso-wrap-distance-right:9pt;mso-wrap-distance-bottom:0;mso-position-horizontal:absolute;mso-position-horizontal-relative:text;mso-position-vertical:absolute;mso-position-vertical-relative:text;mso-height-percent:0;mso-height-relative:margin;v-text-anchor:top" o:gfxdata="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" fillcolor="#4f81bd [3204]" strokeweight=".5pt">
                 <v:textbox style="layout-flow:vertical">
@@ -15013,6 +16398,7 @@
           <w:bCs/>
           <w:noProof/>
           <w:sz w:val="20"/>
+          <w:lang w:val="de-AT" w:eastAsia="de-AT"/>
         </w:rPr>
         <mc:AlternateContent>
           <mc:Choice Requires="wps">
@@ -15096,7 +16482,7 @@
               </wp:anchor>
             </w:drawing>
           </mc:Choice>
-          <mc:Fallback>
+          <mc:Fallback xmlns:w15="http://schemas.microsoft.com/office/word/2012/wordml">
             <w:pict>
               <v:shape w14:anchorId="66836FA9" id="Textfeld 34" o:spid="_x0000_s1029" type="#_x0000_t202" style="position:absolute;left:0;text-align:left;margin-left:343.9pt;margin-top:10.1pt;width:51pt;height:78pt;z-index:251685376;visibility:visible;mso-wrap-style:square;mso-width-percent:0;mso-height-percent:0;mso-wrap-distance-left:9pt;mso-wrap-distance-top:0;mso-wrap-distance-right:9pt;mso-wrap-distance-bottom:0;mso-position-horizontal:absolute;mso-position-horizontal-relative:text;mso-position-vertical:absolute;mso-position-vertical-relative:text;mso-width-percent:0;mso-height-percent:0;mso-width-relative:margin;mso-height-relative:margin;v-text-anchor:top" o:gfxdata="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" fillcolor="#00b050" strokeweight=".5pt">
                 <v:textbox style="layout-flow:vertical">
@@ -15202,6 +16588,7 @@
           <w:bCs/>
           <w:noProof/>
           <w:sz w:val="20"/>
+          <w:lang w:val="de-AT" w:eastAsia="de-AT"/>
         </w:rPr>
         <mc:AlternateContent>
           <mc:Choice Requires="wps">
@@ -15253,7 +16640,7 @@
               </wp:anchor>
             </w:drawing>
           </mc:Choice>
-          <mc:Fallback>
+          <mc:Fallback xmlns:w15="http://schemas.microsoft.com/office/word/2012/wordml">
             <w:pict>
               <v:line w14:anchorId="4B9E4ED8" id="Gerader Verbinder 84" o:spid="_x0000_s1026" style="position:absolute;z-index:251673088;visibility:visible;mso-wrap-style:square;mso-wrap-distance-left:9pt;mso-wrap-distance-top:0;mso-wrap-distance-right:9pt;mso-wrap-distance-bottom:0;mso-position-horizontal:absolute;mso-position-horizontal-relative:text;mso-position-vertical:absolute;mso-position-vertical-relative:text" from="245.65pt,13.15pt" to="361.15pt,13.15pt" o:gfxdata="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" strokecolor="black [3200]" strokeweight="2pt">
                 <v:shadow on="t" color="black" opacity="24903f" origin=",.5" offset="0,.55556mm"/>
@@ -15323,6 +16710,7 @@
       <w:r>
         <w:rPr>
           <w:noProof/>
+          <w:lang w:val="de-AT" w:eastAsia="de-AT"/>
         </w:rPr>
         <mc:AlternateContent>
           <mc:Choice Requires="wps">
@@ -15397,7 +16785,7 @@
               </wp:anchor>
             </w:drawing>
           </mc:Choice>
-          <mc:Fallback>
+          <mc:Fallback xmlns:w15="http://schemas.microsoft.com/office/word/2012/wordml">
             <w:pict>
               <v:shape w14:anchorId="36382678" id="Textfeld 40" o:spid="_x0000_s1030" type="#_x0000_t202" style="position:absolute;left:0;text-align:left;margin-left:154.15pt;margin-top:1.8pt;width:144.75pt;height:167.25pt;z-index:251627008;visibility:visible;mso-wrap-style:square;mso-wrap-distance-left:9pt;mso-wrap-distance-top:0;mso-wrap-distance-right:9pt;mso-wrap-distance-bottom:0;mso-position-horizontal:absolute;mso-position-horizontal-relative:text;mso-position-vertical:absolute;mso-position-vertical-relative:text;v-text-anchor:top" o:gfxdata="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" fillcolor="white [3201]" strokeweight=".5pt">
                 <v:textbox>
@@ -15417,6 +16805,7 @@
       <w:r>
         <w:rPr>
           <w:noProof/>
+          <w:lang w:val="de-AT" w:eastAsia="de-AT"/>
         </w:rPr>
         <mc:AlternateContent>
           <mc:Choice Requires="wps">
@@ -15597,7 +16986,7 @@
               </wp:anchor>
             </w:drawing>
           </mc:Choice>
-          <mc:Fallback>
+          <mc:Fallback xmlns:w15="http://schemas.microsoft.com/office/word/2012/wordml">
             <w:pict>
               <v:shape w14:anchorId="66D0E4FD" id="Textfeld 26" o:spid="_x0000_s1031" type="#_x0000_t202" style="position:absolute;left:0;text-align:left;margin-left:318.35pt;margin-top:1.8pt;width:134.25pt;height:167.25pt;z-index:251679232;visibility:visible;mso-wrap-style:square;mso-width-percent:0;mso-wrap-distance-left:9pt;mso-wrap-distance-top:0;mso-wrap-distance-right:9pt;mso-wrap-distance-bottom:0;mso-position-horizontal:absolute;mso-position-horizontal-relative:text;mso-position-vertical:absolute;mso-position-vertical-relative:text;mso-width-percent:0;mso-width-relative:margin;v-text-anchor:top" o:gfxdata="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" fillcolor="white [3201]" strokeweight=".5pt">
                 <v:textbox>
@@ -15720,6 +17109,7 @@
       <w:r>
         <w:rPr>
           <w:noProof/>
+          <w:lang w:val="de-AT" w:eastAsia="de-AT"/>
         </w:rPr>
         <mc:AlternateContent>
           <mc:Choice Requires="wps">
@@ -15847,9 +17237,11 @@
                             </w:r>
                           </w:p>
                           <w:p>
+                            <w:proofErr w:type="spellStart"/>
                             <w:r>
                               <w:t>DatenquelleX</w:t>
                             </w:r>
+                            <w:proofErr w:type="spellEnd"/>
                           </w:p>
                         </w:txbxContent>
                       </wps:txbx>
@@ -15868,7 +17260,7 @@
               </wp:anchor>
             </w:drawing>
           </mc:Choice>
-          <mc:Fallback>
+          <mc:Fallback xmlns:w15="http://schemas.microsoft.com/office/word/2012/wordml">
             <w:pict>
               <v:shape w14:anchorId="17392C04" id="Textfeld 85" o:spid="_x0000_s1032" type="#_x0000_t202" style="position:absolute;left:0;text-align:left;margin-left:-.35pt;margin-top:1.8pt;width:134.25pt;height:167.25pt;z-index:251676160;visibility:visible;mso-wrap-style:square;mso-width-percent:0;mso-wrap-distance-left:9pt;mso-wrap-distance-top:0;mso-wrap-distance-right:9pt;mso-wrap-distance-bottom:0;mso-position-horizontal:absolute;mso-position-horizontal-relative:text;mso-position-vertical:absolute;mso-position-vertical-relative:text;mso-width-percent:0;mso-width-relative:margin;v-text-anchor:top" o:gfxdata="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" fillcolor="white [3201]" strokeweight=".5pt">
                 <v:textbox>
@@ -15961,6 +17353,7 @@
       <w:r>
         <w:rPr>
           <w:noProof/>
+          <w:lang w:val="de-AT" w:eastAsia="de-AT"/>
         </w:rPr>
         <mc:AlternateContent>
           <mc:Choice Requires="wps">
@@ -16022,11 +17415,19 @@
                                 <w:sz w:val="16"/>
                               </w:rPr>
                             </w:pPr>
+                            <w:proofErr w:type="spellStart"/>
                             <w:r>
                               <w:rPr>
                                 <w:sz w:val="16"/>
                               </w:rPr>
-                              <w:t>Cmd-Pattern</w:t>
+                              <w:t>Cmd</w:t>
+                            </w:r>
+                            <w:proofErr w:type="spellEnd"/>
+                            <w:r>
+                              <w:rPr>
+                                <w:sz w:val="16"/>
+                              </w:rPr>
+                              <w:t>-Pattern</w:t>
                             </w:r>
                           </w:p>
                         </w:txbxContent>
@@ -16049,7 +17450,7 @@
               </wp:anchor>
             </w:drawing>
           </mc:Choice>
-          <mc:Fallback>
+          <mc:Fallback xmlns:w15="http://schemas.microsoft.com/office/word/2012/wordml">
             <w:pict>
               <v:shape w14:anchorId="2E2B1E72" id="Textfeld 86" o:spid="_x0000_s1033" type="#_x0000_t202" style="position:absolute;left:0;text-align:left;margin-left:214.4pt;margin-top:6.6pt;width:42pt;height:32.25pt;z-index:251683328;visibility:visible;mso-wrap-style:square;mso-width-percent:0;mso-height-percent:0;mso-wrap-distance-left:9pt;mso-wrap-distance-top:0;mso-wrap-distance-right:9pt;mso-wrap-distance-bottom:0;mso-position-horizontal:absolute;mso-position-horizontal-relative:text;mso-position-vertical:absolute;mso-position-vertical-relative:text;mso-width-percent:0;mso-height-percent:0;mso-width-relative:margin;mso-height-relative:margin;v-text-anchor:top" o:gfxdata="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" fillcolor="#0070c0" strokeweight=".5pt">
                 <v:textbox>
@@ -16079,6 +17480,7 @@
       <w:r>
         <w:rPr>
           <w:noProof/>
+          <w:lang w:val="de-AT" w:eastAsia="de-AT"/>
         </w:rPr>
         <mc:AlternateContent>
           <mc:Choice Requires="wps">
@@ -16156,7 +17558,7 @@
               </wp:anchor>
             </w:drawing>
           </mc:Choice>
-          <mc:Fallback>
+          <mc:Fallback xmlns:w15="http://schemas.microsoft.com/office/word/2012/wordml">
             <w:pict>
               <v:shape w14:anchorId="6AD7C139" id="Textfeld 88" o:spid="_x0000_s1034" type="#_x0000_t202" style="position:absolute;left:0;text-align:left;margin-left:195.5pt;margin-top:6.1pt;width:36pt;height:93pt;z-index:251680256;visibility:visible;mso-wrap-style:square;mso-wrap-distance-left:9pt;mso-wrap-distance-top:0;mso-wrap-distance-right:9pt;mso-wrap-distance-bottom:0;mso-position-horizontal:absolute;mso-position-horizontal-relative:text;mso-position-vertical:absolute;mso-position-vertical-relative:text;v-text-anchor:top" o:gfxdata="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" fillcolor="#ffc000" strokeweight=".5pt">
                 <v:textbox style="layout-flow:vertical">
@@ -16179,6 +17581,7 @@
       <w:r>
         <w:rPr>
           <w:noProof/>
+          <w:lang w:val="de-AT" w:eastAsia="de-AT"/>
         </w:rPr>
         <mc:AlternateContent>
           <mc:Choice Requires="wps">
@@ -16252,7 +17655,21 @@
                                 <w:sz w:val="16"/>
                               </w:rPr>
                               <w:br/>
-                              <w:t>(bridged)</w:t>
+                              <w:t>(</w:t>
+                            </w:r>
+                            <w:proofErr w:type="spellStart"/>
+                            <w:r>
+                              <w:rPr>
+                                <w:sz w:val="16"/>
+                              </w:rPr>
+                              <w:t>bridged</w:t>
+                            </w:r>
+                            <w:proofErr w:type="spellEnd"/>
+                            <w:r>
+                              <w:rPr>
+                                <w:sz w:val="16"/>
+                              </w:rPr>
+                              <w:t>)</w:t>
                             </w:r>
                           </w:p>
                         </w:txbxContent>
@@ -16272,7 +17689,7 @@
               </wp:anchor>
             </w:drawing>
           </mc:Choice>
-          <mc:Fallback>
+          <mc:Fallback xmlns:w15="http://schemas.microsoft.com/office/word/2012/wordml">
             <w:pict>
               <v:shape w14:anchorId="5932612B" id="Textfeld 87" o:spid="_x0000_s1035" type="#_x0000_t202" style="position:absolute;left:0;text-align:left;margin-left:154.65pt;margin-top:6.1pt;width:40.5pt;height:93pt;z-index:251682304;visibility:visible;mso-wrap-style:square;mso-width-percent:0;mso-wrap-distance-left:9pt;mso-wrap-distance-top:0;mso-wrap-distance-right:9pt;mso-wrap-distance-bottom:0;mso-position-horizontal:absolute;mso-position-horizontal-relative:text;mso-position-vertical:absolute;mso-position-vertical-relative:text;mso-width-percent:0;mso-width-relative:margin;v-text-anchor:top" o:gfxdata="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" fillcolor="#ffc000" strokeweight=".5pt">
                 <v:textbox style="layout-flow:vertical">
@@ -16308,6 +17725,7 @@
       <w:r>
         <w:rPr>
           <w:noProof/>
+          <w:lang w:val="de-AT" w:eastAsia="de-AT"/>
         </w:rPr>
         <mc:AlternateContent>
           <mc:Choice Requires="wps">
@@ -16385,7 +17803,7 @@
               </wp:anchor>
             </w:drawing>
           </mc:Choice>
-          <mc:Fallback>
+          <mc:Fallback xmlns:w15="http://schemas.microsoft.com/office/word/2012/wordml">
             <w:pict>
               <v:shape w14:anchorId="4C91135D" id="Textfeld 89" o:spid="_x0000_s1036" type="#_x0000_t202" style="position:absolute;left:0;text-align:left;margin-left:262.9pt;margin-top:3.5pt;width:36pt;height:93pt;z-index:251681280;visibility:visible;mso-wrap-style:square;mso-wrap-distance-left:9pt;mso-wrap-distance-top:0;mso-wrap-distance-right:9pt;mso-wrap-distance-bottom:0;mso-position-horizontal:absolute;mso-position-horizontal-relative:text;mso-position-vertical:absolute;mso-position-vertical-relative:text;v-text-anchor:top" o:gfxdata="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" fillcolor="#00b050" strokeweight=".5pt">
                 <v:textbox style="layout-flow:vertical">
@@ -16415,6 +17833,7 @@
           <w:bCs/>
           <w:noProof/>
           <w:sz w:val="20"/>
+          <w:lang w:val="de-AT" w:eastAsia="de-AT"/>
         </w:rPr>
         <mc:AlternateContent>
           <mc:Choice Requires="wps">
@@ -16466,7 +17885,7 @@
               </wp:anchor>
             </w:drawing>
           </mc:Choice>
-          <mc:Fallback>
+          <mc:Fallback xmlns:w15="http://schemas.microsoft.com/office/word/2012/wordml">
             <w:pict>
               <v:line w14:anchorId="6FB930C5" id="Gerader Verbinder 69" o:spid="_x0000_s1026" style="position:absolute;z-index:251628032;visibility:visible;mso-wrap-style:square;mso-wrap-distance-left:9pt;mso-wrap-distance-top:0;mso-wrap-distance-right:9pt;mso-wrap-distance-bottom:0;mso-position-horizontal:absolute;mso-position-horizontal-relative:text;mso-position-vertical:absolute;mso-position-vertical-relative:text" from="167.3pt,14.7pt" to="282.8pt,14.7pt" o:gfxdata="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" strokecolor="black [3200]" strokeweight="2pt">
                 <v:shadow on="t" color="black" opacity="24903f" origin=",.5" offset="0,.55556mm"/>
@@ -16478,6 +17897,7 @@
       <w:r>
         <w:rPr>
           <w:noProof/>
+          <w:lang w:val="de-AT" w:eastAsia="de-AT"/>
         </w:rPr>
         <mc:AlternateContent>
           <mc:Choice Requires="wps">
@@ -16532,7 +17952,7 @@
               </wp:anchor>
             </w:drawing>
           </mc:Choice>
-          <mc:Fallback>
+          <mc:Fallback xmlns:w15="http://schemas.microsoft.com/office/word/2012/wordml">
             <w:pict>
               <v:line w14:anchorId="233CD34C" id="Gerader Verbinder 94" o:spid="_x0000_s1026" style="position:absolute;flip:x;z-index:251630080;visibility:visible;mso-wrap-style:square;mso-width-percent:0;mso-wrap-distance-left:9pt;mso-wrap-distance-top:0;mso-wrap-distance-right:9pt;mso-wrap-distance-bottom:0;mso-position-horizontal:absolute;mso-position-horizontal-relative:text;mso-position-vertical:absolute;mso-position-vertical-relative:text;mso-width-percent:0;mso-width-relative:margin" from="299.3pt,10.5pt" to="312.15pt,10.5pt" o:gfxdata="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" strokecolor="#4f81bd [3204]" strokeweight="2pt">
                 <v:shadow on="t" color="black" opacity="24903f" origin=",.5" offset="0,.55556mm"/>
@@ -16544,6 +17964,7 @@
       <w:r>
         <w:rPr>
           <w:noProof/>
+          <w:lang w:val="de-AT" w:eastAsia="de-AT"/>
         </w:rPr>
         <mc:AlternateContent>
           <mc:Choice Requires="wps">
@@ -16598,7 +18019,7 @@
               </wp:anchor>
             </w:drawing>
           </mc:Choice>
-          <mc:Fallback>
+          <mc:Fallback xmlns:w15="http://schemas.microsoft.com/office/word/2012/wordml">
             <w:pict>
               <v:line w14:anchorId="77DBDD4D" id="Gerader Verbinder 93" o:spid="_x0000_s1026" style="position:absolute;flip:x;z-index:251629056;visibility:visible;mso-wrap-style:square;mso-width-percent:0;mso-wrap-distance-left:9pt;mso-wrap-distance-top:0;mso-wrap-distance-right:9pt;mso-wrap-distance-bottom:0;mso-position-horizontal:absolute;mso-position-horizontal-relative:text;mso-position-vertical:absolute;mso-position-vertical-relative:text;mso-width-percent:0;mso-width-relative:margin" from="141.45pt,13.3pt" to="154.35pt,13.3pt" o:gfxdata="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" strokecolor="#4f81bd [3204]" strokeweight="2pt">
                 <v:shadow on="t" color="black" opacity="24903f" origin=",.5" offset="0,.55556mm"/>
@@ -16610,6 +18031,7 @@
       <w:r>
         <w:rPr>
           <w:noProof/>
+          <w:lang w:val="de-AT" w:eastAsia="de-AT"/>
         </w:rPr>
         <mc:AlternateContent>
           <mc:Choice Requires="wps">
@@ -16666,7 +18088,7 @@
               </wp:anchor>
             </w:drawing>
           </mc:Choice>
-          <mc:Fallback>
+          <mc:Fallback xmlns:w15="http://schemas.microsoft.com/office/word/2012/wordml">
             <w:pict>
               <v:rect w14:anchorId="592701F5" id="Rechteck 92" o:spid="_x0000_s1026" style="position:absolute;margin-left:151.6pt;margin-top:9.3pt;width:6pt;height:6.75pt;z-index:251688448;visibility:visible;mso-wrap-style:square;mso-wrap-distance-left:9pt;mso-wrap-distance-top:0;mso-wrap-distance-right:9pt;mso-wrap-distance-bottom:0;mso-position-horizontal:absolute;mso-position-horizontal-relative:text;mso-position-vertical:absolute;mso-position-vertical-relative:text;v-text-anchor:middle" o:gfxdata="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" fillcolor="#4f81bd [3204]" strokecolor="#4579b8 [3044]">
                 <v:fill color2="#a7bfde [1620]" rotate="t" angle="180" focus="100%" type="gradient">
@@ -16681,6 +18103,7 @@
       <w:r>
         <w:rPr>
           <w:noProof/>
+          <w:lang w:val="de-AT" w:eastAsia="de-AT"/>
         </w:rPr>
         <mc:AlternateContent>
           <mc:Choice Requires="wps">
@@ -16737,7 +18160,7 @@
               </wp:anchor>
             </w:drawing>
           </mc:Choice>
-          <mc:Fallback>
+          <mc:Fallback xmlns:w15="http://schemas.microsoft.com/office/word/2012/wordml">
             <w:pict>
               <v:rect w14:anchorId="60E6144F" id="Rechteck 90" o:spid="_x0000_s1026" style="position:absolute;margin-left:295.9pt;margin-top:6.6pt;width:6pt;height:6.75pt;z-index:251684352;visibility:visible;mso-wrap-style:square;mso-wrap-distance-left:9pt;mso-wrap-distance-top:0;mso-wrap-distance-right:9pt;mso-wrap-distance-bottom:0;mso-position-horizontal:absolute;mso-position-horizontal-relative:text;mso-position-vertical:absolute;mso-position-vertical-relative:text;v-text-anchor:middle" o:gfxdata="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" fillcolor="#4f81bd [3204]" strokecolor="#4579b8 [3044]">
                 <v:fill color2="#a7bfde [1620]" rotate="t" angle="180" focus="100%" type="gradient">
@@ -16783,7 +18206,21 @@
         <w:rPr>
           <w:sz w:val="20"/>
         </w:rPr>
-        <w:t>Pipes and Filters ändert die Anfrage sodass die Anfrage für das Endgerät optimiert werden kann (Mobile / Tablet / Brow</w:t>
+        <w:t xml:space="preserve">Pipes </w:t>
+      </w:r>
+      <w:proofErr w:type="spellStart"/>
+      <w:r>
+        <w:rPr>
+          <w:sz w:val="20"/>
+        </w:rPr>
+        <w:t>and</w:t>
+      </w:r>
+      <w:proofErr w:type="spellEnd"/>
+      <w:r>
+        <w:rPr>
+          <w:sz w:val="20"/>
+        </w:rPr>
+        <w:t xml:space="preserve"> Filters ändert die Anfrage sodass die Anfrage für das Endgerät optimiert werden kann (Mobile / Tablet / Brow</w:t>
       </w:r>
       <w:r>
         <w:rPr>
@@ -16910,7 +18347,23 @@
           <w:rFonts w:cs="Arial"/>
           <w:sz w:val="20"/>
         </w:rPr>
-        <w:t xml:space="preserve"> (mapping von Request auf Data-Source)</w:t>
+        <w:t xml:space="preserve"> (</w:t>
+      </w:r>
+      <w:proofErr w:type="spellStart"/>
+      <w:r>
+        <w:rPr>
+          <w:rFonts w:cs="Arial"/>
+          <w:sz w:val="20"/>
+        </w:rPr>
+        <w:t>mapping</w:t>
+      </w:r>
+      <w:proofErr w:type="spellEnd"/>
+      <w:r>
+        <w:rPr>
+          <w:rFonts w:cs="Arial"/>
+          <w:sz w:val="20"/>
+        </w:rPr>
+        <w:t xml:space="preserve"> von Request auf Data-Source)</w:t>
       </w:r>
       <w:r>
         <w:rPr>
@@ -16945,7 +18398,55 @@
           <w:rFonts w:cs="Arial"/>
           <w:sz w:val="20"/>
         </w:rPr>
-        <w:t xml:space="preserve">(siehe pipes and filters) </w:t>
+        <w:t xml:space="preserve">(siehe </w:t>
+      </w:r>
+      <w:proofErr w:type="spellStart"/>
+      <w:r>
+        <w:rPr>
+          <w:rFonts w:cs="Arial"/>
+          <w:sz w:val="20"/>
+        </w:rPr>
+        <w:t>pipes</w:t>
+      </w:r>
+      <w:proofErr w:type="spellEnd"/>
+      <w:r>
+        <w:rPr>
+          <w:rFonts w:cs="Arial"/>
+          <w:sz w:val="20"/>
+        </w:rPr>
+        <w:t xml:space="preserve"> </w:t>
+      </w:r>
+      <w:proofErr w:type="spellStart"/>
+      <w:r>
+        <w:rPr>
+          <w:rFonts w:cs="Arial"/>
+          <w:sz w:val="20"/>
+        </w:rPr>
+        <w:t>and</w:t>
+      </w:r>
+      <w:proofErr w:type="spellEnd"/>
+      <w:r>
+        <w:rPr>
+          <w:rFonts w:cs="Arial"/>
+          <w:sz w:val="20"/>
+        </w:rPr>
+        <w:t xml:space="preserve"> </w:t>
+      </w:r>
+      <w:proofErr w:type="spellStart"/>
+      <w:r>
+        <w:rPr>
+          <w:rFonts w:cs="Arial"/>
+          <w:sz w:val="20"/>
+        </w:rPr>
+        <w:t>filters</w:t>
+      </w:r>
+      <w:proofErr w:type="spellEnd"/>
+      <w:r>
+        <w:rPr>
+          <w:rFonts w:cs="Arial"/>
+          <w:sz w:val="20"/>
+        </w:rPr>
+        <w:t xml:space="preserve">) </w:t>
       </w:r>
       <w:r>
         <w:rPr>
@@ -17027,6 +18528,7 @@
       <w:r>
         <w:rPr>
           <w:noProof/>
+          <w:lang w:val="de-AT" w:eastAsia="de-AT"/>
         </w:rPr>
         <mc:AlternateContent>
           <mc:Choice Requires="wps">
@@ -17109,8 +18611,16 @@
                               <w:rPr>
                                 <w:lang w:val="en-US"/>
                               </w:rPr>
-                              <w:t>+ result</w:t>
+                              <w:t xml:space="preserve">+ </w:t>
                             </w:r>
+                            <w:proofErr w:type="gramStart"/>
+                            <w:r>
+                              <w:rPr>
+                                <w:lang w:val="en-US"/>
+                              </w:rPr>
+                              <w:t>result</w:t>
+                            </w:r>
+                            <w:proofErr w:type="gramEnd"/>
                           </w:p>
                           <w:p>
                             <w:pPr>
@@ -17123,7 +18633,21 @@
                               <w:rPr>
                                 <w:lang w:val="en-US"/>
                               </w:rPr>
-                              <w:t>+launch()</w:t>
+                              <w:t>+</w:t>
+                            </w:r>
+                            <w:proofErr w:type="gramStart"/>
+                            <w:r>
+                              <w:rPr>
+                                <w:lang w:val="en-US"/>
+                              </w:rPr>
+                              <w:t>launch(</w:t>
+                            </w:r>
+                            <w:proofErr w:type="gramEnd"/>
+                            <w:r>
+                              <w:rPr>
+                                <w:lang w:val="en-US"/>
+                              </w:rPr>
+                              <w:t>)</w:t>
                             </w:r>
                             <w:r>
                               <w:rPr>
@@ -17136,7 +18660,23 @@
                                 <w:i/>
                                 <w:lang w:val="en-US"/>
                               </w:rPr>
-                              <w:t>+makeSlave() : Slave</w:t>
+                              <w:t>+</w:t>
+                            </w:r>
+                            <w:proofErr w:type="spellStart"/>
+                            <w:r>
+                              <w:rPr>
+                                <w:i/>
+                                <w:lang w:val="en-US"/>
+                              </w:rPr>
+                              <w:t>makeSlave</w:t>
+                            </w:r>
+                            <w:proofErr w:type="spellEnd"/>
+                            <w:r>
+                              <w:rPr>
+                                <w:i/>
+                                <w:lang w:val="en-US"/>
+                              </w:rPr>
+                              <w:t>() : Slave</w:t>
                             </w:r>
                           </w:p>
                         </w:txbxContent>
@@ -17156,7 +18696,7 @@
               </wp:anchor>
             </w:drawing>
           </mc:Choice>
-          <mc:Fallback>
+          <mc:Fallback xmlns:w15="http://schemas.microsoft.com/office/word/2012/wordml">
             <w:pict>
               <v:shape w14:anchorId="72178250" id="Textfeld 29" o:spid="_x0000_s1037" type="#_x0000_t202" style="position:absolute;left:0;text-align:left;margin-left:66.85pt;margin-top:4.05pt;width:156.75pt;height:93pt;z-index:251641344;visibility:visible;mso-wrap-style:square;mso-height-percent:0;mso-wrap-distance-left:9pt;mso-wrap-distance-top:0;mso-wrap-distance-right:9pt;mso-wrap-distance-bottom:0;mso-position-horizontal:absolute;mso-position-horizontal-relative:text;mso-position-vertical:absolute;mso-position-vertical-relative:text;mso-height-percent:0;mso-height-relative:margin;v-text-anchor:top" o:gfxdata="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" fillcolor="white [3201]" strokeweight=".5pt">
                 <v:textbox>
@@ -17228,6 +18768,7 @@
       <w:r>
         <w:rPr>
           <w:noProof/>
+          <w:lang w:val="de-AT" w:eastAsia="de-AT"/>
         </w:rPr>
         <mc:AlternateContent>
           <mc:Choice Requires="wps">
@@ -17304,8 +18845,13 @@
                               </w:pBdr>
                             </w:pPr>
                             <w:r>
-                              <w:t>+ result</w:t>
+                              <w:t xml:space="preserve">+ </w:t>
                             </w:r>
+                            <w:proofErr w:type="spellStart"/>
+                            <w:r>
+                              <w:t>result</w:t>
+                            </w:r>
+                            <w:proofErr w:type="spellEnd"/>
                           </w:p>
                           <w:p>
                             <w:pPr>
@@ -17317,7 +18863,21 @@
                               <w:rPr>
                                 <w:i/>
                               </w:rPr>
-                              <w:t>+ run()</w:t>
+                              <w:t xml:space="preserve">+ </w:t>
+                            </w:r>
+                            <w:proofErr w:type="spellStart"/>
+                            <w:r>
+                              <w:rPr>
+                                <w:i/>
+                              </w:rPr>
+                              <w:t>run</w:t>
+                            </w:r>
+                            <w:proofErr w:type="spellEnd"/>
+                            <w:r>
+                              <w:rPr>
+                                <w:i/>
+                              </w:rPr>
+                              <w:t>()</w:t>
                             </w:r>
                           </w:p>
                         </w:txbxContent>
@@ -17334,7 +18894,7 @@
               </wp:anchor>
             </w:drawing>
           </mc:Choice>
-          <mc:Fallback>
+          <mc:Fallback xmlns:w15="http://schemas.microsoft.com/office/word/2012/wordml">
             <w:pict>
               <v:shape w14:anchorId="11B5B0AB" id="Textfeld 30" o:spid="_x0000_s1038" type="#_x0000_t202" style="position:absolute;left:0;text-align:left;margin-left:264.85pt;margin-top:4.05pt;width:159.75pt;height:1in;z-index:251642368;visibility:visible;mso-wrap-style:square;mso-wrap-distance-left:9pt;mso-wrap-distance-top:0;mso-wrap-distance-right:9pt;mso-wrap-distance-bottom:0;mso-position-horizontal:absolute;mso-position-horizontal-relative:text;mso-position-vertical:absolute;mso-position-vertical-relative:text;v-text-anchor:top" o:gfxdata="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" fillcolor="white [3201]" strokeweight=".5pt">
                 <v:textbox>
@@ -17386,6 +18946,7 @@
       <w:r>
         <w:rPr>
           <w:noProof/>
+          <w:lang w:val="de-AT" w:eastAsia="de-AT"/>
         </w:rPr>
         <mc:AlternateContent>
           <mc:Choice Requires="wps">
@@ -17442,7 +19003,7 @@
               </wp:anchor>
             </w:drawing>
           </mc:Choice>
-          <mc:Fallback>
+          <mc:Fallback xmlns:w15="http://schemas.microsoft.com/office/word/2012/wordml">
             <w:pict>
               <v:shapetype w14:anchorId="2C55A555" id="_x0000_t110" coordsize="21600,21600" o:spt="110" path="m10800,l,10800,10800,21600,21600,10800xe">
                 <v:stroke joinstyle="miter"/>
@@ -17459,6 +19020,7 @@
       <w:r>
         <w:rPr>
           <w:noProof/>
+          <w:lang w:val="de-AT" w:eastAsia="de-AT"/>
         </w:rPr>
         <mc:AlternateContent>
           <mc:Choice Requires="wps">
@@ -17513,7 +19075,7 @@
               </wp:anchor>
             </w:drawing>
           </mc:Choice>
-          <mc:Fallback>
+          <mc:Fallback xmlns:w15="http://schemas.microsoft.com/office/word/2012/wordml">
             <w:pict>
               <v:line w14:anchorId="39FDA34E" id="Gerader Verbinder 24" o:spid="_x0000_s1026" style="position:absolute;flip:y;z-index:251655680;visibility:visible;mso-wrap-style:square;mso-height-percent:0;mso-wrap-distance-left:9pt;mso-wrap-distance-top:0;mso-wrap-distance-right:9pt;mso-wrap-distance-bottom:0;mso-position-horizontal:absolute;mso-position-horizontal-relative:text;mso-position-vertical:absolute;mso-position-vertical-relative:text;mso-height-percent:0;mso-height-relative:margin" from="245.65pt,4.15pt" to="265.15pt,4.15pt" o:gfxdata="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" strokecolor="black [3200]" strokeweight="3pt">
                 <v:shadow on="t" color="black" opacity="22937f" origin=",.5" offset="0,.63889mm"/>
@@ -17528,6 +19090,7 @@
       <w:r>
         <w:rPr>
           <w:noProof/>
+          <w:lang w:val="de-AT" w:eastAsia="de-AT"/>
         </w:rPr>
         <mc:AlternateContent>
           <mc:Choice Requires="wps">
@@ -17584,7 +19147,7 @@
               </wp:anchor>
             </w:drawing>
           </mc:Choice>
-          <mc:Fallback>
+          <mc:Fallback xmlns:w15="http://schemas.microsoft.com/office/word/2012/wordml">
             <w:pict>
               <v:shapetype w14:anchorId="63D7A4E5" id="_x0000_t5" coordsize="21600,21600" o:spt="5" adj="10800" path="m@0,l,21600r21600,xe">
                 <v:stroke joinstyle="miter"/>
@@ -17608,6 +19171,7 @@
       <w:r>
         <w:rPr>
           <w:noProof/>
+          <w:lang w:val="de-AT" w:eastAsia="de-AT"/>
         </w:rPr>
         <mc:AlternateContent>
           <mc:Choice Requires="wps">
@@ -17665,7 +19229,7 @@
               </wp:anchor>
             </w:drawing>
           </mc:Choice>
-          <mc:Fallback>
+          <mc:Fallback xmlns:w15="http://schemas.microsoft.com/office/word/2012/wordml">
             <w:pict>
               <v:line w14:anchorId="569DB8D0" id="Gerader Verbinder 23" o:spid="_x0000_s1026" style="position:absolute;flip:x y;z-index:251654656;visibility:visible;mso-wrap-style:square;mso-width-percent:0;mso-height-percent:0;mso-wrap-distance-left:9pt;mso-wrap-distance-top:0;mso-wrap-distance-right:9pt;mso-wrap-distance-bottom:0;mso-position-horizontal:absolute;mso-position-horizontal-relative:text;mso-position-vertical:absolute;mso-position-vertical-relative:text;mso-width-percent:0;mso-height-percent:0;mso-width-relative:margin;mso-height-relative:margin" from="352.15pt,4.25pt" to="352.15pt,59.75pt" o:gfxdata="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" strokecolor="black [3200]" strokeweight="3pt">
                 <v:shadow on="t" color="black" opacity="22937f" origin=",.5" offset="0,.63889mm"/>
@@ -17677,6 +19241,7 @@
       <w:r>
         <w:rPr>
           <w:noProof/>
+          <w:lang w:val="de-AT" w:eastAsia="de-AT"/>
         </w:rPr>
         <mc:AlternateContent>
           <mc:Choice Requires="wps">
@@ -17733,7 +19298,7 @@
               </wp:anchor>
             </w:drawing>
           </mc:Choice>
-          <mc:Fallback>
+          <mc:Fallback xmlns:w15="http://schemas.microsoft.com/office/word/2012/wordml">
             <w:pict>
               <v:shape w14:anchorId="4C2EEA51" id="Gleichschenkliges Dreieck 19" o:spid="_x0000_s1026" type="#_x0000_t5" style="position:absolute;margin-left:137.35pt;margin-top:9.45pt;width:15pt;height:15pt;z-index:251647488;visibility:visible;mso-wrap-style:square;mso-wrap-distance-left:9pt;mso-wrap-distance-top:0;mso-wrap-distance-right:9pt;mso-wrap-distance-bottom:0;mso-position-horizontal:absolute;mso-position-horizontal-relative:text;mso-position-vertical:absolute;mso-position-vertical-relative:text;v-text-anchor:middle" o:gfxdata="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" fillcolor="white [3201]" strokecolor="black [3200]" strokeweight="2pt"/>
             </w:pict>
@@ -17745,6 +19310,7 @@
       <w:r>
         <w:rPr>
           <w:noProof/>
+          <w:lang w:val="de-AT" w:eastAsia="de-AT"/>
         </w:rPr>
         <mc:AlternateContent>
           <mc:Choice Requires="wps">
@@ -17799,7 +19365,7 @@
               </wp:anchor>
             </w:drawing>
           </mc:Choice>
-          <mc:Fallback>
+          <mc:Fallback xmlns:w15="http://schemas.microsoft.com/office/word/2012/wordml">
             <w:pict>
               <v:line w14:anchorId="77C07B9D" id="Gerader Verbinder 22" o:spid="_x0000_s1026" style="position:absolute;flip:x y;z-index:251652608;visibility:visible;mso-wrap-style:square;mso-width-percent:0;mso-wrap-distance-left:9pt;mso-wrap-distance-top:0;mso-wrap-distance-right:9pt;mso-wrap-distance-bottom:0;mso-position-horizontal:absolute;mso-position-horizontal-relative:text;mso-position-vertical:absolute;mso-position-vertical-relative:text;mso-width-percent:0;mso-width-relative:margin" from="145.15pt,5.8pt" to="145.15pt,41.05pt" o:gfxdata="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" strokecolor="black [3200]" strokeweight="3pt">
                 <v:shadow on="t" color="black" opacity="22937f" origin=",.5" offset="0,.63889mm"/>
@@ -17814,6 +19380,7 @@
       <w:r>
         <w:rPr>
           <w:noProof/>
+          <w:lang w:val="de-AT" w:eastAsia="de-AT"/>
         </w:rPr>
         <mc:AlternateContent>
           <mc:Choice Requires="wps">
@@ -17870,9 +19437,11 @@
                       <wps:txbx>
                         <w:txbxContent>
                           <w:p>
+                            <w:proofErr w:type="spellStart"/>
                             <w:r>
                               <w:t>ConcreteSlave</w:t>
                             </w:r>
+                            <w:proofErr w:type="spellEnd"/>
                           </w:p>
                           <w:p>
                             <w:pPr>
@@ -17884,7 +19453,15 @@
                           </w:p>
                           <w:p>
                             <w:r>
-                              <w:t>+ run()</w:t>
+                              <w:t xml:space="preserve">+ </w:t>
+                            </w:r>
+                            <w:proofErr w:type="spellStart"/>
+                            <w:r>
+                              <w:t>run</w:t>
+                            </w:r>
+                            <w:proofErr w:type="spellEnd"/>
+                            <w:r>
+                              <w:t>()</w:t>
                             </w:r>
                           </w:p>
                         </w:txbxContent>
@@ -17901,7 +19478,7 @@
               </wp:anchor>
             </w:drawing>
           </mc:Choice>
-          <mc:Fallback>
+          <mc:Fallback xmlns:w15="http://schemas.microsoft.com/office/word/2012/wordml">
             <w:pict>
               <v:shape w14:anchorId="20E6C958" id="Textfeld 31" o:spid="_x0000_s1039" type="#_x0000_t202" style="position:absolute;left:0;text-align:left;margin-left:264.85pt;margin-top:3.55pt;width:159.75pt;height:1in;z-index:251643392;visibility:visible;mso-wrap-style:square;mso-wrap-distance-left:9pt;mso-wrap-distance-top:0;mso-wrap-distance-right:9pt;mso-wrap-distance-bottom:0;mso-position-horizontal:absolute;mso-position-horizontal-relative:text;mso-position-vertical:absolute;mso-position-vertical-relative:text;v-text-anchor:top" o:gfxdata="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" fillcolor="white [3201]" strokeweight=".5pt">
                 <v:textbox>
@@ -17934,6 +19511,7 @@
       <w:r>
         <w:rPr>
           <w:noProof/>
+          <w:lang w:val="de-AT" w:eastAsia="de-AT"/>
         </w:rPr>
         <mc:AlternateContent>
           <mc:Choice Requires="wps">
@@ -17990,9 +19568,11 @@
                       <wps:txbx>
                         <w:txbxContent>
                           <w:p>
+                            <w:proofErr w:type="spellStart"/>
                             <w:r>
                               <w:t>ConcreteMaster</w:t>
                             </w:r>
+                            <w:proofErr w:type="spellEnd"/>
                           </w:p>
                           <w:p>
                             <w:pPr>
@@ -18004,7 +19584,15 @@
                           </w:p>
                           <w:p>
                             <w:r>
-                              <w:t>+ makeSlave() : Slave</w:t>
+                              <w:t xml:space="preserve">+ </w:t>
+                            </w:r>
+                            <w:proofErr w:type="spellStart"/>
+                            <w:r>
+                              <w:t>makeSlave</w:t>
+                            </w:r>
+                            <w:proofErr w:type="spellEnd"/>
+                            <w:r>
+                              <w:t>() : Slave</w:t>
                             </w:r>
                           </w:p>
                         </w:txbxContent>
@@ -18021,7 +19609,7 @@
               </wp:anchor>
             </w:drawing>
           </mc:Choice>
-          <mc:Fallback>
+          <mc:Fallback xmlns:w15="http://schemas.microsoft.com/office/word/2012/wordml">
             <w:pict>
               <v:shape w14:anchorId="7DE68002" id="Textfeld 32" o:spid="_x0000_s1040" type="#_x0000_t202" style="position:absolute;left:0;text-align:left;margin-left:63.85pt;margin-top:3.55pt;width:159.75pt;height:1in;z-index:251651584;visibility:visible;mso-wrap-style:square;mso-wrap-distance-left:9pt;mso-wrap-distance-top:0;mso-wrap-distance-right:9pt;mso-wrap-distance-bottom:0;mso-position-horizontal:absolute;mso-position-horizontal-relative:text;mso-position-vertical:absolute;mso-position-vertical-relative:text;v-text-anchor:top" o:gfxdata="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" fillcolor="white [3201]" strokeweight=".5pt">
                 <v:textbox>
@@ -18225,6 +19813,7 @@
         </w:rPr>
         <w:t xml:space="preserve"> wird das Command in einer Liste gespeichert und andere Clients können über die </w:t>
       </w:r>
+      <w:proofErr w:type="spellStart"/>
       <w:r>
         <w:rPr>
           <w:rFonts w:cs="Arial"/>
@@ -18237,7 +19826,15 @@
           <w:rFonts w:cs="Arial"/>
           <w:sz w:val="20"/>
         </w:rPr>
-        <w:t>ndo-Funktion die Änderungen bzw. das Command rückgängig machen.</w:t>
+        <w:t>ndo</w:t>
+      </w:r>
+      <w:proofErr w:type="spellEnd"/>
+      <w:r>
+        <w:rPr>
+          <w:rFonts w:cs="Arial"/>
+          <w:sz w:val="20"/>
+        </w:rPr>
+        <w:t>-Funktion die Änderungen bzw. das Command rückgängig machen.</w:t>
       </w:r>
     </w:p>
     <w:p>
@@ -18247,6 +19844,7 @@
       <w:r>
         <w:rPr>
           <w:noProof/>
+          <w:lang w:val="de-AT" w:eastAsia="de-AT"/>
         </w:rPr>
         <w:drawing>
           <wp:inline distT="0" distB="0" distL="0" distR="0" wp14:anchorId="74C80F8B" wp14:editId="177B08A2">
@@ -18345,22 +19943,62 @@
         </w:numPr>
       </w:pPr>
       <w:r>
-        <w:t>Pipes and Filters</w:t>
-      </w:r>
-    </w:p>
-    <w:p>
-      <w:pPr>
-        <w:rPr>
-          <w:rFonts w:cs="Arial"/>
-          <w:sz w:val="20"/>
-        </w:rPr>
-      </w:pPr>
-      <w:r>
-        <w:rPr>
-          <w:rFonts w:cs="Arial"/>
-          <w:sz w:val="20"/>
-        </w:rPr>
-        <w:t xml:space="preserve">Das Pipes and Filters Architekturmuster, kommt bei der </w:t>
+        <w:t xml:space="preserve">Pipes </w:t>
+      </w:r>
+      <w:proofErr w:type="spellStart"/>
+      <w:r>
+        <w:t>and</w:t>
+      </w:r>
+      <w:proofErr w:type="spellEnd"/>
+      <w:r>
+        <w:t xml:space="preserve"> Filters</w:t>
+      </w:r>
+    </w:p>
+    <w:p>
+      <w:pPr>
+        <w:rPr>
+          <w:rFonts w:cs="Arial"/>
+          <w:sz w:val="20"/>
+        </w:rPr>
+      </w:pPr>
+      <w:r>
+        <w:rPr>
+          <w:rFonts w:cs="Arial"/>
+          <w:sz w:val="20"/>
+        </w:rPr>
+        <w:t xml:space="preserve">Das </w:t>
+      </w:r>
+      <w:proofErr w:type="gramStart"/>
+      <w:r>
+        <w:rPr>
+          <w:rFonts w:cs="Arial"/>
+          <w:sz w:val="20"/>
+        </w:rPr>
+        <w:t>Pipes</w:t>
+      </w:r>
+      <w:proofErr w:type="gramEnd"/>
+      <w:r>
+        <w:rPr>
+          <w:rFonts w:cs="Arial"/>
+          <w:sz w:val="20"/>
+        </w:rPr>
+        <w:t xml:space="preserve"> </w:t>
+      </w:r>
+      <w:proofErr w:type="spellStart"/>
+      <w:r>
+        <w:rPr>
+          <w:rFonts w:cs="Arial"/>
+          <w:sz w:val="20"/>
+        </w:rPr>
+        <w:t>and</w:t>
+      </w:r>
+      <w:proofErr w:type="spellEnd"/>
+      <w:r>
+        <w:rPr>
+          <w:rFonts w:cs="Arial"/>
+          <w:sz w:val="20"/>
+        </w:rPr>
+        <w:t xml:space="preserve"> Filters Architekturmuster, kommt bei der </w:t>
       </w:r>
       <w:r>
         <w:rPr>
@@ -18428,6 +20066,7 @@
       <w:r>
         <w:rPr>
           <w:noProof/>
+          <w:lang w:val="de-AT" w:eastAsia="de-AT"/>
         </w:rPr>
         <mc:AlternateContent>
           <mc:Choice Requires="wps">
@@ -18482,7 +20121,7 @@
               </wp:anchor>
             </w:drawing>
           </mc:Choice>
-          <mc:Fallback>
+          <mc:Fallback xmlns:w15="http://schemas.microsoft.com/office/word/2012/wordml">
             <w:pict>
               <v:shapetype w14:anchorId="58E7161F" id="_x0000_t32" coordsize="21600,21600" o:spt="32" o:oned="t" path="m,l21600,21600e" filled="f">
                 <v:path arrowok="t" fillok="f" o:connecttype="none"/>
@@ -18522,6 +20161,7 @@
       <w:r>
         <w:rPr>
           <w:noProof/>
+          <w:lang w:val="de-AT" w:eastAsia="de-AT"/>
         </w:rPr>
         <mc:AlternateContent>
           <mc:Choice Requires="wps">
@@ -18576,7 +20216,7 @@
               </wp:anchor>
             </w:drawing>
           </mc:Choice>
-          <mc:Fallback>
+          <mc:Fallback xmlns:w15="http://schemas.microsoft.com/office/word/2012/wordml">
             <w:pict>
               <v:shape w14:anchorId="77DA1EA4" id="Straight Arrow Connector 38" o:spid="_x0000_s1026" type="#_x0000_t32" style="position:absolute;margin-left:472.9pt;margin-top:33.8pt;width:42.75pt;height:.75pt;flip:y;z-index:251665920;visibility:visible;mso-wrap-style:square;mso-wrap-distance-left:9pt;mso-wrap-distance-top:0;mso-wrap-distance-right:9pt;mso-wrap-distance-bottom:0;mso-position-horizontal:absolute;mso-position-horizontal-relative:text;mso-position-vertical:absolute;mso-position-vertical-relative:text" o:gfxdata="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" strokecolor="black [3040]">
                 <v:stroke endarrow="block"/>
@@ -18588,6 +20228,7 @@
       <w:r>
         <w:rPr>
           <w:noProof/>
+          <w:lang w:val="de-AT" w:eastAsia="de-AT"/>
         </w:rPr>
         <mc:AlternateContent>
           <mc:Choice Requires="wps">
@@ -18660,7 +20301,7 @@
               </wp:anchor>
             </w:drawing>
           </mc:Choice>
-          <mc:Fallback>
+          <mc:Fallback xmlns:w15="http://schemas.microsoft.com/office/word/2012/wordml">
             <w:pict>
               <v:shapetype w14:anchorId="6C40F284" id="_x0000_t109" coordsize="21600,21600" o:spt="109" path="m,l,21600r21600,l21600,xe">
                 <v:stroke joinstyle="miter"/>
@@ -18687,6 +20328,7 @@
       <w:r>
         <w:rPr>
           <w:noProof/>
+          <w:lang w:val="de-AT" w:eastAsia="de-AT"/>
         </w:rPr>
         <mc:AlternateContent>
           <mc:Choice Requires="wps">
@@ -18741,7 +20383,7 @@
               </wp:anchor>
             </w:drawing>
           </mc:Choice>
-          <mc:Fallback>
+          <mc:Fallback xmlns:w15="http://schemas.microsoft.com/office/word/2012/wordml">
             <w:pict>
               <v:shape w14:anchorId="7CBB5D43" id="Straight Arrow Connector 37" o:spid="_x0000_s1026" type="#_x0000_t32" style="position:absolute;margin-left:282.4pt;margin-top:33.8pt;width:42.75pt;height:.75pt;flip:y;z-index:251663872;visibility:visible;mso-wrap-style:square;mso-wrap-distance-left:9pt;mso-wrap-distance-top:0;mso-wrap-distance-right:9pt;mso-wrap-distance-bottom:0;mso-position-horizontal:absolute;mso-position-horizontal-relative:text;mso-position-vertical:absolute;mso-position-vertical-relative:text" o:gfxdata="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" strokecolor="black [3040]">
                 <v:stroke endarrow="block"/>
@@ -18753,6 +20395,7 @@
       <w:r>
         <w:rPr>
           <w:noProof/>
+          <w:lang w:val="de-AT" w:eastAsia="de-AT"/>
         </w:rPr>
         <mc:AlternateContent>
           <mc:Choice Requires="wps">
@@ -18804,8 +20447,13 @@
                             <w:pPr>
                               <w:jc w:val="center"/>
                             </w:pPr>
+                            <w:proofErr w:type="spellStart"/>
                             <w:r>
-                              <w:t>Auth-Token-Validierung</w:t>
+                              <w:t>Auth</w:t>
+                            </w:r>
+                            <w:proofErr w:type="spellEnd"/>
+                            <w:r>
+                              <w:t>-Token-Validierung</w:t>
                             </w:r>
                           </w:p>
                         </w:txbxContent>
@@ -18825,7 +20473,7 @@
               </wp:anchor>
             </w:drawing>
           </mc:Choice>
-          <mc:Fallback>
+          <mc:Fallback xmlns:w15="http://schemas.microsoft.com/office/word/2012/wordml">
             <w:pict>
               <v:shape w14:anchorId="40262DB9" id="Flowchart: Process 33" o:spid="_x0000_s1042" type="#_x0000_t109" style="position:absolute;left:0;text-align:left;margin-left:180.4pt;margin-top:11.3pt;width:102pt;height:45pt;z-index:251660800;visibility:visible;mso-wrap-style:square;mso-width-percent:0;mso-wrap-distance-left:9pt;mso-wrap-distance-top:0;mso-wrap-distance-right:9pt;mso-wrap-distance-bottom:0;mso-position-horizontal:absolute;mso-position-horizontal-relative:text;mso-position-vertical:absolute;mso-position-vertical-relative:text;mso-width-percent:0;mso-width-relative:margin;v-text-anchor:middle" o:gfxdata="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" fillcolor="white [3201]" strokecolor="black [3200]" strokeweight="1pt">
                 <v:textbox>
@@ -18848,6 +20496,7 @@
       <w:r>
         <w:rPr>
           <w:noProof/>
+          <w:lang w:val="de-AT" w:eastAsia="de-AT"/>
         </w:rPr>
         <mc:AlternateContent>
           <mc:Choice Requires="wps">
@@ -18902,7 +20551,7 @@
               </wp:anchor>
             </w:drawing>
           </mc:Choice>
-          <mc:Fallback>
+          <mc:Fallback xmlns:w15="http://schemas.microsoft.com/office/word/2012/wordml">
             <w:pict>
               <v:shape w14:anchorId="7A5F79AA" id="Straight Arrow Connector 28" o:spid="_x0000_s1026" type="#_x0000_t32" style="position:absolute;margin-left:137.65pt;margin-top:33.8pt;width:42.75pt;height:.75pt;flip:y;z-index:251659776;visibility:visible;mso-wrap-style:square;mso-wrap-distance-left:9pt;mso-wrap-distance-top:0;mso-wrap-distance-right:9pt;mso-wrap-distance-bottom:0;mso-position-horizontal:absolute;mso-position-horizontal-relative:text;mso-position-vertical:absolute;mso-position-vertical-relative:text" o:gfxdata="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" strokecolor="black [3040]">
                 <v:stroke endarrow="block"/>
@@ -18914,6 +20563,7 @@
       <w:r>
         <w:rPr>
           <w:noProof/>
+          <w:lang w:val="de-AT" w:eastAsia="de-AT"/>
         </w:rPr>
         <mc:AlternateContent>
           <mc:Choice Requires="wps">
@@ -18968,7 +20618,7 @@
               </wp:anchor>
             </w:drawing>
           </mc:Choice>
-          <mc:Fallback>
+          <mc:Fallback xmlns:w15="http://schemas.microsoft.com/office/word/2012/wordml">
             <w:pict>
               <v:shape w14:anchorId="5A065375" id="Straight Arrow Connector 27" o:spid="_x0000_s1026" type="#_x0000_t32" style="position:absolute;margin-left:-.35pt;margin-top:34.55pt;width:42.75pt;height:.75pt;flip:y;z-index:251658752;visibility:visible;mso-wrap-style:square;mso-wrap-distance-left:9pt;mso-wrap-distance-top:0;mso-wrap-distance-right:9pt;mso-wrap-distance-bottom:0;mso-position-horizontal:absolute;mso-position-horizontal-relative:text;mso-position-vertical:absolute;mso-position-vertical-relative:text" o:gfxdata="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" strokecolor="black [3040]">
                 <v:stroke endarrow="block"/>
@@ -18980,6 +20630,7 @@
       <w:r>
         <w:rPr>
           <w:noProof/>
+          <w:lang w:val="de-AT" w:eastAsia="de-AT"/>
         </w:rPr>
         <mc:AlternateContent>
           <mc:Choice Requires="wps">
@@ -19049,7 +20700,7 @@
               </wp:anchor>
             </w:drawing>
           </mc:Choice>
-          <mc:Fallback>
+          <mc:Fallback xmlns:w15="http://schemas.microsoft.com/office/word/2012/wordml">
             <w:pict>
               <v:shape w14:anchorId="6E1779CD" id="Flowchart: Process 25" o:spid="_x0000_s1043" type="#_x0000_t109" style="position:absolute;left:0;text-align:left;margin-left:42.4pt;margin-top:11.3pt;width:95.25pt;height:45pt;z-index:251657728;visibility:visible;mso-wrap-style:square;mso-wrap-distance-left:9pt;mso-wrap-distance-top:0;mso-wrap-distance-right:9pt;mso-wrap-distance-bottom:0;mso-position-horizontal:absolute;mso-position-horizontal-relative:text;mso-position-vertical:absolute;mso-position-vertical-relative:text;v-text-anchor:middle" o:gfxdata="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" fillcolor="white [3201]" strokecolor="black [3200]" strokeweight="1pt">
                 <v:textbox>
@@ -19082,7 +20733,39 @@
           <w:rFonts w:cs="Arial"/>
           <w:sz w:val="20"/>
         </w:rPr>
-        <w:t>Pipes and Filters dient der leichten Erweiterbarkeit.</w:t>
+        <w:t xml:space="preserve">Pipes </w:t>
+      </w:r>
+      <w:proofErr w:type="spellStart"/>
+      <w:r>
+        <w:rPr>
+          <w:rFonts w:cs="Arial"/>
+          <w:sz w:val="20"/>
+        </w:rPr>
+        <w:t>and</w:t>
+      </w:r>
+      <w:proofErr w:type="spellEnd"/>
+      <w:r>
+        <w:rPr>
+          <w:rFonts w:cs="Arial"/>
+          <w:sz w:val="20"/>
+        </w:rPr>
+        <w:t xml:space="preserve"> Filters </w:t>
+      </w:r>
+      <w:proofErr w:type="gramStart"/>
+      <w:r>
+        <w:rPr>
+          <w:rFonts w:cs="Arial"/>
+          <w:sz w:val="20"/>
+        </w:rPr>
+        <w:t>dient</w:t>
+      </w:r>
+      <w:proofErr w:type="gramEnd"/>
+      <w:r>
+        <w:rPr>
+          <w:rFonts w:cs="Arial"/>
+          <w:sz w:val="20"/>
+        </w:rPr>
+        <w:t xml:space="preserve"> der leichten Erweiterbarkeit.</w:t>
       </w:r>
     </w:p>
     <w:p>
@@ -19106,6 +20789,7 @@
       <w:r>
         <w:rPr>
           <w:noProof/>
+          <w:lang w:val="de-AT" w:eastAsia="de-AT"/>
         </w:rPr>
         <mc:AlternateContent>
           <mc:Choice Requires="wps">
@@ -19162,9 +20846,11 @@
                       <wps:txbx>
                         <w:txbxContent>
                           <w:p>
+                            <w:proofErr w:type="spellStart"/>
                             <w:r>
                               <w:t>Abstraction</w:t>
                             </w:r>
+                            <w:proofErr w:type="spellEnd"/>
                           </w:p>
                           <w:p>
                             <w:pPr>
@@ -19174,12 +20860,33 @@
                               </w:pBdr>
                             </w:pPr>
                             <w:r>
-                              <w:t>- impl : Implementor</w:t>
+                              <w:t xml:space="preserve">- </w:t>
                             </w:r>
+                            <w:proofErr w:type="spellStart"/>
+                            <w:r>
+                              <w:t>impl</w:t>
+                            </w:r>
+                            <w:proofErr w:type="spellEnd"/>
+                            <w:r>
+                              <w:t xml:space="preserve"> : </w:t>
+                            </w:r>
+                            <w:proofErr w:type="spellStart"/>
+                            <w:r>
+                              <w:t>Implementor</w:t>
+                            </w:r>
+                            <w:proofErr w:type="spellEnd"/>
                           </w:p>
                           <w:p>
                             <w:r>
-                              <w:t>+ function()</w:t>
+                              <w:t xml:space="preserve">+ </w:t>
+                            </w:r>
+                            <w:proofErr w:type="spellStart"/>
+                            <w:r>
+                              <w:t>function</w:t>
+                            </w:r>
+                            <w:proofErr w:type="spellEnd"/>
+                            <w:r>
+                              <w:t>()</w:t>
                             </w:r>
                           </w:p>
                         </w:txbxContent>
@@ -19196,7 +20903,7 @@
               </wp:anchor>
             </w:drawing>
           </mc:Choice>
-          <mc:Fallback>
+          <mc:Fallback xmlns:w15="http://schemas.microsoft.com/office/word/2012/wordml">
             <w:pict>
               <v:shape w14:anchorId="7C3286B7" id="Textfeld 6" o:spid="_x0000_s1044" type="#_x0000_t202" style="position:absolute;left:0;text-align:left;margin-left:55.15pt;margin-top:10.8pt;width:156.75pt;height:1in;z-index:251633152;visibility:visible;mso-wrap-style:square;mso-wrap-distance-left:9pt;mso-wrap-distance-top:0;mso-wrap-distance-right:9pt;mso-wrap-distance-bottom:0;mso-position-horizontal:absolute;mso-position-horizontal-relative:text;mso-position-vertical:absolute;mso-position-vertical-relative:text;v-text-anchor:top" o:gfxdata="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" fillcolor="white [3201]" strokeweight=".5pt">
                 <v:textbox>
@@ -19232,6 +20939,7 @@
       <w:r>
         <w:rPr>
           <w:noProof/>
+          <w:lang w:val="de-AT" w:eastAsia="de-AT"/>
         </w:rPr>
         <mc:AlternateContent>
           <mc:Choice Requires="wps">
@@ -19293,12 +21001,14 @@
                                 <w:i/>
                               </w:rPr>
                             </w:pPr>
+                            <w:proofErr w:type="spellStart"/>
                             <w:r>
                               <w:rPr>
                                 <w:i/>
                               </w:rPr>
                               <w:t>Implementor</w:t>
                             </w:r>
+                            <w:proofErr w:type="spellEnd"/>
                           </w:p>
                           <w:p>
                             <w:pPr>
@@ -19310,7 +21020,15 @@
                           </w:p>
                           <w:p>
                             <w:r>
-                              <w:t>+ implementation()</w:t>
+                              <w:t xml:space="preserve">+ </w:t>
+                            </w:r>
+                            <w:proofErr w:type="spellStart"/>
+                            <w:r>
+                              <w:t>implementation</w:t>
+                            </w:r>
+                            <w:proofErr w:type="spellEnd"/>
+                            <w:r>
+                              <w:t>()</w:t>
                             </w:r>
                           </w:p>
                         </w:txbxContent>
@@ -19327,7 +21045,7 @@
               </wp:anchor>
             </w:drawing>
           </mc:Choice>
-          <mc:Fallback>
+          <mc:Fallback xmlns:w15="http://schemas.microsoft.com/office/word/2012/wordml">
             <w:pict>
               <v:shape w14:anchorId="6B722DE6" id="Textfeld 7" o:spid="_x0000_s1045" type="#_x0000_t202" style="position:absolute;left:0;text-align:left;margin-left:253.15pt;margin-top:10.8pt;width:159.75pt;height:1in;z-index:251634176;visibility:visible;mso-wrap-style:square;mso-wrap-distance-left:9pt;mso-wrap-distance-top:0;mso-wrap-distance-right:9pt;mso-wrap-distance-bottom:0;mso-position-horizontal:absolute;mso-position-horizontal-relative:text;mso-position-vertical:absolute;mso-position-vertical-relative:text;v-text-anchor:top" o:gfxdata="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" fillcolor="white [3201]" strokeweight=".5pt">
                 <v:textbox>
@@ -19382,6 +21100,7 @@
       <w:r>
         <w:rPr>
           <w:noProof/>
+          <w:lang w:val="de-AT" w:eastAsia="de-AT"/>
         </w:rPr>
         <mc:AlternateContent>
           <mc:Choice Requires="wps">
@@ -19436,7 +21155,7 @@
               </wp:anchor>
             </w:drawing>
           </mc:Choice>
-          <mc:Fallback>
+          <mc:Fallback xmlns:w15="http://schemas.microsoft.com/office/word/2012/wordml">
             <w:pict>
               <v:line w14:anchorId="1568B361" id="Gerader Verbinder 18" o:spid="_x0000_s1026" style="position:absolute;flip:y;z-index:251640320;visibility:visible;mso-wrap-style:square;mso-height-percent:0;mso-wrap-distance-left:9pt;mso-wrap-distance-top:0;mso-wrap-distance-right:9pt;mso-wrap-distance-bottom:0;mso-position-horizontal:absolute;mso-position-horizontal-relative:text;mso-position-vertical:absolute;mso-position-vertical-relative:text;mso-height-percent:0;mso-height-relative:margin" from="233.65pt,14.1pt" to="253.15pt,14.1pt" o:gfxdata="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" filled="t" fillcolor="white [3201]" strokecolor="black [3200]" strokeweight="2pt"/>
             </w:pict>
@@ -19446,6 +21165,7 @@
       <w:r>
         <w:rPr>
           <w:noProof/>
+          <w:lang w:val="de-AT" w:eastAsia="de-AT"/>
         </w:rPr>
         <mc:AlternateContent>
           <mc:Choice Requires="wps">
@@ -19502,7 +21222,7 @@
               </wp:anchor>
             </w:drawing>
           </mc:Choice>
-          <mc:Fallback>
+          <mc:Fallback xmlns:w15="http://schemas.microsoft.com/office/word/2012/wordml">
             <w:pict>
               <v:shape w14:anchorId="6B010DCA" id="Flussdiagramm: Verzweigung 17" o:spid="_x0000_s1026" type="#_x0000_t110" style="position:absolute;margin-left:211.9pt;margin-top:8pt;width:21.75pt;height:13.5pt;z-index:251637248;visibility:visible;mso-wrap-style:square;mso-wrap-distance-left:9pt;mso-wrap-distance-top:0;mso-wrap-distance-right:9pt;mso-wrap-distance-bottom:0;mso-position-horizontal:absolute;mso-position-horizontal-relative:text;mso-position-vertical:absolute;mso-position-vertical-relative:text;v-text-anchor:middle" o:gfxdata="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" fillcolor="white [3201]" strokecolor="black [3200]" strokeweight="2pt"/>
             </w:pict>
@@ -19526,6 +21246,7 @@
       <w:r>
         <w:rPr>
           <w:noProof/>
+          <w:lang w:val="de-AT" w:eastAsia="de-AT"/>
         </w:rPr>
         <mc:AlternateContent>
           <mc:Choice Requires="wps">
@@ -19583,7 +21304,7 @@
               </wp:anchor>
             </w:drawing>
           </mc:Choice>
-          <mc:Fallback>
+          <mc:Fallback xmlns:w15="http://schemas.microsoft.com/office/word/2012/wordml">
             <w:pict>
               <v:line w14:anchorId="0780E7C2" id="Gerader Verbinder 9" o:spid="_x0000_s1026" style="position:absolute;flip:y;z-index:251631104;visibility:visible;mso-wrap-style:square;mso-width-percent:0;mso-height-percent:0;mso-wrap-distance-left:9pt;mso-wrap-distance-top:0;mso-wrap-distance-right:9pt;mso-wrap-distance-bottom:0;mso-position-horizontal:absolute;mso-position-horizontal-relative:text;mso-position-vertical:absolute;mso-position-vertical-relative:text;mso-width-percent:0;mso-height-percent:0;mso-width-relative:margin;mso-height-relative:margin" from="132.4pt,8.25pt" to="132.4pt,62.25pt" o:gfxdata="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" filled="t" fillcolor="white [3201]" strokecolor="black [3200]" strokeweight="2pt"/>
             </w:pict>
@@ -19593,6 +21314,7 @@
       <w:r>
         <w:rPr>
           <w:noProof/>
+          <w:lang w:val="de-AT" w:eastAsia="de-AT"/>
         </w:rPr>
         <mc:AlternateContent>
           <mc:Choice Requires="wps">
@@ -19650,7 +21372,7 @@
               </wp:anchor>
             </w:drawing>
           </mc:Choice>
-          <mc:Fallback>
+          <mc:Fallback xmlns:w15="http://schemas.microsoft.com/office/word/2012/wordml">
             <w:pict>
               <v:line w14:anchorId="5559483E" id="Gerader Verbinder 10" o:spid="_x0000_s1026" style="position:absolute;flip:y;z-index:251632128;visibility:visible;mso-wrap-style:square;mso-width-percent:0;mso-height-percent:0;mso-wrap-distance-left:9pt;mso-wrap-distance-top:0;mso-wrap-distance-right:9pt;mso-wrap-distance-bottom:0;mso-position-horizontal:absolute;mso-position-horizontal-relative:text;mso-position-vertical:absolute;mso-position-vertical-relative:text;mso-width-percent:0;mso-height-percent:0;mso-width-relative:margin;mso-height-relative:margin" from="339.4pt,8.25pt" to="339.4pt,62.25pt" o:gfxdata="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" filled="t" fillcolor="white [3201]" strokecolor="black [3200]" strokeweight="2pt"/>
             </w:pict>
@@ -19660,6 +21382,7 @@
       <w:r>
         <w:rPr>
           <w:noProof/>
+          <w:lang w:val="de-AT" w:eastAsia="de-AT"/>
         </w:rPr>
         <mc:AlternateContent>
           <mc:Choice Requires="wps">
@@ -19716,7 +21439,7 @@
               </wp:anchor>
             </w:drawing>
           </mc:Choice>
-          <mc:Fallback>
+          <mc:Fallback xmlns:w15="http://schemas.microsoft.com/office/word/2012/wordml">
             <w:pict>
               <v:shape w14:anchorId="4726DE4E" id="Gleichschenkliges Dreieck 15" o:spid="_x0000_s1026" type="#_x0000_t5" style="position:absolute;margin-left:125.65pt;margin-top:14.25pt;width:15pt;height:15pt;z-index:251636224;visibility:visible;mso-wrap-style:square;mso-wrap-distance-left:9pt;mso-wrap-distance-top:0;mso-wrap-distance-right:9pt;mso-wrap-distance-bottom:0;mso-position-horizontal:absolute;mso-position-horizontal-relative:text;mso-position-vertical:absolute;mso-position-vertical-relative:text;v-text-anchor:middle" o:gfxdata="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" fillcolor="white [3201]" strokecolor="black [3200]" strokeweight="2pt"/>
             </w:pict>
@@ -19726,6 +21449,7 @@
       <w:r>
         <w:rPr>
           <w:noProof/>
+          <w:lang w:val="de-AT" w:eastAsia="de-AT"/>
         </w:rPr>
         <mc:AlternateContent>
           <mc:Choice Requires="wps">
@@ -19782,7 +21506,7 @@
               </wp:anchor>
             </w:drawing>
           </mc:Choice>
-          <mc:Fallback>
+          <mc:Fallback xmlns:w15="http://schemas.microsoft.com/office/word/2012/wordml">
             <w:pict>
               <v:shape w14:anchorId="16604C81" id="Gleichschenkliges Dreieck 16" o:spid="_x0000_s1026" type="#_x0000_t5" style="position:absolute;margin-left:332.65pt;margin-top:14.25pt;width:15pt;height:15pt;z-index:251638272;visibility:visible;mso-wrap-style:square;mso-wrap-distance-left:9pt;mso-wrap-distance-top:0;mso-wrap-distance-right:9pt;mso-wrap-distance-bottom:0;mso-position-horizontal:absolute;mso-position-horizontal-relative:text;mso-position-vertical:absolute;mso-position-vertical-relative:text;v-text-anchor:middle" o:gfxdata="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" fillcolor="white [3201]" strokecolor="black [3200]" strokeweight="2pt"/>
             </w:pict>
@@ -19813,6 +21537,7 @@
       <w:r>
         <w:rPr>
           <w:noProof/>
+          <w:lang w:val="de-AT" w:eastAsia="de-AT"/>
         </w:rPr>
         <mc:AlternateContent>
           <mc:Choice Requires="wps">
@@ -19869,9 +21594,11 @@
                       <wps:txbx>
                         <w:txbxContent>
                           <w:p>
+                            <w:proofErr w:type="spellStart"/>
                             <w:r>
                               <w:t>ConcreteImplementor</w:t>
                             </w:r>
+                            <w:proofErr w:type="spellEnd"/>
                           </w:p>
                           <w:p>
                             <w:pPr>
@@ -19883,7 +21610,15 @@
                           </w:p>
                           <w:p>
                             <w:r>
-                              <w:t>+ implementation()</w:t>
+                              <w:t xml:space="preserve">+ </w:t>
+                            </w:r>
+                            <w:proofErr w:type="spellStart"/>
+                            <w:r>
+                              <w:t>implementation</w:t>
+                            </w:r>
+                            <w:proofErr w:type="spellEnd"/>
+                            <w:r>
+                              <w:t>()</w:t>
                             </w:r>
                           </w:p>
                         </w:txbxContent>
@@ -19900,7 +21635,7 @@
               </wp:anchor>
             </w:drawing>
           </mc:Choice>
-          <mc:Fallback>
+          <mc:Fallback xmlns:w15="http://schemas.microsoft.com/office/word/2012/wordml">
             <w:pict>
               <v:shape w14:anchorId="2727FDA7" id="Textfeld 13" o:spid="_x0000_s1046" type="#_x0000_t202" style="position:absolute;left:0;text-align:left;margin-left:253.15pt;margin-top:6.3pt;width:159.75pt;height:1in;z-index:251635200;visibility:visible;mso-wrap-style:square;mso-wrap-distance-left:9pt;mso-wrap-distance-top:0;mso-wrap-distance-right:9pt;mso-wrap-distance-bottom:0;mso-position-horizontal:absolute;mso-position-horizontal-relative:text;mso-position-vertical:absolute;mso-position-vertical-relative:text;v-text-anchor:top" o:gfxdata="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" fillcolor="white [3201]" strokeweight=".5pt">
                 <v:textbox>
@@ -19933,6 +21668,7 @@
       <w:r>
         <w:rPr>
           <w:noProof/>
+          <w:lang w:val="de-AT" w:eastAsia="de-AT"/>
         </w:rPr>
         <mc:AlternateContent>
           <mc:Choice Requires="wps">
@@ -19989,9 +21725,11 @@
                       <wps:txbx>
                         <w:txbxContent>
                           <w:p>
+                            <w:proofErr w:type="spellStart"/>
                             <w:r>
                               <w:t>RefinedAbstraction</w:t>
                             </w:r>
+                            <w:proofErr w:type="spellEnd"/>
                           </w:p>
                           <w:p>
                             <w:pPr>
@@ -20003,7 +21741,15 @@
                           </w:p>
                           <w:p>
                             <w:r>
-                              <w:t>+ function()</w:t>
+                              <w:t xml:space="preserve">+ </w:t>
+                            </w:r>
+                            <w:proofErr w:type="spellStart"/>
+                            <w:r>
+                              <w:t>function</w:t>
+                            </w:r>
+                            <w:proofErr w:type="spellEnd"/>
+                            <w:r>
+                              <w:t>()</w:t>
                             </w:r>
                           </w:p>
                         </w:txbxContent>
@@ -20020,7 +21766,7 @@
               </wp:anchor>
             </w:drawing>
           </mc:Choice>
-          <mc:Fallback>
+          <mc:Fallback xmlns:w15="http://schemas.microsoft.com/office/word/2012/wordml">
             <w:pict>
               <v:shape w14:anchorId="3AA464FD" id="Textfeld 14" o:spid="_x0000_s1047" type="#_x0000_t202" style="position:absolute;left:0;text-align:left;margin-left:52.15pt;margin-top:5.55pt;width:159.75pt;height:1in;z-index:251639296;visibility:visible;mso-wrap-style:square;mso-wrap-distance-left:9pt;mso-wrap-distance-top:0;mso-wrap-distance-right:9pt;mso-wrap-distance-bottom:0;mso-position-horizontal:absolute;mso-position-horizontal-relative:text;mso-position-vertical:absolute;mso-position-vertical-relative:text;v-text-anchor:top" o:gfxdata="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" fillcolor="white [3201]" strokeweight=".5pt">
                 <v:textbox>
@@ -20098,14 +21844,70 @@
           <w:rFonts w:cs="Arial"/>
           <w:sz w:val="20"/>
         </w:rPr>
-        <w:t>Da viele verschiedene Schnittstellen (und dessen libraries) unter einen Hut gebracht werden müssen, wurde das Bridge-Pattern gewählt, um hier ein gemeinsames (triviales) Interface für jede Schnittstelle verwenden zu können. Jede neue Schnittstelle zu einem Fremdsystem kann somit über die „Abstraction“ (siehe Bild; interface zur Verwen</w:t>
-      </w:r>
-      <w:r>
-        <w:rPr>
-          <w:rFonts w:cs="Arial"/>
-          <w:sz w:val="20"/>
-        </w:rPr>
-        <w:t>dung) aufgerufen werden. Die Re</w:t>
+        <w:t xml:space="preserve">Da viele verschiedene Schnittstellen (und dessen </w:t>
+      </w:r>
+      <w:proofErr w:type="spellStart"/>
+      <w:r>
+        <w:rPr>
+          <w:rFonts w:cs="Arial"/>
+          <w:sz w:val="20"/>
+        </w:rPr>
+        <w:t>libraries</w:t>
+      </w:r>
+      <w:proofErr w:type="spellEnd"/>
+      <w:r>
+        <w:rPr>
+          <w:rFonts w:cs="Arial"/>
+          <w:sz w:val="20"/>
+        </w:rPr>
+        <w:t>) unter einen Hut gebracht werden müssen, wurde das Bridge-Pattern gewählt, um hier ein gemeinsames (triviales) Interface für jede Schnittstelle verwenden zu können. Jede neue Schnittstelle zu einem Fremdsystem kann somit über die „</w:t>
+      </w:r>
+      <w:proofErr w:type="spellStart"/>
+      <w:r>
+        <w:rPr>
+          <w:rFonts w:cs="Arial"/>
+          <w:sz w:val="20"/>
+        </w:rPr>
+        <w:t>Abstraction</w:t>
+      </w:r>
+      <w:proofErr w:type="spellEnd"/>
+      <w:r>
+        <w:rPr>
+          <w:rFonts w:cs="Arial"/>
+          <w:sz w:val="20"/>
+        </w:rPr>
+        <w:t xml:space="preserve">“ (siehe Bild; </w:t>
+      </w:r>
+      <w:proofErr w:type="spellStart"/>
+      <w:r>
+        <w:rPr>
+          <w:rFonts w:cs="Arial"/>
+          <w:sz w:val="20"/>
+        </w:rPr>
+        <w:t>interface</w:t>
+      </w:r>
+      <w:proofErr w:type="spellEnd"/>
+      <w:r>
+        <w:rPr>
+          <w:rFonts w:cs="Arial"/>
+          <w:sz w:val="20"/>
+        </w:rPr>
+        <w:t xml:space="preserve"> zur Verwen</w:t>
+      </w:r>
+      <w:r>
+        <w:rPr>
+          <w:rFonts w:cs="Arial"/>
+          <w:sz w:val="20"/>
+        </w:rPr>
+        <w:t xml:space="preserve">dung) aufgerufen werden. Die </w:t>
+      </w:r>
+      <w:proofErr w:type="spellStart"/>
+      <w:r>
+        <w:rPr>
+          <w:rFonts w:cs="Arial"/>
+          <w:sz w:val="20"/>
+        </w:rPr>
+        <w:t>Re</w:t>
       </w:r>
       <w:r>
         <w:rPr>
@@ -20126,7 +21928,31 @@
           <w:rFonts w:cs="Arial"/>
           <w:sz w:val="20"/>
         </w:rPr>
-        <w:t xml:space="preserve">nedAbstraction (siehe Bild; Code, der den Zugriff der Abstraktion auf die konkrete Library mapped) muss beim Integrationsprozess ausdefiniert werden. </w:t>
+        <w:t>nedAbstraction</w:t>
+      </w:r>
+      <w:proofErr w:type="spellEnd"/>
+      <w:r>
+        <w:rPr>
+          <w:rFonts w:cs="Arial"/>
+          <w:sz w:val="20"/>
+        </w:rPr>
+        <w:t xml:space="preserve"> (siehe Bild; Code, der den Zugriff der Abstraktion auf die konkrete Library </w:t>
+      </w:r>
+      <w:proofErr w:type="spellStart"/>
+      <w:r>
+        <w:rPr>
+          <w:rFonts w:cs="Arial"/>
+          <w:sz w:val="20"/>
+        </w:rPr>
+        <w:t>mapped</w:t>
+      </w:r>
+      <w:proofErr w:type="spellEnd"/>
+      <w:r>
+        <w:rPr>
+          <w:rFonts w:cs="Arial"/>
+          <w:sz w:val="20"/>
+        </w:rPr>
+        <w:t xml:space="preserve">) muss beim Integrationsprozess ausdefiniert werden. </w:t>
       </w:r>
     </w:p>
     <w:p/>
@@ -20176,7 +22002,21 @@
         <w:rPr>
           <w:sz w:val="20"/>
         </w:rPr>
-        <w:t>Medizinische Befunde mit Bildern werden beim Holen der Daten konsolidiert und werden in einem standardisierten JSON-Format ausgegeben bzw. Bilder im Portable Network Graphics (png)-Format mit einem eindeutig vergebenen Namen hinzugefügt (UUID) mit Referenz im JSON-File.</w:t>
+        <w:t>Medizinische Befunde mit Bildern werden beim Holen der Daten konsolidiert und werden in einem standardisierten JSON-Format ausgegeben bzw. Bilder im Portable Network Graphics (</w:t>
+      </w:r>
+      <w:proofErr w:type="spellStart"/>
+      <w:r>
+        <w:rPr>
+          <w:sz w:val="20"/>
+        </w:rPr>
+        <w:t>png</w:t>
+      </w:r>
+      <w:proofErr w:type="spellEnd"/>
+      <w:r>
+        <w:rPr>
+          <w:sz w:val="20"/>
+        </w:rPr>
+        <w:t>)-Format mit einem eindeutig vergebenen Namen hinzugefügt (UUID) mit Referenz im JSON-File.</w:t>
       </w:r>
     </w:p>
     <w:p>
@@ -20212,7 +22052,55 @@
           <w:rFonts w:cs="Arial"/>
           <w:sz w:val="20"/>
         </w:rPr>
-        <w:t xml:space="preserve">Über das Pattern ist es möglich dem implementierenden Team nicht ein Interface sondern nur ein Requirement (also abstrakte Anforderung bspw. von einem reinen, nicht technischen Projekt-Manager) vorzugeben (bzw. Software zuzukaufen, wobei man dem Hersteller meist nur schwer eine Schnittstelle vorgeben kann). Das Requirement wird dann implementiert, getestet und über die RefinedAbstraction in das Projekt von einem - unter Umständen anderen - Team integriert. </w:t>
+        <w:t xml:space="preserve">Über das Pattern ist es möglich dem implementierenden Team nicht ein Interface sondern nur ein </w:t>
+      </w:r>
+      <w:proofErr w:type="spellStart"/>
+      <w:r>
+        <w:rPr>
+          <w:rFonts w:cs="Arial"/>
+          <w:sz w:val="20"/>
+        </w:rPr>
+        <w:t>Requirement</w:t>
+      </w:r>
+      <w:proofErr w:type="spellEnd"/>
+      <w:r>
+        <w:rPr>
+          <w:rFonts w:cs="Arial"/>
+          <w:sz w:val="20"/>
+        </w:rPr>
+        <w:t xml:space="preserve"> (also abstrakte Anforderung bspw. von einem reinen, nicht technischen Projekt-Manager) vorzugeben (bzw. Software zuzukaufen, wobei man dem Hersteller meist nur schwer eine Schnittstelle vorgeben kann). Das </w:t>
+      </w:r>
+      <w:proofErr w:type="spellStart"/>
+      <w:r>
+        <w:rPr>
+          <w:rFonts w:cs="Arial"/>
+          <w:sz w:val="20"/>
+        </w:rPr>
+        <w:t>Requirement</w:t>
+      </w:r>
+      <w:proofErr w:type="spellEnd"/>
+      <w:r>
+        <w:rPr>
+          <w:rFonts w:cs="Arial"/>
+          <w:sz w:val="20"/>
+        </w:rPr>
+        <w:t xml:space="preserve"> wird dann implementiert, getestet und über die </w:t>
+      </w:r>
+      <w:proofErr w:type="spellStart"/>
+      <w:r>
+        <w:rPr>
+          <w:rFonts w:cs="Arial"/>
+          <w:sz w:val="20"/>
+        </w:rPr>
+        <w:t>RefinedAbstraction</w:t>
+      </w:r>
+      <w:proofErr w:type="spellEnd"/>
+      <w:r>
+        <w:rPr>
+          <w:rFonts w:cs="Arial"/>
+          <w:sz w:val="20"/>
+        </w:rPr>
+        <w:t xml:space="preserve"> in das Projekt von einem - unter Umständen anderen - Team integriert. </w:t>
       </w:r>
     </w:p>
     <w:p>
@@ -20302,7 +22190,71 @@
           <w:rFonts w:cs="Arial"/>
           <w:sz w:val="20"/>
         </w:rPr>
-        <w:t xml:space="preserve">VCRP (Visibility; Consistency; Recovery; Permanence) statt </w:t>
+        <w:t>VCRP (</w:t>
+      </w:r>
+      <w:proofErr w:type="spellStart"/>
+      <w:r>
+        <w:rPr>
+          <w:rFonts w:cs="Arial"/>
+          <w:sz w:val="20"/>
+        </w:rPr>
+        <w:t>Visibility</w:t>
+      </w:r>
+      <w:proofErr w:type="spellEnd"/>
+      <w:r>
+        <w:rPr>
+          <w:rFonts w:cs="Arial"/>
+          <w:sz w:val="20"/>
+        </w:rPr>
+        <w:t xml:space="preserve">; </w:t>
+      </w:r>
+      <w:proofErr w:type="spellStart"/>
+      <w:r>
+        <w:rPr>
+          <w:rFonts w:cs="Arial"/>
+          <w:sz w:val="20"/>
+        </w:rPr>
+        <w:t>Consistency</w:t>
+      </w:r>
+      <w:proofErr w:type="spellEnd"/>
+      <w:r>
+        <w:rPr>
+          <w:rFonts w:cs="Arial"/>
+          <w:sz w:val="20"/>
+        </w:rPr>
+        <w:t xml:space="preserve">; </w:t>
+      </w:r>
+      <w:proofErr w:type="spellStart"/>
+      <w:r>
+        <w:rPr>
+          <w:rFonts w:cs="Arial"/>
+          <w:sz w:val="20"/>
+        </w:rPr>
+        <w:t>Recovery</w:t>
+      </w:r>
+      <w:proofErr w:type="spellEnd"/>
+      <w:r>
+        <w:rPr>
+          <w:rFonts w:cs="Arial"/>
+          <w:sz w:val="20"/>
+        </w:rPr>
+        <w:t xml:space="preserve">; </w:t>
+      </w:r>
+      <w:proofErr w:type="spellStart"/>
+      <w:r>
+        <w:rPr>
+          <w:rFonts w:cs="Arial"/>
+          <w:sz w:val="20"/>
+        </w:rPr>
+        <w:t>Permanence</w:t>
+      </w:r>
+      <w:proofErr w:type="spellEnd"/>
+      <w:r>
+        <w:rPr>
+          <w:rFonts w:cs="Arial"/>
+          <w:sz w:val="20"/>
+        </w:rPr>
+        <w:t xml:space="preserve">) statt </w:t>
       </w:r>
       <w:r>
         <w:rPr>
@@ -20339,13 +22291,23 @@
         </w:rPr>
         <w:t xml:space="preserve">. </w:t>
       </w:r>
+      <w:proofErr w:type="spellStart"/>
       <w:r>
         <w:rPr>
           <w:rFonts w:cs="Arial"/>
           <w:sz w:val="20"/>
           <w:lang w:val="de-AT"/>
         </w:rPr>
-        <w:t xml:space="preserve">Recovery </w:t>
+        <w:t>Recovery</w:t>
+      </w:r>
+      <w:proofErr w:type="spellEnd"/>
+      <w:r>
+        <w:rPr>
+          <w:rFonts w:cs="Arial"/>
+          <w:sz w:val="20"/>
+          <w:lang w:val="de-AT"/>
+        </w:rPr>
+        <w:t xml:space="preserve"> </w:t>
       </w:r>
       <w:r>
         <w:rPr>
@@ -20406,7 +22368,39 @@
           <w:rFonts w:cs="Arial"/>
           <w:sz w:val="20"/>
         </w:rPr>
-        <w:t>Eine Anfrage auf einen Datensatz wird mit Hilfe eines Zugriffstokens gewährleistet. Zu Grunde liegt das Pipes and Filters Pattern, wo Sicherheitsfilter implementiert werden, die diesen Token überprüfen.</w:t>
+        <w:t xml:space="preserve">Eine Anfrage auf einen Datensatz wird mit Hilfe eines Zugriffstokens gewährleistet. Zu Grunde liegt </w:t>
+      </w:r>
+      <w:proofErr w:type="gramStart"/>
+      <w:r>
+        <w:rPr>
+          <w:rFonts w:cs="Arial"/>
+          <w:sz w:val="20"/>
+        </w:rPr>
+        <w:t>das Pipes</w:t>
+      </w:r>
+      <w:proofErr w:type="gramEnd"/>
+      <w:r>
+        <w:rPr>
+          <w:rFonts w:cs="Arial"/>
+          <w:sz w:val="20"/>
+        </w:rPr>
+        <w:t xml:space="preserve"> </w:t>
+      </w:r>
+      <w:proofErr w:type="spellStart"/>
+      <w:r>
+        <w:rPr>
+          <w:rFonts w:cs="Arial"/>
+          <w:sz w:val="20"/>
+        </w:rPr>
+        <w:t>and</w:t>
+      </w:r>
+      <w:proofErr w:type="spellEnd"/>
+      <w:r>
+        <w:rPr>
+          <w:rFonts w:cs="Arial"/>
+          <w:sz w:val="20"/>
+        </w:rPr>
+        <w:t xml:space="preserve"> Filters Pattern, wo Sicherheitsfilter implementiert werden, die diesen Token überprüfen.</w:t>
       </w:r>
     </w:p>
     <w:p>
@@ -20444,11 +22438,21 @@
       </w:pPr>
       <w:bookmarkStart w:id="76" w:name="_Toc161293472"/>
       <w:bookmarkStart w:id="77" w:name="_Toc408787618"/>
-      <w:r>
-        <w:t>Logging, Protokollierung, Tracing</w:t>
+      <w:proofErr w:type="spellStart"/>
+      <w:r>
+        <w:t>Logging</w:t>
+      </w:r>
+      <w:proofErr w:type="spellEnd"/>
+      <w:r>
+        <w:t xml:space="preserve">, Protokollierung, </w:t>
+      </w:r>
+      <w:proofErr w:type="spellStart"/>
+      <w:r>
+        <w:t>Tracing</w:t>
       </w:r>
       <w:bookmarkEnd w:id="76"/>
       <w:bookmarkEnd w:id="77"/>
+      <w:proofErr w:type="spellEnd"/>
       <w:r>
         <w:t xml:space="preserve"> </w:t>
       </w:r>
@@ -20469,7 +22473,35 @@
         <w:rPr>
           <w:sz w:val="20"/>
         </w:rPr>
-        <w:t xml:space="preserve">Kommt es zu Problemen im System wird dies in einem Logfile protokolliert. In diesem Logfile kann der Fehler mit der jeweiligen Komponente in Verbindung gebracht werden. Google Analytics kommt zum Einsatz, um genau nachvollziehen zu können bei welchem User Interface der Fehler aufgetreten ist. Falls es Datenschutzbedenken geben sollte, kann eine eigene Lösung für Traceability auf einem eigenen Server gehostet werden. Hierfür müssten Produkte wie zum Beispiel Webtrekk zugekauft werden. </w:t>
+        <w:t xml:space="preserve">Kommt es zu Problemen im System wird dies in einem Logfile protokolliert. In diesem Logfile kann der Fehler mit der jeweiligen Komponente in Verbindung gebracht werden. Google Analytics kommt zum Einsatz, um genau nachvollziehen zu können bei welchem User Interface der Fehler aufgetreten ist. Falls es Datenschutzbedenken geben sollte, kann eine eigene Lösung für </w:t>
+      </w:r>
+      <w:proofErr w:type="spellStart"/>
+      <w:r>
+        <w:rPr>
+          <w:sz w:val="20"/>
+        </w:rPr>
+        <w:t>Traceability</w:t>
+      </w:r>
+      <w:proofErr w:type="spellEnd"/>
+      <w:r>
+        <w:rPr>
+          <w:sz w:val="20"/>
+        </w:rPr>
+        <w:t xml:space="preserve"> auf einem eigenen Server gehostet werden. Hierfür müssten Produkte wie zum Beispiel </w:t>
+      </w:r>
+      <w:proofErr w:type="spellStart"/>
+      <w:r>
+        <w:rPr>
+          <w:sz w:val="20"/>
+        </w:rPr>
+        <w:t>Webtrekk</w:t>
+      </w:r>
+      <w:proofErr w:type="spellEnd"/>
+      <w:r>
+        <w:rPr>
+          <w:sz w:val="20"/>
+        </w:rPr>
+        <w:t xml:space="preserve"> zugekauft werden. </w:t>
       </w:r>
       <w:bookmarkStart w:id="78" w:name="OLE_LINK117"/>
       <w:bookmarkStart w:id="79" w:name="OLE_LINK118"/>
@@ -20552,7 +22584,23 @@
           <w:rFonts w:cs="Arial"/>
           <w:sz w:val="20"/>
         </w:rPr>
-        <w:t>Parallelisierung und Threading wird im Master/Slave Pattern behandelt. Werden zwei geleichzeitige Anfragen auf ein Service gesendet, so werden auch zwei Slaves erstellt, die diese Anfrage abarbeiten.</w:t>
+        <w:t xml:space="preserve">Parallelisierung und Threading wird im Master/Slave Pattern behandelt. Werden zwei geleichzeitige Anfragen auf ein Service gesendet, so werden auch zwei </w:t>
+      </w:r>
+      <w:proofErr w:type="spellStart"/>
+      <w:r>
+        <w:rPr>
+          <w:rFonts w:cs="Arial"/>
+          <w:sz w:val="20"/>
+        </w:rPr>
+        <w:t>Slaves</w:t>
+      </w:r>
+      <w:proofErr w:type="spellEnd"/>
+      <w:r>
+        <w:rPr>
+          <w:rFonts w:cs="Arial"/>
+          <w:sz w:val="20"/>
+        </w:rPr>
+        <w:t xml:space="preserve"> erstellt, die diese Anfrage abarbeiten.</w:t>
       </w:r>
       <w:bookmarkStart w:id="85" w:name="_Toc408787621"/>
     </w:p>
@@ -20962,8 +23010,13 @@
         <w:lastRenderedPageBreak/>
         <w:t xml:space="preserve">Entscheidung 1 – </w:t>
       </w:r>
-      <w:r>
-        <w:t xml:space="preserve">Bridged </w:t>
+      <w:proofErr w:type="spellStart"/>
+      <w:r>
+        <w:t>Bridged</w:t>
+      </w:r>
+      <w:proofErr w:type="spellEnd"/>
+      <w:r>
+        <w:t xml:space="preserve"> </w:t>
       </w:r>
       <w:r>
         <w:t>Master/Slave Pattern für Quellsysteme</w:t>
@@ -21062,7 +23115,23 @@
           <w:rFonts w:cs="Arial"/>
           <w:sz w:val="20"/>
         </w:rPr>
-        <w:t xml:space="preserve"> (bridged)</w:t>
+        <w:t xml:space="preserve"> (</w:t>
+      </w:r>
+      <w:proofErr w:type="spellStart"/>
+      <w:r>
+        <w:rPr>
+          <w:rFonts w:cs="Arial"/>
+          <w:sz w:val="20"/>
+        </w:rPr>
+        <w:t>bridged</w:t>
+      </w:r>
+      <w:proofErr w:type="spellEnd"/>
+      <w:r>
+        <w:rPr>
+          <w:rFonts w:cs="Arial"/>
+          <w:sz w:val="20"/>
+        </w:rPr>
+        <w:t>)</w:t>
       </w:r>
       <w:r>
         <w:rPr>
@@ -21108,14 +23177,46 @@
           <w:rFonts w:cs="Arial"/>
           <w:sz w:val="20"/>
         </w:rPr>
-        <w:t xml:space="preserve">Alternativ wäre es möglich einen Load-Balancer zu verwenden, jedoch kann bei dedizierten Verbindungen jede Verbindung zum Quellsystem effektiver genutzt werden (keine Zeitverluste </w:t>
-      </w:r>
-      <w:r>
-        <w:rPr>
-          <w:rFonts w:cs="Arial"/>
-          <w:sz w:val="20"/>
-        </w:rPr>
-        <w:t>durch connection-establishing)</w:t>
+        <w:t>Alternativ wäre es möglich einen Load-</w:t>
+      </w:r>
+      <w:proofErr w:type="spellStart"/>
+      <w:r>
+        <w:rPr>
+          <w:rFonts w:cs="Arial"/>
+          <w:sz w:val="20"/>
+        </w:rPr>
+        <w:t>Balancer</w:t>
+      </w:r>
+      <w:proofErr w:type="spellEnd"/>
+      <w:r>
+        <w:rPr>
+          <w:rFonts w:cs="Arial"/>
+          <w:sz w:val="20"/>
+        </w:rPr>
+        <w:t xml:space="preserve"> zu verwenden, jedoch kann bei dedizierten Verbindungen jede Verbindung zum Quellsystem effektiver genutzt werden (keine Zeitverluste </w:t>
+      </w:r>
+      <w:r>
+        <w:rPr>
+          <w:rFonts w:cs="Arial"/>
+          <w:sz w:val="20"/>
+        </w:rPr>
+        <w:t xml:space="preserve">durch </w:t>
+      </w:r>
+      <w:proofErr w:type="spellStart"/>
+      <w:r>
+        <w:rPr>
+          <w:rFonts w:cs="Arial"/>
+          <w:sz w:val="20"/>
+        </w:rPr>
+        <w:t>connection-establishing</w:t>
+      </w:r>
+      <w:proofErr w:type="spellEnd"/>
+      <w:r>
+        <w:rPr>
+          <w:rFonts w:cs="Arial"/>
+          <w:sz w:val="20"/>
+        </w:rPr>
+        <w:t>)</w:t>
       </w:r>
       <w:r>
         <w:rPr>
@@ -21131,7 +23232,15 @@
       </w:pPr>
       <w:bookmarkStart w:id="93" w:name="_Toc408787626"/>
       <w:r>
-        <w:t>Entscheidung 2 – Pipes and Filters</w:t>
+        <w:t xml:space="preserve">Entscheidung 2 – Pipes </w:t>
+      </w:r>
+      <w:proofErr w:type="spellStart"/>
+      <w:r>
+        <w:t>and</w:t>
+      </w:r>
+      <w:proofErr w:type="spellEnd"/>
+      <w:r>
+        <w:t xml:space="preserve"> Filters</w:t>
       </w:r>
       <w:bookmarkEnd w:id="93"/>
     </w:p>
@@ -21148,7 +23257,23 @@
           <w:rFonts w:cs="Arial"/>
           <w:sz w:val="20"/>
         </w:rPr>
-        <w:t>Bedienbarkeit, Unabhängigkeit und Erweiterbarkeit sind Argumente, die alle in eine Richtung schlagen: keiner weiß was morgen ist. Es geht um die Möglichkeit schnell und flexibel auf verschiedenste, sinnvolle Endgeräte eine akkurate und gut bedienbare Lösung zu schaffen. So gilt aktuell noch Android Wear (</w:t>
+        <w:t xml:space="preserve">Bedienbarkeit, Unabhängigkeit und Erweiterbarkeit sind Argumente, die alle in eine Richtung schlagen: keiner weiß was morgen ist. Es geht um die Möglichkeit schnell und flexibel auf verschiedenste, sinnvolle Endgeräte eine akkurate und gut bedienbare Lösung zu schaffen. So gilt aktuell noch Android </w:t>
+      </w:r>
+      <w:proofErr w:type="spellStart"/>
+      <w:r>
+        <w:rPr>
+          <w:rFonts w:cs="Arial"/>
+          <w:sz w:val="20"/>
+        </w:rPr>
+        <w:t>Wear</w:t>
+      </w:r>
+      <w:proofErr w:type="spellEnd"/>
+      <w:r>
+        <w:rPr>
+          <w:rFonts w:cs="Arial"/>
+          <w:sz w:val="20"/>
+        </w:rPr>
+        <w:t xml:space="preserve"> (</w:t>
       </w:r>
       <w:r>
         <w:rPr>
@@ -21162,14 +23287,46 @@
           <w:rFonts w:cs="Arial"/>
           <w:sz w:val="20"/>
         </w:rPr>
-        <w:t xml:space="preserve">Uhren mit Android-Betriebssystem, die mit dem Handy gekoppelt Nachrichten anzeigen können und über Audio-Interface einfache Dienste wie Mail und SMS schreiben übernehmen können) als absolutes Entwickler-Hacker-Spielzeug. Es ist jedoch durchaus möglich, dass sich diese Technologie in den nächsten 3-5 Jahren im Endkundensegment etabliert und durchgesetzt haben wird. Es ist in der Lösung somit angestrebt, dass auch für solche „esoterischen“ Geräte als auch noch nicht berücksichtigbare Softwarelösungen </w:t>
-      </w:r>
-      <w:r>
-        <w:rPr>
-          <w:rFonts w:cs="Arial"/>
-          <w:sz w:val="20"/>
-        </w:rPr>
-        <w:t>berücksichtigt werden und die Lösung leicht erweiterbar ist, um diesen kommenden Herausforderungen stand zu halten</w:t>
+        <w:t xml:space="preserve">Uhren mit Android-Betriebssystem, die mit dem Handy gekoppelt Nachrichten anzeigen können und über Audio-Interface einfache Dienste wie Mail und SMS schreiben übernehmen können) als absolutes Entwickler-Hacker-Spielzeug. Es ist jedoch durchaus möglich, dass sich diese Technologie in den nächsten 3-5 Jahren im Endkundensegment etabliert und durchgesetzt haben wird. Es ist in der Lösung somit angestrebt, dass auch für solche „esoterischen“ Geräte als auch noch nicht </w:t>
+      </w:r>
+      <w:proofErr w:type="spellStart"/>
+      <w:r>
+        <w:rPr>
+          <w:rFonts w:cs="Arial"/>
+          <w:sz w:val="20"/>
+        </w:rPr>
+        <w:t>berücksichtigbare</w:t>
+      </w:r>
+      <w:proofErr w:type="spellEnd"/>
+      <w:r>
+        <w:rPr>
+          <w:rFonts w:cs="Arial"/>
+          <w:sz w:val="20"/>
+        </w:rPr>
+        <w:t xml:space="preserve"> Softwarelösungen </w:t>
+      </w:r>
+      <w:r>
+        <w:rPr>
+          <w:rFonts w:cs="Arial"/>
+          <w:sz w:val="20"/>
+        </w:rPr>
+        <w:t xml:space="preserve">berücksichtigt werden und die Lösung leicht erweiterbar ist, um diesen kommenden Herausforderungen </w:t>
+      </w:r>
+      <w:proofErr w:type="spellStart"/>
+      <w:r>
+        <w:rPr>
+          <w:rFonts w:cs="Arial"/>
+          <w:sz w:val="20"/>
+        </w:rPr>
+        <w:t>stand</w:t>
+      </w:r>
+      <w:proofErr w:type="spellEnd"/>
+      <w:r>
+        <w:rPr>
+          <w:rFonts w:cs="Arial"/>
+          <w:sz w:val="20"/>
+        </w:rPr>
+        <w:t xml:space="preserve"> zu halten</w:t>
       </w:r>
       <w:r>
         <w:rPr>
@@ -21222,7 +23379,23 @@
           <w:rFonts w:cs="Arial"/>
           <w:sz w:val="20"/>
         </w:rPr>
-        <w:t>Pipes and Filters</w:t>
+        <w:t xml:space="preserve">Pipes </w:t>
+      </w:r>
+      <w:proofErr w:type="spellStart"/>
+      <w:r>
+        <w:rPr>
+          <w:rFonts w:cs="Arial"/>
+          <w:sz w:val="20"/>
+        </w:rPr>
+        <w:t>and</w:t>
+      </w:r>
+      <w:proofErr w:type="spellEnd"/>
+      <w:r>
+        <w:rPr>
+          <w:rFonts w:cs="Arial"/>
+          <w:sz w:val="20"/>
+        </w:rPr>
+        <w:t xml:space="preserve"> Filters</w:t>
       </w:r>
       <w:r>
         <w:rPr>
@@ -21250,7 +23423,23 @@
           <w:rFonts w:cs="Arial"/>
           <w:sz w:val="20"/>
         </w:rPr>
-        <w:t>element (als Mini-Baustein) ge-c</w:t>
+        <w:t xml:space="preserve">element (als Mini-Baustein) </w:t>
+      </w:r>
+      <w:proofErr w:type="spellStart"/>
+      <w:r>
+        <w:rPr>
+          <w:rFonts w:cs="Arial"/>
+          <w:sz w:val="20"/>
+        </w:rPr>
+        <w:t>ge</w:t>
+      </w:r>
+      <w:proofErr w:type="spellEnd"/>
+      <w:r>
+        <w:rPr>
+          <w:rFonts w:cs="Arial"/>
+          <w:sz w:val="20"/>
+        </w:rPr>
+        <w:t>-c</w:t>
       </w:r>
       <w:r>
         <w:rPr>
@@ -21342,6 +23531,7 @@
         <w:rPr>
           <w:noProof/>
           <w:vanish/>
+          <w:lang w:val="de-AT" w:eastAsia="de-AT"/>
         </w:rPr>
         <w:drawing>
           <wp:inline distT="0" distB="0" distL="0" distR="0" wp14:anchorId="2124497D" wp14:editId="0824056C">
@@ -21391,6 +23581,7 @@
       <w:r>
         <w:rPr>
           <w:noProof/>
+          <w:lang w:val="de-AT" w:eastAsia="de-AT"/>
         </w:rPr>
         <w:drawing>
           <wp:inline distT="0" distB="0" distL="0" distR="0" wp14:anchorId="6CBD035A" wp14:editId="0A8801CE">
@@ -21464,8 +23655,8 @@
         <w:tblLook w:val="04A0" w:firstRow="1" w:lastRow="0" w:firstColumn="1" w:lastColumn="0" w:noHBand="0" w:noVBand="1"/>
       </w:tblPr>
       <w:tblGrid>
-        <w:gridCol w:w="808"/>
-        <w:gridCol w:w="8238"/>
+        <w:gridCol w:w="817"/>
+        <w:gridCol w:w="8389"/>
       </w:tblGrid>
       <w:tr>
         <w:trPr>
@@ -21484,6 +23675,7 @@
                 <w:sz w:val="20"/>
               </w:rPr>
             </w:pPr>
+            <w:proofErr w:type="spellStart"/>
             <w:r>
               <w:rPr>
                 <w:rFonts w:cs="Arial"/>
@@ -21491,6 +23683,7 @@
               </w:rPr>
               <w:t>Nr</w:t>
             </w:r>
+            <w:proofErr w:type="spellEnd"/>
           </w:p>
         </w:tc>
         <w:tc>
@@ -21560,7 +23753,23 @@
                 <w:rFonts w:cs="Arial"/>
                 <w:sz w:val="20"/>
               </w:rPr>
-              <w:t>Ein Interessierter mit Grundkenntnissen in UML möchte einen Einstieg in die Architektur von MedDevMM finden.</w:t>
+              <w:t xml:space="preserve">Ein Interessierter mit Grundkenntnissen in UML möchte einen Einstieg in die Architektur von </w:t>
+            </w:r>
+            <w:proofErr w:type="spellStart"/>
+            <w:r>
+              <w:rPr>
+                <w:rFonts w:cs="Arial"/>
+                <w:sz w:val="20"/>
+              </w:rPr>
+              <w:t>MedDevMM</w:t>
+            </w:r>
+            <w:proofErr w:type="spellEnd"/>
+            <w:r>
+              <w:rPr>
+                <w:rFonts w:cs="Arial"/>
+                <w:sz w:val="20"/>
+              </w:rPr>
+              <w:t xml:space="preserve"> finden.</w:t>
             </w:r>
           </w:p>
           <w:p>
@@ -21896,7 +24105,27 @@
                 <w:szCs w:val="20"/>
                 <w:lang w:val="de-AT" w:eastAsia="en-US"/>
               </w:rPr>
-              <w:t xml:space="preserve">Der Anwender gibt seine Logindaten ein und drückt auf Login. Die Benutzerdaten werden vom </w:t>
+              <w:t xml:space="preserve">Der Anwender gibt seine </w:t>
+            </w:r>
+            <w:proofErr w:type="spellStart"/>
+            <w:r>
+              <w:rPr>
+                <w:rFonts w:cs="Arial"/>
+                <w:sz w:val="20"/>
+                <w:szCs w:val="20"/>
+                <w:lang w:val="de-AT" w:eastAsia="en-US"/>
+              </w:rPr>
+              <w:t>Logindaten</w:t>
+            </w:r>
+            <w:proofErr w:type="spellEnd"/>
+            <w:r>
+              <w:rPr>
+                <w:rFonts w:cs="Arial"/>
+                <w:sz w:val="20"/>
+                <w:szCs w:val="20"/>
+                <w:lang w:val="de-AT" w:eastAsia="en-US"/>
+              </w:rPr>
+              <w:t xml:space="preserve"> ein und drückt auf Login. Die Benutzerdaten werden vom </w:t>
             </w:r>
             <w:r>
               <w:rPr>
@@ -21966,9 +24195,9 @@
         <w:tblLook w:val="04A0" w:firstRow="1" w:lastRow="0" w:firstColumn="1" w:lastColumn="0" w:noHBand="0" w:noVBand="1"/>
       </w:tblPr>
       <w:tblGrid>
-        <w:gridCol w:w="707"/>
-        <w:gridCol w:w="3059"/>
-        <w:gridCol w:w="5172"/>
+        <w:gridCol w:w="709"/>
+        <w:gridCol w:w="3119"/>
+        <w:gridCol w:w="5270"/>
       </w:tblGrid>
       <w:tr>
         <w:trPr>
@@ -21987,6 +24216,7 @@
                 <w:sz w:val="20"/>
               </w:rPr>
             </w:pPr>
+            <w:proofErr w:type="spellStart"/>
             <w:r>
               <w:rPr>
                 <w:rFonts w:cs="Arial"/>
@@ -21994,6 +24224,7 @@
               </w:rPr>
               <w:t>Prio</w:t>
             </w:r>
+            <w:proofErr w:type="spellEnd"/>
           </w:p>
         </w:tc>
         <w:tc>
@@ -22320,8 +24551,8 @@
 </file>
 
 <file path=word/comments.xml><?xml version="1.0" encoding="utf-8"?>
-<w:comments xmlns:wpc="http://schemas.microsoft.com/office/word/2010/wordprocessingCanvas" xmlns:mc="http://schemas.openxmlformats.org/markup-compatibility/2006" xmlns:o="urn:schemas-microsoft-com:office:office" xmlns:r="http://schemas.openxmlformats.org/officeDocument/2006/relationships" xmlns:m="http://schemas.openxmlformats.org/officeDocument/2006/math" xmlns:v="urn:schemas-microsoft-com:vml" xmlns:wp14="http://schemas.microsoft.com/office/word/2010/wordprocessingDrawing" xmlns:wp="http://schemas.openxmlformats.org/drawingml/2006/wordprocessingDrawing" xmlns:w10="urn:schemas-microsoft-com:office:word" xmlns:w="http://schemas.openxmlformats.org/wordprocessingml/2006/main" xmlns:w14="http://schemas.microsoft.com/office/word/2010/wordml" xmlns:w15="http://schemas.microsoft.com/office/word/2012/wordml" xmlns:wpg="http://schemas.microsoft.com/office/word/2010/wordprocessingGroup" xmlns:wpi="http://schemas.microsoft.com/office/word/2010/wordprocessingInk" xmlns:wne="http://schemas.microsoft.com/office/word/2006/wordml" xmlns:wps="http://schemas.microsoft.com/office/word/2010/wordprocessingShape" mc:Ignorable="w14 w15 wp14">
-  <w:comment w:id="45" w:author="Roland Lehner" w:date="2015-01-26T19:44:00Z" w:initials="RL">
+<w:comments xmlns:wpc="http://schemas.microsoft.com/office/word/2010/wordprocessingCanvas" xmlns:mc="http://schemas.openxmlformats.org/markup-compatibility/2006" xmlns:o="urn:schemas-microsoft-com:office:office" xmlns:r="http://schemas.openxmlformats.org/officeDocument/2006/relationships" xmlns:m="http://schemas.openxmlformats.org/officeDocument/2006/math" xmlns:v="urn:schemas-microsoft-com:vml" xmlns:wp14="http://schemas.microsoft.com/office/word/2010/wordprocessingDrawing" xmlns:wp="http://schemas.openxmlformats.org/drawingml/2006/wordprocessingDrawing" xmlns:w10="urn:schemas-microsoft-com:office:word" xmlns:w="http://schemas.openxmlformats.org/wordprocessingml/2006/main" xmlns:w14="http://schemas.microsoft.com/office/word/2010/wordml" xmlns:wpg="http://schemas.microsoft.com/office/word/2010/wordprocessingGroup" xmlns:wpi="http://schemas.microsoft.com/office/word/2010/wordprocessingInk" xmlns:wne="http://schemas.microsoft.com/office/word/2006/wordml" xmlns:wps="http://schemas.microsoft.com/office/word/2010/wordprocessingShape" mc:Ignorable="w14 wp14">
+  <w:comment w:id="46" w:author="Roland Lehner" w:date="2015-01-26T19:44:00Z" w:initials="RL">
     <w:p>
       <w:pPr>
         <w:pStyle w:val="Kommentartext"/>
@@ -22333,11 +24564,19 @@
         <w:annotationRef/>
       </w:r>
       <w:r>
-        <w:t>@berni -&gt; externe Schnittstelle zu Clients REST beschreiben und als S3 hinzufügen</w:t>
+        <w:t>@</w:t>
+      </w:r>
+      <w:proofErr w:type="spellStart"/>
+      <w:r>
+        <w:t>berni</w:t>
+      </w:r>
+      <w:proofErr w:type="spellEnd"/>
+      <w:r>
+        <w:t xml:space="preserve"> -&gt; externe Schnittstelle zu Clients REST beschreiben und als S3 hinzufügen</w:t>
       </w:r>
     </w:p>
   </w:comment>
-  <w:comment w:id="46" w:author="Bernhard Stoeckl" w:date="2015-01-26T22:41:00Z" w:initials="BS">
+  <w:comment w:id="47" w:author="Bernhard Stoeckl" w:date="2015-01-26T22:41:00Z" w:initials="BS">
     <w:p>
       <w:pPr>
         <w:pStyle w:val="Kommentartext"/>
@@ -22381,7 +24620,7 @@
 </file>
 
 <file path=word/endnotes.xml><?xml version="1.0" encoding="utf-8"?>
-<w:endnotes xmlns:wpc="http://schemas.microsoft.com/office/word/2010/wordprocessingCanvas" xmlns:mc="http://schemas.openxmlformats.org/markup-compatibility/2006" xmlns:o="urn:schemas-microsoft-com:office:office" xmlns:r="http://schemas.openxmlformats.org/officeDocument/2006/relationships" xmlns:m="http://schemas.openxmlformats.org/officeDocument/2006/math" xmlns:v="urn:schemas-microsoft-com:vml" xmlns:wp14="http://schemas.microsoft.com/office/word/2010/wordprocessingDrawing" xmlns:wp="http://schemas.openxmlformats.org/drawingml/2006/wordprocessingDrawing" xmlns:w10="urn:schemas-microsoft-com:office:word" xmlns:w="http://schemas.openxmlformats.org/wordprocessingml/2006/main" xmlns:w14="http://schemas.microsoft.com/office/word/2010/wordml" xmlns:w15="http://schemas.microsoft.com/office/word/2012/wordml" xmlns:wpg="http://schemas.microsoft.com/office/word/2010/wordprocessingGroup" xmlns:wpi="http://schemas.microsoft.com/office/word/2010/wordprocessingInk" xmlns:wne="http://schemas.microsoft.com/office/word/2006/wordml" xmlns:wps="http://schemas.microsoft.com/office/word/2010/wordprocessingShape" mc:Ignorable="w14 w15 wp14">
+<w:endnotes xmlns:wpc="http://schemas.microsoft.com/office/word/2010/wordprocessingCanvas" xmlns:mc="http://schemas.openxmlformats.org/markup-compatibility/2006" xmlns:o="urn:schemas-microsoft-com:office:office" xmlns:r="http://schemas.openxmlformats.org/officeDocument/2006/relationships" xmlns:m="http://schemas.openxmlformats.org/officeDocument/2006/math" xmlns:v="urn:schemas-microsoft-com:vml" xmlns:wp14="http://schemas.microsoft.com/office/word/2010/wordprocessingDrawing" xmlns:wp="http://schemas.openxmlformats.org/drawingml/2006/wordprocessingDrawing" xmlns:w10="urn:schemas-microsoft-com:office:word" xmlns:w="http://schemas.openxmlformats.org/wordprocessingml/2006/main" xmlns:w14="http://schemas.microsoft.com/office/word/2010/wordml" xmlns:wpg="http://schemas.microsoft.com/office/word/2010/wordprocessingGroup" xmlns:wpi="http://schemas.microsoft.com/office/word/2010/wordprocessingInk" xmlns:wne="http://schemas.microsoft.com/office/word/2006/wordml" xmlns:wps="http://schemas.microsoft.com/office/word/2010/wordprocessingShape" mc:Ignorable="w14 wp14">
   <w:endnote w:type="separator" w:id="-1">
     <w:p>
       <w:r>
@@ -22400,7 +24639,7 @@
 </file>
 
 <file path=word/footer1.xml><?xml version="1.0" encoding="utf-8"?>
-<w:ftr xmlns:wpc="http://schemas.microsoft.com/office/word/2010/wordprocessingCanvas" xmlns:mc="http://schemas.openxmlformats.org/markup-compatibility/2006" xmlns:o="urn:schemas-microsoft-com:office:office" xmlns:r="http://schemas.openxmlformats.org/officeDocument/2006/relationships" xmlns:m="http://schemas.openxmlformats.org/officeDocument/2006/math" xmlns:v="urn:schemas-microsoft-com:vml" xmlns:wp14="http://schemas.microsoft.com/office/word/2010/wordprocessingDrawing" xmlns:wp="http://schemas.openxmlformats.org/drawingml/2006/wordprocessingDrawing" xmlns:w10="urn:schemas-microsoft-com:office:word" xmlns:w="http://schemas.openxmlformats.org/wordprocessingml/2006/main" xmlns:w14="http://schemas.microsoft.com/office/word/2010/wordml" xmlns:w15="http://schemas.microsoft.com/office/word/2012/wordml" xmlns:wpg="http://schemas.microsoft.com/office/word/2010/wordprocessingGroup" xmlns:wpi="http://schemas.microsoft.com/office/word/2010/wordprocessingInk" xmlns:wne="http://schemas.microsoft.com/office/word/2006/wordml" xmlns:wps="http://schemas.microsoft.com/office/word/2010/wordprocessingShape" mc:Ignorable="w14 w15 wp14">
+<w:ftr xmlns:wpc="http://schemas.microsoft.com/office/word/2010/wordprocessingCanvas" xmlns:mc="http://schemas.openxmlformats.org/markup-compatibility/2006" xmlns:o="urn:schemas-microsoft-com:office:office" xmlns:r="http://schemas.openxmlformats.org/officeDocument/2006/relationships" xmlns:m="http://schemas.openxmlformats.org/officeDocument/2006/math" xmlns:v="urn:schemas-microsoft-com:vml" xmlns:wp14="http://schemas.microsoft.com/office/word/2010/wordprocessingDrawing" xmlns:wp="http://schemas.openxmlformats.org/drawingml/2006/wordprocessingDrawing" xmlns:w10="urn:schemas-microsoft-com:office:word" xmlns:w="http://schemas.openxmlformats.org/wordprocessingml/2006/main" xmlns:w14="http://schemas.microsoft.com/office/word/2010/wordml" xmlns:wpg="http://schemas.microsoft.com/office/word/2010/wordprocessingGroup" xmlns:wpi="http://schemas.microsoft.com/office/word/2010/wordprocessingInk" xmlns:wne="http://schemas.microsoft.com/office/word/2006/wordml" xmlns:wps="http://schemas.microsoft.com/office/word/2010/wordprocessingShape" mc:Ignorable="w14 wp14">
   <w:p>
     <w:pPr>
       <w:pStyle w:val="Fuzeile"/>
@@ -22409,6 +24648,7 @@
     <w:r>
       <w:rPr>
         <w:noProof/>
+        <w:lang w:val="de-AT" w:eastAsia="de-AT"/>
       </w:rPr>
       <w:drawing>
         <wp:inline distT="0" distB="0" distL="0" distR="0" wp14:anchorId="5BB06A21" wp14:editId="19E447FC">
@@ -22464,7 +24704,7 @@
 </file>
 
 <file path=word/footer2.xml><?xml version="1.0" encoding="utf-8"?>
-<w:ftr xmlns:wpc="http://schemas.microsoft.com/office/word/2010/wordprocessingCanvas" xmlns:mc="http://schemas.openxmlformats.org/markup-compatibility/2006" xmlns:o="urn:schemas-microsoft-com:office:office" xmlns:r="http://schemas.openxmlformats.org/officeDocument/2006/relationships" xmlns:m="http://schemas.openxmlformats.org/officeDocument/2006/math" xmlns:v="urn:schemas-microsoft-com:vml" xmlns:wp14="http://schemas.microsoft.com/office/word/2010/wordprocessingDrawing" xmlns:wp="http://schemas.openxmlformats.org/drawingml/2006/wordprocessingDrawing" xmlns:w10="urn:schemas-microsoft-com:office:word" xmlns:w="http://schemas.openxmlformats.org/wordprocessingml/2006/main" xmlns:w14="http://schemas.microsoft.com/office/word/2010/wordml" xmlns:w15="http://schemas.microsoft.com/office/word/2012/wordml" xmlns:wpg="http://schemas.microsoft.com/office/word/2010/wordprocessingGroup" xmlns:wpi="http://schemas.microsoft.com/office/word/2010/wordprocessingInk" xmlns:wne="http://schemas.microsoft.com/office/word/2006/wordml" xmlns:wps="http://schemas.microsoft.com/office/word/2010/wordprocessingShape" mc:Ignorable="w14 w15 wp14">
+<w:ftr xmlns:wpc="http://schemas.microsoft.com/office/word/2010/wordprocessingCanvas" xmlns:mc="http://schemas.openxmlformats.org/markup-compatibility/2006" xmlns:o="urn:schemas-microsoft-com:office:office" xmlns:r="http://schemas.openxmlformats.org/officeDocument/2006/relationships" xmlns:m="http://schemas.openxmlformats.org/officeDocument/2006/math" xmlns:v="urn:schemas-microsoft-com:vml" xmlns:wp14="http://schemas.microsoft.com/office/word/2010/wordprocessingDrawing" xmlns:wp="http://schemas.openxmlformats.org/drawingml/2006/wordprocessingDrawing" xmlns:w10="urn:schemas-microsoft-com:office:word" xmlns:w="http://schemas.openxmlformats.org/wordprocessingml/2006/main" xmlns:w14="http://schemas.microsoft.com/office/word/2010/wordml" xmlns:wpg="http://schemas.microsoft.com/office/word/2010/wordprocessingGroup" xmlns:wpi="http://schemas.microsoft.com/office/word/2010/wordprocessingInk" xmlns:wne="http://schemas.microsoft.com/office/word/2006/wordml" xmlns:wps="http://schemas.microsoft.com/office/word/2010/wordprocessingShape" mc:Ignorable="w14 wp14">
   <w:p>
     <w:pPr>
       <w:pStyle w:val="Fuzeile"/>
@@ -22473,6 +24713,7 @@
     <w:r>
       <w:rPr>
         <w:noProof/>
+        <w:lang w:val="de-AT" w:eastAsia="de-AT"/>
       </w:rPr>
       <w:drawing>
         <wp:inline distT="0" distB="0" distL="0" distR="0" wp14:anchorId="35D99D0E" wp14:editId="786AE1FF">
@@ -22528,7 +24769,7 @@
 </file>
 
 <file path=word/footnotes.xml><?xml version="1.0" encoding="utf-8"?>
-<w:footnotes xmlns:wpc="http://schemas.microsoft.com/office/word/2010/wordprocessingCanvas" xmlns:mc="http://schemas.openxmlformats.org/markup-compatibility/2006" xmlns:o="urn:schemas-microsoft-com:office:office" xmlns:r="http://schemas.openxmlformats.org/officeDocument/2006/relationships" xmlns:m="http://schemas.openxmlformats.org/officeDocument/2006/math" xmlns:v="urn:schemas-microsoft-com:vml" xmlns:wp14="http://schemas.microsoft.com/office/word/2010/wordprocessingDrawing" xmlns:wp="http://schemas.openxmlformats.org/drawingml/2006/wordprocessingDrawing" xmlns:w10="urn:schemas-microsoft-com:office:word" xmlns:w="http://schemas.openxmlformats.org/wordprocessingml/2006/main" xmlns:w14="http://schemas.microsoft.com/office/word/2010/wordml" xmlns:w15="http://schemas.microsoft.com/office/word/2012/wordml" xmlns:wpg="http://schemas.microsoft.com/office/word/2010/wordprocessingGroup" xmlns:wpi="http://schemas.microsoft.com/office/word/2010/wordprocessingInk" xmlns:wne="http://schemas.microsoft.com/office/word/2006/wordml" xmlns:wps="http://schemas.microsoft.com/office/word/2010/wordprocessingShape" mc:Ignorable="w14 w15 wp14">
+<w:footnotes xmlns:wpc="http://schemas.microsoft.com/office/word/2010/wordprocessingCanvas" xmlns:mc="http://schemas.openxmlformats.org/markup-compatibility/2006" xmlns:o="urn:schemas-microsoft-com:office:office" xmlns:r="http://schemas.openxmlformats.org/officeDocument/2006/relationships" xmlns:m="http://schemas.openxmlformats.org/officeDocument/2006/math" xmlns:v="urn:schemas-microsoft-com:vml" xmlns:wp14="http://schemas.microsoft.com/office/word/2010/wordprocessingDrawing" xmlns:wp="http://schemas.openxmlformats.org/drawingml/2006/wordprocessingDrawing" xmlns:w10="urn:schemas-microsoft-com:office:word" xmlns:w="http://schemas.openxmlformats.org/wordprocessingml/2006/main" xmlns:w14="http://schemas.microsoft.com/office/word/2010/wordml" xmlns:wpg="http://schemas.microsoft.com/office/word/2010/wordprocessingGroup" xmlns:wpi="http://schemas.microsoft.com/office/word/2010/wordprocessingInk" xmlns:wne="http://schemas.microsoft.com/office/word/2006/wordml" xmlns:wps="http://schemas.microsoft.com/office/word/2010/wordprocessingShape" mc:Ignorable="w14 wp14">
   <w:footnote w:type="separator" w:id="-1">
     <w:p>
       <w:r>
@@ -22547,7 +24788,7 @@
 </file>
 
 <file path=word/header1.xml><?xml version="1.0" encoding="utf-8"?>
-<w:hdr xmlns:wpc="http://schemas.microsoft.com/office/word/2010/wordprocessingCanvas" xmlns:mc="http://schemas.openxmlformats.org/markup-compatibility/2006" xmlns:o="urn:schemas-microsoft-com:office:office" xmlns:r="http://schemas.openxmlformats.org/officeDocument/2006/relationships" xmlns:m="http://schemas.openxmlformats.org/officeDocument/2006/math" xmlns:v="urn:schemas-microsoft-com:vml" xmlns:wp14="http://schemas.microsoft.com/office/word/2010/wordprocessingDrawing" xmlns:wp="http://schemas.openxmlformats.org/drawingml/2006/wordprocessingDrawing" xmlns:w10="urn:schemas-microsoft-com:office:word" xmlns:w="http://schemas.openxmlformats.org/wordprocessingml/2006/main" xmlns:w14="http://schemas.microsoft.com/office/word/2010/wordml" xmlns:w15="http://schemas.microsoft.com/office/word/2012/wordml" xmlns:wpg="http://schemas.microsoft.com/office/word/2010/wordprocessingGroup" xmlns:wpi="http://schemas.microsoft.com/office/word/2010/wordprocessingInk" xmlns:wne="http://schemas.microsoft.com/office/word/2006/wordml" xmlns:wps="http://schemas.microsoft.com/office/word/2010/wordprocessingShape" mc:Ignorable="w14 w15 wp14">
+<w:hdr xmlns:wpc="http://schemas.microsoft.com/office/word/2010/wordprocessingCanvas" xmlns:mc="http://schemas.openxmlformats.org/markup-compatibility/2006" xmlns:o="urn:schemas-microsoft-com:office:office" xmlns:r="http://schemas.openxmlformats.org/officeDocument/2006/relationships" xmlns:m="http://schemas.openxmlformats.org/officeDocument/2006/math" xmlns:v="urn:schemas-microsoft-com:vml" xmlns:wp14="http://schemas.microsoft.com/office/word/2010/wordprocessingDrawing" xmlns:wp="http://schemas.openxmlformats.org/drawingml/2006/wordprocessingDrawing" xmlns:w10="urn:schemas-microsoft-com:office:word" xmlns:w="http://schemas.openxmlformats.org/wordprocessingml/2006/main" xmlns:w14="http://schemas.microsoft.com/office/word/2010/wordml" xmlns:wpg="http://schemas.microsoft.com/office/word/2010/wordprocessingGroup" xmlns:wpi="http://schemas.microsoft.com/office/word/2010/wordprocessingInk" xmlns:wne="http://schemas.microsoft.com/office/word/2006/wordml" xmlns:wps="http://schemas.microsoft.com/office/word/2010/wordprocessingShape" mc:Ignorable="w14 wp14">
   <w:p>
     <w:pPr>
       <w:pStyle w:val="Kopfzeile"/>
@@ -22559,6 +24800,7 @@
     <w:r>
       <w:rPr>
         <w:noProof/>
+        <w:lang w:val="de-AT" w:eastAsia="de-AT"/>
       </w:rPr>
       <w:drawing>
         <wp:inline distT="0" distB="0" distL="0" distR="0" wp14:anchorId="320B7ED3" wp14:editId="7E0D34D2">
@@ -22698,7 +24940,7 @@
 </file>
 
 <file path=word/header2.xml><?xml version="1.0" encoding="utf-8"?>
-<w:hdr xmlns:wpc="http://schemas.microsoft.com/office/word/2010/wordprocessingCanvas" xmlns:mc="http://schemas.openxmlformats.org/markup-compatibility/2006" xmlns:o="urn:schemas-microsoft-com:office:office" xmlns:r="http://schemas.openxmlformats.org/officeDocument/2006/relationships" xmlns:m="http://schemas.openxmlformats.org/officeDocument/2006/math" xmlns:v="urn:schemas-microsoft-com:vml" xmlns:wp14="http://schemas.microsoft.com/office/word/2010/wordprocessingDrawing" xmlns:wp="http://schemas.openxmlformats.org/drawingml/2006/wordprocessingDrawing" xmlns:w10="urn:schemas-microsoft-com:office:word" xmlns:w="http://schemas.openxmlformats.org/wordprocessingml/2006/main" xmlns:w14="http://schemas.microsoft.com/office/word/2010/wordml" xmlns:w15="http://schemas.microsoft.com/office/word/2012/wordml" xmlns:wpg="http://schemas.microsoft.com/office/word/2010/wordprocessingGroup" xmlns:wpi="http://schemas.microsoft.com/office/word/2010/wordprocessingInk" xmlns:wne="http://schemas.microsoft.com/office/word/2006/wordml" xmlns:wps="http://schemas.microsoft.com/office/word/2010/wordprocessingShape" mc:Ignorable="w14 w15 wp14">
+<w:hdr xmlns:wpc="http://schemas.microsoft.com/office/word/2010/wordprocessingCanvas" xmlns:mc="http://schemas.openxmlformats.org/markup-compatibility/2006" xmlns:o="urn:schemas-microsoft-com:office:office" xmlns:r="http://schemas.openxmlformats.org/officeDocument/2006/relationships" xmlns:m="http://schemas.openxmlformats.org/officeDocument/2006/math" xmlns:v="urn:schemas-microsoft-com:vml" xmlns:wp14="http://schemas.microsoft.com/office/word/2010/wordprocessingDrawing" xmlns:wp="http://schemas.openxmlformats.org/drawingml/2006/wordprocessingDrawing" xmlns:w10="urn:schemas-microsoft-com:office:word" xmlns:w="http://schemas.openxmlformats.org/wordprocessingml/2006/main" xmlns:w14="http://schemas.microsoft.com/office/word/2010/wordml" xmlns:wpg="http://schemas.microsoft.com/office/word/2010/wordprocessingGroup" xmlns:wpi="http://schemas.microsoft.com/office/word/2010/wordprocessingInk" xmlns:wne="http://schemas.microsoft.com/office/word/2006/wordml" xmlns:wps="http://schemas.microsoft.com/office/word/2010/wordprocessingShape" mc:Ignorable="w14 wp14">
   <w:p>
     <w:pPr>
       <w:pStyle w:val="Kopfzeile"/>
@@ -22710,6 +24952,7 @@
     <w:r>
       <w:rPr>
         <w:noProof/>
+        <w:lang w:val="de-AT" w:eastAsia="de-AT"/>
       </w:rPr>
       <w:drawing>
         <wp:inline distT="0" distB="0" distL="0" distR="0" wp14:anchorId="0251DDBD" wp14:editId="19B452CF">
@@ -22790,7 +25033,7 @@
         <w:rStyle w:val="Seitenzahl"/>
         <w:noProof/>
       </w:rPr>
-      <w:t>14</w:t>
+      <w:t>4</w:t>
     </w:r>
     <w:r>
       <w:rPr>
@@ -22849,7 +25092,7 @@
 </file>
 
 <file path=word/numbering.xml><?xml version="1.0" encoding="utf-8"?>
-<w:numbering xmlns:wpc="http://schemas.microsoft.com/office/word/2010/wordprocessingCanvas" xmlns:mc="http://schemas.openxmlformats.org/markup-compatibility/2006" xmlns:o="urn:schemas-microsoft-com:office:office" xmlns:r="http://schemas.openxmlformats.org/officeDocument/2006/relationships" xmlns:m="http://schemas.openxmlformats.org/officeDocument/2006/math" xmlns:v="urn:schemas-microsoft-com:vml" xmlns:wp14="http://schemas.microsoft.com/office/word/2010/wordprocessingDrawing" xmlns:wp="http://schemas.openxmlformats.org/drawingml/2006/wordprocessingDrawing" xmlns:w10="urn:schemas-microsoft-com:office:word" xmlns:w="http://schemas.openxmlformats.org/wordprocessingml/2006/main" xmlns:w14="http://schemas.microsoft.com/office/word/2010/wordml" xmlns:w15="http://schemas.microsoft.com/office/word/2012/wordml" xmlns:wpg="http://schemas.microsoft.com/office/word/2010/wordprocessingGroup" xmlns:wpi="http://schemas.microsoft.com/office/word/2010/wordprocessingInk" xmlns:wne="http://schemas.microsoft.com/office/word/2006/wordml" xmlns:wps="http://schemas.microsoft.com/office/word/2010/wordprocessingShape" mc:Ignorable="w14 w15 wp14">
+<w:numbering xmlns:wpc="http://schemas.microsoft.com/office/word/2010/wordprocessingCanvas" xmlns:mc="http://schemas.openxmlformats.org/markup-compatibility/2006" xmlns:o="urn:schemas-microsoft-com:office:office" xmlns:r="http://schemas.openxmlformats.org/officeDocument/2006/relationships" xmlns:m="http://schemas.openxmlformats.org/officeDocument/2006/math" xmlns:v="urn:schemas-microsoft-com:vml" xmlns:wp14="http://schemas.microsoft.com/office/word/2010/wordprocessingDrawing" xmlns:wp="http://schemas.openxmlformats.org/drawingml/2006/wordprocessingDrawing" xmlns:w10="urn:schemas-microsoft-com:office:word" xmlns:w="http://schemas.openxmlformats.org/wordprocessingml/2006/main" xmlns:w14="http://schemas.microsoft.com/office/word/2010/wordml" xmlns:wpg="http://schemas.microsoft.com/office/word/2010/wordprocessingGroup" xmlns:wpi="http://schemas.microsoft.com/office/word/2010/wordprocessingInk" xmlns:wne="http://schemas.microsoft.com/office/word/2006/wordml" xmlns:wps="http://schemas.microsoft.com/office/word/2010/wordprocessingShape" mc:Ignorable="w14 wp14">
   <w:abstractNum w:abstractNumId="0">
     <w:nsid w:val="FFFFFF7C"/>
     <w:multiLevelType w:val="singleLevel"/>
@@ -24895,7 +27138,7 @@
 </file>
 
 <file path=word/styles.xml><?xml version="1.0" encoding="utf-8"?>
-<w:styles xmlns:mc="http://schemas.openxmlformats.org/markup-compatibility/2006" xmlns:r="http://schemas.openxmlformats.org/officeDocument/2006/relationships" xmlns:w="http://schemas.openxmlformats.org/wordprocessingml/2006/main" xmlns:w14="http://schemas.microsoft.com/office/word/2010/wordml" xmlns:w15="http://schemas.microsoft.com/office/word/2012/wordml" mc:Ignorable="w14 w15">
+<w:styles xmlns:mc="http://schemas.openxmlformats.org/markup-compatibility/2006" xmlns:r="http://schemas.openxmlformats.org/officeDocument/2006/relationships" xmlns:w="http://schemas.openxmlformats.org/wordprocessingml/2006/main" xmlns:w14="http://schemas.microsoft.com/office/word/2010/wordml" mc:Ignorable="w14">
   <w:docDefaults>
     <w:rPrDefault>
       <w:rPr>
@@ -24905,372 +27148,143 @@
     </w:rPrDefault>
     <w:pPrDefault/>
   </w:docDefaults>
-  <w:latentStyles w:defLockedState="0" w:defUIPriority="0" w:defSemiHidden="0" w:defUnhideWhenUsed="0" w:defQFormat="0" w:count="371">
-    <w:lsdException w:name="Normal" w:qFormat="1"/>
-    <w:lsdException w:name="heading 1" w:qFormat="1"/>
-    <w:lsdException w:name="heading 2" w:qFormat="1"/>
-    <w:lsdException w:name="heading 3" w:uiPriority="9" w:qFormat="1"/>
-    <w:lsdException w:name="heading 4" w:qFormat="1"/>
-    <w:lsdException w:name="heading 5" w:qFormat="1"/>
-    <w:lsdException w:name="heading 6" w:qFormat="1"/>
-    <w:lsdException w:name="heading 7" w:semiHidden="1" w:unhideWhenUsed="1" w:qFormat="1"/>
-    <w:lsdException w:name="heading 8" w:semiHidden="1" w:unhideWhenUsed="1" w:qFormat="1"/>
-    <w:lsdException w:name="heading 9" w:semiHidden="1" w:unhideWhenUsed="1" w:qFormat="1"/>
-    <w:lsdException w:name="index 1" w:semiHidden="1" w:unhideWhenUsed="1"/>
-    <w:lsdException w:name="index 2" w:semiHidden="1" w:unhideWhenUsed="1"/>
-    <w:lsdException w:name="index 3" w:semiHidden="1" w:unhideWhenUsed="1"/>
-    <w:lsdException w:name="index 4" w:semiHidden="1" w:unhideWhenUsed="1"/>
-    <w:lsdException w:name="index 5" w:semiHidden="1" w:unhideWhenUsed="1"/>
-    <w:lsdException w:name="index 6" w:semiHidden="1" w:unhideWhenUsed="1"/>
-    <w:lsdException w:name="index 7" w:semiHidden="1" w:unhideWhenUsed="1"/>
-    <w:lsdException w:name="index 8" w:semiHidden="1" w:unhideWhenUsed="1"/>
-    <w:lsdException w:name="index 9" w:semiHidden="1" w:unhideWhenUsed="1"/>
-    <w:lsdException w:name="toc 1" w:semiHidden="1" w:uiPriority="39" w:unhideWhenUsed="1"/>
-    <w:lsdException w:name="toc 2" w:semiHidden="1" w:uiPriority="39" w:unhideWhenUsed="1"/>
-    <w:lsdException w:name="toc 3" w:semiHidden="1" w:unhideWhenUsed="1"/>
-    <w:lsdException w:name="toc 4" w:semiHidden="1" w:unhideWhenUsed="1"/>
-    <w:lsdException w:name="toc 5" w:semiHidden="1" w:unhideWhenUsed="1"/>
-    <w:lsdException w:name="toc 6" w:semiHidden="1" w:unhideWhenUsed="1"/>
-    <w:lsdException w:name="toc 7" w:semiHidden="1" w:unhideWhenUsed="1"/>
-    <w:lsdException w:name="toc 8" w:semiHidden="1" w:unhideWhenUsed="1"/>
-    <w:lsdException w:name="toc 9" w:semiHidden="1" w:unhideWhenUsed="1"/>
-    <w:lsdException w:name="Normal Indent" w:semiHidden="1" w:unhideWhenUsed="1"/>
-    <w:lsdException w:name="footnote text" w:semiHidden="1" w:unhideWhenUsed="1"/>
-    <w:lsdException w:name="annotation text" w:semiHidden="1" w:unhideWhenUsed="1"/>
-    <w:lsdException w:name="header" w:semiHidden="1" w:unhideWhenUsed="1"/>
-    <w:lsdException w:name="footer" w:semiHidden="1" w:unhideWhenUsed="1"/>
-    <w:lsdException w:name="index heading" w:semiHidden="1" w:unhideWhenUsed="1"/>
-    <w:lsdException w:name="caption" w:semiHidden="1" w:unhideWhenUsed="1" w:qFormat="1"/>
-    <w:lsdException w:name="table of figures" w:semiHidden="1" w:unhideWhenUsed="1"/>
-    <w:lsdException w:name="envelope address" w:semiHidden="1" w:unhideWhenUsed="1"/>
-    <w:lsdException w:name="envelope return" w:semiHidden="1" w:unhideWhenUsed="1"/>
-    <w:lsdException w:name="footnote reference" w:semiHidden="1" w:unhideWhenUsed="1"/>
-    <w:lsdException w:name="annotation reference" w:semiHidden="1" w:unhideWhenUsed="1"/>
-    <w:lsdException w:name="line number" w:semiHidden="1" w:unhideWhenUsed="1"/>
-    <w:lsdException w:name="page number" w:semiHidden="1" w:unhideWhenUsed="1"/>
-    <w:lsdException w:name="endnote reference" w:semiHidden="1" w:unhideWhenUsed="1"/>
-    <w:lsdException w:name="endnote text" w:semiHidden="1" w:unhideWhenUsed="1"/>
-    <w:lsdException w:name="table of authorities" w:semiHidden="1" w:unhideWhenUsed="1"/>
-    <w:lsdException w:name="macro" w:semiHidden="1" w:unhideWhenUsed="1"/>
-    <w:lsdException w:name="toa heading" w:semiHidden="1" w:unhideWhenUsed="1"/>
-    <w:lsdException w:name="List" w:semiHidden="1" w:unhideWhenUsed="1"/>
-    <w:lsdException w:name="List Bullet" w:semiHidden="1" w:unhideWhenUsed="1"/>
-    <w:lsdException w:name="List 2" w:semiHidden="1" w:unhideWhenUsed="1"/>
-    <w:lsdException w:name="List 3" w:semiHidden="1" w:unhideWhenUsed="1"/>
-    <w:lsdException w:name="List Bullet 2" w:semiHidden="1" w:unhideWhenUsed="1"/>
-    <w:lsdException w:name="List Bullet 3" w:semiHidden="1" w:unhideWhenUsed="1"/>
-    <w:lsdException w:name="List Bullet 4" w:semiHidden="1" w:unhideWhenUsed="1"/>
-    <w:lsdException w:name="List Bullet 5" w:semiHidden="1" w:unhideWhenUsed="1"/>
-    <w:lsdException w:name="List Number 2" w:semiHidden="1" w:unhideWhenUsed="1"/>
-    <w:lsdException w:name="List Number 3" w:semiHidden="1" w:unhideWhenUsed="1"/>
-    <w:lsdException w:name="List Number 4" w:semiHidden="1" w:unhideWhenUsed="1"/>
-    <w:lsdException w:name="List Number 5" w:semiHidden="1" w:unhideWhenUsed="1"/>
-    <w:lsdException w:name="Title" w:qFormat="1"/>
-    <w:lsdException w:name="Closing" w:semiHidden="1" w:unhideWhenUsed="1"/>
-    <w:lsdException w:name="Signature" w:semiHidden="1" w:unhideWhenUsed="1"/>
-    <w:lsdException w:name="Default Paragraph Font" w:semiHidden="1" w:unhideWhenUsed="1"/>
-    <w:lsdException w:name="Body Text" w:semiHidden="1" w:unhideWhenUsed="1"/>
-    <w:lsdException w:name="Body Text Indent" w:semiHidden="1" w:unhideWhenUsed="1"/>
-    <w:lsdException w:name="List Continue" w:semiHidden="1" w:unhideWhenUsed="1"/>
-    <w:lsdException w:name="List Continue 2" w:semiHidden="1" w:unhideWhenUsed="1"/>
-    <w:lsdException w:name="List Continue 3" w:semiHidden="1" w:unhideWhenUsed="1"/>
-    <w:lsdException w:name="List Continue 4" w:semiHidden="1" w:unhideWhenUsed="1"/>
-    <w:lsdException w:name="List Continue 5" w:semiHidden="1" w:unhideWhenUsed="1"/>
-    <w:lsdException w:name="Message Header" w:semiHidden="1" w:unhideWhenUsed="1"/>
-    <w:lsdException w:name="Subtitle" w:qFormat="1"/>
-    <w:lsdException w:name="Body Text First Indent 2" w:semiHidden="1" w:unhideWhenUsed="1"/>
-    <w:lsdException w:name="Note Heading" w:semiHidden="1" w:unhideWhenUsed="1"/>
-    <w:lsdException w:name="Body Text 2" w:semiHidden="1" w:unhideWhenUsed="1"/>
-    <w:lsdException w:name="Body Text 3" w:semiHidden="1" w:unhideWhenUsed="1"/>
-    <w:lsdException w:name="Body Text Indent 2" w:semiHidden="1" w:unhideWhenUsed="1"/>
-    <w:lsdException w:name="Body Text Indent 3" w:semiHidden="1" w:unhideWhenUsed="1"/>
-    <w:lsdException w:name="Block Text" w:semiHidden="1" w:unhideWhenUsed="1"/>
-    <w:lsdException w:name="Hyperlink" w:semiHidden="1" w:unhideWhenUsed="1"/>
-    <w:lsdException w:name="FollowedHyperlink" w:semiHidden="1" w:unhideWhenUsed="1"/>
-    <w:lsdException w:name="Strong" w:uiPriority="22" w:qFormat="1"/>
-    <w:lsdException w:name="Emphasis" w:qFormat="1"/>
-    <w:lsdException w:name="Document Map" w:semiHidden="1" w:unhideWhenUsed="1"/>
-    <w:lsdException w:name="Plain Text" w:semiHidden="1" w:unhideWhenUsed="1"/>
-    <w:lsdException w:name="E-mail Signature" w:semiHidden="1" w:unhideWhenUsed="1"/>
-    <w:lsdException w:name="HTML Top of Form" w:semiHidden="1" w:unhideWhenUsed="1"/>
-    <w:lsdException w:name="HTML Bottom of Form" w:semiHidden="1" w:unhideWhenUsed="1"/>
-    <w:lsdException w:name="Normal (Web)" w:semiHidden="1" w:uiPriority="99" w:unhideWhenUsed="1"/>
-    <w:lsdException w:name="HTML Acronym" w:semiHidden="1" w:unhideWhenUsed="1"/>
-    <w:lsdException w:name="HTML Address" w:semiHidden="1" w:unhideWhenUsed="1"/>
-    <w:lsdException w:name="HTML Cite" w:semiHidden="1" w:unhideWhenUsed="1"/>
-    <w:lsdException w:name="HTML Code" w:semiHidden="1" w:unhideWhenUsed="1"/>
-    <w:lsdException w:name="HTML Definition" w:semiHidden="1" w:unhideWhenUsed="1"/>
-    <w:lsdException w:name="HTML Keyboard" w:semiHidden="1" w:unhideWhenUsed="1"/>
-    <w:lsdException w:name="HTML Preformatted" w:semiHidden="1" w:unhideWhenUsed="1"/>
-    <w:lsdException w:name="HTML Sample" w:semiHidden="1" w:unhideWhenUsed="1"/>
-    <w:lsdException w:name="HTML Typewriter" w:semiHidden="1" w:unhideWhenUsed="1"/>
-    <w:lsdException w:name="HTML Variable" w:semiHidden="1" w:unhideWhenUsed="1"/>
-    <w:lsdException w:name="Normal Table" w:semiHidden="1" w:unhideWhenUsed="1"/>
-    <w:lsdException w:name="annotation subject" w:semiHidden="1" w:unhideWhenUsed="1"/>
-    <w:lsdException w:name="No List" w:semiHidden="1" w:unhideWhenUsed="1"/>
-    <w:lsdException w:name="Outline List 1" w:semiHidden="1" w:unhideWhenUsed="1"/>
-    <w:lsdException w:name="Outline List 2" w:semiHidden="1" w:unhideWhenUsed="1"/>
-    <w:lsdException w:name="Outline List 3" w:semiHidden="1" w:unhideWhenUsed="1"/>
-    <w:lsdException w:name="Table Simple 1" w:semiHidden="1" w:unhideWhenUsed="1"/>
-    <w:lsdException w:name="Table Simple 2" w:semiHidden="1" w:unhideWhenUsed="1"/>
-    <w:lsdException w:name="Table Simple 3" w:semiHidden="1" w:unhideWhenUsed="1"/>
-    <w:lsdException w:name="Table Classic 1" w:semiHidden="1" w:unhideWhenUsed="1"/>
-    <w:lsdException w:name="Table Classic 2" w:semiHidden="1" w:unhideWhenUsed="1"/>
-    <w:lsdException w:name="Table Classic 3" w:semiHidden="1" w:unhideWhenUsed="1"/>
-    <w:lsdException w:name="Table Classic 4" w:semiHidden="1" w:unhideWhenUsed="1"/>
-    <w:lsdException w:name="Table Colorful 1" w:semiHidden="1" w:unhideWhenUsed="1"/>
-    <w:lsdException w:name="Table Colorful 2" w:semiHidden="1" w:unhideWhenUsed="1"/>
-    <w:lsdException w:name="Table Colorful 3" w:semiHidden="1" w:unhideWhenUsed="1"/>
-    <w:lsdException w:name="Table Columns 1" w:semiHidden="1" w:unhideWhenUsed="1"/>
-    <w:lsdException w:name="Table Columns 2" w:semiHidden="1" w:unhideWhenUsed="1"/>
-    <w:lsdException w:name="Table Columns 3" w:semiHidden="1" w:unhideWhenUsed="1"/>
-    <w:lsdException w:name="Table Columns 4" w:semiHidden="1" w:unhideWhenUsed="1"/>
-    <w:lsdException w:name="Table Columns 5" w:semiHidden="1" w:unhideWhenUsed="1"/>
-    <w:lsdException w:name="Table Grid 1" w:semiHidden="1" w:unhideWhenUsed="1"/>
-    <w:lsdException w:name="Table Grid 2" w:semiHidden="1" w:unhideWhenUsed="1"/>
-    <w:lsdException w:name="Table Grid 3" w:semiHidden="1" w:unhideWhenUsed="1"/>
-    <w:lsdException w:name="Table Grid 4" w:semiHidden="1" w:unhideWhenUsed="1"/>
-    <w:lsdException w:name="Table Grid 5" w:semiHidden="1" w:unhideWhenUsed="1"/>
-    <w:lsdException w:name="Table Grid 6" w:semiHidden="1" w:unhideWhenUsed="1"/>
-    <w:lsdException w:name="Table Grid 7" w:semiHidden="1" w:unhideWhenUsed="1"/>
-    <w:lsdException w:name="Table Grid 8" w:semiHidden="1" w:unhideWhenUsed="1"/>
-    <w:lsdException w:name="Table List 1" w:semiHidden="1" w:unhideWhenUsed="1"/>
-    <w:lsdException w:name="Table List 2" w:semiHidden="1" w:unhideWhenUsed="1"/>
-    <w:lsdException w:name="Table List 3" w:semiHidden="1" w:unhideWhenUsed="1"/>
-    <w:lsdException w:name="Table List 4" w:semiHidden="1" w:unhideWhenUsed="1"/>
-    <w:lsdException w:name="Table List 5" w:semiHidden="1" w:unhideWhenUsed="1"/>
-    <w:lsdException w:name="Table List 6" w:semiHidden="1" w:unhideWhenUsed="1"/>
-    <w:lsdException w:name="Table List 7" w:semiHidden="1" w:unhideWhenUsed="1"/>
-    <w:lsdException w:name="Table List 8" w:semiHidden="1" w:unhideWhenUsed="1"/>
-    <w:lsdException w:name="Table 3D effects 1" w:semiHidden="1" w:unhideWhenUsed="1"/>
-    <w:lsdException w:name="Table 3D effects 2" w:semiHidden="1" w:unhideWhenUsed="1"/>
-    <w:lsdException w:name="Table 3D effects 3" w:semiHidden="1" w:unhideWhenUsed="1"/>
-    <w:lsdException w:name="Table Contemporary" w:semiHidden="1" w:unhideWhenUsed="1"/>
-    <w:lsdException w:name="Table Elegant" w:semiHidden="1" w:unhideWhenUsed="1"/>
-    <w:lsdException w:name="Table Professional" w:semiHidden="1" w:unhideWhenUsed="1"/>
-    <w:lsdException w:name="Table Subtle 1" w:semiHidden="1" w:unhideWhenUsed="1"/>
-    <w:lsdException w:name="Table Subtle 2" w:semiHidden="1" w:unhideWhenUsed="1"/>
-    <w:lsdException w:name="Table Web 1" w:semiHidden="1" w:unhideWhenUsed="1"/>
-    <w:lsdException w:name="Table Web 2" w:semiHidden="1" w:unhideWhenUsed="1"/>
-    <w:lsdException w:name="Table Web 3" w:semiHidden="1" w:unhideWhenUsed="1"/>
-    <w:lsdException w:name="Balloon Text" w:semiHidden="1" w:unhideWhenUsed="1"/>
-    <w:lsdException w:name="Table Grid" w:uiPriority="59"/>
-    <w:lsdException w:name="Table Theme" w:semiHidden="1" w:unhideWhenUsed="1"/>
-    <w:lsdException w:name="Placeholder Text" w:semiHidden="1" w:uiPriority="99"/>
-    <w:lsdException w:name="No Spacing" w:uiPriority="1" w:qFormat="1"/>
-    <w:lsdException w:name="Light Shading" w:uiPriority="60"/>
-    <w:lsdException w:name="Light List" w:uiPriority="61"/>
-    <w:lsdException w:name="Light Grid" w:uiPriority="62"/>
-    <w:lsdException w:name="Medium Shading 1" w:uiPriority="63"/>
-    <w:lsdException w:name="Medium Shading 2" w:uiPriority="64"/>
-    <w:lsdException w:name="Medium List 1" w:uiPriority="65"/>
-    <w:lsdException w:name="Medium List 2" w:uiPriority="66"/>
-    <w:lsdException w:name="Medium Grid 1" w:uiPriority="67"/>
-    <w:lsdException w:name="Medium Grid 2" w:uiPriority="68"/>
-    <w:lsdException w:name="Medium Grid 3" w:uiPriority="69"/>
-    <w:lsdException w:name="Dark List" w:uiPriority="70"/>
-    <w:lsdException w:name="Colorful Shading" w:uiPriority="71"/>
-    <w:lsdException w:name="Colorful List" w:uiPriority="72"/>
-    <w:lsdException w:name="Colorful Grid" w:uiPriority="73"/>
-    <w:lsdException w:name="Light Shading Accent 1" w:uiPriority="60"/>
-    <w:lsdException w:name="Light List Accent 1" w:uiPriority="61"/>
-    <w:lsdException w:name="Light Grid Accent 1" w:uiPriority="62"/>
-    <w:lsdException w:name="Medium Shading 1 Accent 1" w:uiPriority="63"/>
-    <w:lsdException w:name="Medium Shading 2 Accent 1" w:uiPriority="64"/>
-    <w:lsdException w:name="Medium List 1 Accent 1" w:uiPriority="65"/>
-    <w:lsdException w:name="Revision" w:semiHidden="1" w:uiPriority="99"/>
-    <w:lsdException w:name="List Paragraph" w:uiPriority="34" w:qFormat="1"/>
-    <w:lsdException w:name="Quote" w:uiPriority="29" w:qFormat="1"/>
-    <w:lsdException w:name="Intense Quote" w:uiPriority="30" w:qFormat="1"/>
-    <w:lsdException w:name="Medium List 2 Accent 1" w:uiPriority="66"/>
-    <w:lsdException w:name="Medium Grid 1 Accent 1" w:uiPriority="67"/>
-    <w:lsdException w:name="Medium Grid 2 Accent 1" w:uiPriority="68"/>
-    <w:lsdException w:name="Medium Grid 3 Accent 1" w:uiPriority="69"/>
-    <w:lsdException w:name="Dark List Accent 1" w:uiPriority="70"/>
-    <w:lsdException w:name="Colorful Shading Accent 1" w:uiPriority="71"/>
-    <w:lsdException w:name="Colorful List Accent 1" w:uiPriority="72"/>
-    <w:lsdException w:name="Colorful Grid Accent 1" w:uiPriority="73"/>
-    <w:lsdException w:name="Light Shading Accent 2" w:uiPriority="60"/>
-    <w:lsdException w:name="Light List Accent 2" w:uiPriority="61"/>
-    <w:lsdException w:name="Light Grid Accent 2" w:uiPriority="62"/>
-    <w:lsdException w:name="Medium Shading 1 Accent 2" w:uiPriority="63"/>
-    <w:lsdException w:name="Medium Shading 2 Accent 2" w:uiPriority="64"/>
-    <w:lsdException w:name="Medium List 1 Accent 2" w:uiPriority="65"/>
-    <w:lsdException w:name="Medium List 2 Accent 2" w:uiPriority="66"/>
-    <w:lsdException w:name="Medium Grid 1 Accent 2" w:uiPriority="67"/>
-    <w:lsdException w:name="Medium Grid 2 Accent 2" w:uiPriority="68"/>
-    <w:lsdException w:name="Medium Grid 3 Accent 2" w:uiPriority="69"/>
-    <w:lsdException w:name="Dark List Accent 2" w:uiPriority="70"/>
-    <w:lsdException w:name="Colorful Shading Accent 2" w:uiPriority="71"/>
-    <w:lsdException w:name="Colorful List Accent 2" w:uiPriority="72"/>
-    <w:lsdException w:name="Colorful Grid Accent 2" w:uiPriority="73"/>
-    <w:lsdException w:name="Light Shading Accent 3" w:uiPriority="60"/>
-    <w:lsdException w:name="Light List Accent 3" w:uiPriority="61"/>
-    <w:lsdException w:name="Light Grid Accent 3" w:uiPriority="62"/>
-    <w:lsdException w:name="Medium Shading 1 Accent 3" w:uiPriority="63"/>
-    <w:lsdException w:name="Medium Shading 2 Accent 3" w:uiPriority="64"/>
-    <w:lsdException w:name="Medium List 1 Accent 3" w:uiPriority="65"/>
-    <w:lsdException w:name="Medium List 2 Accent 3" w:uiPriority="66"/>
-    <w:lsdException w:name="Medium Grid 1 Accent 3" w:uiPriority="67"/>
-    <w:lsdException w:name="Medium Grid 2 Accent 3" w:uiPriority="68"/>
-    <w:lsdException w:name="Medium Grid 3 Accent 3" w:uiPriority="69"/>
-    <w:lsdException w:name="Dark List Accent 3" w:uiPriority="70"/>
-    <w:lsdException w:name="Colorful Shading Accent 3" w:uiPriority="71"/>
-    <w:lsdException w:name="Colorful List Accent 3" w:uiPriority="72"/>
-    <w:lsdException w:name="Colorful Grid Accent 3" w:uiPriority="73"/>
-    <w:lsdException w:name="Light Shading Accent 4" w:uiPriority="60"/>
-    <w:lsdException w:name="Light List Accent 4" w:uiPriority="61"/>
-    <w:lsdException w:name="Light Grid Accent 4" w:uiPriority="62"/>
-    <w:lsdException w:name="Medium Shading 1 Accent 4" w:uiPriority="63"/>
-    <w:lsdException w:name="Medium Shading 2 Accent 4" w:uiPriority="64"/>
-    <w:lsdException w:name="Medium List 1 Accent 4" w:uiPriority="65"/>
-    <w:lsdException w:name="Medium List 2 Accent 4" w:uiPriority="66"/>
-    <w:lsdException w:name="Medium Grid 1 Accent 4" w:uiPriority="67"/>
-    <w:lsdException w:name="Medium Grid 2 Accent 4" w:uiPriority="68"/>
-    <w:lsdException w:name="Medium Grid 3 Accent 4" w:uiPriority="69"/>
-    <w:lsdException w:name="Dark List Accent 4" w:uiPriority="70"/>
-    <w:lsdException w:name="Colorful Shading Accent 4" w:uiPriority="71"/>
-    <w:lsdException w:name="Colorful List Accent 4" w:uiPriority="72"/>
-    <w:lsdException w:name="Colorful Grid Accent 4" w:uiPriority="73"/>
-    <w:lsdException w:name="Light Shading Accent 5" w:uiPriority="60"/>
-    <w:lsdException w:name="Light List Accent 5" w:uiPriority="61"/>
-    <w:lsdException w:name="Light Grid Accent 5" w:uiPriority="62"/>
-    <w:lsdException w:name="Medium Shading 1 Accent 5" w:uiPriority="63"/>
-    <w:lsdException w:name="Medium Shading 2 Accent 5" w:uiPriority="64"/>
-    <w:lsdException w:name="Medium List 1 Accent 5" w:uiPriority="65"/>
-    <w:lsdException w:name="Medium List 2 Accent 5" w:uiPriority="66"/>
-    <w:lsdException w:name="Medium Grid 1 Accent 5" w:uiPriority="67"/>
-    <w:lsdException w:name="Medium Grid 2 Accent 5" w:uiPriority="68"/>
-    <w:lsdException w:name="Medium Grid 3 Accent 5" w:uiPriority="69"/>
-    <w:lsdException w:name="Dark List Accent 5" w:uiPriority="70"/>
-    <w:lsdException w:name="Colorful Shading Accent 5" w:uiPriority="71"/>
-    <w:lsdException w:name="Colorful List Accent 5" w:uiPriority="72"/>
-    <w:lsdException w:name="Colorful Grid Accent 5" w:uiPriority="73"/>
-    <w:lsdException w:name="Light Shading Accent 6" w:uiPriority="60"/>
-    <w:lsdException w:name="Light List Accent 6" w:uiPriority="61"/>
-    <w:lsdException w:name="Light Grid Accent 6" w:uiPriority="62"/>
-    <w:lsdException w:name="Medium Shading 1 Accent 6" w:uiPriority="63"/>
-    <w:lsdException w:name="Medium Shading 2 Accent 6" w:uiPriority="64"/>
-    <w:lsdException w:name="Medium List 1 Accent 6" w:uiPriority="65"/>
-    <w:lsdException w:name="Medium List 2 Accent 6" w:uiPriority="66"/>
-    <w:lsdException w:name="Medium Grid 1 Accent 6" w:uiPriority="67"/>
-    <w:lsdException w:name="Medium Grid 2 Accent 6" w:uiPriority="68"/>
-    <w:lsdException w:name="Medium Grid 3 Accent 6" w:uiPriority="69"/>
-    <w:lsdException w:name="Dark List Accent 6" w:uiPriority="70"/>
-    <w:lsdException w:name="Colorful Shading Accent 6" w:uiPriority="71"/>
-    <w:lsdException w:name="Colorful List Accent 6" w:uiPriority="72"/>
-    <w:lsdException w:name="Colorful Grid Accent 6" w:uiPriority="73"/>
-    <w:lsdException w:name="Subtle Emphasis" w:uiPriority="19" w:qFormat="1"/>
-    <w:lsdException w:name="Intense Emphasis" w:uiPriority="21" w:qFormat="1"/>
-    <w:lsdException w:name="Subtle Reference" w:uiPriority="31" w:qFormat="1"/>
-    <w:lsdException w:name="Intense Reference" w:uiPriority="32" w:qFormat="1"/>
-    <w:lsdException w:name="Book Title" w:uiPriority="33" w:qFormat="1"/>
-    <w:lsdException w:name="Bibliography" w:semiHidden="1" w:uiPriority="37" w:unhideWhenUsed="1"/>
-    <w:lsdException w:name="TOC Heading" w:semiHidden="1" w:uiPriority="39" w:unhideWhenUsed="1" w:qFormat="1"/>
-    <w:lsdException w:name="Plain Table 1" w:uiPriority="41"/>
-    <w:lsdException w:name="Plain Table 2" w:uiPriority="42"/>
-    <w:lsdException w:name="Plain Table 3" w:uiPriority="43"/>
-    <w:lsdException w:name="Plain Table 4" w:uiPriority="44"/>
-    <w:lsdException w:name="Plain Table 5" w:uiPriority="45"/>
-    <w:lsdException w:name="Grid Table Light" w:uiPriority="40"/>
-    <w:lsdException w:name="Grid Table 1 Light" w:uiPriority="46"/>
-    <w:lsdException w:name="Grid Table 2" w:uiPriority="47"/>
-    <w:lsdException w:name="Grid Table 3" w:uiPriority="48"/>
-    <w:lsdException w:name="Grid Table 4" w:uiPriority="49"/>
-    <w:lsdException w:name="Grid Table 5 Dark" w:uiPriority="50"/>
-    <w:lsdException w:name="Grid Table 6 Colorful" w:uiPriority="51"/>
-    <w:lsdException w:name="Grid Table 7 Colorful" w:uiPriority="52"/>
-    <w:lsdException w:name="Grid Table 1 Light Accent 1" w:uiPriority="46"/>
-    <w:lsdException w:name="Grid Table 2 Accent 1" w:uiPriority="47"/>
-    <w:lsdException w:name="Grid Table 3 Accent 1" w:uiPriority="48"/>
-    <w:lsdException w:name="Grid Table 4 Accent 1" w:uiPriority="49"/>
-    <w:lsdException w:name="Grid Table 5 Dark Accent 1" w:uiPriority="50"/>
-    <w:lsdException w:name="Grid Table 6 Colorful Accent 1" w:uiPriority="51"/>
-    <w:lsdException w:name="Grid Table 7 Colorful Accent 1" w:uiPriority="52"/>
-    <w:lsdException w:name="Grid Table 1 Light Accent 2" w:uiPriority="46"/>
-    <w:lsdException w:name="Grid Table 2 Accent 2" w:uiPriority="47"/>
-    <w:lsdException w:name="Grid Table 3 Accent 2" w:uiPriority="48"/>
-    <w:lsdException w:name="Grid Table 4 Accent 2" w:uiPriority="49"/>
-    <w:lsdException w:name="Grid Table 5 Dark Accent 2" w:uiPriority="50"/>
-    <w:lsdException w:name="Grid Table 6 Colorful Accent 2" w:uiPriority="51"/>
-    <w:lsdException w:name="Grid Table 7 Colorful Accent 2" w:uiPriority="52"/>
-    <w:lsdException w:name="Grid Table 1 Light Accent 3" w:uiPriority="46"/>
-    <w:lsdException w:name="Grid Table 2 Accent 3" w:uiPriority="47"/>
-    <w:lsdException w:name="Grid Table 3 Accent 3" w:uiPriority="48"/>
-    <w:lsdException w:name="Grid Table 4 Accent 3" w:uiPriority="49"/>
-    <w:lsdException w:name="Grid Table 5 Dark Accent 3" w:uiPriority="50"/>
-    <w:lsdException w:name="Grid Table 6 Colorful Accent 3" w:uiPriority="51"/>
-    <w:lsdException w:name="Grid Table 7 Colorful Accent 3" w:uiPriority="52"/>
-    <w:lsdException w:name="Grid Table 1 Light Accent 4" w:uiPriority="46"/>
-    <w:lsdException w:name="Grid Table 2 Accent 4" w:uiPriority="47"/>
-    <w:lsdException w:name="Grid Table 3 Accent 4" w:uiPriority="48"/>
-    <w:lsdException w:name="Grid Table 4 Accent 4" w:uiPriority="49"/>
-    <w:lsdException w:name="Grid Table 5 Dark Accent 4" w:uiPriority="50"/>
-    <w:lsdException w:name="Grid Table 6 Colorful Accent 4" w:uiPriority="51"/>
-    <w:lsdException w:name="Grid Table 7 Colorful Accent 4" w:uiPriority="52"/>
-    <w:lsdException w:name="Grid Table 1 Light Accent 5" w:uiPriority="46"/>
-    <w:lsdException w:name="Grid Table 2 Accent 5" w:uiPriority="47"/>
-    <w:lsdException w:name="Grid Table 3 Accent 5" w:uiPriority="48"/>
-    <w:lsdException w:name="Grid Table 4 Accent 5" w:uiPriority="49"/>
-    <w:lsdException w:name="Grid Table 5 Dark Accent 5" w:uiPriority="50"/>
-    <w:lsdException w:name="Grid Table 6 Colorful Accent 5" w:uiPriority="51"/>
-    <w:lsdException w:name="Grid Table 7 Colorful Accent 5" w:uiPriority="52"/>
-    <w:lsdException w:name="Grid Table 1 Light Accent 6" w:uiPriority="46"/>
-    <w:lsdException w:name="Grid Table 2 Accent 6" w:uiPriority="47"/>
-    <w:lsdException w:name="Grid Table 3 Accent 6" w:uiPriority="48"/>
-    <w:lsdException w:name="Grid Table 4 Accent 6" w:uiPriority="49"/>
-    <w:lsdException w:name="Grid Table 5 Dark Accent 6" w:uiPriority="50"/>
-    <w:lsdException w:name="Grid Table 6 Colorful Accent 6" w:uiPriority="51"/>
-    <w:lsdException w:name="Grid Table 7 Colorful Accent 6" w:uiPriority="52"/>
-    <w:lsdException w:name="List Table 1 Light" w:uiPriority="46"/>
-    <w:lsdException w:name="List Table 2" w:uiPriority="47"/>
-    <w:lsdException w:name="List Table 3" w:uiPriority="48"/>
-    <w:lsdException w:name="List Table 4" w:uiPriority="49"/>
-    <w:lsdException w:name="List Table 5 Dark" w:uiPriority="50"/>
-    <w:lsdException w:name="List Table 6 Colorful" w:uiPriority="51"/>
-    <w:lsdException w:name="List Table 7 Colorful" w:uiPriority="52"/>
-    <w:lsdException w:name="List Table 1 Light Accent 1" w:uiPriority="46"/>
-    <w:lsdException w:name="List Table 2 Accent 1" w:uiPriority="47"/>
-    <w:lsdException w:name="List Table 3 Accent 1" w:uiPriority="48"/>
-    <w:lsdException w:name="List Table 4 Accent 1" w:uiPriority="49"/>
-    <w:lsdException w:name="List Table 5 Dark Accent 1" w:uiPriority="50"/>
-    <w:lsdException w:name="List Table 6 Colorful Accent 1" w:uiPriority="51"/>
-    <w:lsdException w:name="List Table 7 Colorful Accent 1" w:uiPriority="52"/>
-    <w:lsdException w:name="List Table 1 Light Accent 2" w:uiPriority="46"/>
-    <w:lsdException w:name="List Table 2 Accent 2" w:uiPriority="47"/>
-    <w:lsdException w:name="List Table 3 Accent 2" w:uiPriority="48"/>
-    <w:lsdException w:name="List Table 4 Accent 2" w:uiPriority="49"/>
-    <w:lsdException w:name="List Table 5 Dark Accent 2" w:uiPriority="50"/>
-    <w:lsdException w:name="List Table 6 Colorful Accent 2" w:uiPriority="51"/>
-    <w:lsdException w:name="List Table 7 Colorful Accent 2" w:uiPriority="52"/>
-    <w:lsdException w:name="List Table 1 Light Accent 3" w:uiPriority="46"/>
-    <w:lsdException w:name="List Table 2 Accent 3" w:uiPriority="47"/>
-    <w:lsdException w:name="List Table 3 Accent 3" w:uiPriority="48"/>
-    <w:lsdException w:name="List Table 4 Accent 3" w:uiPriority="49"/>
-    <w:lsdException w:name="List Table 5 Dark Accent 3" w:uiPriority="50"/>
-    <w:lsdException w:name="List Table 6 Colorful Accent 3" w:uiPriority="51"/>
-    <w:lsdException w:name="List Table 7 Colorful Accent 3" w:uiPriority="52"/>
-    <w:lsdException w:name="List Table 1 Light Accent 4" w:uiPriority="46"/>
-    <w:lsdException w:name="List Table 2 Accent 4" w:uiPriority="47"/>
-    <w:lsdException w:name="List Table 3 Accent 4" w:uiPriority="48"/>
-    <w:lsdException w:name="List Table 4 Accent 4" w:uiPriority="49"/>
-    <w:lsdException w:name="List Table 5 Dark Accent 4" w:uiPriority="50"/>
-    <w:lsdException w:name="List Table 6 Colorful Accent 4" w:uiPriority="51"/>
-    <w:lsdException w:name="List Table 7 Colorful Accent 4" w:uiPriority="52"/>
-    <w:lsdException w:name="List Table 1 Light Accent 5" w:uiPriority="46"/>
-    <w:lsdException w:name="List Table 2 Accent 5" w:uiPriority="47"/>
-    <w:lsdException w:name="List Table 3 Accent 5" w:uiPriority="48"/>
-    <w:lsdException w:name="List Table 4 Accent 5" w:uiPriority="49"/>
-    <w:lsdException w:name="List Table 5 Dark Accent 5" w:uiPriority="50"/>
-    <w:lsdException w:name="List Table 6 Colorful Accent 5" w:uiPriority="51"/>
-    <w:lsdException w:name="List Table 7 Colorful Accent 5" w:uiPriority="52"/>
-    <w:lsdException w:name="List Table 1 Light Accent 6" w:uiPriority="46"/>
-    <w:lsdException w:name="List Table 2 Accent 6" w:uiPriority="47"/>
-    <w:lsdException w:name="List Table 3 Accent 6" w:uiPriority="48"/>
-    <w:lsdException w:name="List Table 4 Accent 6" w:uiPriority="49"/>
-    <w:lsdException w:name="List Table 5 Dark Accent 6" w:uiPriority="50"/>
-    <w:lsdException w:name="List Table 6 Colorful Accent 6" w:uiPriority="51"/>
-    <w:lsdException w:name="List Table 7 Colorful Accent 6" w:uiPriority="52"/>
+  <w:latentStyles w:defLockedState="0" w:defUIPriority="0" w:defSemiHidden="1" w:defUnhideWhenUsed="1" w:defQFormat="0" w:count="267">
+    <w:lsdException w:name="Normal" w:semiHidden="0" w:unhideWhenUsed="0" w:qFormat="1"/>
+    <w:lsdException w:name="heading 1" w:semiHidden="0" w:unhideWhenUsed="0" w:qFormat="1"/>
+    <w:lsdException w:name="heading 2" w:semiHidden="0" w:unhideWhenUsed="0" w:qFormat="1"/>
+    <w:lsdException w:name="heading 3" w:semiHidden="0" w:uiPriority="9" w:unhideWhenUsed="0" w:qFormat="1"/>
+    <w:lsdException w:name="heading 4" w:semiHidden="0" w:unhideWhenUsed="0" w:qFormat="1"/>
+    <w:lsdException w:name="heading 5" w:semiHidden="0" w:unhideWhenUsed="0" w:qFormat="1"/>
+    <w:lsdException w:name="heading 6" w:semiHidden="0" w:unhideWhenUsed="0" w:qFormat="1"/>
+    <w:lsdException w:name="heading 7" w:qFormat="1"/>
+    <w:lsdException w:name="heading 8" w:qFormat="1"/>
+    <w:lsdException w:name="heading 9" w:qFormat="1"/>
+    <w:lsdException w:name="toc 1" w:uiPriority="39"/>
+    <w:lsdException w:name="toc 2" w:uiPriority="39"/>
+    <w:lsdException w:name="caption" w:qFormat="1"/>
+    <w:lsdException w:name="List Number" w:semiHidden="0" w:unhideWhenUsed="0"/>
+    <w:lsdException w:name="List 4" w:semiHidden="0" w:unhideWhenUsed="0"/>
+    <w:lsdException w:name="List 5" w:semiHidden="0" w:unhideWhenUsed="0"/>
+    <w:lsdException w:name="Title" w:semiHidden="0" w:unhideWhenUsed="0" w:qFormat="1"/>
+    <w:lsdException w:name="Subtitle" w:semiHidden="0" w:unhideWhenUsed="0" w:qFormat="1"/>
+    <w:lsdException w:name="Salutation" w:semiHidden="0" w:unhideWhenUsed="0"/>
+    <w:lsdException w:name="Date" w:semiHidden="0" w:unhideWhenUsed="0"/>
+    <w:lsdException w:name="Body Text First Indent" w:semiHidden="0" w:unhideWhenUsed="0"/>
+    <w:lsdException w:name="Strong" w:semiHidden="0" w:uiPriority="22" w:unhideWhenUsed="0" w:qFormat="1"/>
+    <w:lsdException w:name="Emphasis" w:semiHidden="0" w:unhideWhenUsed="0" w:qFormat="1"/>
+    <w:lsdException w:name="Normal (Web)" w:uiPriority="99"/>
+    <w:lsdException w:name="Table Grid" w:semiHidden="0" w:uiPriority="59" w:unhideWhenUsed="0"/>
+    <w:lsdException w:name="Placeholder Text" w:uiPriority="99" w:unhideWhenUsed="0"/>
+    <w:lsdException w:name="No Spacing" w:semiHidden="0" w:uiPriority="1" w:unhideWhenUsed="0" w:qFormat="1"/>
+    <w:lsdException w:name="Light Shading" w:semiHidden="0" w:uiPriority="60" w:unhideWhenUsed="0"/>
+    <w:lsdException w:name="Light List" w:semiHidden="0" w:uiPriority="61" w:unhideWhenUsed="0"/>
+    <w:lsdException w:name="Light Grid" w:semiHidden="0" w:uiPriority="62" w:unhideWhenUsed="0"/>
+    <w:lsdException w:name="Medium Shading 1" w:semiHidden="0" w:uiPriority="63" w:unhideWhenUsed="0"/>
+    <w:lsdException w:name="Medium Shading 2" w:semiHidden="0" w:uiPriority="64" w:unhideWhenUsed="0"/>
+    <w:lsdException w:name="Medium List 1" w:semiHidden="0" w:uiPriority="65" w:unhideWhenUsed="0"/>
+    <w:lsdException w:name="Medium List 2" w:semiHidden="0" w:uiPriority="66" w:unhideWhenUsed="0"/>
+    <w:lsdException w:name="Medium Grid 1" w:semiHidden="0" w:uiPriority="67" w:unhideWhenUsed="0"/>
+    <w:lsdException w:name="Medium Grid 2" w:semiHidden="0" w:uiPriority="68" w:unhideWhenUsed="0"/>
+    <w:lsdException w:name="Medium Grid 3" w:semiHidden="0" w:uiPriority="69" w:unhideWhenUsed="0"/>
+    <w:lsdException w:name="Dark List" w:semiHidden="0" w:uiPriority="70" w:unhideWhenUsed="0"/>
+    <w:lsdException w:name="Colorful Shading" w:semiHidden="0" w:uiPriority="71" w:unhideWhenUsed="0"/>
+    <w:lsdException w:name="Colorful List" w:semiHidden="0" w:uiPriority="72" w:unhideWhenUsed="0"/>
+    <w:lsdException w:name="Colorful Grid" w:semiHidden="0" w:uiPriority="73" w:unhideWhenUsed="0"/>
+    <w:lsdException w:name="Light Shading Accent 1" w:semiHidden="0" w:uiPriority="60" w:unhideWhenUsed="0"/>
+    <w:lsdException w:name="Light List Accent 1" w:semiHidden="0" w:uiPriority="61" w:unhideWhenUsed="0"/>
+    <w:lsdException w:name="Light Grid Accent 1" w:semiHidden="0" w:uiPriority="62" w:unhideWhenUsed="0"/>
+    <w:lsdException w:name="Medium Shading 1 Accent 1" w:semiHidden="0" w:uiPriority="63" w:unhideWhenUsed="0"/>
+    <w:lsdException w:name="Medium Shading 2 Accent 1" w:semiHidden="0" w:uiPriority="64" w:unhideWhenUsed="0"/>
+    <w:lsdException w:name="Medium List 1 Accent 1" w:semiHidden="0" w:uiPriority="65" w:unhideWhenUsed="0"/>
+    <w:lsdException w:name="Revision" w:uiPriority="99" w:unhideWhenUsed="0"/>
+    <w:lsdException w:name="List Paragraph" w:semiHidden="0" w:uiPriority="34" w:unhideWhenUsed="0" w:qFormat="1"/>
+    <w:lsdException w:name="Quote" w:semiHidden="0" w:uiPriority="29" w:unhideWhenUsed="0" w:qFormat="1"/>
+    <w:lsdException w:name="Intense Quote" w:semiHidden="0" w:uiPriority="30" w:unhideWhenUsed="0" w:qFormat="1"/>
+    <w:lsdException w:name="Medium List 2 Accent 1" w:semiHidden="0" w:uiPriority="66" w:unhideWhenUsed="0"/>
+    <w:lsdException w:name="Medium Grid 1 Accent 1" w:semiHidden="0" w:uiPriority="67" w:unhideWhenUsed="0"/>
+    <w:lsdException w:name="Medium Grid 2 Accent 1" w:semiHidden="0" w:uiPriority="68" w:unhideWhenUsed="0"/>
+    <w:lsdException w:name="Medium Grid 3 Accent 1" w:semiHidden="0" w:uiPriority="69" w:unhideWhenUsed="0"/>
+    <w:lsdException w:name="Dark List Accent 1" w:semiHidden="0" w:uiPriority="70" w:unhideWhenUsed="0"/>
+    <w:lsdException w:name="Colorful Shading Accent 1" w:semiHidden="0" w:uiPriority="71" w:unhideWhenUsed="0"/>
+    <w:lsdException w:name="Colorful List Accent 1" w:semiHidden="0" w:uiPriority="72" w:unhideWhenUsed="0"/>
+    <w:lsdException w:name="Colorful Grid Accent 1" w:semiHidden="0" w:uiPriority="73" w:unhideWhenUsed="0"/>
+    <w:lsdException w:name="Light Shading Accent 2" w:semiHidden="0" w:uiPriority="60" w:unhideWhenUsed="0"/>
+    <w:lsdException w:name="Light List Accent 2" w:semiHidden="0" w:uiPriority="61" w:unhideWhenUsed="0"/>
+    <w:lsdException w:name="Light Grid Accent 2" w:semiHidden="0" w:uiPriority="62" w:unhideWhenUsed="0"/>
+    <w:lsdException w:name="Medium Shading 1 Accent 2" w:semiHidden="0" w:uiPriority="63" w:unhideWhenUsed="0"/>
+    <w:lsdException w:name="Medium Shading 2 Accent 2" w:semiHidden="0" w:uiPriority="64" w:unhideWhenUsed="0"/>
+    <w:lsdException w:name="Medium List 1 Accent 2" w:semiHidden="0" w:uiPriority="65" w:unhideWhenUsed="0"/>
+    <w:lsdException w:name="Medium List 2 Accent 2" w:semiHidden="0" w:uiPriority="66" w:unhideWhenUsed="0"/>
+    <w:lsdException w:name="Medium Grid 1 Accent 2" w:semiHidden="0" w:uiPriority="67" w:unhideWhenUsed="0"/>
+    <w:lsdException w:name="Medium Grid 2 Accent 2" w:semiHidden="0" w:uiPriority="68" w:unhideWhenUsed="0"/>
+    <w:lsdException w:name="Medium Grid 3 Accent 2" w:semiHidden="0" w:uiPriority="69" w:unhideWhenUsed="0"/>
+    <w:lsdException w:name="Dark List Accent 2" w:semiHidden="0" w:uiPriority="70" w:unhideWhenUsed="0"/>
+    <w:lsdException w:name="Colorful Shading Accent 2" w:semiHidden="0" w:uiPriority="71" w:unhideWhenUsed="0"/>
+    <w:lsdException w:name="Colorful List Accent 2" w:semiHidden="0" w:uiPriority="72" w:unhideWhenUsed="0"/>
+    <w:lsdException w:name="Colorful Grid Accent 2" w:semiHidden="0" w:uiPriority="73" w:unhideWhenUsed="0"/>
+    <w:lsdException w:name="Light Shading Accent 3" w:semiHidden="0" w:uiPriority="60" w:unhideWhenUsed="0"/>
+    <w:lsdException w:name="Light List Accent 3" w:semiHidden="0" w:uiPriority="61" w:unhideWhenUsed="0"/>
+    <w:lsdException w:name="Light Grid Accent 3" w:semiHidden="0" w:uiPriority="62" w:unhideWhenUsed="0"/>
+    <w:lsdException w:name="Medium Shading 1 Accent 3" w:semiHidden="0" w:uiPriority="63" w:unhideWhenUsed="0"/>
+    <w:lsdException w:name="Medium Shading 2 Accent 3" w:semiHidden="0" w:uiPriority="64" w:unhideWhenUsed="0"/>
+    <w:lsdException w:name="Medium List 1 Accent 3" w:semiHidden="0" w:uiPriority="65" w:unhideWhenUsed="0"/>
+    <w:lsdException w:name="Medium List 2 Accent 3" w:semiHidden="0" w:uiPriority="66" w:unhideWhenUsed="0"/>
+    <w:lsdException w:name="Medium Grid 1 Accent 3" w:semiHidden="0" w:uiPriority="67" w:unhideWhenUsed="0"/>
+    <w:lsdException w:name="Medium Grid 2 Accent 3" w:semiHidden="0" w:uiPriority="68" w:unhideWhenUsed="0"/>
+    <w:lsdException w:name="Medium Grid 3 Accent 3" w:semiHidden="0" w:uiPriority="69" w:unhideWhenUsed="0"/>
+    <w:lsdException w:name="Dark List Accent 3" w:semiHidden="0" w:uiPriority="70" w:unhideWhenUsed="0"/>
+    <w:lsdException w:name="Colorful Shading Accent 3" w:semiHidden="0" w:uiPriority="71" w:unhideWhenUsed="0"/>
+    <w:lsdException w:name="Colorful List Accent 3" w:semiHidden="0" w:uiPriority="72" w:unhideWhenUsed="0"/>
+    <w:lsdException w:name="Colorful Grid Accent 3" w:semiHidden="0" w:uiPriority="73" w:unhideWhenUsed="0"/>
+    <w:lsdException w:name="Light Shading Accent 4" w:semiHidden="0" w:uiPriority="60" w:unhideWhenUsed="0"/>
+    <w:lsdException w:name="Light List Accent 4" w:semiHidden="0" w:uiPriority="61" w:unhideWhenUsed="0"/>
+    <w:lsdException w:name="Light Grid Accent 4" w:semiHidden="0" w:uiPriority="62" w:unhideWhenUsed="0"/>
+    <w:lsdException w:name="Medium Shading 1 Accent 4" w:semiHidden="0" w:uiPriority="63" w:unhideWhenUsed="0"/>
+    <w:lsdException w:name="Medium Shading 2 Accent 4" w:semiHidden="0" w:uiPriority="64" w:unhideWhenUsed="0"/>
+    <w:lsdException w:name="Medium List 1 Accent 4" w:semiHidden="0" w:uiPriority="65" w:unhideWhenUsed="0"/>
+    <w:lsdException w:name="Medium List 2 Accent 4" w:semiHidden="0" w:uiPriority="66" w:unhideWhenUsed="0"/>
+    <w:lsdException w:name="Medium Grid 1 Accent 4" w:semiHidden="0" w:uiPriority="67" w:unhideWhenUsed="0"/>
+    <w:lsdException w:name="Medium Grid 2 Accent 4" w:semiHidden="0" w:uiPriority="68" w:unhideWhenUsed="0"/>
+    <w:lsdException w:name="Medium Grid 3 Accent 4" w:semiHidden="0" w:uiPriority="69" w:unhideWhenUsed="0"/>
+    <w:lsdException w:name="Dark List Accent 4" w:semiHidden="0" w:uiPriority="70" w:unhideWhenUsed="0"/>
+    <w:lsdException w:name="Colorful Shading Accent 4" w:semiHidden="0" w:uiPriority="71" w:unhideWhenUsed="0"/>
+    <w:lsdException w:name="Colorful List Accent 4" w:semiHidden="0" w:uiPriority="72" w:unhideWhenUsed="0"/>
+    <w:lsdException w:name="Colorful Grid Accent 4" w:semiHidden="0" w:uiPriority="73" w:unhideWhenUsed="0"/>
+    <w:lsdException w:name="Light Shading Accent 5" w:semiHidden="0" w:uiPriority="60" w:unhideWhenUsed="0"/>
+    <w:lsdException w:name="Light List Accent 5" w:semiHidden="0" w:uiPriority="61" w:unhideWhenUsed="0"/>
+    <w:lsdException w:name="Light Grid Accent 5" w:semiHidden="0" w:uiPriority="62" w:unhideWhenUsed="0"/>
+    <w:lsdException w:name="Medium Shading 1 Accent 5" w:semiHidden="0" w:uiPriority="63" w:unhideWhenUsed="0"/>
+    <w:lsdException w:name="Medium Shading 2 Accent 5" w:semiHidden="0" w:uiPriority="64" w:unhideWhenUsed="0"/>
+    <w:lsdException w:name="Medium List 1 Accent 5" w:semiHidden="0" w:uiPriority="65" w:unhideWhenUsed="0"/>
+    <w:lsdException w:name="Medium List 2 Accent 5" w:semiHidden="0" w:uiPriority="66" w:unhideWhenUsed="0"/>
+    <w:lsdException w:name="Medium Grid 1 Accent 5" w:semiHidden="0" w:uiPriority="67" w:unhideWhenUsed="0"/>
+    <w:lsdException w:name="Medium Grid 2 Accent 5" w:semiHidden="0" w:uiPriority="68" w:unhideWhenUsed="0"/>
+    <w:lsdException w:name="Medium Grid 3 Accent 5" w:semiHidden="0" w:uiPriority="69" w:unhideWhenUsed="0"/>
+    <w:lsdException w:name="Dark List Accent 5" w:semiHidden="0" w:uiPriority="70" w:unhideWhenUsed="0"/>
+    <w:lsdException w:name="Colorful Shading Accent 5" w:semiHidden="0" w:uiPriority="71" w:unhideWhenUsed="0"/>
+    <w:lsdException w:name="Colorful List Accent 5" w:semiHidden="0" w:uiPriority="72" w:unhideWhenUsed="0"/>
+    <w:lsdException w:name="Colorful Grid Accent 5" w:semiHidden="0" w:uiPriority="73" w:unhideWhenUsed="0"/>
+    <w:lsdException w:name="Light Shading Accent 6" w:semiHidden="0" w:uiPriority="60" w:unhideWhenUsed="0"/>
+    <w:lsdException w:name="Light List Accent 6" w:semiHidden="0" w:uiPriority="61" w:unhideWhenUsed="0"/>
+    <w:lsdException w:name="Light Grid Accent 6" w:semiHidden="0" w:uiPriority="62" w:unhideWhenUsed="0"/>
+    <w:lsdException w:name="Medium Shading 1 Accent 6" w:semiHidden="0" w:uiPriority="63" w:unhideWhenUsed="0"/>
+    <w:lsdException w:name="Medium Shading 2 Accent 6" w:semiHidden="0" w:uiPriority="64" w:unhideWhenUsed="0"/>
+    <w:lsdException w:name="Medium List 1 Accent 6" w:semiHidden="0" w:uiPriority="65" w:unhideWhenUsed="0"/>
+    <w:lsdException w:name="Medium List 2 Accent 6" w:semiHidden="0" w:uiPriority="66" w:unhideWhenUsed="0"/>
+    <w:lsdException w:name="Medium Grid 1 Accent 6" w:semiHidden="0" w:uiPriority="67" w:unhideWhenUsed="0"/>
+    <w:lsdException w:name="Medium Grid 2 Accent 6" w:semiHidden="0" w:uiPriority="68" w:unhideWhenUsed="0"/>
+    <w:lsdException w:name="Medium Grid 3 Accent 6" w:semiHidden="0" w:uiPriority="69" w:unhideWhenUsed="0"/>
+    <w:lsdException w:name="Dark List Accent 6" w:semiHidden="0" w:uiPriority="70" w:unhideWhenUsed="0"/>
+    <w:lsdException w:name="Colorful Shading Accent 6" w:semiHidden="0" w:uiPriority="71" w:unhideWhenUsed="0"/>
+    <w:lsdException w:name="Colorful List Accent 6" w:semiHidden="0" w:uiPriority="72" w:unhideWhenUsed="0"/>
+    <w:lsdException w:name="Colorful Grid Accent 6" w:semiHidden="0" w:uiPriority="73" w:unhideWhenUsed="0"/>
+    <w:lsdException w:name="Subtle Emphasis" w:semiHidden="0" w:uiPriority="19" w:unhideWhenUsed="0" w:qFormat="1"/>
+    <w:lsdException w:name="Intense Emphasis" w:semiHidden="0" w:uiPriority="21" w:unhideWhenUsed="0" w:qFormat="1"/>
+    <w:lsdException w:name="Subtle Reference" w:semiHidden="0" w:uiPriority="31" w:unhideWhenUsed="0" w:qFormat="1"/>
+    <w:lsdException w:name="Intense Reference" w:semiHidden="0" w:uiPriority="32" w:unhideWhenUsed="0" w:qFormat="1"/>
+    <w:lsdException w:name="Book Title" w:semiHidden="0" w:uiPriority="33" w:unhideWhenUsed="0" w:qFormat="1"/>
+    <w:lsdException w:name="Bibliography" w:uiPriority="37"/>
+    <w:lsdException w:name="TOC Heading" w:uiPriority="39" w:qFormat="1"/>
   </w:latentStyles>
   <w:style w:type="paragraph" w:default="1" w:styleId="Standard">
     <w:name w:val="Normal"/>
@@ -26363,6 +28377,1246 @@
 </w:styles>
 </file>
 
+<file path=word/stylesWithEffects.xml><?xml version="1.0" encoding="utf-8"?>
+<w:styles xmlns:wpc="http://schemas.microsoft.com/office/word/2010/wordprocessingCanvas" xmlns:mc="http://schemas.openxmlformats.org/markup-compatibility/2006" xmlns:o="urn:schemas-microsoft-com:office:office" xmlns:r="http://schemas.openxmlformats.org/officeDocument/2006/relationships" xmlns:m="http://schemas.openxmlformats.org/officeDocument/2006/math" xmlns:v="urn:schemas-microsoft-com:vml" xmlns:wp14="http://schemas.microsoft.com/office/word/2010/wordprocessingDrawing" xmlns:wp="http://schemas.openxmlformats.org/drawingml/2006/wordprocessingDrawing" xmlns:w10="urn:schemas-microsoft-com:office:word" xmlns:w="http://schemas.openxmlformats.org/wordprocessingml/2006/main" xmlns:w14="http://schemas.microsoft.com/office/word/2010/wordml" xmlns:wpg="http://schemas.microsoft.com/office/word/2010/wordprocessingGroup" xmlns:wpi="http://schemas.microsoft.com/office/word/2010/wordprocessingInk" xmlns:wne="http://schemas.microsoft.com/office/word/2006/wordml" xmlns:wps="http://schemas.microsoft.com/office/word/2010/wordprocessingShape" mc:Ignorable="w14 wp14">
+  <w:docDefaults>
+    <w:rPrDefault>
+      <w:rPr>
+        <w:rFonts w:ascii="Times New Roman" w:eastAsia="Times New Roman" w:hAnsi="Times New Roman" w:cs="Times New Roman"/>
+        <w:lang w:val="en-US" w:eastAsia="de-DE" w:bidi="ar-SA"/>
+      </w:rPr>
+    </w:rPrDefault>
+    <w:pPrDefault/>
+  </w:docDefaults>
+  <w:latentStyles w:defLockedState="0" w:defUIPriority="0" w:defSemiHidden="1" w:defUnhideWhenUsed="1" w:defQFormat="0" w:count="267">
+    <w:lsdException w:name="Normal" w:semiHidden="0" w:unhideWhenUsed="0" w:qFormat="1"/>
+    <w:lsdException w:name="heading 1" w:semiHidden="0" w:unhideWhenUsed="0" w:qFormat="1"/>
+    <w:lsdException w:name="heading 2" w:semiHidden="0" w:unhideWhenUsed="0" w:qFormat="1"/>
+    <w:lsdException w:name="heading 3" w:semiHidden="0" w:uiPriority="9" w:unhideWhenUsed="0" w:qFormat="1"/>
+    <w:lsdException w:name="heading 4" w:semiHidden="0" w:unhideWhenUsed="0" w:qFormat="1"/>
+    <w:lsdException w:name="heading 5" w:semiHidden="0" w:unhideWhenUsed="0" w:qFormat="1"/>
+    <w:lsdException w:name="heading 6" w:semiHidden="0" w:unhideWhenUsed="0" w:qFormat="1"/>
+    <w:lsdException w:name="heading 7" w:qFormat="1"/>
+    <w:lsdException w:name="heading 8" w:qFormat="1"/>
+    <w:lsdException w:name="heading 9" w:qFormat="1"/>
+    <w:lsdException w:name="toc 1" w:uiPriority="39"/>
+    <w:lsdException w:name="toc 2" w:uiPriority="39"/>
+    <w:lsdException w:name="caption" w:qFormat="1"/>
+    <w:lsdException w:name="List Number" w:semiHidden="0" w:unhideWhenUsed="0"/>
+    <w:lsdException w:name="List 4" w:semiHidden="0" w:unhideWhenUsed="0"/>
+    <w:lsdException w:name="List 5" w:semiHidden="0" w:unhideWhenUsed="0"/>
+    <w:lsdException w:name="Title" w:semiHidden="0" w:unhideWhenUsed="0" w:qFormat="1"/>
+    <w:lsdException w:name="Subtitle" w:semiHidden="0" w:unhideWhenUsed="0" w:qFormat="1"/>
+    <w:lsdException w:name="Salutation" w:semiHidden="0" w:unhideWhenUsed="0"/>
+    <w:lsdException w:name="Date" w:semiHidden="0" w:unhideWhenUsed="0"/>
+    <w:lsdException w:name="Body Text First Indent" w:semiHidden="0" w:unhideWhenUsed="0"/>
+    <w:lsdException w:name="Strong" w:semiHidden="0" w:uiPriority="22" w:unhideWhenUsed="0" w:qFormat="1"/>
+    <w:lsdException w:name="Emphasis" w:semiHidden="0" w:unhideWhenUsed="0" w:qFormat="1"/>
+    <w:lsdException w:name="Normal (Web)" w:uiPriority="99"/>
+    <w:lsdException w:name="Table Grid" w:semiHidden="0" w:uiPriority="59" w:unhideWhenUsed="0"/>
+    <w:lsdException w:name="Placeholder Text" w:uiPriority="99" w:unhideWhenUsed="0"/>
+    <w:lsdException w:name="No Spacing" w:semiHidden="0" w:uiPriority="1" w:unhideWhenUsed="0" w:qFormat="1"/>
+    <w:lsdException w:name="Light Shading" w:semiHidden="0" w:uiPriority="60" w:unhideWhenUsed="0"/>
+    <w:lsdException w:name="Light List" w:semiHidden="0" w:uiPriority="61" w:unhideWhenUsed="0"/>
+    <w:lsdException w:name="Light Grid" w:semiHidden="0" w:uiPriority="62" w:unhideWhenUsed="0"/>
+    <w:lsdException w:name="Medium Shading 1" w:semiHidden="0" w:uiPriority="63" w:unhideWhenUsed="0"/>
+    <w:lsdException w:name="Medium Shading 2" w:semiHidden="0" w:uiPriority="64" w:unhideWhenUsed="0"/>
+    <w:lsdException w:name="Medium List 1" w:semiHidden="0" w:uiPriority="65" w:unhideWhenUsed="0"/>
+    <w:lsdException w:name="Medium List 2" w:semiHidden="0" w:uiPriority="66" w:unhideWhenUsed="0"/>
+    <w:lsdException w:name="Medium Grid 1" w:semiHidden="0" w:uiPriority="67" w:unhideWhenUsed="0"/>
+    <w:lsdException w:name="Medium Grid 2" w:semiHidden="0" w:uiPriority="68" w:unhideWhenUsed="0"/>
+    <w:lsdException w:name="Medium Grid 3" w:semiHidden="0" w:uiPriority="69" w:unhideWhenUsed="0"/>
+    <w:lsdException w:name="Dark List" w:semiHidden="0" w:uiPriority="70" w:unhideWhenUsed="0"/>
+    <w:lsdException w:name="Colorful Shading" w:semiHidden="0" w:uiPriority="71" w:unhideWhenUsed="0"/>
+    <w:lsdException w:name="Colorful List" w:semiHidden="0" w:uiPriority="72" w:unhideWhenUsed="0"/>
+    <w:lsdException w:name="Colorful Grid" w:semiHidden="0" w:uiPriority="73" w:unhideWhenUsed="0"/>
+    <w:lsdException w:name="Light Shading Accent 1" w:semiHidden="0" w:uiPriority="60" w:unhideWhenUsed="0"/>
+    <w:lsdException w:name="Light List Accent 1" w:semiHidden="0" w:uiPriority="61" w:unhideWhenUsed="0"/>
+    <w:lsdException w:name="Light Grid Accent 1" w:semiHidden="0" w:uiPriority="62" w:unhideWhenUsed="0"/>
+    <w:lsdException w:name="Medium Shading 1 Accent 1" w:semiHidden="0" w:uiPriority="63" w:unhideWhenUsed="0"/>
+    <w:lsdException w:name="Medium Shading 2 Accent 1" w:semiHidden="0" w:uiPriority="64" w:unhideWhenUsed="0"/>
+    <w:lsdException w:name="Medium List 1 Accent 1" w:semiHidden="0" w:uiPriority="65" w:unhideWhenUsed="0"/>
+    <w:lsdException w:name="Revision" w:uiPriority="99" w:unhideWhenUsed="0"/>
+    <w:lsdException w:name="List Paragraph" w:semiHidden="0" w:uiPriority="34" w:unhideWhenUsed="0" w:qFormat="1"/>
+    <w:lsdException w:name="Quote" w:semiHidden="0" w:uiPriority="29" w:unhideWhenUsed="0" w:qFormat="1"/>
+    <w:lsdException w:name="Intense Quote" w:semiHidden="0" w:uiPriority="30" w:unhideWhenUsed="0" w:qFormat="1"/>
+    <w:lsdException w:name="Medium List 2 Accent 1" w:semiHidden="0" w:uiPriority="66" w:unhideWhenUsed="0"/>
+    <w:lsdException w:name="Medium Grid 1 Accent 1" w:semiHidden="0" w:uiPriority="67" w:unhideWhenUsed="0"/>
+    <w:lsdException w:name="Medium Grid 2 Accent 1" w:semiHidden="0" w:uiPriority="68" w:unhideWhenUsed="0"/>
+    <w:lsdException w:name="Medium Grid 3 Accent 1" w:semiHidden="0" w:uiPriority="69" w:unhideWhenUsed="0"/>
+    <w:lsdException w:name="Dark List Accent 1" w:semiHidden="0" w:uiPriority="70" w:unhideWhenUsed="0"/>
+    <w:lsdException w:name="Colorful Shading Accent 1" w:semiHidden="0" w:uiPriority="71" w:unhideWhenUsed="0"/>
+    <w:lsdException w:name="Colorful List Accent 1" w:semiHidden="0" w:uiPriority="72" w:unhideWhenUsed="0"/>
+    <w:lsdException w:name="Colorful Grid Accent 1" w:semiHidden="0" w:uiPriority="73" w:unhideWhenUsed="0"/>
+    <w:lsdException w:name="Light Shading Accent 2" w:semiHidden="0" w:uiPriority="60" w:unhideWhenUsed="0"/>
+    <w:lsdException w:name="Light List Accent 2" w:semiHidden="0" w:uiPriority="61" w:unhideWhenUsed="0"/>
+    <w:lsdException w:name="Light Grid Accent 2" w:semiHidden="0" w:uiPriority="62" w:unhideWhenUsed="0"/>
+    <w:lsdException w:name="Medium Shading 1 Accent 2" w:semiHidden="0" w:uiPriority="63" w:unhideWhenUsed="0"/>
+    <w:lsdException w:name="Medium Shading 2 Accent 2" w:semiHidden="0" w:uiPriority="64" w:unhideWhenUsed="0"/>
+    <w:lsdException w:name="Medium List 1 Accent 2" w:semiHidden="0" w:uiPriority="65" w:unhideWhenUsed="0"/>
+    <w:lsdException w:name="Medium List 2 Accent 2" w:semiHidden="0" w:uiPriority="66" w:unhideWhenUsed="0"/>
+    <w:lsdException w:name="Medium Grid 1 Accent 2" w:semiHidden="0" w:uiPriority="67" w:unhideWhenUsed="0"/>
+    <w:lsdException w:name="Medium Grid 2 Accent 2" w:semiHidden="0" w:uiPriority="68" w:unhideWhenUsed="0"/>
+    <w:lsdException w:name="Medium Grid 3 Accent 2" w:semiHidden="0" w:uiPriority="69" w:unhideWhenUsed="0"/>
+    <w:lsdException w:name="Dark List Accent 2" w:semiHidden="0" w:uiPriority="70" w:unhideWhenUsed="0"/>
+    <w:lsdException w:name="Colorful Shading Accent 2" w:semiHidden="0" w:uiPriority="71" w:unhideWhenUsed="0"/>
+    <w:lsdException w:name="Colorful List Accent 2" w:semiHidden="0" w:uiPriority="72" w:unhideWhenUsed="0"/>
+    <w:lsdException w:name="Colorful Grid Accent 2" w:semiHidden="0" w:uiPriority="73" w:unhideWhenUsed="0"/>
+    <w:lsdException w:name="Light Shading Accent 3" w:semiHidden="0" w:uiPriority="60" w:unhideWhenUsed="0"/>
+    <w:lsdException w:name="Light List Accent 3" w:semiHidden="0" w:uiPriority="61" w:unhideWhenUsed="0"/>
+    <w:lsdException w:name="Light Grid Accent 3" w:semiHidden="0" w:uiPriority="62" w:unhideWhenUsed="0"/>
+    <w:lsdException w:name="Medium Shading 1 Accent 3" w:semiHidden="0" w:uiPriority="63" w:unhideWhenUsed="0"/>
+    <w:lsdException w:name="Medium Shading 2 Accent 3" w:semiHidden="0" w:uiPriority="64" w:unhideWhenUsed="0"/>
+    <w:lsdException w:name="Medium List 1 Accent 3" w:semiHidden="0" w:uiPriority="65" w:unhideWhenUsed="0"/>
+    <w:lsdException w:name="Medium List 2 Accent 3" w:semiHidden="0" w:uiPriority="66" w:unhideWhenUsed="0"/>
+    <w:lsdException w:name="Medium Grid 1 Accent 3" w:semiHidden="0" w:uiPriority="67" w:unhideWhenUsed="0"/>
+    <w:lsdException w:name="Medium Grid 2 Accent 3" w:semiHidden="0" w:uiPriority="68" w:unhideWhenUsed="0"/>
+    <w:lsdException w:name="Medium Grid 3 Accent 3" w:semiHidden="0" w:uiPriority="69" w:unhideWhenUsed="0"/>
+    <w:lsdException w:name="Dark List Accent 3" w:semiHidden="0" w:uiPriority="70" w:unhideWhenUsed="0"/>
+    <w:lsdException w:name="Colorful Shading Accent 3" w:semiHidden="0" w:uiPriority="71" w:unhideWhenUsed="0"/>
+    <w:lsdException w:name="Colorful List Accent 3" w:semiHidden="0" w:uiPriority="72" w:unhideWhenUsed="0"/>
+    <w:lsdException w:name="Colorful Grid Accent 3" w:semiHidden="0" w:uiPriority="73" w:unhideWhenUsed="0"/>
+    <w:lsdException w:name="Light Shading Accent 4" w:semiHidden="0" w:uiPriority="60" w:unhideWhenUsed="0"/>
+    <w:lsdException w:name="Light List Accent 4" w:semiHidden="0" w:uiPriority="61" w:unhideWhenUsed="0"/>
+    <w:lsdException w:name="Light Grid Accent 4" w:semiHidden="0" w:uiPriority="62" w:unhideWhenUsed="0"/>
+    <w:lsdException w:name="Medium Shading 1 Accent 4" w:semiHidden="0" w:uiPriority="63" w:unhideWhenUsed="0"/>
+    <w:lsdException w:name="Medium Shading 2 Accent 4" w:semiHidden="0" w:uiPriority="64" w:unhideWhenUsed="0"/>
+    <w:lsdException w:name="Medium List 1 Accent 4" w:semiHidden="0" w:uiPriority="65" w:unhideWhenUsed="0"/>
+    <w:lsdException w:name="Medium List 2 Accent 4" w:semiHidden="0" w:uiPriority="66" w:unhideWhenUsed="0"/>
+    <w:lsdException w:name="Medium Grid 1 Accent 4" w:semiHidden="0" w:uiPriority="67" w:unhideWhenUsed="0"/>
+    <w:lsdException w:name="Medium Grid 2 Accent 4" w:semiHidden="0" w:uiPriority="68" w:unhideWhenUsed="0"/>
+    <w:lsdException w:name="Medium Grid 3 Accent 4" w:semiHidden="0" w:uiPriority="69" w:unhideWhenUsed="0"/>
+    <w:lsdException w:name="Dark List Accent 4" w:semiHidden="0" w:uiPriority="70" w:unhideWhenUsed="0"/>
+    <w:lsdException w:name="Colorful Shading Accent 4" w:semiHidden="0" w:uiPriority="71" w:unhideWhenUsed="0"/>
+    <w:lsdException w:name="Colorful List Accent 4" w:semiHidden="0" w:uiPriority="72" w:unhideWhenUsed="0"/>
+    <w:lsdException w:name="Colorful Grid Accent 4" w:semiHidden="0" w:uiPriority="73" w:unhideWhenUsed="0"/>
+    <w:lsdException w:name="Light Shading Accent 5" w:semiHidden="0" w:uiPriority="60" w:unhideWhenUsed="0"/>
+    <w:lsdException w:name="Light List Accent 5" w:semiHidden="0" w:uiPriority="61" w:unhideWhenUsed="0"/>
+    <w:lsdException w:name="Light Grid Accent 5" w:semiHidden="0" w:uiPriority="62" w:unhideWhenUsed="0"/>
+    <w:lsdException w:name="Medium Shading 1 Accent 5" w:semiHidden="0" w:uiPriority="63" w:unhideWhenUsed="0"/>
+    <w:lsdException w:name="Medium Shading 2 Accent 5" w:semiHidden="0" w:uiPriority="64" w:unhideWhenUsed="0"/>
+    <w:lsdException w:name="Medium List 1 Accent 5" w:semiHidden="0" w:uiPriority="65" w:unhideWhenUsed="0"/>
+    <w:lsdException w:name="Medium List 2 Accent 5" w:semiHidden="0" w:uiPriority="66" w:unhideWhenUsed="0"/>
+    <w:lsdException w:name="Medium Grid 1 Accent 5" w:semiHidden="0" w:uiPriority="67" w:unhideWhenUsed="0"/>
+    <w:lsdException w:name="Medium Grid 2 Accent 5" w:semiHidden="0" w:uiPriority="68" w:unhideWhenUsed="0"/>
+    <w:lsdException w:name="Medium Grid 3 Accent 5" w:semiHidden="0" w:uiPriority="69" w:unhideWhenUsed="0"/>
+    <w:lsdException w:name="Dark List Accent 5" w:semiHidden="0" w:uiPriority="70" w:unhideWhenUsed="0"/>
+    <w:lsdException w:name="Colorful Shading Accent 5" w:semiHidden="0" w:uiPriority="71" w:unhideWhenUsed="0"/>
+    <w:lsdException w:name="Colorful List Accent 5" w:semiHidden="0" w:uiPriority="72" w:unhideWhenUsed="0"/>
+    <w:lsdException w:name="Colorful Grid Accent 5" w:semiHidden="0" w:uiPriority="73" w:unhideWhenUsed="0"/>
+    <w:lsdException w:name="Light Shading Accent 6" w:semiHidden="0" w:uiPriority="60" w:unhideWhenUsed="0"/>
+    <w:lsdException w:name="Light List Accent 6" w:semiHidden="0" w:uiPriority="61" w:unhideWhenUsed="0"/>
+    <w:lsdException w:name="Light Grid Accent 6" w:semiHidden="0" w:uiPriority="62" w:unhideWhenUsed="0"/>
+    <w:lsdException w:name="Medium Shading 1 Accent 6" w:semiHidden="0" w:uiPriority="63" w:unhideWhenUsed="0"/>
+    <w:lsdException w:name="Medium Shading 2 Accent 6" w:semiHidden="0" w:uiPriority="64" w:unhideWhenUsed="0"/>
+    <w:lsdException w:name="Medium List 1 Accent 6" w:semiHidden="0" w:uiPriority="65" w:unhideWhenUsed="0"/>
+    <w:lsdException w:name="Medium List 2 Accent 6" w:semiHidden="0" w:uiPriority="66" w:unhideWhenUsed="0"/>
+    <w:lsdException w:name="Medium Grid 1 Accent 6" w:semiHidden="0" w:uiPriority="67" w:unhideWhenUsed="0"/>
+    <w:lsdException w:name="Medium Grid 2 Accent 6" w:semiHidden="0" w:uiPriority="68" w:unhideWhenUsed="0"/>
+    <w:lsdException w:name="Medium Grid 3 Accent 6" w:semiHidden="0" w:uiPriority="69" w:unhideWhenUsed="0"/>
+    <w:lsdException w:name="Dark List Accent 6" w:semiHidden="0" w:uiPriority="70" w:unhideWhenUsed="0"/>
+    <w:lsdException w:name="Colorful Shading Accent 6" w:semiHidden="0" w:uiPriority="71" w:unhideWhenUsed="0"/>
+    <w:lsdException w:name="Colorful List Accent 6" w:semiHidden="0" w:uiPriority="72" w:unhideWhenUsed="0"/>
+    <w:lsdException w:name="Colorful Grid Accent 6" w:semiHidden="0" w:uiPriority="73" w:unhideWhenUsed="0"/>
+    <w:lsdException w:name="Subtle Emphasis" w:semiHidden="0" w:uiPriority="19" w:unhideWhenUsed="0" w:qFormat="1"/>
+    <w:lsdException w:name="Intense Emphasis" w:semiHidden="0" w:uiPriority="21" w:unhideWhenUsed="0" w:qFormat="1"/>
+    <w:lsdException w:name="Subtle Reference" w:semiHidden="0" w:uiPriority="31" w:unhideWhenUsed="0" w:qFormat="1"/>
+    <w:lsdException w:name="Intense Reference" w:semiHidden="0" w:uiPriority="32" w:unhideWhenUsed="0" w:qFormat="1"/>
+    <w:lsdException w:name="Book Title" w:semiHidden="0" w:uiPriority="33" w:unhideWhenUsed="0" w:qFormat="1"/>
+    <w:lsdException w:name="Bibliography" w:uiPriority="37"/>
+    <w:lsdException w:name="TOC Heading" w:uiPriority="39" w:qFormat="1"/>
+  </w:latentStyles>
+  <w:style w:type="paragraph" w:default="1" w:styleId="Standard">
+    <w:name w:val="Normal"/>
+    <w:qFormat/>
+    <w:rsid w:val="000A6FE9"/>
+    <w:pPr>
+      <w:spacing w:before="120"/>
+      <w:jc w:val="both"/>
+    </w:pPr>
+    <w:rPr>
+      <w:rFonts w:ascii="Arial" w:hAnsi="Arial"/>
+      <w:sz w:val="22"/>
+      <w:szCs w:val="24"/>
+      <w:lang w:val="de-DE"/>
+    </w:rPr>
+  </w:style>
+  <w:style w:type="paragraph" w:styleId="berschrift1">
+    <w:name w:val="heading 1"/>
+    <w:basedOn w:val="Standard"/>
+    <w:next w:val="Standard"/>
+    <w:link w:val="berschrift1Zchn"/>
+    <w:qFormat/>
+    <w:rsid w:val="002F7DFB"/>
+    <w:pPr>
+      <w:keepNext/>
+      <w:numPr>
+        <w:numId w:val="1"/>
+      </w:numPr>
+      <w:shd w:val="pct20" w:color="auto" w:fill="auto"/>
+      <w:spacing w:before="360" w:after="120"/>
+      <w:outlineLvl w:val="0"/>
+    </w:pPr>
+    <w:rPr>
+      <w:rFonts w:cs="Arial"/>
+      <w:b/>
+      <w:bCs/>
+      <w:kern w:val="32"/>
+      <w:sz w:val="28"/>
+      <w:szCs w:val="32"/>
+    </w:rPr>
+  </w:style>
+  <w:style w:type="paragraph" w:styleId="berschrift2">
+    <w:name w:val="heading 2"/>
+    <w:basedOn w:val="Standard"/>
+    <w:next w:val="Standard"/>
+    <w:link w:val="berschrift2Zchn"/>
+    <w:qFormat/>
+    <w:rsid w:val="002F7DFB"/>
+    <w:pPr>
+      <w:keepNext/>
+      <w:numPr>
+        <w:ilvl w:val="1"/>
+        <w:numId w:val="1"/>
+      </w:numPr>
+      <w:shd w:val="pct20" w:color="auto" w:fill="auto"/>
+      <w:spacing w:before="240" w:after="100" w:afterAutospacing="1"/>
+      <w:outlineLvl w:val="1"/>
+    </w:pPr>
+    <w:rPr>
+      <w:rFonts w:cs="Arial"/>
+      <w:b/>
+      <w:bCs/>
+      <w:iCs/>
+      <w:sz w:val="24"/>
+      <w:szCs w:val="28"/>
+    </w:rPr>
+  </w:style>
+  <w:style w:type="paragraph" w:styleId="berschrift3">
+    <w:name w:val="heading 3"/>
+    <w:basedOn w:val="Standard"/>
+    <w:next w:val="Standard"/>
+    <w:link w:val="berschrift3Zchn"/>
+    <w:uiPriority w:val="9"/>
+    <w:qFormat/>
+    <w:rsid w:val="002F7DFB"/>
+    <w:pPr>
+      <w:keepNext/>
+      <w:numPr>
+        <w:ilvl w:val="2"/>
+        <w:numId w:val="1"/>
+      </w:numPr>
+      <w:spacing w:before="240" w:after="100" w:afterAutospacing="1"/>
+      <w:outlineLvl w:val="2"/>
+    </w:pPr>
+    <w:rPr>
+      <w:rFonts w:cs="Arial"/>
+      <w:b/>
+      <w:bCs/>
+      <w:sz w:val="24"/>
+      <w:szCs w:val="26"/>
+    </w:rPr>
+  </w:style>
+  <w:style w:type="paragraph" w:styleId="berschrift4">
+    <w:name w:val="heading 4"/>
+    <w:basedOn w:val="Standard"/>
+    <w:next w:val="Standard"/>
+    <w:qFormat/>
+    <w:rsid w:val="002F7DFB"/>
+    <w:pPr>
+      <w:keepNext/>
+      <w:spacing w:before="240" w:after="60"/>
+      <w:outlineLvl w:val="3"/>
+    </w:pPr>
+    <w:rPr>
+      <w:sz w:val="24"/>
+      <w:szCs w:val="28"/>
+      <w:u w:val="single"/>
+    </w:rPr>
+  </w:style>
+  <w:style w:type="paragraph" w:styleId="berschrift5">
+    <w:name w:val="heading 5"/>
+    <w:basedOn w:val="Standard"/>
+    <w:next w:val="Standard"/>
+    <w:qFormat/>
+    <w:rsid w:val="002F7DFB"/>
+    <w:pPr>
+      <w:spacing w:before="240" w:after="60"/>
+      <w:outlineLvl w:val="4"/>
+    </w:pPr>
+    <w:rPr>
+      <w:bCs/>
+      <w:iCs/>
+      <w:szCs w:val="26"/>
+      <w:u w:val="single"/>
+    </w:rPr>
+  </w:style>
+  <w:style w:type="paragraph" w:styleId="berschrift6">
+    <w:name w:val="heading 6"/>
+    <w:basedOn w:val="Standard"/>
+    <w:next w:val="Standard"/>
+    <w:qFormat/>
+    <w:rsid w:val="002F7DFB"/>
+    <w:pPr>
+      <w:spacing w:before="240" w:after="60"/>
+      <w:outlineLvl w:val="5"/>
+    </w:pPr>
+    <w:rPr>
+      <w:bCs/>
+      <w:i/>
+      <w:sz w:val="20"/>
+      <w:szCs w:val="22"/>
+    </w:rPr>
+  </w:style>
+  <w:style w:type="paragraph" w:styleId="berschrift7">
+    <w:name w:val="heading 7"/>
+    <w:basedOn w:val="Standard"/>
+    <w:next w:val="Standard"/>
+    <w:qFormat/>
+    <w:rsid w:val="002F7DFB"/>
+    <w:pPr>
+      <w:spacing w:before="240" w:after="60"/>
+      <w:ind w:left="851" w:right="851"/>
+      <w:outlineLvl w:val="6"/>
+    </w:pPr>
+    <w:rPr>
+      <w:smallCaps/>
+      <w:sz w:val="20"/>
+    </w:rPr>
+  </w:style>
+  <w:style w:type="paragraph" w:styleId="berschrift8">
+    <w:name w:val="heading 8"/>
+    <w:basedOn w:val="Standard"/>
+    <w:next w:val="Standard"/>
+    <w:qFormat/>
+    <w:rsid w:val="002F7DFB"/>
+    <w:pPr>
+      <w:spacing w:before="240" w:after="60"/>
+      <w:ind w:left="851" w:right="851"/>
+      <w:outlineLvl w:val="7"/>
+    </w:pPr>
+    <w:rPr>
+      <w:iCs/>
+      <w:sz w:val="20"/>
+    </w:rPr>
+  </w:style>
+  <w:style w:type="paragraph" w:styleId="berschrift9">
+    <w:name w:val="heading 9"/>
+    <w:basedOn w:val="Standard"/>
+    <w:next w:val="Standard"/>
+    <w:qFormat/>
+    <w:rsid w:val="002F7DFB"/>
+    <w:pPr>
+      <w:spacing w:before="240" w:after="60"/>
+      <w:ind w:left="851" w:right="851"/>
+      <w:outlineLvl w:val="8"/>
+    </w:pPr>
+    <w:rPr>
+      <w:rFonts w:cs="Arial"/>
+      <w:sz w:val="20"/>
+      <w:szCs w:val="22"/>
+    </w:rPr>
+  </w:style>
+  <w:style w:type="character" w:default="1" w:styleId="Absatz-Standardschriftart">
+    <w:name w:val="Default Paragraph Font"/>
+    <w:uiPriority w:val="1"/>
+    <w:semiHidden/>
+    <w:unhideWhenUsed/>
+  </w:style>
+  <w:style w:type="table" w:default="1" w:styleId="NormaleTabelle">
+    <w:name w:val="Normal Table"/>
+    <w:uiPriority w:val="99"/>
+    <w:semiHidden/>
+    <w:unhideWhenUsed/>
+    <w:tblPr>
+      <w:tblInd w:w="0" w:type="dxa"/>
+      <w:tblCellMar>
+        <w:top w:w="0" w:type="dxa"/>
+        <w:left w:w="108" w:type="dxa"/>
+        <w:bottom w:w="0" w:type="dxa"/>
+        <w:right w:w="108" w:type="dxa"/>
+      </w:tblCellMar>
+    </w:tblPr>
+  </w:style>
+  <w:style w:type="numbering" w:default="1" w:styleId="KeineListe">
+    <w:name w:val="No List"/>
+    <w:uiPriority w:val="99"/>
+    <w:semiHidden/>
+    <w:unhideWhenUsed/>
+  </w:style>
+  <w:style w:type="paragraph" w:styleId="Dokumentstruktur">
+    <w:name w:val="Document Map"/>
+    <w:basedOn w:val="Standard"/>
+    <w:semiHidden/>
+    <w:rsid w:val="002F7DFB"/>
+    <w:pPr>
+      <w:shd w:val="clear" w:color="auto" w:fill="C6D5EC"/>
+    </w:pPr>
+    <w:rPr>
+      <w:rFonts w:ascii="Lucida Grande" w:hAnsi="Lucida Grande"/>
+    </w:rPr>
+  </w:style>
+  <w:style w:type="paragraph" w:styleId="Kopfzeile">
+    <w:name w:val="header"/>
+    <w:basedOn w:val="Standard"/>
+    <w:rsid w:val="002F7DFB"/>
+    <w:pPr>
+      <w:tabs>
+        <w:tab w:val="center" w:pos="4536"/>
+        <w:tab w:val="right" w:pos="9072"/>
+      </w:tabs>
+      <w:spacing w:before="0"/>
+      <w:jc w:val="center"/>
+    </w:pPr>
+  </w:style>
+  <w:style w:type="paragraph" w:styleId="Fuzeile">
+    <w:name w:val="footer"/>
+    <w:basedOn w:val="Standard"/>
+    <w:rsid w:val="002F7DFB"/>
+    <w:pPr>
+      <w:tabs>
+        <w:tab w:val="center" w:pos="4820"/>
+        <w:tab w:val="right" w:pos="9639"/>
+      </w:tabs>
+      <w:spacing w:before="0"/>
+      <w:jc w:val="left"/>
+    </w:pPr>
+    <w:rPr>
+      <w:sz w:val="18"/>
+    </w:rPr>
+  </w:style>
+  <w:style w:type="character" w:styleId="Seitenzahl">
+    <w:name w:val="page number"/>
+    <w:basedOn w:val="Absatz-Standardschriftart"/>
+    <w:rsid w:val="002F7DFB"/>
+  </w:style>
+  <w:style w:type="paragraph" w:styleId="StandardWeb">
+    <w:name w:val="Normal (Web)"/>
+    <w:basedOn w:val="Standard"/>
+    <w:uiPriority w:val="99"/>
+    <w:rsid w:val="002F7DFB"/>
+    <w:pPr>
+      <w:spacing w:before="100" w:beforeAutospacing="1" w:after="100" w:afterAutospacing="1"/>
+      <w:jc w:val="left"/>
+    </w:pPr>
+    <w:rPr>
+      <w:rFonts w:cs="Arial"/>
+      <w:color w:val="000000"/>
+      <w:sz w:val="20"/>
+      <w:szCs w:val="20"/>
+    </w:rPr>
+  </w:style>
+  <w:style w:type="paragraph" w:styleId="Sprechblasentext">
+    <w:name w:val="Balloon Text"/>
+    <w:basedOn w:val="Standard"/>
+    <w:semiHidden/>
+    <w:rsid w:val="002F7DFB"/>
+    <w:rPr>
+      <w:rFonts w:ascii="Lucida Grande" w:hAnsi="Lucida Grande"/>
+      <w:sz w:val="18"/>
+      <w:szCs w:val="18"/>
+    </w:rPr>
+  </w:style>
+  <w:style w:type="paragraph" w:customStyle="1" w:styleId="Tabelle">
+    <w:name w:val="Tabelle"/>
+    <w:basedOn w:val="Standard"/>
+    <w:rsid w:val="002F7DFB"/>
+    <w:pPr>
+      <w:keepLines/>
+      <w:spacing w:before="60" w:after="60"/>
+      <w:jc w:val="left"/>
+    </w:pPr>
+  </w:style>
+  <w:style w:type="paragraph" w:styleId="Textkrper">
+    <w:name w:val="Body Text"/>
+    <w:basedOn w:val="Standard"/>
+    <w:link w:val="TextkrperZchn"/>
+    <w:rsid w:val="002F7DFB"/>
+    <w:pPr>
+      <w:spacing w:before="0" w:after="120"/>
+    </w:pPr>
+    <w:rPr>
+      <w:b/>
+      <w:i/>
+    </w:rPr>
+  </w:style>
+  <w:style w:type="character" w:styleId="Hyperlink">
+    <w:name w:val="Hyperlink"/>
+    <w:basedOn w:val="Absatz-Standardschriftart"/>
+    <w:rsid w:val="002F7DFB"/>
+    <w:rPr>
+      <w:color w:val="0000FF"/>
+      <w:u w:val="single"/>
+    </w:rPr>
+  </w:style>
+  <w:style w:type="paragraph" w:styleId="Standardeinzug">
+    <w:name w:val="Normal Indent"/>
+    <w:basedOn w:val="Standard"/>
+    <w:next w:val="Standard"/>
+    <w:rsid w:val="002F7DFB"/>
+    <w:pPr>
+      <w:keepLines/>
+      <w:overflowPunct w:val="0"/>
+      <w:autoSpaceDE w:val="0"/>
+      <w:autoSpaceDN w:val="0"/>
+      <w:adjustRightInd w:val="0"/>
+      <w:ind w:left="567"/>
+      <w:textAlignment w:val="baseline"/>
+    </w:pPr>
+    <w:rPr>
+      <w:rFonts w:cs="Arial"/>
+      <w:sz w:val="24"/>
+      <w:szCs w:val="20"/>
+    </w:rPr>
+  </w:style>
+  <w:style w:type="paragraph" w:styleId="Textkrper-Zeileneinzug">
+    <w:name w:val="Body Text Indent"/>
+    <w:basedOn w:val="Standard"/>
+    <w:link w:val="Textkrper-ZeileneinzugZchn"/>
+    <w:rsid w:val="002F7DFB"/>
+    <w:pPr>
+      <w:spacing w:before="0"/>
+      <w:ind w:left="3969"/>
+      <w:jc w:val="left"/>
+    </w:pPr>
+    <w:rPr>
+      <w:rFonts w:cs="Arial"/>
+      <w:sz w:val="24"/>
+      <w:szCs w:val="20"/>
+    </w:rPr>
+  </w:style>
+  <w:style w:type="paragraph" w:styleId="Textkrper-Einzug2">
+    <w:name w:val="Body Text Indent 2"/>
+    <w:basedOn w:val="Standard"/>
+    <w:rsid w:val="002F7DFB"/>
+    <w:pPr>
+      <w:ind w:left="3960"/>
+    </w:pPr>
+  </w:style>
+  <w:style w:type="paragraph" w:customStyle="1" w:styleId="Abbildung">
+    <w:name w:val="Abbildung"/>
+    <w:basedOn w:val="Standard"/>
+    <w:next w:val="Beschriftung"/>
+    <w:rsid w:val="002F7DFB"/>
+    <w:pPr>
+      <w:keepNext/>
+      <w:spacing w:before="0"/>
+      <w:jc w:val="center"/>
+    </w:pPr>
+    <w:rPr>
+      <w:sz w:val="20"/>
+      <w:szCs w:val="20"/>
+    </w:rPr>
+  </w:style>
+  <w:style w:type="paragraph" w:styleId="Beschriftung">
+    <w:name w:val="caption"/>
+    <w:basedOn w:val="Standard"/>
+    <w:next w:val="Standard"/>
+    <w:qFormat/>
+    <w:rsid w:val="002F7DFB"/>
+    <w:pPr>
+      <w:spacing w:after="240"/>
+      <w:jc w:val="center"/>
+    </w:pPr>
+    <w:rPr>
+      <w:rFonts w:cs="Arial"/>
+      <w:i/>
+      <w:iCs/>
+      <w:sz w:val="20"/>
+      <w:szCs w:val="20"/>
+    </w:rPr>
+  </w:style>
+  <w:style w:type="paragraph" w:styleId="Funotentext">
+    <w:name w:val="footnote text"/>
+    <w:basedOn w:val="Standard"/>
+    <w:semiHidden/>
+    <w:rsid w:val="002F7DFB"/>
+    <w:rPr>
+      <w:sz w:val="20"/>
+      <w:szCs w:val="20"/>
+    </w:rPr>
+  </w:style>
+  <w:style w:type="character" w:styleId="Funotenzeichen">
+    <w:name w:val="footnote reference"/>
+    <w:basedOn w:val="Absatz-Standardschriftart"/>
+    <w:semiHidden/>
+    <w:rsid w:val="002F7DFB"/>
+    <w:rPr>
+      <w:vertAlign w:val="superscript"/>
+    </w:rPr>
+  </w:style>
+  <w:style w:type="character" w:styleId="Kommentarzeichen">
+    <w:name w:val="annotation reference"/>
+    <w:basedOn w:val="Absatz-Standardschriftart"/>
+    <w:semiHidden/>
+    <w:rsid w:val="002F7DFB"/>
+    <w:rPr>
+      <w:sz w:val="18"/>
+    </w:rPr>
+  </w:style>
+  <w:style w:type="paragraph" w:styleId="Kommentartext">
+    <w:name w:val="annotation text"/>
+    <w:basedOn w:val="Standard"/>
+    <w:link w:val="KommentartextZchn"/>
+    <w:semiHidden/>
+    <w:rsid w:val="002F7DFB"/>
+    <w:rPr>
+      <w:sz w:val="24"/>
+    </w:rPr>
+  </w:style>
+  <w:style w:type="paragraph" w:customStyle="1" w:styleId="Buchmerker">
+    <w:name w:val="Buchmerker"/>
+    <w:basedOn w:val="Standard"/>
+    <w:rsid w:val="002F7DFB"/>
+    <w:pPr>
+      <w:pBdr>
+        <w:top w:val="single" w:sz="4" w:space="1" w:color="auto"/>
+        <w:left w:val="single" w:sz="4" w:space="4" w:color="auto"/>
+        <w:bottom w:val="single" w:sz="4" w:space="1" w:color="auto"/>
+        <w:right w:val="single" w:sz="4" w:space="4" w:color="auto"/>
+      </w:pBdr>
+      <w:shd w:val="clear" w:color="auto" w:fill="FFFF99"/>
+      <w:spacing w:before="56" w:after="113"/>
+    </w:pPr>
+    <w:rPr>
+      <w:rFonts w:cs="Arial"/>
+      <w:vanish/>
+      <w:sz w:val="20"/>
+    </w:rPr>
+  </w:style>
+  <w:style w:type="paragraph" w:customStyle="1" w:styleId="Erluterungstext">
+    <w:name w:val="Erläuterungstext"/>
+    <w:basedOn w:val="Standard"/>
+    <w:rsid w:val="00652951"/>
+    <w:pPr>
+      <w:pBdr>
+        <w:left w:val="single" w:sz="12" w:space="4" w:color="FF0000"/>
+      </w:pBdr>
+      <w:spacing w:before="56" w:after="113"/>
+    </w:pPr>
+    <w:rPr>
+      <w:rFonts w:cs="Arial"/>
+      <w:vanish/>
+      <w:color w:val="666699"/>
+      <w:sz w:val="20"/>
+    </w:rPr>
+  </w:style>
+  <w:style w:type="paragraph" w:customStyle="1" w:styleId="Erluterungberschrift">
+    <w:name w:val="ErläuterungÜberschrift"/>
+    <w:basedOn w:val="Textkrper"/>
+    <w:rsid w:val="00652951"/>
+    <w:pPr>
+      <w:pBdr>
+        <w:left w:val="single" w:sz="12" w:space="4" w:color="FF0000"/>
+      </w:pBdr>
+    </w:pPr>
+    <w:rPr>
+      <w:vanish/>
+      <w:color w:val="666699"/>
+    </w:rPr>
+  </w:style>
+  <w:style w:type="paragraph" w:customStyle="1" w:styleId="ErluterungstextBullets">
+    <w:name w:val="Erläuterungstext Bullets"/>
+    <w:basedOn w:val="Erluterungstext"/>
+    <w:rsid w:val="001A61DE"/>
+    <w:pPr>
+      <w:numPr>
+        <w:numId w:val="2"/>
+      </w:numPr>
+      <w:ind w:left="368" w:hanging="374"/>
+    </w:pPr>
+  </w:style>
+  <w:style w:type="paragraph" w:customStyle="1" w:styleId="berschrift2Alpha">
+    <w:name w:val="Überschrift 2 Alpha"/>
+    <w:basedOn w:val="Standard"/>
+    <w:next w:val="Standard"/>
+    <w:rsid w:val="002F7DFB"/>
+    <w:pPr>
+      <w:numPr>
+        <w:ilvl w:val="1"/>
+        <w:numId w:val="3"/>
+      </w:numPr>
+      <w:shd w:val="pct20" w:color="auto" w:fill="auto"/>
+      <w:spacing w:before="56" w:after="113"/>
+      <w:outlineLvl w:val="1"/>
+    </w:pPr>
+    <w:rPr>
+      <w:rFonts w:cs="Arial"/>
+      <w:b/>
+      <w:sz w:val="24"/>
+    </w:rPr>
+  </w:style>
+  <w:style w:type="paragraph" w:customStyle="1" w:styleId="berschrift3Alpha">
+    <w:name w:val="Überschrift 3 Alpha"/>
+    <w:basedOn w:val="berschrift2Alpha"/>
+    <w:next w:val="Standard"/>
+    <w:rsid w:val="002F7DFB"/>
+    <w:pPr>
+      <w:numPr>
+        <w:ilvl w:val="2"/>
+      </w:numPr>
+      <w:shd w:val="clear" w:color="auto" w:fill="auto"/>
+      <w:ind w:left="505" w:hanging="505"/>
+      <w:outlineLvl w:val="2"/>
+    </w:pPr>
+  </w:style>
+  <w:style w:type="paragraph" w:styleId="Verzeichnis1">
+    <w:name w:val="toc 1"/>
+    <w:basedOn w:val="Standard"/>
+    <w:next w:val="Standard"/>
+    <w:autoRedefine/>
+    <w:uiPriority w:val="39"/>
+    <w:rsid w:val="002D7FEA"/>
+    <w:pPr>
+      <w:jc w:val="left"/>
+    </w:pPr>
+    <w:rPr>
+      <w:rFonts w:asciiTheme="minorHAnsi" w:hAnsiTheme="minorHAnsi"/>
+      <w:b/>
+      <w:caps/>
+      <w:szCs w:val="22"/>
+    </w:rPr>
+  </w:style>
+  <w:style w:type="paragraph" w:styleId="Verzeichnis2">
+    <w:name w:val="toc 2"/>
+    <w:basedOn w:val="Standard"/>
+    <w:next w:val="Standard"/>
+    <w:autoRedefine/>
+    <w:uiPriority w:val="39"/>
+    <w:rsid w:val="002D7FEA"/>
+    <w:pPr>
+      <w:spacing w:before="0"/>
+      <w:ind w:left="220"/>
+      <w:jc w:val="left"/>
+    </w:pPr>
+    <w:rPr>
+      <w:rFonts w:asciiTheme="minorHAnsi" w:hAnsiTheme="minorHAnsi"/>
+      <w:smallCaps/>
+      <w:szCs w:val="22"/>
+    </w:rPr>
+  </w:style>
+  <w:style w:type="paragraph" w:styleId="Verzeichnis3">
+    <w:name w:val="toc 3"/>
+    <w:basedOn w:val="Standard"/>
+    <w:next w:val="Standard"/>
+    <w:autoRedefine/>
+    <w:semiHidden/>
+    <w:rsid w:val="002D7FEA"/>
+    <w:pPr>
+      <w:spacing w:before="0"/>
+      <w:ind w:left="440"/>
+      <w:jc w:val="left"/>
+    </w:pPr>
+    <w:rPr>
+      <w:rFonts w:asciiTheme="minorHAnsi" w:hAnsiTheme="minorHAnsi"/>
+      <w:i/>
+      <w:szCs w:val="22"/>
+    </w:rPr>
+  </w:style>
+  <w:style w:type="paragraph" w:styleId="Verzeichnis4">
+    <w:name w:val="toc 4"/>
+    <w:basedOn w:val="Standard"/>
+    <w:next w:val="Standard"/>
+    <w:autoRedefine/>
+    <w:semiHidden/>
+    <w:rsid w:val="002D7FEA"/>
+    <w:pPr>
+      <w:spacing w:before="0"/>
+      <w:ind w:left="660"/>
+      <w:jc w:val="left"/>
+    </w:pPr>
+    <w:rPr>
+      <w:rFonts w:asciiTheme="minorHAnsi" w:hAnsiTheme="minorHAnsi"/>
+      <w:sz w:val="18"/>
+      <w:szCs w:val="18"/>
+    </w:rPr>
+  </w:style>
+  <w:style w:type="paragraph" w:styleId="Verzeichnis5">
+    <w:name w:val="toc 5"/>
+    <w:basedOn w:val="Standard"/>
+    <w:next w:val="Standard"/>
+    <w:autoRedefine/>
+    <w:semiHidden/>
+    <w:rsid w:val="002D7FEA"/>
+    <w:pPr>
+      <w:spacing w:before="0"/>
+      <w:ind w:left="880"/>
+      <w:jc w:val="left"/>
+    </w:pPr>
+    <w:rPr>
+      <w:rFonts w:asciiTheme="minorHAnsi" w:hAnsiTheme="minorHAnsi"/>
+      <w:sz w:val="18"/>
+      <w:szCs w:val="18"/>
+    </w:rPr>
+  </w:style>
+  <w:style w:type="paragraph" w:styleId="Verzeichnis6">
+    <w:name w:val="toc 6"/>
+    <w:basedOn w:val="Standard"/>
+    <w:next w:val="Standard"/>
+    <w:autoRedefine/>
+    <w:semiHidden/>
+    <w:rsid w:val="002D7FEA"/>
+    <w:pPr>
+      <w:spacing w:before="0"/>
+      <w:ind w:left="1100"/>
+      <w:jc w:val="left"/>
+    </w:pPr>
+    <w:rPr>
+      <w:rFonts w:asciiTheme="minorHAnsi" w:hAnsiTheme="minorHAnsi"/>
+      <w:sz w:val="18"/>
+      <w:szCs w:val="18"/>
+    </w:rPr>
+  </w:style>
+  <w:style w:type="paragraph" w:styleId="Verzeichnis7">
+    <w:name w:val="toc 7"/>
+    <w:basedOn w:val="Standard"/>
+    <w:next w:val="Standard"/>
+    <w:autoRedefine/>
+    <w:semiHidden/>
+    <w:rsid w:val="002D7FEA"/>
+    <w:pPr>
+      <w:spacing w:before="0"/>
+      <w:ind w:left="1320"/>
+      <w:jc w:val="left"/>
+    </w:pPr>
+    <w:rPr>
+      <w:rFonts w:asciiTheme="minorHAnsi" w:hAnsiTheme="minorHAnsi"/>
+      <w:sz w:val="18"/>
+      <w:szCs w:val="18"/>
+    </w:rPr>
+  </w:style>
+  <w:style w:type="paragraph" w:styleId="Verzeichnis8">
+    <w:name w:val="toc 8"/>
+    <w:basedOn w:val="Standard"/>
+    <w:next w:val="Standard"/>
+    <w:autoRedefine/>
+    <w:semiHidden/>
+    <w:rsid w:val="002D7FEA"/>
+    <w:pPr>
+      <w:spacing w:before="0"/>
+      <w:ind w:left="1540"/>
+      <w:jc w:val="left"/>
+    </w:pPr>
+    <w:rPr>
+      <w:rFonts w:asciiTheme="minorHAnsi" w:hAnsiTheme="minorHAnsi"/>
+      <w:sz w:val="18"/>
+      <w:szCs w:val="18"/>
+    </w:rPr>
+  </w:style>
+  <w:style w:type="paragraph" w:styleId="Verzeichnis9">
+    <w:name w:val="toc 9"/>
+    <w:basedOn w:val="Standard"/>
+    <w:next w:val="Standard"/>
+    <w:autoRedefine/>
+    <w:semiHidden/>
+    <w:rsid w:val="002D7FEA"/>
+    <w:pPr>
+      <w:spacing w:before="0"/>
+      <w:ind w:left="1760"/>
+      <w:jc w:val="left"/>
+    </w:pPr>
+    <w:rPr>
+      <w:rFonts w:asciiTheme="minorHAnsi" w:hAnsiTheme="minorHAnsi"/>
+      <w:sz w:val="18"/>
+      <w:szCs w:val="18"/>
+    </w:rPr>
+  </w:style>
+  <w:style w:type="paragraph" w:styleId="Kommentarthema">
+    <w:name w:val="annotation subject"/>
+    <w:basedOn w:val="Kommentartext"/>
+    <w:next w:val="Kommentartext"/>
+    <w:link w:val="KommentarthemaZchn"/>
+    <w:rsid w:val="00E864AB"/>
+    <w:rPr>
+      <w:b/>
+      <w:bCs/>
+      <w:sz w:val="20"/>
+      <w:szCs w:val="20"/>
+    </w:rPr>
+  </w:style>
+  <w:style w:type="character" w:customStyle="1" w:styleId="KommentartextZchn">
+    <w:name w:val="Kommentartext Zchn"/>
+    <w:basedOn w:val="Absatz-Standardschriftart"/>
+    <w:link w:val="Kommentartext"/>
+    <w:semiHidden/>
+    <w:rsid w:val="00E864AB"/>
+    <w:rPr>
+      <w:rFonts w:ascii="Arial" w:hAnsi="Arial"/>
+      <w:sz w:val="24"/>
+      <w:szCs w:val="24"/>
+      <w:lang w:val="de-DE"/>
+    </w:rPr>
+  </w:style>
+  <w:style w:type="character" w:customStyle="1" w:styleId="KommentarthemaZchn">
+    <w:name w:val="Kommentarthema Zchn"/>
+    <w:basedOn w:val="KommentartextZchn"/>
+    <w:link w:val="Kommentarthema"/>
+    <w:rsid w:val="00E864AB"/>
+    <w:rPr>
+      <w:rFonts w:ascii="Arial" w:hAnsi="Arial"/>
+      <w:b/>
+      <w:bCs/>
+      <w:sz w:val="24"/>
+      <w:szCs w:val="24"/>
+      <w:lang w:val="de-DE"/>
+    </w:rPr>
+  </w:style>
+  <w:style w:type="table" w:styleId="Tabellenraster">
+    <w:name w:val="Table Grid"/>
+    <w:basedOn w:val="NormaleTabelle"/>
+    <w:uiPriority w:val="59"/>
+    <w:rsid w:val="007E7731"/>
+    <w:rPr>
+      <w:rFonts w:asciiTheme="minorHAnsi" w:eastAsiaTheme="minorHAnsi" w:hAnsiTheme="minorHAnsi" w:cstheme="minorBidi"/>
+      <w:sz w:val="22"/>
+      <w:szCs w:val="22"/>
+      <w:lang w:val="de-DE" w:eastAsia="en-US"/>
+    </w:rPr>
+    <w:tblPr>
+      <w:tblBorders>
+        <w:top w:val="single" w:sz="4" w:space="0" w:color="auto"/>
+        <w:left w:val="single" w:sz="4" w:space="0" w:color="auto"/>
+        <w:bottom w:val="single" w:sz="4" w:space="0" w:color="auto"/>
+        <w:right w:val="single" w:sz="4" w:space="0" w:color="auto"/>
+        <w:insideH w:val="single" w:sz="4" w:space="0" w:color="auto"/>
+        <w:insideV w:val="single" w:sz="4" w:space="0" w:color="auto"/>
+      </w:tblBorders>
+    </w:tblPr>
+  </w:style>
+  <w:style w:type="paragraph" w:styleId="berarbeitung">
+    <w:name w:val="Revision"/>
+    <w:hidden/>
+    <w:uiPriority w:val="99"/>
+    <w:semiHidden/>
+    <w:rsid w:val="007E7731"/>
+    <w:rPr>
+      <w:rFonts w:ascii="Arial" w:hAnsi="Arial"/>
+      <w:sz w:val="22"/>
+      <w:szCs w:val="24"/>
+      <w:lang w:val="de-DE"/>
+    </w:rPr>
+  </w:style>
+  <w:style w:type="character" w:customStyle="1" w:styleId="TextkrperZchn">
+    <w:name w:val="Textkörper Zchn"/>
+    <w:basedOn w:val="Absatz-Standardschriftart"/>
+    <w:link w:val="Textkrper"/>
+    <w:rsid w:val="003D4092"/>
+    <w:rPr>
+      <w:rFonts w:ascii="Arial" w:hAnsi="Arial"/>
+      <w:b/>
+      <w:i/>
+      <w:sz w:val="22"/>
+      <w:szCs w:val="24"/>
+      <w:lang w:val="de-DE"/>
+    </w:rPr>
+  </w:style>
+  <w:style w:type="character" w:customStyle="1" w:styleId="Textkrper-ZeileneinzugZchn">
+    <w:name w:val="Textkörper-Zeileneinzug Zchn"/>
+    <w:basedOn w:val="Absatz-Standardschriftart"/>
+    <w:link w:val="Textkrper-Zeileneinzug"/>
+    <w:rsid w:val="003D4092"/>
+    <w:rPr>
+      <w:rFonts w:ascii="Arial" w:hAnsi="Arial" w:cs="Arial"/>
+      <w:sz w:val="24"/>
+      <w:lang w:val="de-DE"/>
+    </w:rPr>
+  </w:style>
+  <w:style w:type="character" w:customStyle="1" w:styleId="berschrift2Zchn">
+    <w:name w:val="Überschrift 2 Zchn"/>
+    <w:basedOn w:val="Absatz-Standardschriftart"/>
+    <w:link w:val="berschrift2"/>
+    <w:rsid w:val="008232D4"/>
+    <w:rPr>
+      <w:rFonts w:ascii="Arial" w:hAnsi="Arial" w:cs="Arial"/>
+      <w:b/>
+      <w:bCs/>
+      <w:iCs/>
+      <w:sz w:val="24"/>
+      <w:szCs w:val="28"/>
+      <w:shd w:val="pct20" w:color="auto" w:fill="auto"/>
+      <w:lang w:val="de-DE"/>
+    </w:rPr>
+  </w:style>
+  <w:style w:type="character" w:customStyle="1" w:styleId="berschrift3Zchn">
+    <w:name w:val="Überschrift 3 Zchn"/>
+    <w:basedOn w:val="Absatz-Standardschriftart"/>
+    <w:link w:val="berschrift3"/>
+    <w:uiPriority w:val="9"/>
+    <w:rsid w:val="00070AF2"/>
+    <w:rPr>
+      <w:rFonts w:ascii="Arial" w:hAnsi="Arial" w:cs="Arial"/>
+      <w:b/>
+      <w:bCs/>
+      <w:sz w:val="24"/>
+      <w:szCs w:val="26"/>
+      <w:lang w:val="de-DE"/>
+    </w:rPr>
+  </w:style>
+  <w:style w:type="character" w:customStyle="1" w:styleId="apple-tab-span">
+    <w:name w:val="apple-tab-span"/>
+    <w:basedOn w:val="Absatz-Standardschriftart"/>
+    <w:rsid w:val="00070AF2"/>
+  </w:style>
+  <w:style w:type="paragraph" w:customStyle="1" w:styleId="p3">
+    <w:name w:val="p3"/>
+    <w:basedOn w:val="Standard"/>
+    <w:rsid w:val="00070AF2"/>
+    <w:pPr>
+      <w:spacing w:before="100" w:beforeAutospacing="1" w:after="100" w:afterAutospacing="1"/>
+      <w:jc w:val="left"/>
+    </w:pPr>
+    <w:rPr>
+      <w:rFonts w:ascii="Times" w:hAnsi="Times"/>
+      <w:sz w:val="20"/>
+      <w:szCs w:val="20"/>
+    </w:rPr>
+  </w:style>
+  <w:style w:type="character" w:customStyle="1" w:styleId="s3">
+    <w:name w:val="s3"/>
+    <w:basedOn w:val="Absatz-Standardschriftart"/>
+    <w:rsid w:val="00070AF2"/>
+  </w:style>
+  <w:style w:type="character" w:styleId="Fett">
+    <w:name w:val="Strong"/>
+    <w:basedOn w:val="Absatz-Standardschriftart"/>
+    <w:uiPriority w:val="22"/>
+    <w:qFormat/>
+    <w:rsid w:val="00070AF2"/>
+    <w:rPr>
+      <w:b/>
+      <w:bCs/>
+    </w:rPr>
+  </w:style>
+  <w:style w:type="character" w:customStyle="1" w:styleId="s2">
+    <w:name w:val="s2"/>
+    <w:basedOn w:val="Absatz-Standardschriftart"/>
+    <w:rsid w:val="00070AF2"/>
+  </w:style>
+  <w:style w:type="paragraph" w:styleId="Listenabsatz">
+    <w:name w:val="List Paragraph"/>
+    <w:basedOn w:val="Standard"/>
+    <w:uiPriority w:val="34"/>
+    <w:qFormat/>
+    <w:rsid w:val="00A143B9"/>
+    <w:pPr>
+      <w:ind w:left="720"/>
+      <w:contextualSpacing/>
+    </w:pPr>
+  </w:style>
+  <w:style w:type="table" w:styleId="HellesRaster">
+    <w:name w:val="Light Grid"/>
+    <w:basedOn w:val="NormaleTabelle"/>
+    <w:uiPriority w:val="62"/>
+    <w:rsid w:val="00B07333"/>
+    <w:tblPr>
+      <w:tblStyleRowBandSize w:val="1"/>
+      <w:tblStyleColBandSize w:val="1"/>
+      <w:tblBorders>
+        <w:top w:val="single" w:sz="8" w:space="0" w:color="000000" w:themeColor="text1"/>
+        <w:left w:val="single" w:sz="8" w:space="0" w:color="000000" w:themeColor="text1"/>
+        <w:bottom w:val="single" w:sz="8" w:space="0" w:color="000000" w:themeColor="text1"/>
+        <w:right w:val="single" w:sz="8" w:space="0" w:color="000000" w:themeColor="text1"/>
+        <w:insideH w:val="single" w:sz="8" w:space="0" w:color="000000" w:themeColor="text1"/>
+        <w:insideV w:val="single" w:sz="8" w:space="0" w:color="000000" w:themeColor="text1"/>
+      </w:tblBorders>
+    </w:tblPr>
+    <w:tblStylePr w:type="firstRow">
+      <w:pPr>
+        <w:spacing w:before="0" w:after="0" w:line="240" w:lineRule="auto"/>
+      </w:pPr>
+      <w:rPr>
+        <w:rFonts w:asciiTheme="majorHAnsi" w:eastAsiaTheme="majorEastAsia" w:hAnsiTheme="majorHAnsi" w:cstheme="majorBidi"/>
+        <w:b/>
+        <w:bCs/>
+      </w:rPr>
+      <w:tblPr/>
+      <w:tcPr>
+        <w:tcBorders>
+          <w:top w:val="single" w:sz="8" w:space="0" w:color="000000" w:themeColor="text1"/>
+          <w:left w:val="single" w:sz="8" w:space="0" w:color="000000" w:themeColor="text1"/>
+          <w:bottom w:val="single" w:sz="18" w:space="0" w:color="000000" w:themeColor="text1"/>
+          <w:right w:val="single" w:sz="8" w:space="0" w:color="000000" w:themeColor="text1"/>
+          <w:insideH w:val="nil"/>
+          <w:insideV w:val="single" w:sz="8" w:space="0" w:color="000000" w:themeColor="text1"/>
+        </w:tcBorders>
+      </w:tcPr>
+    </w:tblStylePr>
+    <w:tblStylePr w:type="lastRow">
+      <w:pPr>
+        <w:spacing w:before="0" w:after="0" w:line="240" w:lineRule="auto"/>
+      </w:pPr>
+      <w:rPr>
+        <w:rFonts w:asciiTheme="majorHAnsi" w:eastAsiaTheme="majorEastAsia" w:hAnsiTheme="majorHAnsi" w:cstheme="majorBidi"/>
+        <w:b/>
+        <w:bCs/>
+      </w:rPr>
+      <w:tblPr/>
+      <w:tcPr>
+        <w:tcBorders>
+          <w:top w:val="double" w:sz="6" w:space="0" w:color="000000" w:themeColor="text1"/>
+          <w:left w:val="single" w:sz="8" w:space="0" w:color="000000" w:themeColor="text1"/>
+          <w:bottom w:val="single" w:sz="8" w:space="0" w:color="000000" w:themeColor="text1"/>
+          <w:right w:val="single" w:sz="8" w:space="0" w:color="000000" w:themeColor="text1"/>
+          <w:insideH w:val="nil"/>
+          <w:insideV w:val="single" w:sz="8" w:space="0" w:color="000000" w:themeColor="text1"/>
+        </w:tcBorders>
+      </w:tcPr>
+    </w:tblStylePr>
+    <w:tblStylePr w:type="firstCol">
+      <w:rPr>
+        <w:rFonts w:asciiTheme="majorHAnsi" w:eastAsiaTheme="majorEastAsia" w:hAnsiTheme="majorHAnsi" w:cstheme="majorBidi"/>
+        <w:b/>
+        <w:bCs/>
+      </w:rPr>
+    </w:tblStylePr>
+    <w:tblStylePr w:type="lastCol">
+      <w:rPr>
+        <w:rFonts w:asciiTheme="majorHAnsi" w:eastAsiaTheme="majorEastAsia" w:hAnsiTheme="majorHAnsi" w:cstheme="majorBidi"/>
+        <w:b/>
+        <w:bCs/>
+      </w:rPr>
+      <w:tblPr/>
+      <w:tcPr>
+        <w:tcBorders>
+          <w:top w:val="single" w:sz="8" w:space="0" w:color="000000" w:themeColor="text1"/>
+          <w:left w:val="single" w:sz="8" w:space="0" w:color="000000" w:themeColor="text1"/>
+          <w:bottom w:val="single" w:sz="8" w:space="0" w:color="000000" w:themeColor="text1"/>
+          <w:right w:val="single" w:sz="8" w:space="0" w:color="000000" w:themeColor="text1"/>
+        </w:tcBorders>
+      </w:tcPr>
+    </w:tblStylePr>
+    <w:tblStylePr w:type="band1Vert">
+      <w:tblPr/>
+      <w:tcPr>
+        <w:tcBorders>
+          <w:top w:val="single" w:sz="8" w:space="0" w:color="000000" w:themeColor="text1"/>
+          <w:left w:val="single" w:sz="8" w:space="0" w:color="000000" w:themeColor="text1"/>
+          <w:bottom w:val="single" w:sz="8" w:space="0" w:color="000000" w:themeColor="text1"/>
+          <w:right w:val="single" w:sz="8" w:space="0" w:color="000000" w:themeColor="text1"/>
+        </w:tcBorders>
+        <w:shd w:val="clear" w:color="auto" w:fill="C0C0C0" w:themeFill="text1" w:themeFillTint="3F"/>
+      </w:tcPr>
+    </w:tblStylePr>
+    <w:tblStylePr w:type="band1Horz">
+      <w:tblPr/>
+      <w:tcPr>
+        <w:tcBorders>
+          <w:top w:val="single" w:sz="8" w:space="0" w:color="000000" w:themeColor="text1"/>
+          <w:left w:val="single" w:sz="8" w:space="0" w:color="000000" w:themeColor="text1"/>
+          <w:bottom w:val="single" w:sz="8" w:space="0" w:color="000000" w:themeColor="text1"/>
+          <w:right w:val="single" w:sz="8" w:space="0" w:color="000000" w:themeColor="text1"/>
+          <w:insideV w:val="single" w:sz="8" w:space="0" w:color="000000" w:themeColor="text1"/>
+        </w:tcBorders>
+        <w:shd w:val="clear" w:color="auto" w:fill="C0C0C0" w:themeFill="text1" w:themeFillTint="3F"/>
+      </w:tcPr>
+    </w:tblStylePr>
+    <w:tblStylePr w:type="band2Horz">
+      <w:tblPr/>
+      <w:tcPr>
+        <w:tcBorders>
+          <w:top w:val="single" w:sz="8" w:space="0" w:color="000000" w:themeColor="text1"/>
+          <w:left w:val="single" w:sz="8" w:space="0" w:color="000000" w:themeColor="text1"/>
+          <w:bottom w:val="single" w:sz="8" w:space="0" w:color="000000" w:themeColor="text1"/>
+          <w:right w:val="single" w:sz="8" w:space="0" w:color="000000" w:themeColor="text1"/>
+          <w:insideV w:val="single" w:sz="8" w:space="0" w:color="000000" w:themeColor="text1"/>
+        </w:tcBorders>
+      </w:tcPr>
+    </w:tblStylePr>
+  </w:style>
+  <w:style w:type="paragraph" w:styleId="Aufzhlungszeichen">
+    <w:name w:val="List Bullet"/>
+    <w:basedOn w:val="Standard"/>
+    <w:unhideWhenUsed/>
+    <w:rsid w:val="000110A0"/>
+    <w:pPr>
+      <w:numPr>
+        <w:numId w:val="5"/>
+      </w:numPr>
+      <w:contextualSpacing/>
+    </w:pPr>
+  </w:style>
+  <w:style w:type="table" w:styleId="MittleresRaster1">
+    <w:name w:val="Medium Grid 1"/>
+    <w:basedOn w:val="NormaleTabelle"/>
+    <w:uiPriority w:val="67"/>
+    <w:rsid w:val="00D54329"/>
+    <w:tblPr>
+      <w:tblStyleRowBandSize w:val="1"/>
+      <w:tblStyleColBandSize w:val="1"/>
+      <w:tblBorders>
+        <w:top w:val="single" w:sz="8" w:space="0" w:color="404040" w:themeColor="text1" w:themeTint="BF"/>
+        <w:left w:val="single" w:sz="8" w:space="0" w:color="404040" w:themeColor="text1" w:themeTint="BF"/>
+        <w:bottom w:val="single" w:sz="8" w:space="0" w:color="404040" w:themeColor="text1" w:themeTint="BF"/>
+        <w:right w:val="single" w:sz="8" w:space="0" w:color="404040" w:themeColor="text1" w:themeTint="BF"/>
+        <w:insideH w:val="single" w:sz="8" w:space="0" w:color="404040" w:themeColor="text1" w:themeTint="BF"/>
+        <w:insideV w:val="single" w:sz="8" w:space="0" w:color="404040" w:themeColor="text1" w:themeTint="BF"/>
+      </w:tblBorders>
+    </w:tblPr>
+    <w:tcPr>
+      <w:shd w:val="clear" w:color="auto" w:fill="C0C0C0" w:themeFill="text1" w:themeFillTint="3F"/>
+    </w:tcPr>
+    <w:tblStylePr w:type="firstRow">
+      <w:rPr>
+        <w:b/>
+        <w:bCs/>
+      </w:rPr>
+    </w:tblStylePr>
+    <w:tblStylePr w:type="lastRow">
+      <w:rPr>
+        <w:b/>
+        <w:bCs/>
+      </w:rPr>
+      <w:tblPr/>
+      <w:tcPr>
+        <w:tcBorders>
+          <w:top w:val="single" w:sz="18" w:space="0" w:color="404040" w:themeColor="text1" w:themeTint="BF"/>
+        </w:tcBorders>
+      </w:tcPr>
+    </w:tblStylePr>
+    <w:tblStylePr w:type="firstCol">
+      <w:rPr>
+        <w:b/>
+        <w:bCs/>
+      </w:rPr>
+    </w:tblStylePr>
+    <w:tblStylePr w:type="lastCol">
+      <w:rPr>
+        <w:b/>
+        <w:bCs/>
+      </w:rPr>
+    </w:tblStylePr>
+    <w:tblStylePr w:type="band1Vert">
+      <w:tblPr/>
+      <w:tcPr>
+        <w:shd w:val="clear" w:color="auto" w:fill="808080" w:themeFill="text1" w:themeFillTint="7F"/>
+      </w:tcPr>
+    </w:tblStylePr>
+    <w:tblStylePr w:type="band1Horz">
+      <w:tblPr/>
+      <w:tcPr>
+        <w:shd w:val="clear" w:color="auto" w:fill="808080" w:themeFill="text1" w:themeFillTint="7F"/>
+      </w:tcPr>
+    </w:tblStylePr>
+  </w:style>
+  <w:style w:type="character" w:customStyle="1" w:styleId="berschrift1Zchn">
+    <w:name w:val="Überschrift 1 Zchn"/>
+    <w:basedOn w:val="Absatz-Standardschriftart"/>
+    <w:link w:val="berschrift1"/>
+    <w:rsid w:val="00A11644"/>
+    <w:rPr>
+      <w:rFonts w:ascii="Arial" w:hAnsi="Arial" w:cs="Arial"/>
+      <w:b/>
+      <w:bCs/>
+      <w:kern w:val="32"/>
+      <w:sz w:val="28"/>
+      <w:szCs w:val="32"/>
+      <w:shd w:val="pct20" w:color="auto" w:fill="auto"/>
+      <w:lang w:val="de-DE"/>
+    </w:rPr>
+  </w:style>
+</w:styles>
+</file>
+
 <file path=word/theme/theme1.xml><?xml version="1.0" encoding="utf-8"?>
 <a:theme xmlns:a="http://schemas.openxmlformats.org/drawingml/2006/main" name="Office-Design">
   <a:themeElements>
@@ -26688,7 +29942,7 @@
 </file>
 
 <file path=customXml/itemProps1.xml><?xml version="1.0" encoding="utf-8"?>
-<ds:datastoreItem xmlns:ds="http://schemas.openxmlformats.org/officeDocument/2006/customXml" ds:itemID="{1934364F-9890-49D0-AA9E-F23A1EC1F433}">
+<ds:datastoreItem xmlns:ds="http://schemas.openxmlformats.org/officeDocument/2006/customXml" ds:itemID="{AC0CD195-7676-4C6A-A45A-371B2B93A167}">
   <ds:schemaRefs>
     <ds:schemaRef ds:uri="http://schemas.openxmlformats.org/officeDocument/2006/bibliography"/>
   </ds:schemaRefs>
